--- a/thesis/doc/Báo cáo CNPM.docx
+++ b/thesis/doc/Báo cáo CNPM.docx
@@ -875,8 +875,6 @@
           <w:lang w:val="en-US"/>
         </w:rPr>
       </w:pPr>
-      <w:bookmarkStart w:id="96" w:name="_GoBack"/>
-      <w:bookmarkEnd w:id="96"/>
     </w:p>
     <w:tbl>
       <w:tblPr>
@@ -2091,7 +2089,9 @@
       </w:sdtPr>
       <w:sdtEndPr>
         <w:rPr>
-          <w:rFonts w:ascii="Time new roman" w:hAnsi="Time new roman" w:eastAsiaTheme="minorEastAsia" w:cstheme="minorBidi"/>
+          <w:rFonts w:hint="default" w:ascii="Time new roman" w:hAnsi="Time new roman" w:eastAsiaTheme="minorEastAsia" w:cstheme="minorBidi"/>
+          <w:b/>
+          <w:bCs/>
           <w:sz w:val="26"/>
           <w:szCs w:val="22"/>
           <w:lang w:val="en-US" w:eastAsia="zh-CN" w:bidi="ar-SA"/>
@@ -5994,9 +5994,9 @@
           <w:lang w:val="en-US"/>
         </w:rPr>
       </w:pPr>
-      <w:bookmarkStart w:id="0" w:name="_Toc13404"/>
+      <w:bookmarkStart w:id="0" w:name="_Toc27448"/>
       <w:bookmarkStart w:id="1" w:name="_Toc24605"/>
-      <w:bookmarkStart w:id="2" w:name="_Toc27448"/>
+      <w:bookmarkStart w:id="2" w:name="_Toc13404"/>
       <w:r>
         <w:rPr>
           <w:rFonts w:hint="default"/>
@@ -6125,8 +6125,8 @@
           <w:rFonts w:hint="default"/>
         </w:rPr>
       </w:pPr>
-      <w:bookmarkStart w:id="5" w:name="_Toc4447"/>
-      <w:bookmarkStart w:id="6" w:name="_Toc30031"/>
+      <w:bookmarkStart w:id="5" w:name="_Toc30031"/>
+      <w:bookmarkStart w:id="6" w:name="_Toc4447"/>
       <w:r>
         <w:t>Mục tiêu của ứng dụng</w:t>
       </w:r>
@@ -6282,8 +6282,8 @@
         <w:pStyle w:val="2"/>
         <w:bidi w:val="0"/>
       </w:pPr>
-      <w:bookmarkStart w:id="9" w:name="_Toc8060"/>
-      <w:bookmarkStart w:id="10" w:name="_Toc10518"/>
+      <w:bookmarkStart w:id="9" w:name="_Toc10518"/>
+      <w:bookmarkStart w:id="10" w:name="_Toc8060"/>
       <w:r>
         <w:rPr>
           <w:rFonts w:hint="default"/>
@@ -6300,8 +6300,8 @@
         <w:bidi w:val="0"/>
         <w:outlineLvl w:val="0"/>
       </w:pPr>
-      <w:bookmarkStart w:id="11" w:name="_Toc12624"/>
-      <w:bookmarkStart w:id="12" w:name="_Toc13366"/>
+      <w:bookmarkStart w:id="11" w:name="_Toc13366"/>
+      <w:bookmarkStart w:id="12" w:name="_Toc12624"/>
       <w:r>
         <w:t>Các chức năng chính của hệ thống</w:t>
       </w:r>
@@ -6318,8 +6318,8 @@
         <w:bidi w:val="0"/>
         <w:ind w:leftChars="0"/>
       </w:pPr>
-      <w:bookmarkStart w:id="13" w:name="_Toc21468"/>
-      <w:bookmarkStart w:id="14" w:name="_Toc6687"/>
+      <w:bookmarkStart w:id="13" w:name="_Toc6687"/>
+      <w:bookmarkStart w:id="14" w:name="_Toc21468"/>
       <w:r>
         <w:rPr>
           <w:rFonts w:hint="default"/>
@@ -6401,8 +6401,8 @@
           <w:lang w:val="en-US"/>
         </w:rPr>
       </w:pPr>
-      <w:bookmarkStart w:id="15" w:name="_Toc11787"/>
-      <w:bookmarkStart w:id="16" w:name="_Toc9275"/>
+      <w:bookmarkStart w:id="15" w:name="_Toc9275"/>
+      <w:bookmarkStart w:id="16" w:name="_Toc11787"/>
       <w:r>
         <w:rPr>
           <w:rFonts w:hint="default"/>
@@ -6679,8 +6679,8 @@
           <w:szCs w:val="28"/>
         </w:rPr>
       </w:pPr>
-      <w:bookmarkStart w:id="21" w:name="_Toc13428"/>
-      <w:bookmarkStart w:id="22" w:name="_Toc6627"/>
+      <w:bookmarkStart w:id="21" w:name="_Toc6627"/>
+      <w:bookmarkStart w:id="22" w:name="_Toc13428"/>
       <w:r>
         <w:rPr>
           <w:rFonts w:hint="default"/>
@@ -6856,8 +6856,8 @@
           <w:szCs w:val="28"/>
         </w:rPr>
       </w:pPr>
-      <w:bookmarkStart w:id="27" w:name="_Toc31319"/>
-      <w:bookmarkStart w:id="28" w:name="_Toc12349"/>
+      <w:bookmarkStart w:id="27" w:name="_Toc12349"/>
+      <w:bookmarkStart w:id="28" w:name="_Toc31319"/>
       <w:r>
         <w:rPr>
           <w:rFonts w:hint="default"/>
@@ -6927,8 +6927,8 @@
           <w:szCs w:val="28"/>
         </w:rPr>
       </w:pPr>
-      <w:bookmarkStart w:id="29" w:name="_Toc10652"/>
-      <w:bookmarkStart w:id="30" w:name="_Toc12147"/>
+      <w:bookmarkStart w:id="29" w:name="_Toc12147"/>
+      <w:bookmarkStart w:id="30" w:name="_Toc10652"/>
       <w:r>
         <w:rPr>
           <w:rFonts w:hint="default"/>
@@ -7059,8 +7059,8 @@
         <w:bidi w:val="0"/>
         <w:outlineLvl w:val="1"/>
       </w:pPr>
-      <w:bookmarkStart w:id="33" w:name="_Toc20084"/>
-      <w:bookmarkStart w:id="34" w:name="_Toc9274"/>
+      <w:bookmarkStart w:id="33" w:name="_Toc9274"/>
+      <w:bookmarkStart w:id="34" w:name="_Toc20084"/>
       <w:r>
         <w:rPr>
           <w:rFonts w:hint="default"/>
@@ -7241,13 +7241,13 @@
         <w:pStyle w:val="16"/>
         <w:bidi w:val="0"/>
       </w:pPr>
-      <w:bookmarkStart w:id="39" w:name="_Toc25456"/>
+      <w:bookmarkStart w:id="39" w:name="_Toc14342"/>
       <w:bookmarkStart w:id="40" w:name="_Toc13223"/>
-      <w:bookmarkStart w:id="41" w:name="_Toc19383"/>
-      <w:bookmarkStart w:id="42" w:name="_Toc15586"/>
-      <w:bookmarkStart w:id="43" w:name="_Toc7473"/>
-      <w:bookmarkStart w:id="44" w:name="_Toc20531"/>
-      <w:bookmarkStart w:id="45" w:name="_Toc14342"/>
+      <w:bookmarkStart w:id="41" w:name="_Toc7473"/>
+      <w:bookmarkStart w:id="42" w:name="_Toc19383"/>
+      <w:bookmarkStart w:id="43" w:name="_Toc25456"/>
+      <w:bookmarkStart w:id="44" w:name="_Toc15586"/>
+      <w:bookmarkStart w:id="45" w:name="_Toc20531"/>
       <w:r>
         <w:t>Hệ thống được xây dựng theo mô hình Client - Server với các thành phần chính:</w:t>
       </w:r>
@@ -7547,9 +7547,9 @@
       <w:r>
         <w:drawing>
           <wp:inline distT="0" distB="0" distL="114300" distR="114300">
-            <wp:extent cx="5394325" cy="3498215"/>
-            <wp:effectExtent l="0" t="0" r="635" b="6985"/>
-            <wp:docPr id="6" name="Picture 4"/>
+            <wp:extent cx="5756275" cy="5154295"/>
+            <wp:effectExtent l="0" t="0" r="4445" b="12065"/>
+            <wp:docPr id="3" name="Picture 1"/>
             <wp:cNvGraphicFramePr>
               <a:graphicFrameLocks xmlns:a="http://schemas.openxmlformats.org/drawingml/2006/main" noChangeAspect="1"/>
             </wp:cNvGraphicFramePr>
@@ -7557,7 +7557,7 @@
               <a:graphicData uri="http://schemas.openxmlformats.org/drawingml/2006/picture">
                 <pic:pic xmlns:pic="http://schemas.openxmlformats.org/drawingml/2006/picture">
                   <pic:nvPicPr>
-                    <pic:cNvPr id="6" name="Picture 4"/>
+                    <pic:cNvPr id="3" name="Picture 1"/>
                     <pic:cNvPicPr>
                       <a:picLocks noChangeAspect="1"/>
                     </pic:cNvPicPr>
@@ -7571,7 +7571,7 @@
                   <pic:spPr>
                     <a:xfrm>
                       <a:off x="0" y="0"/>
-                      <a:ext cx="5394325" cy="3498215"/>
+                      <a:ext cx="5756275" cy="5154295"/>
                     </a:xfrm>
                     <a:prstGeom prst="rect">
                       <a:avLst/>
@@ -7620,6 +7620,22 @@
     </w:p>
     <w:p>
       <w:pPr>
+        <w:rPr>
+          <w:rFonts w:hint="default"/>
+          <w:lang w:val="en-US"/>
+        </w:rPr>
+      </w:pPr>
+      <w:bookmarkStart w:id="50" w:name="_Toc19339"/>
+      <w:r>
+        <w:rPr>
+          <w:rFonts w:hint="default"/>
+          <w:lang w:val="en-US"/>
+        </w:rPr>
+        <w:br w:type="page"/>
+      </w:r>
+    </w:p>
+    <w:p>
+      <w:pPr>
         <w:pStyle w:val="3"/>
         <w:bidi w:val="0"/>
         <w:rPr>
@@ -7627,7 +7643,8 @@
           <w:lang w:val="en-US"/>
         </w:rPr>
       </w:pPr>
-      <w:bookmarkStart w:id="50" w:name="_Toc19339"/>
+      <w:bookmarkStart w:id="96" w:name="_GoBack"/>
+      <w:bookmarkEnd w:id="96"/>
       <w:r>
         <w:rPr>
           <w:rFonts w:hint="default"/>
@@ -7655,7 +7672,9 @@
         </w:tblBorders>
         <w:tblLayout w:type="fixed"/>
         <w:tblCellMar>
+          <w:top w:w="0" w:type="dxa"/>
           <w:left w:w="108" w:type="dxa"/>
+          <w:bottom w:w="0" w:type="dxa"/>
           <w:right w:w="108" w:type="dxa"/>
         </w:tblCellMar>
       </w:tblPr>
@@ -7678,7 +7697,9 @@
             <w:insideV w:val="single" w:color="auto" w:sz="4" w:space="0"/>
           </w:tblBorders>
           <w:tblCellMar>
+            <w:top w:w="0" w:type="dxa"/>
             <w:left w:w="108" w:type="dxa"/>
+            <w:bottom w:w="0" w:type="dxa"/>
             <w:right w:w="108" w:type="dxa"/>
           </w:tblCellMar>
         </w:tblPrEx>
@@ -7848,7 +7869,7 @@
           </w:tcPr>
           <w:p>
             <w:pPr>
-              <w:jc w:val="center"/>
+              <w:jc w:val="both"/>
               <w:rPr>
                 <w:rFonts w:hint="default" w:ascii="Times New Roman" w:hAnsi="Times New Roman" w:cs="Times New Roman"/>
                 <w:sz w:val="26"/>
@@ -7879,7 +7900,9 @@
             <w:insideV w:val="single" w:color="auto" w:sz="4" w:space="0"/>
           </w:tblBorders>
           <w:tblCellMar>
+            <w:top w:w="0" w:type="dxa"/>
             <w:left w:w="108" w:type="dxa"/>
+            <w:bottom w:w="0" w:type="dxa"/>
             <w:right w:w="108" w:type="dxa"/>
           </w:tblCellMar>
         </w:tblPrEx>
@@ -8209,7 +8232,9 @@
             <w:insideV w:val="single" w:color="auto" w:sz="4" w:space="0"/>
           </w:tblBorders>
           <w:tblCellMar>
+            <w:top w:w="0" w:type="dxa"/>
             <w:left w:w="108" w:type="dxa"/>
+            <w:bottom w:w="0" w:type="dxa"/>
             <w:right w:w="108" w:type="dxa"/>
           </w:tblCellMar>
         </w:tblPrEx>
@@ -8572,7 +8597,9 @@
             <w:insideV w:val="single" w:color="auto" w:sz="4" w:space="0"/>
           </w:tblBorders>
           <w:tblCellMar>
+            <w:top w:w="0" w:type="dxa"/>
             <w:left w:w="108" w:type="dxa"/>
+            <w:bottom w:w="0" w:type="dxa"/>
             <w:right w:w="108" w:type="dxa"/>
           </w:tblCellMar>
         </w:tblPrEx>
@@ -8983,7 +9010,9 @@
             <w:insideV w:val="single" w:color="auto" w:sz="4" w:space="0"/>
           </w:tblBorders>
           <w:tblCellMar>
+            <w:top w:w="0" w:type="dxa"/>
             <w:left w:w="108" w:type="dxa"/>
+            <w:bottom w:w="0" w:type="dxa"/>
             <w:right w:w="108" w:type="dxa"/>
           </w:tblCellMar>
         </w:tblPrEx>
@@ -9504,7 +9533,9 @@
         </w:tblBorders>
         <w:tblLayout w:type="fixed"/>
         <w:tblCellMar>
+          <w:top w:w="0" w:type="dxa"/>
           <w:left w:w="108" w:type="dxa"/>
+          <w:bottom w:w="0" w:type="dxa"/>
           <w:right w:w="108" w:type="dxa"/>
         </w:tblCellMar>
       </w:tblPr>
@@ -9527,7 +9558,9 @@
             <w:insideV w:val="single" w:color="auto" w:sz="4" w:space="0"/>
           </w:tblBorders>
           <w:tblCellMar>
+            <w:top w:w="0" w:type="dxa"/>
             <w:left w:w="108" w:type="dxa"/>
+            <w:bottom w:w="0" w:type="dxa"/>
             <w:right w:w="108" w:type="dxa"/>
           </w:tblCellMar>
         </w:tblPrEx>
@@ -9804,7 +9837,9 @@
             <w:insideV w:val="single" w:color="auto" w:sz="4" w:space="0"/>
           </w:tblBorders>
           <w:tblCellMar>
+            <w:top w:w="0" w:type="dxa"/>
             <w:left w:w="108" w:type="dxa"/>
+            <w:bottom w:w="0" w:type="dxa"/>
             <w:right w:w="108" w:type="dxa"/>
           </w:tblCellMar>
         </w:tblPrEx>
@@ -10091,7 +10126,9 @@
             <w:insideV w:val="single" w:color="auto" w:sz="4" w:space="0"/>
           </w:tblBorders>
           <w:tblCellMar>
+            <w:top w:w="0" w:type="dxa"/>
             <w:left w:w="108" w:type="dxa"/>
+            <w:bottom w:w="0" w:type="dxa"/>
             <w:right w:w="108" w:type="dxa"/>
           </w:tblCellMar>
         </w:tblPrEx>
@@ -10583,14 +10620,14 @@
         <w:bidi w:val="0"/>
         <w:ind w:firstLine="720" w:firstLineChars="0"/>
       </w:pPr>
-      <w:bookmarkStart w:id="52" w:name="_Toc31186"/>
-      <w:bookmarkStart w:id="53" w:name="_Toc30012"/>
-      <w:bookmarkStart w:id="54" w:name="_Toc24537"/>
-      <w:bookmarkStart w:id="55" w:name="_Toc27804"/>
-      <w:bookmarkStart w:id="56" w:name="_Toc32336"/>
-      <w:bookmarkStart w:id="57" w:name="_Toc6377"/>
-      <w:bookmarkStart w:id="58" w:name="_Toc29520"/>
-      <w:bookmarkStart w:id="59" w:name="_Toc8334"/>
+      <w:bookmarkStart w:id="52" w:name="_Toc29520"/>
+      <w:bookmarkStart w:id="53" w:name="_Toc8334"/>
+      <w:bookmarkStart w:id="54" w:name="_Toc31186"/>
+      <w:bookmarkStart w:id="55" w:name="_Toc32336"/>
+      <w:bookmarkStart w:id="56" w:name="_Toc24537"/>
+      <w:bookmarkStart w:id="57" w:name="_Toc30012"/>
+      <w:bookmarkStart w:id="58" w:name="_Toc6377"/>
+      <w:bookmarkStart w:id="59" w:name="_Toc27804"/>
       <w:r>
         <w:rPr>
           <w:rFonts w:hint="default"/>
@@ -10728,14 +10765,14 @@
         <w:bidi w:val="0"/>
         <w:ind w:firstLine="720" w:firstLineChars="0"/>
       </w:pPr>
-      <w:bookmarkStart w:id="60" w:name="_Toc27319"/>
-      <w:bookmarkStart w:id="61" w:name="_Toc28937"/>
-      <w:bookmarkStart w:id="62" w:name="_Toc12846"/>
-      <w:bookmarkStart w:id="63" w:name="_Toc25070"/>
-      <w:bookmarkStart w:id="64" w:name="_Toc31663"/>
-      <w:bookmarkStart w:id="65" w:name="_Toc20115"/>
-      <w:bookmarkStart w:id="66" w:name="_Toc17455"/>
-      <w:bookmarkStart w:id="67" w:name="_Toc12171"/>
+      <w:bookmarkStart w:id="60" w:name="_Toc31663"/>
+      <w:bookmarkStart w:id="61" w:name="_Toc20115"/>
+      <w:bookmarkStart w:id="62" w:name="_Toc28937"/>
+      <w:bookmarkStart w:id="63" w:name="_Toc12846"/>
+      <w:bookmarkStart w:id="64" w:name="_Toc17455"/>
+      <w:bookmarkStart w:id="65" w:name="_Toc25070"/>
+      <w:bookmarkStart w:id="66" w:name="_Toc12171"/>
+      <w:bookmarkStart w:id="67" w:name="_Toc27319"/>
       <w:r>
         <w:rPr>
           <w:rFonts w:hint="default"/>
@@ -10896,10 +10933,10 @@
         </w:rPr>
         <w:t xml:space="preserve"> </w:t>
       </w:r>
-      <w:bookmarkStart w:id="68" w:name="_Toc24337"/>
-      <w:bookmarkStart w:id="69" w:name="_Toc10911"/>
-      <w:bookmarkStart w:id="70" w:name="_Toc1722"/>
-      <w:bookmarkStart w:id="71" w:name="_Toc21430"/>
+      <w:bookmarkStart w:id="68" w:name="_Toc21430"/>
+      <w:bookmarkStart w:id="69" w:name="_Toc24337"/>
+      <w:bookmarkStart w:id="70" w:name="_Toc10911"/>
+      <w:bookmarkStart w:id="71" w:name="_Toc1722"/>
       <w:r>
         <w:rPr>
           <w:rStyle w:val="13"/>
@@ -10993,10 +11030,10 @@
         </w:rPr>
         <w:t xml:space="preserve"> </w:t>
       </w:r>
-      <w:bookmarkStart w:id="72" w:name="_Toc16941"/>
-      <w:bookmarkStart w:id="73" w:name="_Toc12760"/>
-      <w:bookmarkStart w:id="74" w:name="_Toc24483"/>
-      <w:bookmarkStart w:id="75" w:name="_Toc16963"/>
+      <w:bookmarkStart w:id="72" w:name="_Toc12760"/>
+      <w:bookmarkStart w:id="73" w:name="_Toc16941"/>
+      <w:bookmarkStart w:id="74" w:name="_Toc16963"/>
+      <w:bookmarkStart w:id="75" w:name="_Toc24483"/>
       <w:r>
         <w:rPr>
           <w:rStyle w:val="13"/>
@@ -11117,10 +11154,10 @@
           <w:szCs w:val="26"/>
         </w:rPr>
       </w:pPr>
-      <w:bookmarkStart w:id="76" w:name="_Toc8174"/>
-      <w:bookmarkStart w:id="77" w:name="_Toc23429"/>
-      <w:bookmarkStart w:id="78" w:name="_Toc8959"/>
-      <w:bookmarkStart w:id="79" w:name="_Toc14883"/>
+      <w:bookmarkStart w:id="76" w:name="_Toc8959"/>
+      <w:bookmarkStart w:id="77" w:name="_Toc8174"/>
+      <w:bookmarkStart w:id="78" w:name="_Toc14883"/>
+      <w:bookmarkStart w:id="79" w:name="_Toc23429"/>
       <w:r>
         <w:rPr>
           <w:rStyle w:val="13"/>
@@ -11208,10 +11245,10 @@
         </w:rPr>
         <w:t xml:space="preserve"> </w:t>
       </w:r>
-      <w:bookmarkStart w:id="80" w:name="_Toc1375"/>
-      <w:bookmarkStart w:id="81" w:name="_Toc8085"/>
-      <w:bookmarkStart w:id="82" w:name="_Toc28198"/>
-      <w:bookmarkStart w:id="83" w:name="_Toc18909"/>
+      <w:bookmarkStart w:id="80" w:name="_Toc28198"/>
+      <w:bookmarkStart w:id="81" w:name="_Toc1375"/>
+      <w:bookmarkStart w:id="82" w:name="_Toc18909"/>
+      <w:bookmarkStart w:id="83" w:name="_Toc8085"/>
       <w:r>
         <w:rPr>
           <w:rStyle w:val="13"/>
@@ -11314,10 +11351,10 @@
         </w:rPr>
         <w:t xml:space="preserve"> </w:t>
       </w:r>
-      <w:bookmarkStart w:id="84" w:name="_Toc24121"/>
-      <w:bookmarkStart w:id="85" w:name="_Toc773"/>
-      <w:bookmarkStart w:id="86" w:name="_Toc23841"/>
-      <w:bookmarkStart w:id="87" w:name="_Toc11988"/>
+      <w:bookmarkStart w:id="84" w:name="_Toc773"/>
+      <w:bookmarkStart w:id="85" w:name="_Toc24121"/>
+      <w:bookmarkStart w:id="86" w:name="_Toc11988"/>
+      <w:bookmarkStart w:id="87" w:name="_Toc23841"/>
       <w:r>
         <w:rPr>
           <w:rStyle w:val="13"/>
@@ -11411,14 +11448,14 @@
         <w:bidi w:val="0"/>
         <w:outlineLvl w:val="0"/>
       </w:pPr>
-      <w:bookmarkStart w:id="88" w:name="_Toc2423"/>
+      <w:bookmarkStart w:id="88" w:name="_Toc27582"/>
       <w:bookmarkStart w:id="89" w:name="_Toc31574"/>
-      <w:bookmarkStart w:id="90" w:name="_Toc1420"/>
+      <w:bookmarkStart w:id="90" w:name="_Toc2423"/>
       <w:bookmarkStart w:id="91" w:name="_Toc20815"/>
-      <w:bookmarkStart w:id="92" w:name="_Toc27582"/>
-      <w:bookmarkStart w:id="93" w:name="_Toc19708"/>
-      <w:bookmarkStart w:id="94" w:name="_Toc27397"/>
-      <w:bookmarkStart w:id="95" w:name="_Toc5358"/>
+      <w:bookmarkStart w:id="92" w:name="_Toc27397"/>
+      <w:bookmarkStart w:id="93" w:name="_Toc1420"/>
+      <w:bookmarkStart w:id="94" w:name="_Toc5358"/>
+      <w:bookmarkStart w:id="95" w:name="_Toc19708"/>
       <w:r>
         <w:t>Kiến trúc Ứng dụng</w:t>
       </w:r>
@@ -11541,7 +11578,6 @@
       <w:footerReference r:id="rId6" w:type="default"/>
       <w:pgSz w:w="11906" w:h="16838"/>
       <w:pgMar w:top="1134" w:right="1134" w:bottom="1134" w:left="1701" w:header="720" w:footer="720" w:gutter="0"/>
-      <w:paperSrc/>
       <w:pgBorders w:display="firstPage">
         <w:top w:val="none" w:sz="0" w:space="0"/>
         <w:left w:val="none" w:sz="0" w:space="0"/>
@@ -12448,11 +12484,11 @@
     <w:lsdException w:unhideWhenUsed="0" w:uiPriority="0" w:semiHidden="0" w:name="Normal Indent"/>
     <w:lsdException w:unhideWhenUsed="0" w:uiPriority="0" w:semiHidden="0" w:name="footnote text"/>
     <w:lsdException w:unhideWhenUsed="0" w:uiPriority="0" w:semiHidden="0" w:name="annotation text"/>
-    <w:lsdException w:unhideWhenUsed="0" w:uiPriority="0" w:semiHidden="0" w:name="header"/>
-    <w:lsdException w:unhideWhenUsed="0" w:uiPriority="0" w:semiHidden="0" w:name="footer"/>
+    <w:lsdException w:qFormat="1" w:unhideWhenUsed="0" w:uiPriority="0" w:semiHidden="0" w:name="header"/>
+    <w:lsdException w:qFormat="1" w:unhideWhenUsed="0" w:uiPriority="0" w:semiHidden="0" w:name="footer"/>
     <w:lsdException w:unhideWhenUsed="0" w:uiPriority="0" w:semiHidden="0" w:name="index heading"/>
     <w:lsdException w:qFormat="1" w:uiPriority="0" w:name="caption"/>
-    <w:lsdException w:unhideWhenUsed="0" w:uiPriority="0" w:semiHidden="0" w:name="table of figures"/>
+    <w:lsdException w:qFormat="1" w:unhideWhenUsed="0" w:uiPriority="0" w:semiHidden="0" w:name="table of figures"/>
     <w:lsdException w:unhideWhenUsed="0" w:uiPriority="0" w:semiHidden="0" w:name="envelope address"/>
     <w:lsdException w:unhideWhenUsed="0" w:uiPriority="0" w:semiHidden="0" w:name="envelope return"/>
     <w:lsdException w:unhideWhenUsed="0" w:uiPriority="0" w:semiHidden="0" w:name="footnote reference"/>
@@ -12520,7 +12556,7 @@
     <w:lsdException w:unhideWhenUsed="0" w:uiPriority="0" w:semiHidden="0" w:name="HTML Sample"/>
     <w:lsdException w:unhideWhenUsed="0" w:uiPriority="0" w:semiHidden="0" w:name="HTML Typewriter"/>
     <w:lsdException w:unhideWhenUsed="0" w:uiPriority="0" w:semiHidden="0" w:name="HTML Variable"/>
-    <w:lsdException w:unhideWhenUsed="0" w:uiPriority="0" w:name="Normal Table"/>
+    <w:lsdException w:qFormat="1" w:unhideWhenUsed="0" w:uiPriority="0" w:name="Normal Table"/>
     <w:lsdException w:unhideWhenUsed="0" w:uiPriority="0" w:semiHidden="0" w:name="annotation subject"/>
     <w:lsdException w:unhideWhenUsed="0" w:uiPriority="0" w:semiHidden="0" w:name="Table Simple 1"/>
     <w:lsdException w:unhideWhenUsed="0" w:uiPriority="0" w:semiHidden="0" w:name="Table Simple 2"/>
@@ -12770,6 +12806,7 @@
   <w:style w:type="table" w:default="1" w:styleId="6">
     <w:name w:val="Normal Table"/>
     <w:semiHidden/>
+    <w:qFormat/>
     <w:uiPriority w:val="0"/>
     <w:tblPr>
       <w:tblCellMar>
@@ -12806,6 +12843,7 @@
   <w:style w:type="paragraph" w:styleId="9">
     <w:name w:val="footer"/>
     <w:basedOn w:val="1"/>
+    <w:qFormat/>
     <w:uiPriority w:val="0"/>
     <w:pPr>
       <w:tabs>
@@ -12823,6 +12861,7 @@
   <w:style w:type="paragraph" w:styleId="10">
     <w:name w:val="header"/>
     <w:basedOn w:val="1"/>
+    <w:qFormat/>
     <w:uiPriority w:val="0"/>
     <w:pPr>
       <w:tabs>
@@ -12897,6 +12936,7 @@
     <w:name w:val="table of figures"/>
     <w:basedOn w:val="1"/>
     <w:next w:val="1"/>
+    <w:qFormat/>
     <w:uiPriority w:val="0"/>
     <w:pPr>
       <w:ind w:leftChars="200" w:hanging="200" w:hangingChars="200"/>
@@ -12934,6 +12974,7 @@
   </w:style>
   <w:style w:type="paragraph" w:customStyle="1" w:styleId="19">
     <w:name w:val="WPSOffice手动目录 1"/>
+    <w:qFormat/>
     <w:uiPriority w:val="0"/>
     <w:pPr>
       <w:ind w:leftChars="0"/>
@@ -12946,6 +12987,7 @@
   </w:style>
   <w:style w:type="paragraph" w:customStyle="1" w:styleId="20">
     <w:name w:val="WPSOffice手动目录 2"/>
+    <w:qFormat/>
     <w:uiPriority w:val="0"/>
     <w:pPr>
       <w:ind w:leftChars="200"/>
@@ -12970,6 +13012,7 @@
   </w:style>
   <w:style w:type="character" w:customStyle="1" w:styleId="22">
     <w:name w:val="15"/>
+    <w:qFormat/>
     <w:uiPriority w:val="0"/>
     <w:rPr>
       <w:rFonts w:hint="default" w:ascii="Times New Roman" w:hAnsi="Times New Roman" w:cs="Times New Roman"/>

--- a/thesis/doc/Báo cáo CNPM.docx
+++ b/thesis/doc/Báo cáo CNPM.docx
@@ -2080,7 +2080,7 @@
           <w:szCs w:val="28"/>
           <w:lang w:val="en-US" w:eastAsia="zh-CN" w:bidi="ar-SA"/>
         </w:rPr>
-        <w:id w:val="147472442"/>
+        <w:id w:val="147458246"/>
         <w15:color w:val="DBDBDB"/>
         <w:docPartObj>
           <w:docPartGallery w:val="Table of Contents"/>
@@ -2089,9 +2089,7 @@
       </w:sdtPr>
       <w:sdtEndPr>
         <w:rPr>
-          <w:rFonts w:hint="default" w:ascii="Time new roman" w:hAnsi="Time new roman" w:eastAsiaTheme="minorEastAsia" w:cstheme="minorBidi"/>
-          <w:b/>
-          <w:bCs/>
+          <w:rFonts w:ascii="Time new roman" w:hAnsi="Time new roman" w:eastAsiaTheme="minorEastAsia" w:cstheme="minorBidi"/>
           <w:sz w:val="26"/>
           <w:szCs w:val="22"/>
           <w:lang w:val="en-US" w:eastAsia="zh-CN" w:bidi="ar-SA"/>
@@ -2147,15 +2145,15 @@
             </w:tabs>
             <w:rPr>
               <w:rFonts w:hint="default" w:ascii="Times New Roman" w:hAnsi="Times New Roman" w:cs="Times New Roman"/>
-              <w:sz w:val="24"/>
-              <w:szCs w:val="24"/>
+              <w:sz w:val="26"/>
+              <w:szCs w:val="26"/>
             </w:rPr>
           </w:pPr>
           <w:r>
             <w:rPr>
               <w:rFonts w:hint="default" w:ascii="Times New Roman" w:hAnsi="Times New Roman" w:cs="Times New Roman" w:eastAsiaTheme="minorEastAsia"/>
-              <w:sz w:val="24"/>
-              <w:szCs w:val="24"/>
+              <w:sz w:val="26"/>
+              <w:szCs w:val="26"/>
               <w:lang w:val="en-US" w:eastAsia="zh-CN" w:bidi="ar-SA"/>
             </w:rPr>
             <w:fldChar w:fldCharType="begin"/>
@@ -2163,8 +2161,8 @@
           <w:r>
             <w:rPr>
               <w:rFonts w:hint="default" w:ascii="Times New Roman" w:hAnsi="Times New Roman" w:cs="Times New Roman" w:eastAsiaTheme="minorEastAsia"/>
-              <w:sz w:val="24"/>
-              <w:szCs w:val="24"/>
+              <w:sz w:val="26"/>
+              <w:szCs w:val="26"/>
               <w:lang w:val="en-US" w:eastAsia="zh-CN" w:bidi="ar-SA"/>
             </w:rPr>
             <w:instrText xml:space="preserve">TOC \o "1-3" \h \u </w:instrText>
@@ -2172,8 +2170,8 @@
           <w:r>
             <w:rPr>
               <w:rFonts w:hint="default" w:ascii="Times New Roman" w:hAnsi="Times New Roman" w:cs="Times New Roman" w:eastAsiaTheme="minorEastAsia"/>
-              <w:sz w:val="24"/>
-              <w:szCs w:val="24"/>
+              <w:sz w:val="26"/>
+              <w:szCs w:val="26"/>
               <w:lang w:val="en-US" w:eastAsia="zh-CN" w:bidi="ar-SA"/>
             </w:rPr>
             <w:fldChar w:fldCharType="separate"/>
@@ -2181,8 +2179,8 @@
           <w:r>
             <w:rPr>
               <w:rFonts w:hint="default" w:ascii="Times New Roman" w:hAnsi="Times New Roman" w:cs="Times New Roman" w:eastAsiaTheme="minorEastAsia"/>
-              <w:sz w:val="24"/>
-              <w:szCs w:val="24"/>
+              <w:sz w:val="26"/>
+              <w:szCs w:val="26"/>
               <w:lang w:val="en-US" w:eastAsia="zh-CN" w:bidi="ar-SA"/>
             </w:rPr>
             <w:fldChar w:fldCharType="begin"/>
@@ -2190,17 +2188,17 @@
           <w:r>
             <w:rPr>
               <w:rFonts w:hint="default" w:ascii="Times New Roman" w:hAnsi="Times New Roman" w:cs="Times New Roman" w:eastAsiaTheme="minorEastAsia"/>
-              <w:sz w:val="24"/>
-              <w:szCs w:val="24"/>
-              <w:lang w:val="en-US" w:eastAsia="zh-CN" w:bidi="ar-SA"/>
-            </w:rPr>
-            <w:instrText xml:space="preserve"> HYPERLINK \l _Toc27448 </w:instrText>
-          </w:r>
-          <w:r>
-            <w:rPr>
-              <w:rFonts w:hint="default" w:ascii="Times New Roman" w:hAnsi="Times New Roman" w:cs="Times New Roman" w:eastAsiaTheme="minorEastAsia"/>
-              <w:sz w:val="24"/>
-              <w:szCs w:val="24"/>
+              <w:sz w:val="26"/>
+              <w:szCs w:val="26"/>
+              <w:lang w:val="en-US" w:eastAsia="zh-CN" w:bidi="ar-SA"/>
+            </w:rPr>
+            <w:instrText xml:space="preserve"> HYPERLINK \l _Toc32422 </w:instrText>
+          </w:r>
+          <w:r>
+            <w:rPr>
+              <w:rFonts w:hint="default" w:ascii="Times New Roman" w:hAnsi="Times New Roman" w:cs="Times New Roman" w:eastAsiaTheme="minorEastAsia"/>
+              <w:sz w:val="26"/>
+              <w:szCs w:val="26"/>
               <w:lang w:val="en-US" w:eastAsia="zh-CN" w:bidi="ar-SA"/>
             </w:rPr>
             <w:fldChar w:fldCharType="separate"/>
@@ -2208,75 +2206,66 @@
           <w:r>
             <w:rPr>
               <w:rFonts w:hint="default" w:ascii="Times New Roman" w:hAnsi="Times New Roman" w:cs="Times New Roman"/>
-              <w:i w:val="0"/>
-              <w:sz w:val="24"/>
-              <w:szCs w:val="24"/>
+              <w:bCs/>
+              <w:sz w:val="26"/>
+              <w:szCs w:val="26"/>
               <w:lang w:val="en-US"/>
             </w:rPr>
-            <w:t xml:space="preserve">CHƯƠNG 1. </w:t>
-          </w:r>
-          <w:r>
-            <w:rPr>
-              <w:rFonts w:hint="default" w:ascii="Times New Roman" w:hAnsi="Times New Roman" w:cs="Times New Roman"/>
-              <w:sz w:val="24"/>
-              <w:szCs w:val="24"/>
-              <w:lang w:val="en-US"/>
-            </w:rPr>
-            <w:t>GIỚI THIỆU</w:t>
-          </w:r>
-          <w:r>
-            <w:rPr>
-              <w:rFonts w:hint="default" w:ascii="Times New Roman" w:hAnsi="Times New Roman" w:cs="Times New Roman"/>
-              <w:sz w:val="24"/>
-              <w:szCs w:val="24"/>
+            <w:t>Danh mục hình ảnh và bảng biểu</w:t>
+          </w:r>
+          <w:r>
+            <w:rPr>
+              <w:rFonts w:hint="default" w:ascii="Times New Roman" w:hAnsi="Times New Roman" w:cs="Times New Roman"/>
+              <w:sz w:val="26"/>
+              <w:szCs w:val="26"/>
             </w:rPr>
             <w:tab/>
           </w:r>
           <w:r>
             <w:rPr>
               <w:rFonts w:hint="default" w:ascii="Times New Roman" w:hAnsi="Times New Roman" w:cs="Times New Roman"/>
-              <w:sz w:val="24"/>
-              <w:szCs w:val="24"/>
+              <w:sz w:val="26"/>
+              <w:szCs w:val="26"/>
             </w:rPr>
             <w:fldChar w:fldCharType="begin"/>
           </w:r>
           <w:r>
             <w:rPr>
               <w:rFonts w:hint="default" w:ascii="Times New Roman" w:hAnsi="Times New Roman" w:cs="Times New Roman"/>
-              <w:sz w:val="24"/>
-              <w:szCs w:val="24"/>
-            </w:rPr>
-            <w:instrText xml:space="preserve"> PAGEREF _Toc27448 \h </w:instrText>
-          </w:r>
-          <w:r>
-            <w:rPr>
-              <w:rFonts w:hint="default" w:ascii="Times New Roman" w:hAnsi="Times New Roman" w:cs="Times New Roman"/>
-              <w:sz w:val="24"/>
-              <w:szCs w:val="24"/>
+              <w:sz w:val="26"/>
+              <w:szCs w:val="26"/>
+            </w:rPr>
+            <w:instrText xml:space="preserve"> PAGEREF _Toc32422 \h </w:instrText>
+          </w:r>
+          <w:r>
+            <w:rPr>
+              <w:rFonts w:hint="default" w:ascii="Times New Roman" w:hAnsi="Times New Roman" w:cs="Times New Roman"/>
+              <w:sz w:val="26"/>
+              <w:szCs w:val="26"/>
             </w:rPr>
             <w:fldChar w:fldCharType="separate"/>
           </w:r>
           <w:r>
             <w:rPr>
               <w:rFonts w:hint="default" w:ascii="Times New Roman" w:hAnsi="Times New Roman" w:cs="Times New Roman"/>
-              <w:sz w:val="24"/>
-              <w:szCs w:val="24"/>
-            </w:rPr>
-            <w:t>1</w:t>
-          </w:r>
-          <w:r>
-            <w:rPr>
-              <w:rFonts w:hint="default" w:ascii="Times New Roman" w:hAnsi="Times New Roman" w:cs="Times New Roman"/>
-              <w:sz w:val="24"/>
-              <w:szCs w:val="24"/>
+              <w:sz w:val="26"/>
+              <w:szCs w:val="26"/>
+            </w:rPr>
+            <w:t>8</w:t>
+          </w:r>
+          <w:r>
+            <w:rPr>
+              <w:rFonts w:hint="default" w:ascii="Times New Roman" w:hAnsi="Times New Roman" w:cs="Times New Roman"/>
+              <w:sz w:val="26"/>
+              <w:szCs w:val="26"/>
             </w:rPr>
             <w:fldChar w:fldCharType="end"/>
           </w:r>
           <w:r>
             <w:rPr>
               <w:rFonts w:hint="default" w:ascii="Times New Roman" w:hAnsi="Times New Roman" w:cs="Times New Roman" w:eastAsiaTheme="minorEastAsia"/>
-              <w:sz w:val="24"/>
-              <w:szCs w:val="24"/>
+              <w:sz w:val="26"/>
+              <w:szCs w:val="26"/>
               <w:lang w:val="en-US" w:eastAsia="zh-CN" w:bidi="ar-SA"/>
             </w:rPr>
             <w:fldChar w:fldCharType="end"/>
@@ -2290,15 +2279,15 @@
             </w:tabs>
             <w:rPr>
               <w:rFonts w:hint="default" w:ascii="Times New Roman" w:hAnsi="Times New Roman" w:cs="Times New Roman"/>
-              <w:sz w:val="24"/>
-              <w:szCs w:val="24"/>
+              <w:sz w:val="26"/>
+              <w:szCs w:val="26"/>
             </w:rPr>
           </w:pPr>
           <w:r>
             <w:rPr>
               <w:rFonts w:hint="default" w:ascii="Times New Roman" w:hAnsi="Times New Roman" w:cs="Times New Roman" w:eastAsiaTheme="minorEastAsia"/>
-              <w:sz w:val="24"/>
-              <w:szCs w:val="24"/>
+              <w:sz w:val="26"/>
+              <w:szCs w:val="26"/>
               <w:lang w:val="en-US" w:eastAsia="zh-CN" w:bidi="ar-SA"/>
             </w:rPr>
             <w:fldChar w:fldCharType="begin"/>
@@ -2306,17 +2295,17 @@
           <w:r>
             <w:rPr>
               <w:rFonts w:hint="default" w:ascii="Times New Roman" w:hAnsi="Times New Roman" w:cs="Times New Roman" w:eastAsiaTheme="minorEastAsia"/>
-              <w:sz w:val="24"/>
-              <w:szCs w:val="24"/>
-              <w:lang w:val="en-US" w:eastAsia="zh-CN" w:bidi="ar-SA"/>
-            </w:rPr>
-            <w:instrText xml:space="preserve"> HYPERLINK \l _Toc28699 </w:instrText>
-          </w:r>
-          <w:r>
-            <w:rPr>
-              <w:rFonts w:hint="default" w:ascii="Times New Roman" w:hAnsi="Times New Roman" w:cs="Times New Roman" w:eastAsiaTheme="minorEastAsia"/>
-              <w:sz w:val="24"/>
-              <w:szCs w:val="24"/>
+              <w:sz w:val="26"/>
+              <w:szCs w:val="26"/>
+              <w:lang w:val="en-US" w:eastAsia="zh-CN" w:bidi="ar-SA"/>
+            </w:rPr>
+            <w:instrText xml:space="preserve"> HYPERLINK \l _Toc32159 </w:instrText>
+          </w:r>
+          <w:r>
+            <w:rPr>
+              <w:rFonts w:hint="default" w:ascii="Times New Roman" w:hAnsi="Times New Roman" w:cs="Times New Roman" w:eastAsiaTheme="minorEastAsia"/>
+              <w:sz w:val="26"/>
+              <w:szCs w:val="26"/>
               <w:lang w:val="en-US" w:eastAsia="zh-CN" w:bidi="ar-SA"/>
             </w:rPr>
             <w:fldChar w:fldCharType="separate"/>
@@ -2325,72 +2314,74 @@
             <w:rPr>
               <w:rFonts w:hint="default" w:ascii="Times New Roman" w:hAnsi="Times New Roman" w:cs="Times New Roman"/>
               <w:i w:val="0"/>
-              <w:sz w:val="24"/>
-              <w:szCs w:val="24"/>
-            </w:rPr>
-            <w:t xml:space="preserve">1.1. </w:t>
-          </w:r>
-          <w:r>
-            <w:rPr>
-              <w:rFonts w:hint="default" w:ascii="Times New Roman" w:hAnsi="Times New Roman" w:cs="Times New Roman"/>
-              <w:sz w:val="24"/>
-              <w:szCs w:val="24"/>
-            </w:rPr>
-            <w:t>Giới thiệu đề tài</w:t>
-          </w:r>
-          <w:r>
-            <w:rPr>
-              <w:rFonts w:hint="default" w:ascii="Times New Roman" w:hAnsi="Times New Roman" w:cs="Times New Roman"/>
-              <w:sz w:val="24"/>
-              <w:szCs w:val="24"/>
+              <w:sz w:val="26"/>
+              <w:szCs w:val="26"/>
+              <w:lang w:val="en-US"/>
+            </w:rPr>
+            <w:t xml:space="preserve">CHƯƠNG 1. </w:t>
+          </w:r>
+          <w:r>
+            <w:rPr>
+              <w:rFonts w:hint="default" w:ascii="Times New Roman" w:hAnsi="Times New Roman" w:cs="Times New Roman"/>
+              <w:sz w:val="26"/>
+              <w:szCs w:val="26"/>
+              <w:lang w:val="en-US"/>
+            </w:rPr>
+            <w:t>GIỚI THIỆU</w:t>
+          </w:r>
+          <w:r>
+            <w:rPr>
+              <w:rFonts w:hint="default" w:ascii="Times New Roman" w:hAnsi="Times New Roman" w:cs="Times New Roman"/>
+              <w:sz w:val="26"/>
+              <w:szCs w:val="26"/>
             </w:rPr>
             <w:tab/>
           </w:r>
           <w:r>
             <w:rPr>
               <w:rFonts w:hint="default" w:ascii="Times New Roman" w:hAnsi="Times New Roman" w:cs="Times New Roman"/>
-              <w:sz w:val="24"/>
-              <w:szCs w:val="24"/>
+              <w:sz w:val="26"/>
+              <w:szCs w:val="26"/>
             </w:rPr>
             <w:fldChar w:fldCharType="begin"/>
           </w:r>
           <w:r>
             <w:rPr>
               <w:rFonts w:hint="default" w:ascii="Times New Roman" w:hAnsi="Times New Roman" w:cs="Times New Roman"/>
-              <w:sz w:val="24"/>
-              <w:szCs w:val="24"/>
-            </w:rPr>
-            <w:instrText xml:space="preserve"> PAGEREF _Toc28699 \h </w:instrText>
-          </w:r>
-          <w:r>
-            <w:rPr>
-              <w:rFonts w:hint="default" w:ascii="Times New Roman" w:hAnsi="Times New Roman" w:cs="Times New Roman"/>
-              <w:sz w:val="24"/>
-              <w:szCs w:val="24"/>
+              <w:sz w:val="26"/>
+              <w:szCs w:val="26"/>
+            </w:rPr>
+            <w:instrText xml:space="preserve"> PAGEREF _Toc32159 \h </w:instrText>
+          </w:r>
+          <w:r>
+            <w:rPr>
+              <w:rFonts w:hint="default" w:ascii="Times New Roman" w:hAnsi="Times New Roman" w:cs="Times New Roman"/>
+              <w:sz w:val="26"/>
+              <w:szCs w:val="26"/>
             </w:rPr>
             <w:fldChar w:fldCharType="separate"/>
           </w:r>
           <w:r>
             <w:rPr>
               <w:rFonts w:hint="default" w:ascii="Times New Roman" w:hAnsi="Times New Roman" w:cs="Times New Roman"/>
-              <w:sz w:val="24"/>
-              <w:szCs w:val="24"/>
+              <w:sz w:val="26"/>
+              <w:szCs w:val="26"/>
             </w:rPr>
             <w:t>1</w:t>
           </w:r>
           <w:r>
             <w:rPr>
               <w:rFonts w:hint="default" w:ascii="Times New Roman" w:hAnsi="Times New Roman" w:cs="Times New Roman"/>
-              <w:sz w:val="24"/>
-              <w:szCs w:val="24"/>
+              <w:sz w:val="26"/>
+              <w:szCs w:val="26"/>
             </w:rPr>
             <w:fldChar w:fldCharType="end"/>
           </w:r>
           <w:r>
             <w:rPr>
               <w:rFonts w:hint="default" w:ascii="Times New Roman" w:hAnsi="Times New Roman" w:cs="Times New Roman" w:eastAsiaTheme="minorEastAsia"/>
-              <w:sz w:val="24"/>
-              <w:szCs w:val="24"/>
+              <w:sz w:val="26"/>
+              <w:szCs w:val="26"/>
               <w:lang w:val="en-US" w:eastAsia="zh-CN" w:bidi="ar-SA"/>
             </w:rPr>
             <w:fldChar w:fldCharType="end"/>
@@ -2404,15 +2395,15 @@
             </w:tabs>
             <w:rPr>
               <w:rFonts w:hint="default" w:ascii="Times New Roman" w:hAnsi="Times New Roman" w:cs="Times New Roman"/>
-              <w:sz w:val="24"/>
-              <w:szCs w:val="24"/>
+              <w:sz w:val="26"/>
+              <w:szCs w:val="26"/>
             </w:rPr>
           </w:pPr>
           <w:r>
             <w:rPr>
               <w:rFonts w:hint="default" w:ascii="Times New Roman" w:hAnsi="Times New Roman" w:cs="Times New Roman" w:eastAsiaTheme="minorEastAsia"/>
-              <w:sz w:val="24"/>
-              <w:szCs w:val="24"/>
+              <w:sz w:val="26"/>
+              <w:szCs w:val="26"/>
               <w:lang w:val="en-US" w:eastAsia="zh-CN" w:bidi="ar-SA"/>
             </w:rPr>
             <w:fldChar w:fldCharType="begin"/>
@@ -2420,17 +2411,17 @@
           <w:r>
             <w:rPr>
               <w:rFonts w:hint="default" w:ascii="Times New Roman" w:hAnsi="Times New Roman" w:cs="Times New Roman" w:eastAsiaTheme="minorEastAsia"/>
-              <w:sz w:val="24"/>
-              <w:szCs w:val="24"/>
-              <w:lang w:val="en-US" w:eastAsia="zh-CN" w:bidi="ar-SA"/>
-            </w:rPr>
-            <w:instrText xml:space="preserve"> HYPERLINK \l _Toc30031 </w:instrText>
-          </w:r>
-          <w:r>
-            <w:rPr>
-              <w:rFonts w:hint="default" w:ascii="Times New Roman" w:hAnsi="Times New Roman" w:cs="Times New Roman" w:eastAsiaTheme="minorEastAsia"/>
-              <w:sz w:val="24"/>
-              <w:szCs w:val="24"/>
+              <w:sz w:val="26"/>
+              <w:szCs w:val="26"/>
+              <w:lang w:val="en-US" w:eastAsia="zh-CN" w:bidi="ar-SA"/>
+            </w:rPr>
+            <w:instrText xml:space="preserve"> HYPERLINK \l _Toc20008 </w:instrText>
+          </w:r>
+          <w:r>
+            <w:rPr>
+              <w:rFonts w:hint="default" w:ascii="Times New Roman" w:hAnsi="Times New Roman" w:cs="Times New Roman" w:eastAsiaTheme="minorEastAsia"/>
+              <w:sz w:val="26"/>
+              <w:szCs w:val="26"/>
               <w:lang w:val="en-US" w:eastAsia="zh-CN" w:bidi="ar-SA"/>
             </w:rPr>
             <w:fldChar w:fldCharType="separate"/>
@@ -2439,72 +2430,72 @@
             <w:rPr>
               <w:rFonts w:hint="default" w:ascii="Times New Roman" w:hAnsi="Times New Roman" w:cs="Times New Roman"/>
               <w:i w:val="0"/>
-              <w:sz w:val="24"/>
-              <w:szCs w:val="24"/>
-            </w:rPr>
-            <w:t xml:space="preserve">1.2. </w:t>
-          </w:r>
-          <w:r>
-            <w:rPr>
-              <w:rFonts w:hint="default" w:ascii="Times New Roman" w:hAnsi="Times New Roman" w:cs="Times New Roman"/>
-              <w:sz w:val="24"/>
-              <w:szCs w:val="24"/>
-            </w:rPr>
-            <w:t>Mục tiêu của ứng dụng</w:t>
-          </w:r>
-          <w:r>
-            <w:rPr>
-              <w:rFonts w:hint="default" w:ascii="Times New Roman" w:hAnsi="Times New Roman" w:cs="Times New Roman"/>
-              <w:sz w:val="24"/>
-              <w:szCs w:val="24"/>
+              <w:sz w:val="26"/>
+              <w:szCs w:val="26"/>
+            </w:rPr>
+            <w:t xml:space="preserve">1.1. </w:t>
+          </w:r>
+          <w:r>
+            <w:rPr>
+              <w:rFonts w:hint="default" w:ascii="Times New Roman" w:hAnsi="Times New Roman" w:cs="Times New Roman"/>
+              <w:sz w:val="26"/>
+              <w:szCs w:val="26"/>
+            </w:rPr>
+            <w:t>Giới thiệu đề tài</w:t>
+          </w:r>
+          <w:r>
+            <w:rPr>
+              <w:rFonts w:hint="default" w:ascii="Times New Roman" w:hAnsi="Times New Roman" w:cs="Times New Roman"/>
+              <w:sz w:val="26"/>
+              <w:szCs w:val="26"/>
             </w:rPr>
             <w:tab/>
           </w:r>
           <w:r>
             <w:rPr>
               <w:rFonts w:hint="default" w:ascii="Times New Roman" w:hAnsi="Times New Roman" w:cs="Times New Roman"/>
-              <w:sz w:val="24"/>
-              <w:szCs w:val="24"/>
+              <w:sz w:val="26"/>
+              <w:szCs w:val="26"/>
             </w:rPr>
             <w:fldChar w:fldCharType="begin"/>
           </w:r>
           <w:r>
             <w:rPr>
               <w:rFonts w:hint="default" w:ascii="Times New Roman" w:hAnsi="Times New Roman" w:cs="Times New Roman"/>
-              <w:sz w:val="24"/>
-              <w:szCs w:val="24"/>
-            </w:rPr>
-            <w:instrText xml:space="preserve"> PAGEREF _Toc30031 \h </w:instrText>
-          </w:r>
-          <w:r>
-            <w:rPr>
-              <w:rFonts w:hint="default" w:ascii="Times New Roman" w:hAnsi="Times New Roman" w:cs="Times New Roman"/>
-              <w:sz w:val="24"/>
-              <w:szCs w:val="24"/>
+              <w:sz w:val="26"/>
+              <w:szCs w:val="26"/>
+            </w:rPr>
+            <w:instrText xml:space="preserve"> PAGEREF _Toc20008 \h </w:instrText>
+          </w:r>
+          <w:r>
+            <w:rPr>
+              <w:rFonts w:hint="default" w:ascii="Times New Roman" w:hAnsi="Times New Roman" w:cs="Times New Roman"/>
+              <w:sz w:val="26"/>
+              <w:szCs w:val="26"/>
             </w:rPr>
             <w:fldChar w:fldCharType="separate"/>
           </w:r>
           <w:r>
             <w:rPr>
               <w:rFonts w:hint="default" w:ascii="Times New Roman" w:hAnsi="Times New Roman" w:cs="Times New Roman"/>
-              <w:sz w:val="24"/>
-              <w:szCs w:val="24"/>
+              <w:sz w:val="26"/>
+              <w:szCs w:val="26"/>
             </w:rPr>
             <w:t>1</w:t>
           </w:r>
           <w:r>
             <w:rPr>
               <w:rFonts w:hint="default" w:ascii="Times New Roman" w:hAnsi="Times New Roman" w:cs="Times New Roman"/>
-              <w:sz w:val="24"/>
-              <w:szCs w:val="24"/>
+              <w:sz w:val="26"/>
+              <w:szCs w:val="26"/>
             </w:rPr>
             <w:fldChar w:fldCharType="end"/>
           </w:r>
           <w:r>
             <w:rPr>
               <w:rFonts w:hint="default" w:ascii="Times New Roman" w:hAnsi="Times New Roman" w:cs="Times New Roman" w:eastAsiaTheme="minorEastAsia"/>
-              <w:sz w:val="24"/>
-              <w:szCs w:val="24"/>
+              <w:sz w:val="26"/>
+              <w:szCs w:val="26"/>
               <w:lang w:val="en-US" w:eastAsia="zh-CN" w:bidi="ar-SA"/>
             </w:rPr>
             <w:fldChar w:fldCharType="end"/>
@@ -2518,15 +2509,15 @@
             </w:tabs>
             <w:rPr>
               <w:rFonts w:hint="default" w:ascii="Times New Roman" w:hAnsi="Times New Roman" w:cs="Times New Roman"/>
-              <w:sz w:val="24"/>
-              <w:szCs w:val="24"/>
+              <w:sz w:val="26"/>
+              <w:szCs w:val="26"/>
             </w:rPr>
           </w:pPr>
           <w:r>
             <w:rPr>
               <w:rFonts w:hint="default" w:ascii="Times New Roman" w:hAnsi="Times New Roman" w:cs="Times New Roman" w:eastAsiaTheme="minorEastAsia"/>
-              <w:sz w:val="24"/>
-              <w:szCs w:val="24"/>
+              <w:sz w:val="26"/>
+              <w:szCs w:val="26"/>
               <w:lang w:val="en-US" w:eastAsia="zh-CN" w:bidi="ar-SA"/>
             </w:rPr>
             <w:fldChar w:fldCharType="begin"/>
@@ -2534,17 +2525,17 @@
           <w:r>
             <w:rPr>
               <w:rFonts w:hint="default" w:ascii="Times New Roman" w:hAnsi="Times New Roman" w:cs="Times New Roman" w:eastAsiaTheme="minorEastAsia"/>
-              <w:sz w:val="24"/>
-              <w:szCs w:val="24"/>
-              <w:lang w:val="en-US" w:eastAsia="zh-CN" w:bidi="ar-SA"/>
-            </w:rPr>
-            <w:instrText xml:space="preserve"> HYPERLINK \l _Toc9415 </w:instrText>
-          </w:r>
-          <w:r>
-            <w:rPr>
-              <w:rFonts w:hint="default" w:ascii="Times New Roman" w:hAnsi="Times New Roman" w:cs="Times New Roman" w:eastAsiaTheme="minorEastAsia"/>
-              <w:sz w:val="24"/>
-              <w:szCs w:val="24"/>
+              <w:sz w:val="26"/>
+              <w:szCs w:val="26"/>
+              <w:lang w:val="en-US" w:eastAsia="zh-CN" w:bidi="ar-SA"/>
+            </w:rPr>
+            <w:instrText xml:space="preserve"> HYPERLINK \l _Toc21776 </w:instrText>
+          </w:r>
+          <w:r>
+            <w:rPr>
+              <w:rFonts w:hint="default" w:ascii="Times New Roman" w:hAnsi="Times New Roman" w:cs="Times New Roman" w:eastAsiaTheme="minorEastAsia"/>
+              <w:sz w:val="26"/>
+              <w:szCs w:val="26"/>
               <w:lang w:val="en-US" w:eastAsia="zh-CN" w:bidi="ar-SA"/>
             </w:rPr>
             <w:fldChar w:fldCharType="separate"/>
@@ -2553,73 +2544,72 @@
             <w:rPr>
               <w:rFonts w:hint="default" w:ascii="Times New Roman" w:hAnsi="Times New Roman" w:cs="Times New Roman"/>
               <w:i w:val="0"/>
-              <w:sz w:val="24"/>
-              <w:szCs w:val="24"/>
-              <w:lang w:val="en-US" w:eastAsia="zh-CN"/>
-            </w:rPr>
-            <w:t xml:space="preserve">1.3. </w:t>
-          </w:r>
-          <w:r>
-            <w:rPr>
-              <w:rFonts w:hint="default" w:ascii="Times New Roman" w:hAnsi="Times New Roman" w:cs="Times New Roman"/>
-              <w:sz w:val="24"/>
-              <w:szCs w:val="24"/>
-            </w:rPr>
-            <w:t>Lý do chọn đề tài</w:t>
-          </w:r>
-          <w:r>
-            <w:rPr>
-              <w:rFonts w:hint="default" w:ascii="Times New Roman" w:hAnsi="Times New Roman" w:cs="Times New Roman"/>
-              <w:sz w:val="24"/>
-              <w:szCs w:val="24"/>
+              <w:sz w:val="26"/>
+              <w:szCs w:val="26"/>
+            </w:rPr>
+            <w:t xml:space="preserve">1.2. </w:t>
+          </w:r>
+          <w:r>
+            <w:rPr>
+              <w:rFonts w:hint="default" w:ascii="Times New Roman" w:hAnsi="Times New Roman" w:cs="Times New Roman"/>
+              <w:sz w:val="26"/>
+              <w:szCs w:val="26"/>
+            </w:rPr>
+            <w:t>Mục tiêu của ứng dụng</w:t>
+          </w:r>
+          <w:r>
+            <w:rPr>
+              <w:rFonts w:hint="default" w:ascii="Times New Roman" w:hAnsi="Times New Roman" w:cs="Times New Roman"/>
+              <w:sz w:val="26"/>
+              <w:szCs w:val="26"/>
             </w:rPr>
             <w:tab/>
           </w:r>
           <w:r>
             <w:rPr>
               <w:rFonts w:hint="default" w:ascii="Times New Roman" w:hAnsi="Times New Roman" w:cs="Times New Roman"/>
-              <w:sz w:val="24"/>
-              <w:szCs w:val="24"/>
+              <w:sz w:val="26"/>
+              <w:szCs w:val="26"/>
             </w:rPr>
             <w:fldChar w:fldCharType="begin"/>
           </w:r>
           <w:r>
             <w:rPr>
               <w:rFonts w:hint="default" w:ascii="Times New Roman" w:hAnsi="Times New Roman" w:cs="Times New Roman"/>
-              <w:sz w:val="24"/>
-              <w:szCs w:val="24"/>
-            </w:rPr>
-            <w:instrText xml:space="preserve"> PAGEREF _Toc9415 \h </w:instrText>
-          </w:r>
-          <w:r>
-            <w:rPr>
-              <w:rFonts w:hint="default" w:ascii="Times New Roman" w:hAnsi="Times New Roman" w:cs="Times New Roman"/>
-              <w:sz w:val="24"/>
-              <w:szCs w:val="24"/>
+              <w:sz w:val="26"/>
+              <w:szCs w:val="26"/>
+            </w:rPr>
+            <w:instrText xml:space="preserve"> PAGEREF _Toc21776 \h </w:instrText>
+          </w:r>
+          <w:r>
+            <w:rPr>
+              <w:rFonts w:hint="default" w:ascii="Times New Roman" w:hAnsi="Times New Roman" w:cs="Times New Roman"/>
+              <w:sz w:val="26"/>
+              <w:szCs w:val="26"/>
             </w:rPr>
             <w:fldChar w:fldCharType="separate"/>
           </w:r>
           <w:r>
             <w:rPr>
               <w:rFonts w:hint="default" w:ascii="Times New Roman" w:hAnsi="Times New Roman" w:cs="Times New Roman"/>
-              <w:sz w:val="24"/>
-              <w:szCs w:val="24"/>
+              <w:sz w:val="26"/>
+              <w:szCs w:val="26"/>
             </w:rPr>
             <w:t>1</w:t>
           </w:r>
           <w:r>
             <w:rPr>
               <w:rFonts w:hint="default" w:ascii="Times New Roman" w:hAnsi="Times New Roman" w:cs="Times New Roman"/>
-              <w:sz w:val="24"/>
-              <w:szCs w:val="24"/>
+              <w:sz w:val="26"/>
+              <w:szCs w:val="26"/>
             </w:rPr>
             <w:fldChar w:fldCharType="end"/>
           </w:r>
           <w:r>
             <w:rPr>
               <w:rFonts w:hint="default" w:ascii="Times New Roman" w:hAnsi="Times New Roman" w:cs="Times New Roman" w:eastAsiaTheme="minorEastAsia"/>
-              <w:sz w:val="24"/>
-              <w:szCs w:val="24"/>
+              <w:sz w:val="26"/>
+              <w:szCs w:val="26"/>
               <w:lang w:val="en-US" w:eastAsia="zh-CN" w:bidi="ar-SA"/>
             </w:rPr>
             <w:fldChar w:fldCharType="end"/>
@@ -2633,15 +2623,15 @@
             </w:tabs>
             <w:rPr>
               <w:rFonts w:hint="default" w:ascii="Times New Roman" w:hAnsi="Times New Roman" w:cs="Times New Roman"/>
-              <w:sz w:val="24"/>
-              <w:szCs w:val="24"/>
+              <w:sz w:val="26"/>
+              <w:szCs w:val="26"/>
             </w:rPr>
           </w:pPr>
           <w:r>
             <w:rPr>
               <w:rFonts w:hint="default" w:ascii="Times New Roman" w:hAnsi="Times New Roman" w:cs="Times New Roman" w:eastAsiaTheme="minorEastAsia"/>
-              <w:sz w:val="24"/>
-              <w:szCs w:val="24"/>
+              <w:sz w:val="26"/>
+              <w:szCs w:val="26"/>
               <w:lang w:val="en-US" w:eastAsia="zh-CN" w:bidi="ar-SA"/>
             </w:rPr>
             <w:fldChar w:fldCharType="begin"/>
@@ -2649,17 +2639,17 @@
           <w:r>
             <w:rPr>
               <w:rFonts w:hint="default" w:ascii="Times New Roman" w:hAnsi="Times New Roman" w:cs="Times New Roman" w:eastAsiaTheme="minorEastAsia"/>
-              <w:sz w:val="24"/>
-              <w:szCs w:val="24"/>
-              <w:lang w:val="en-US" w:eastAsia="zh-CN" w:bidi="ar-SA"/>
-            </w:rPr>
-            <w:instrText xml:space="preserve"> HYPERLINK \l _Toc10518 </w:instrText>
-          </w:r>
-          <w:r>
-            <w:rPr>
-              <w:rFonts w:hint="default" w:ascii="Times New Roman" w:hAnsi="Times New Roman" w:cs="Times New Roman" w:eastAsiaTheme="minorEastAsia"/>
-              <w:sz w:val="24"/>
-              <w:szCs w:val="24"/>
+              <w:sz w:val="26"/>
+              <w:szCs w:val="26"/>
+              <w:lang w:val="en-US" w:eastAsia="zh-CN" w:bidi="ar-SA"/>
+            </w:rPr>
+            <w:instrText xml:space="preserve"> HYPERLINK \l _Toc10940 </w:instrText>
+          </w:r>
+          <w:r>
+            <w:rPr>
+              <w:rFonts w:hint="default" w:ascii="Times New Roman" w:hAnsi="Times New Roman" w:cs="Times New Roman" w:eastAsiaTheme="minorEastAsia"/>
+              <w:sz w:val="26"/>
+              <w:szCs w:val="26"/>
               <w:lang w:val="en-US" w:eastAsia="zh-CN" w:bidi="ar-SA"/>
             </w:rPr>
             <w:fldChar w:fldCharType="separate"/>
@@ -2668,73 +2658,73 @@
             <w:rPr>
               <w:rFonts w:hint="default" w:ascii="Times New Roman" w:hAnsi="Times New Roman" w:cs="Times New Roman"/>
               <w:i w:val="0"/>
-              <w:sz w:val="24"/>
-              <w:szCs w:val="24"/>
-            </w:rPr>
-            <w:t xml:space="preserve">CHƯƠNG 2. </w:t>
-          </w:r>
-          <w:r>
-            <w:rPr>
-              <w:rFonts w:hint="default" w:ascii="Times New Roman" w:hAnsi="Times New Roman" w:cs="Times New Roman"/>
-              <w:sz w:val="24"/>
-              <w:szCs w:val="24"/>
-              <w:lang w:val="en-US"/>
-            </w:rPr>
-            <w:t>PHÂN TÍCH YÊU CẦU</w:t>
-          </w:r>
-          <w:r>
-            <w:rPr>
-              <w:rFonts w:hint="default" w:ascii="Times New Roman" w:hAnsi="Times New Roman" w:cs="Times New Roman"/>
-              <w:sz w:val="24"/>
-              <w:szCs w:val="24"/>
+              <w:sz w:val="26"/>
+              <w:szCs w:val="26"/>
+              <w:lang w:val="en-US" w:eastAsia="zh-CN"/>
+            </w:rPr>
+            <w:t xml:space="preserve">1.3. </w:t>
+          </w:r>
+          <w:r>
+            <w:rPr>
+              <w:rFonts w:hint="default" w:ascii="Times New Roman" w:hAnsi="Times New Roman" w:cs="Times New Roman"/>
+              <w:sz w:val="26"/>
+              <w:szCs w:val="26"/>
+            </w:rPr>
+            <w:t>Lý do chọn đề tài</w:t>
+          </w:r>
+          <w:r>
+            <w:rPr>
+              <w:rFonts w:hint="default" w:ascii="Times New Roman" w:hAnsi="Times New Roman" w:cs="Times New Roman"/>
+              <w:sz w:val="26"/>
+              <w:szCs w:val="26"/>
             </w:rPr>
             <w:tab/>
           </w:r>
           <w:r>
             <w:rPr>
               <w:rFonts w:hint="default" w:ascii="Times New Roman" w:hAnsi="Times New Roman" w:cs="Times New Roman"/>
-              <w:sz w:val="24"/>
-              <w:szCs w:val="24"/>
+              <w:sz w:val="26"/>
+              <w:szCs w:val="26"/>
             </w:rPr>
             <w:fldChar w:fldCharType="begin"/>
           </w:r>
           <w:r>
             <w:rPr>
               <w:rFonts w:hint="default" w:ascii="Times New Roman" w:hAnsi="Times New Roman" w:cs="Times New Roman"/>
-              <w:sz w:val="24"/>
-              <w:szCs w:val="24"/>
-            </w:rPr>
-            <w:instrText xml:space="preserve"> PAGEREF _Toc10518 \h </w:instrText>
-          </w:r>
-          <w:r>
-            <w:rPr>
-              <w:rFonts w:hint="default" w:ascii="Times New Roman" w:hAnsi="Times New Roman" w:cs="Times New Roman"/>
-              <w:sz w:val="24"/>
-              <w:szCs w:val="24"/>
+              <w:sz w:val="26"/>
+              <w:szCs w:val="26"/>
+            </w:rPr>
+            <w:instrText xml:space="preserve"> PAGEREF _Toc10940 \h </w:instrText>
+          </w:r>
+          <w:r>
+            <w:rPr>
+              <w:rFonts w:hint="default" w:ascii="Times New Roman" w:hAnsi="Times New Roman" w:cs="Times New Roman"/>
+              <w:sz w:val="26"/>
+              <w:szCs w:val="26"/>
             </w:rPr>
             <w:fldChar w:fldCharType="separate"/>
           </w:r>
           <w:r>
             <w:rPr>
               <w:rFonts w:hint="default" w:ascii="Times New Roman" w:hAnsi="Times New Roman" w:cs="Times New Roman"/>
-              <w:sz w:val="24"/>
-              <w:szCs w:val="24"/>
-            </w:rPr>
-            <w:t>3</w:t>
-          </w:r>
-          <w:r>
-            <w:rPr>
-              <w:rFonts w:hint="default" w:ascii="Times New Roman" w:hAnsi="Times New Roman" w:cs="Times New Roman"/>
-              <w:sz w:val="24"/>
-              <w:szCs w:val="24"/>
+              <w:sz w:val="26"/>
+              <w:szCs w:val="26"/>
+            </w:rPr>
+            <w:t>1</w:t>
+          </w:r>
+          <w:r>
+            <w:rPr>
+              <w:rFonts w:hint="default" w:ascii="Times New Roman" w:hAnsi="Times New Roman" w:cs="Times New Roman"/>
+              <w:sz w:val="26"/>
+              <w:szCs w:val="26"/>
             </w:rPr>
             <w:fldChar w:fldCharType="end"/>
           </w:r>
           <w:r>
             <w:rPr>
               <w:rFonts w:hint="default" w:ascii="Times New Roman" w:hAnsi="Times New Roman" w:cs="Times New Roman" w:eastAsiaTheme="minorEastAsia"/>
-              <w:sz w:val="24"/>
-              <w:szCs w:val="24"/>
+              <w:sz w:val="26"/>
+              <w:szCs w:val="26"/>
               <w:lang w:val="en-US" w:eastAsia="zh-CN" w:bidi="ar-SA"/>
             </w:rPr>
             <w:fldChar w:fldCharType="end"/>
@@ -2748,15 +2738,15 @@
             </w:tabs>
             <w:rPr>
               <w:rFonts w:hint="default" w:ascii="Times New Roman" w:hAnsi="Times New Roman" w:cs="Times New Roman"/>
-              <w:sz w:val="24"/>
-              <w:szCs w:val="24"/>
+              <w:sz w:val="26"/>
+              <w:szCs w:val="26"/>
             </w:rPr>
           </w:pPr>
           <w:r>
             <w:rPr>
               <w:rFonts w:hint="default" w:ascii="Times New Roman" w:hAnsi="Times New Roman" w:cs="Times New Roman" w:eastAsiaTheme="minorEastAsia"/>
-              <w:sz w:val="24"/>
-              <w:szCs w:val="24"/>
+              <w:sz w:val="26"/>
+              <w:szCs w:val="26"/>
               <w:lang w:val="en-US" w:eastAsia="zh-CN" w:bidi="ar-SA"/>
             </w:rPr>
             <w:fldChar w:fldCharType="begin"/>
@@ -2764,17 +2754,17 @@
           <w:r>
             <w:rPr>
               <w:rFonts w:hint="default" w:ascii="Times New Roman" w:hAnsi="Times New Roman" w:cs="Times New Roman" w:eastAsiaTheme="minorEastAsia"/>
-              <w:sz w:val="24"/>
-              <w:szCs w:val="24"/>
-              <w:lang w:val="en-US" w:eastAsia="zh-CN" w:bidi="ar-SA"/>
-            </w:rPr>
-            <w:instrText xml:space="preserve"> HYPERLINK \l _Toc13366 </w:instrText>
-          </w:r>
-          <w:r>
-            <w:rPr>
-              <w:rFonts w:hint="default" w:ascii="Times New Roman" w:hAnsi="Times New Roman" w:cs="Times New Roman" w:eastAsiaTheme="minorEastAsia"/>
-              <w:sz w:val="24"/>
-              <w:szCs w:val="24"/>
+              <w:sz w:val="26"/>
+              <w:szCs w:val="26"/>
+              <w:lang w:val="en-US" w:eastAsia="zh-CN" w:bidi="ar-SA"/>
+            </w:rPr>
+            <w:instrText xml:space="preserve"> HYPERLINK \l _Toc11966 </w:instrText>
+          </w:r>
+          <w:r>
+            <w:rPr>
+              <w:rFonts w:hint="default" w:ascii="Times New Roman" w:hAnsi="Times New Roman" w:cs="Times New Roman" w:eastAsiaTheme="minorEastAsia"/>
+              <w:sz w:val="26"/>
+              <w:szCs w:val="26"/>
               <w:lang w:val="en-US" w:eastAsia="zh-CN" w:bidi="ar-SA"/>
             </w:rPr>
             <w:fldChar w:fldCharType="separate"/>
@@ -2783,72 +2773,187 @@
             <w:rPr>
               <w:rFonts w:hint="default" w:ascii="Times New Roman" w:hAnsi="Times New Roman" w:cs="Times New Roman"/>
               <w:i w:val="0"/>
-              <w:sz w:val="24"/>
-              <w:szCs w:val="24"/>
+              <w:sz w:val="26"/>
+              <w:szCs w:val="26"/>
+            </w:rPr>
+            <w:t xml:space="preserve">CHƯƠNG 2. </w:t>
+          </w:r>
+          <w:r>
+            <w:rPr>
+              <w:rFonts w:hint="default" w:ascii="Times New Roman" w:hAnsi="Times New Roman" w:cs="Times New Roman"/>
+              <w:sz w:val="26"/>
+              <w:szCs w:val="26"/>
+              <w:lang w:val="en-US"/>
+            </w:rPr>
+            <w:t>PHÂN TÍCH YÊU CẦU</w:t>
+          </w:r>
+          <w:r>
+            <w:rPr>
+              <w:rFonts w:hint="default" w:ascii="Times New Roman" w:hAnsi="Times New Roman" w:cs="Times New Roman"/>
+              <w:sz w:val="26"/>
+              <w:szCs w:val="26"/>
+            </w:rPr>
+            <w:tab/>
+          </w:r>
+          <w:r>
+            <w:rPr>
+              <w:rFonts w:hint="default" w:ascii="Times New Roman" w:hAnsi="Times New Roman" w:cs="Times New Roman"/>
+              <w:sz w:val="26"/>
+              <w:szCs w:val="26"/>
+            </w:rPr>
+            <w:fldChar w:fldCharType="begin"/>
+          </w:r>
+          <w:r>
+            <w:rPr>
+              <w:rFonts w:hint="default" w:ascii="Times New Roman" w:hAnsi="Times New Roman" w:cs="Times New Roman"/>
+              <w:sz w:val="26"/>
+              <w:szCs w:val="26"/>
+            </w:rPr>
+            <w:instrText xml:space="preserve"> PAGEREF _Toc11966 \h </w:instrText>
+          </w:r>
+          <w:r>
+            <w:rPr>
+              <w:rFonts w:hint="default" w:ascii="Times New Roman" w:hAnsi="Times New Roman" w:cs="Times New Roman"/>
+              <w:sz w:val="26"/>
+              <w:szCs w:val="26"/>
+            </w:rPr>
+            <w:fldChar w:fldCharType="separate"/>
+          </w:r>
+          <w:r>
+            <w:rPr>
+              <w:rFonts w:hint="default" w:ascii="Times New Roman" w:hAnsi="Times New Roman" w:cs="Times New Roman"/>
+              <w:sz w:val="26"/>
+              <w:szCs w:val="26"/>
+            </w:rPr>
+            <w:t>3</w:t>
+          </w:r>
+          <w:r>
+            <w:rPr>
+              <w:rFonts w:hint="default" w:ascii="Times New Roman" w:hAnsi="Times New Roman" w:cs="Times New Roman"/>
+              <w:sz w:val="26"/>
+              <w:szCs w:val="26"/>
+            </w:rPr>
+            <w:fldChar w:fldCharType="end"/>
+          </w:r>
+          <w:r>
+            <w:rPr>
+              <w:rFonts w:hint="default" w:ascii="Times New Roman" w:hAnsi="Times New Roman" w:cs="Times New Roman" w:eastAsiaTheme="minorEastAsia"/>
+              <w:sz w:val="26"/>
+              <w:szCs w:val="26"/>
+              <w:lang w:val="en-US" w:eastAsia="zh-CN" w:bidi="ar-SA"/>
+            </w:rPr>
+            <w:fldChar w:fldCharType="end"/>
+          </w:r>
+        </w:p>
+        <w:p>
+          <w:pPr>
+            <w:pStyle w:val="19"/>
+            <w:tabs>
+              <w:tab w:val="right" w:leader="dot" w:pos="8306"/>
+            </w:tabs>
+            <w:rPr>
+              <w:rFonts w:hint="default" w:ascii="Times New Roman" w:hAnsi="Times New Roman" w:cs="Times New Roman"/>
+              <w:sz w:val="26"/>
+              <w:szCs w:val="26"/>
+            </w:rPr>
+          </w:pPr>
+          <w:r>
+            <w:rPr>
+              <w:rFonts w:hint="default" w:ascii="Times New Roman" w:hAnsi="Times New Roman" w:cs="Times New Roman" w:eastAsiaTheme="minorEastAsia"/>
+              <w:sz w:val="26"/>
+              <w:szCs w:val="26"/>
+              <w:lang w:val="en-US" w:eastAsia="zh-CN" w:bidi="ar-SA"/>
+            </w:rPr>
+            <w:fldChar w:fldCharType="begin"/>
+          </w:r>
+          <w:r>
+            <w:rPr>
+              <w:rFonts w:hint="default" w:ascii="Times New Roman" w:hAnsi="Times New Roman" w:cs="Times New Roman" w:eastAsiaTheme="minorEastAsia"/>
+              <w:sz w:val="26"/>
+              <w:szCs w:val="26"/>
+              <w:lang w:val="en-US" w:eastAsia="zh-CN" w:bidi="ar-SA"/>
+            </w:rPr>
+            <w:instrText xml:space="preserve"> HYPERLINK \l _Toc1813 </w:instrText>
+          </w:r>
+          <w:r>
+            <w:rPr>
+              <w:rFonts w:hint="default" w:ascii="Times New Roman" w:hAnsi="Times New Roman" w:cs="Times New Roman" w:eastAsiaTheme="minorEastAsia"/>
+              <w:sz w:val="26"/>
+              <w:szCs w:val="26"/>
+              <w:lang w:val="en-US" w:eastAsia="zh-CN" w:bidi="ar-SA"/>
+            </w:rPr>
+            <w:fldChar w:fldCharType="separate"/>
+          </w:r>
+          <w:r>
+            <w:rPr>
+              <w:rFonts w:hint="default" w:ascii="Times New Roman" w:hAnsi="Times New Roman" w:cs="Times New Roman"/>
+              <w:i w:val="0"/>
+              <w:sz w:val="26"/>
+              <w:szCs w:val="26"/>
             </w:rPr>
             <w:t xml:space="preserve">2.1. </w:t>
           </w:r>
           <w:r>
             <w:rPr>
               <w:rFonts w:hint="default" w:ascii="Times New Roman" w:hAnsi="Times New Roman" w:cs="Times New Roman"/>
-              <w:sz w:val="24"/>
-              <w:szCs w:val="24"/>
+              <w:sz w:val="26"/>
+              <w:szCs w:val="26"/>
             </w:rPr>
             <w:t>Các chức năng chính của hệ thống</w:t>
           </w:r>
           <w:r>
             <w:rPr>
               <w:rFonts w:hint="default" w:ascii="Times New Roman" w:hAnsi="Times New Roman" w:cs="Times New Roman"/>
-              <w:sz w:val="24"/>
-              <w:szCs w:val="24"/>
+              <w:sz w:val="26"/>
+              <w:szCs w:val="26"/>
             </w:rPr>
             <w:tab/>
           </w:r>
           <w:r>
             <w:rPr>
               <w:rFonts w:hint="default" w:ascii="Times New Roman" w:hAnsi="Times New Roman" w:cs="Times New Roman"/>
-              <w:sz w:val="24"/>
-              <w:szCs w:val="24"/>
+              <w:sz w:val="26"/>
+              <w:szCs w:val="26"/>
             </w:rPr>
             <w:fldChar w:fldCharType="begin"/>
           </w:r>
           <w:r>
             <w:rPr>
               <w:rFonts w:hint="default" w:ascii="Times New Roman" w:hAnsi="Times New Roman" w:cs="Times New Roman"/>
-              <w:sz w:val="24"/>
-              <w:szCs w:val="24"/>
-            </w:rPr>
-            <w:instrText xml:space="preserve"> PAGEREF _Toc13366 \h </w:instrText>
-          </w:r>
-          <w:r>
-            <w:rPr>
-              <w:rFonts w:hint="default" w:ascii="Times New Roman" w:hAnsi="Times New Roman" w:cs="Times New Roman"/>
-              <w:sz w:val="24"/>
-              <w:szCs w:val="24"/>
+              <w:sz w:val="26"/>
+              <w:szCs w:val="26"/>
+            </w:rPr>
+            <w:instrText xml:space="preserve"> PAGEREF _Toc1813 \h </w:instrText>
+          </w:r>
+          <w:r>
+            <w:rPr>
+              <w:rFonts w:hint="default" w:ascii="Times New Roman" w:hAnsi="Times New Roman" w:cs="Times New Roman"/>
+              <w:sz w:val="26"/>
+              <w:szCs w:val="26"/>
             </w:rPr>
             <w:fldChar w:fldCharType="separate"/>
           </w:r>
           <w:r>
             <w:rPr>
               <w:rFonts w:hint="default" w:ascii="Times New Roman" w:hAnsi="Times New Roman" w:cs="Times New Roman"/>
-              <w:sz w:val="24"/>
-              <w:szCs w:val="24"/>
+              <w:sz w:val="26"/>
+              <w:szCs w:val="26"/>
             </w:rPr>
             <w:t>3</w:t>
           </w:r>
           <w:r>
             <w:rPr>
               <w:rFonts w:hint="default" w:ascii="Times New Roman" w:hAnsi="Times New Roman" w:cs="Times New Roman"/>
-              <w:sz w:val="24"/>
-              <w:szCs w:val="24"/>
+              <w:sz w:val="26"/>
+              <w:szCs w:val="26"/>
             </w:rPr>
             <w:fldChar w:fldCharType="end"/>
           </w:r>
           <w:r>
             <w:rPr>
               <w:rFonts w:hint="default" w:ascii="Times New Roman" w:hAnsi="Times New Roman" w:cs="Times New Roman" w:eastAsiaTheme="minorEastAsia"/>
-              <w:sz w:val="24"/>
-              <w:szCs w:val="24"/>
+              <w:sz w:val="26"/>
+              <w:szCs w:val="26"/>
               <w:lang w:val="en-US" w:eastAsia="zh-CN" w:bidi="ar-SA"/>
             </w:rPr>
             <w:fldChar w:fldCharType="end"/>
@@ -2862,15 +2967,15 @@
             </w:tabs>
             <w:rPr>
               <w:rFonts w:hint="default" w:ascii="Times New Roman" w:hAnsi="Times New Roman" w:cs="Times New Roman"/>
-              <w:sz w:val="24"/>
-              <w:szCs w:val="24"/>
+              <w:sz w:val="26"/>
+              <w:szCs w:val="26"/>
             </w:rPr>
           </w:pPr>
           <w:r>
             <w:rPr>
               <w:rFonts w:hint="default" w:ascii="Times New Roman" w:hAnsi="Times New Roman" w:cs="Times New Roman" w:eastAsiaTheme="minorEastAsia"/>
-              <w:sz w:val="24"/>
-              <w:szCs w:val="24"/>
+              <w:sz w:val="26"/>
+              <w:szCs w:val="26"/>
               <w:lang w:val="en-US" w:eastAsia="zh-CN" w:bidi="ar-SA"/>
             </w:rPr>
             <w:fldChar w:fldCharType="begin"/>
@@ -2878,17 +2983,17 @@
           <w:r>
             <w:rPr>
               <w:rFonts w:hint="default" w:ascii="Times New Roman" w:hAnsi="Times New Roman" w:cs="Times New Roman" w:eastAsiaTheme="minorEastAsia"/>
-              <w:sz w:val="24"/>
-              <w:szCs w:val="24"/>
-              <w:lang w:val="en-US" w:eastAsia="zh-CN" w:bidi="ar-SA"/>
-            </w:rPr>
-            <w:instrText xml:space="preserve"> HYPERLINK \l _Toc6687 </w:instrText>
-          </w:r>
-          <w:r>
-            <w:rPr>
-              <w:rFonts w:hint="default" w:ascii="Times New Roman" w:hAnsi="Times New Roman" w:cs="Times New Roman" w:eastAsiaTheme="minorEastAsia"/>
-              <w:sz w:val="24"/>
-              <w:szCs w:val="24"/>
+              <w:sz w:val="26"/>
+              <w:szCs w:val="26"/>
+              <w:lang w:val="en-US" w:eastAsia="zh-CN" w:bidi="ar-SA"/>
+            </w:rPr>
+            <w:instrText xml:space="preserve"> HYPERLINK \l _Toc13992 </w:instrText>
+          </w:r>
+          <w:r>
+            <w:rPr>
+              <w:rFonts w:hint="default" w:ascii="Times New Roman" w:hAnsi="Times New Roman" w:cs="Times New Roman" w:eastAsiaTheme="minorEastAsia"/>
+              <w:sz w:val="26"/>
+              <w:szCs w:val="26"/>
               <w:lang w:val="en-US" w:eastAsia="zh-CN" w:bidi="ar-SA"/>
             </w:rPr>
             <w:fldChar w:fldCharType="separate"/>
@@ -2896,8 +3001,8 @@
           <w:r>
             <w:rPr>
               <w:rFonts w:hint="default" w:ascii="Times New Roman" w:hAnsi="Times New Roman" w:cs="Times New Roman"/>
-              <w:sz w:val="24"/>
-              <w:szCs w:val="24"/>
+              <w:sz w:val="26"/>
+              <w:szCs w:val="26"/>
               <w:lang w:val="en-US"/>
             </w:rPr>
             <w:t>2.1.1</w:t>
@@ -2905,64 +3010,64 @@
           <w:r>
             <w:rPr>
               <w:rFonts w:hint="default" w:ascii="Times New Roman" w:hAnsi="Times New Roman" w:cs="Times New Roman"/>
-              <w:sz w:val="24"/>
-              <w:szCs w:val="24"/>
+              <w:sz w:val="26"/>
+              <w:szCs w:val="26"/>
             </w:rPr>
             <w:t>Quản lý người dùng</w:t>
           </w:r>
           <w:r>
             <w:rPr>
               <w:rFonts w:hint="default" w:ascii="Times New Roman" w:hAnsi="Times New Roman" w:cs="Times New Roman"/>
-              <w:sz w:val="24"/>
-              <w:szCs w:val="24"/>
+              <w:sz w:val="26"/>
+              <w:szCs w:val="26"/>
             </w:rPr>
             <w:tab/>
           </w:r>
           <w:r>
             <w:rPr>
               <w:rFonts w:hint="default" w:ascii="Times New Roman" w:hAnsi="Times New Roman" w:cs="Times New Roman"/>
-              <w:sz w:val="24"/>
-              <w:szCs w:val="24"/>
+              <w:sz w:val="26"/>
+              <w:szCs w:val="26"/>
             </w:rPr>
             <w:fldChar w:fldCharType="begin"/>
           </w:r>
           <w:r>
             <w:rPr>
               <w:rFonts w:hint="default" w:ascii="Times New Roman" w:hAnsi="Times New Roman" w:cs="Times New Roman"/>
-              <w:sz w:val="24"/>
-              <w:szCs w:val="24"/>
-            </w:rPr>
-            <w:instrText xml:space="preserve"> PAGEREF _Toc6687 \h </w:instrText>
-          </w:r>
-          <w:r>
-            <w:rPr>
-              <w:rFonts w:hint="default" w:ascii="Times New Roman" w:hAnsi="Times New Roman" w:cs="Times New Roman"/>
-              <w:sz w:val="24"/>
-              <w:szCs w:val="24"/>
+              <w:sz w:val="26"/>
+              <w:szCs w:val="26"/>
+            </w:rPr>
+            <w:instrText xml:space="preserve"> PAGEREF _Toc13992 \h </w:instrText>
+          </w:r>
+          <w:r>
+            <w:rPr>
+              <w:rFonts w:hint="default" w:ascii="Times New Roman" w:hAnsi="Times New Roman" w:cs="Times New Roman"/>
+              <w:sz w:val="26"/>
+              <w:szCs w:val="26"/>
             </w:rPr>
             <w:fldChar w:fldCharType="separate"/>
           </w:r>
           <w:r>
             <w:rPr>
               <w:rFonts w:hint="default" w:ascii="Times New Roman" w:hAnsi="Times New Roman" w:cs="Times New Roman"/>
-              <w:sz w:val="24"/>
-              <w:szCs w:val="24"/>
+              <w:sz w:val="26"/>
+              <w:szCs w:val="26"/>
             </w:rPr>
             <w:t>3</w:t>
           </w:r>
           <w:r>
             <w:rPr>
               <w:rFonts w:hint="default" w:ascii="Times New Roman" w:hAnsi="Times New Roman" w:cs="Times New Roman"/>
-              <w:sz w:val="24"/>
-              <w:szCs w:val="24"/>
+              <w:sz w:val="26"/>
+              <w:szCs w:val="26"/>
             </w:rPr>
             <w:fldChar w:fldCharType="end"/>
           </w:r>
           <w:r>
             <w:rPr>
               <w:rFonts w:hint="default" w:ascii="Times New Roman" w:hAnsi="Times New Roman" w:cs="Times New Roman" w:eastAsiaTheme="minorEastAsia"/>
-              <w:sz w:val="24"/>
-              <w:szCs w:val="24"/>
+              <w:sz w:val="26"/>
+              <w:szCs w:val="26"/>
               <w:lang w:val="en-US" w:eastAsia="zh-CN" w:bidi="ar-SA"/>
             </w:rPr>
             <w:fldChar w:fldCharType="end"/>
@@ -2976,15 +3081,15 @@
             </w:tabs>
             <w:rPr>
               <w:rFonts w:hint="default" w:ascii="Times New Roman" w:hAnsi="Times New Roman" w:cs="Times New Roman"/>
-              <w:sz w:val="24"/>
-              <w:szCs w:val="24"/>
+              <w:sz w:val="26"/>
+              <w:szCs w:val="26"/>
             </w:rPr>
           </w:pPr>
           <w:r>
             <w:rPr>
               <w:rFonts w:hint="default" w:ascii="Times New Roman" w:hAnsi="Times New Roman" w:cs="Times New Roman" w:eastAsiaTheme="minorEastAsia"/>
-              <w:sz w:val="24"/>
-              <w:szCs w:val="24"/>
+              <w:sz w:val="26"/>
+              <w:szCs w:val="26"/>
               <w:lang w:val="en-US" w:eastAsia="zh-CN" w:bidi="ar-SA"/>
             </w:rPr>
             <w:fldChar w:fldCharType="begin"/>
@@ -2992,17 +3097,17 @@
           <w:r>
             <w:rPr>
               <w:rFonts w:hint="default" w:ascii="Times New Roman" w:hAnsi="Times New Roman" w:cs="Times New Roman" w:eastAsiaTheme="minorEastAsia"/>
-              <w:sz w:val="24"/>
-              <w:szCs w:val="24"/>
-              <w:lang w:val="en-US" w:eastAsia="zh-CN" w:bidi="ar-SA"/>
-            </w:rPr>
-            <w:instrText xml:space="preserve"> HYPERLINK \l _Toc9275 </w:instrText>
-          </w:r>
-          <w:r>
-            <w:rPr>
-              <w:rFonts w:hint="default" w:ascii="Times New Roman" w:hAnsi="Times New Roman" w:cs="Times New Roman" w:eastAsiaTheme="minorEastAsia"/>
-              <w:sz w:val="24"/>
-              <w:szCs w:val="24"/>
+              <w:sz w:val="26"/>
+              <w:szCs w:val="26"/>
+              <w:lang w:val="en-US" w:eastAsia="zh-CN" w:bidi="ar-SA"/>
+            </w:rPr>
+            <w:instrText xml:space="preserve"> HYPERLINK \l _Toc3356 </w:instrText>
+          </w:r>
+          <w:r>
+            <w:rPr>
+              <w:rFonts w:hint="default" w:ascii="Times New Roman" w:hAnsi="Times New Roman" w:cs="Times New Roman" w:eastAsiaTheme="minorEastAsia"/>
+              <w:sz w:val="26"/>
+              <w:szCs w:val="26"/>
               <w:lang w:val="en-US" w:eastAsia="zh-CN" w:bidi="ar-SA"/>
             </w:rPr>
             <w:fldChar w:fldCharType="separate"/>
@@ -3010,8 +3115,8 @@
           <w:r>
             <w:rPr>
               <w:rFonts w:hint="default" w:ascii="Times New Roman" w:hAnsi="Times New Roman" w:cs="Times New Roman"/>
-              <w:sz w:val="24"/>
-              <w:szCs w:val="24"/>
+              <w:sz w:val="26"/>
+              <w:szCs w:val="26"/>
               <w:lang w:val="en-US"/>
             </w:rPr>
             <w:t>2.1.2.</w:t>
@@ -3019,64 +3124,64 @@
           <w:r>
             <w:rPr>
               <w:rFonts w:hint="default" w:ascii="Times New Roman" w:hAnsi="Times New Roman" w:cs="Times New Roman"/>
-              <w:sz w:val="24"/>
-              <w:szCs w:val="24"/>
+              <w:sz w:val="26"/>
+              <w:szCs w:val="26"/>
             </w:rPr>
             <w:t>Ghi chép thu – chi</w:t>
           </w:r>
           <w:r>
             <w:rPr>
               <w:rFonts w:hint="default" w:ascii="Times New Roman" w:hAnsi="Times New Roman" w:cs="Times New Roman"/>
-              <w:sz w:val="24"/>
-              <w:szCs w:val="24"/>
+              <w:sz w:val="26"/>
+              <w:szCs w:val="26"/>
             </w:rPr>
             <w:tab/>
           </w:r>
           <w:r>
             <w:rPr>
               <w:rFonts w:hint="default" w:ascii="Times New Roman" w:hAnsi="Times New Roman" w:cs="Times New Roman"/>
-              <w:sz w:val="24"/>
-              <w:szCs w:val="24"/>
+              <w:sz w:val="26"/>
+              <w:szCs w:val="26"/>
             </w:rPr>
             <w:fldChar w:fldCharType="begin"/>
           </w:r>
           <w:r>
             <w:rPr>
               <w:rFonts w:hint="default" w:ascii="Times New Roman" w:hAnsi="Times New Roman" w:cs="Times New Roman"/>
-              <w:sz w:val="24"/>
-              <w:szCs w:val="24"/>
-            </w:rPr>
-            <w:instrText xml:space="preserve"> PAGEREF _Toc9275 \h </w:instrText>
-          </w:r>
-          <w:r>
-            <w:rPr>
-              <w:rFonts w:hint="default" w:ascii="Times New Roman" w:hAnsi="Times New Roman" w:cs="Times New Roman"/>
-              <w:sz w:val="24"/>
-              <w:szCs w:val="24"/>
+              <w:sz w:val="26"/>
+              <w:szCs w:val="26"/>
+            </w:rPr>
+            <w:instrText xml:space="preserve"> PAGEREF _Toc3356 \h </w:instrText>
+          </w:r>
+          <w:r>
+            <w:rPr>
+              <w:rFonts w:hint="default" w:ascii="Times New Roman" w:hAnsi="Times New Roman" w:cs="Times New Roman"/>
+              <w:sz w:val="26"/>
+              <w:szCs w:val="26"/>
             </w:rPr>
             <w:fldChar w:fldCharType="separate"/>
           </w:r>
           <w:r>
             <w:rPr>
               <w:rFonts w:hint="default" w:ascii="Times New Roman" w:hAnsi="Times New Roman" w:cs="Times New Roman"/>
-              <w:sz w:val="24"/>
-              <w:szCs w:val="24"/>
+              <w:sz w:val="26"/>
+              <w:szCs w:val="26"/>
             </w:rPr>
             <w:t>3</w:t>
           </w:r>
           <w:r>
             <w:rPr>
               <w:rFonts w:hint="default" w:ascii="Times New Roman" w:hAnsi="Times New Roman" w:cs="Times New Roman"/>
-              <w:sz w:val="24"/>
-              <w:szCs w:val="24"/>
+              <w:sz w:val="26"/>
+              <w:szCs w:val="26"/>
             </w:rPr>
             <w:fldChar w:fldCharType="end"/>
           </w:r>
           <w:r>
             <w:rPr>
               <w:rFonts w:hint="default" w:ascii="Times New Roman" w:hAnsi="Times New Roman" w:cs="Times New Roman" w:eastAsiaTheme="minorEastAsia"/>
-              <w:sz w:val="24"/>
-              <w:szCs w:val="24"/>
+              <w:sz w:val="26"/>
+              <w:szCs w:val="26"/>
               <w:lang w:val="en-US" w:eastAsia="zh-CN" w:bidi="ar-SA"/>
             </w:rPr>
             <w:fldChar w:fldCharType="end"/>
@@ -3090,15 +3195,15 @@
             </w:tabs>
             <w:rPr>
               <w:rFonts w:hint="default" w:ascii="Times New Roman" w:hAnsi="Times New Roman" w:cs="Times New Roman"/>
-              <w:sz w:val="24"/>
-              <w:szCs w:val="24"/>
+              <w:sz w:val="26"/>
+              <w:szCs w:val="26"/>
             </w:rPr>
           </w:pPr>
           <w:r>
             <w:rPr>
               <w:rFonts w:hint="default" w:ascii="Times New Roman" w:hAnsi="Times New Roman" w:cs="Times New Roman" w:eastAsiaTheme="minorEastAsia"/>
-              <w:sz w:val="24"/>
-              <w:szCs w:val="24"/>
+              <w:sz w:val="26"/>
+              <w:szCs w:val="26"/>
               <w:lang w:val="en-US" w:eastAsia="zh-CN" w:bidi="ar-SA"/>
             </w:rPr>
             <w:fldChar w:fldCharType="begin"/>
@@ -3106,17 +3211,17 @@
           <w:r>
             <w:rPr>
               <w:rFonts w:hint="default" w:ascii="Times New Roman" w:hAnsi="Times New Roman" w:cs="Times New Roman" w:eastAsiaTheme="minorEastAsia"/>
-              <w:sz w:val="24"/>
-              <w:szCs w:val="24"/>
-              <w:lang w:val="en-US" w:eastAsia="zh-CN" w:bidi="ar-SA"/>
-            </w:rPr>
-            <w:instrText xml:space="preserve"> HYPERLINK \l _Toc7509 </w:instrText>
-          </w:r>
-          <w:r>
-            <w:rPr>
-              <w:rFonts w:hint="default" w:ascii="Times New Roman" w:hAnsi="Times New Roman" w:cs="Times New Roman" w:eastAsiaTheme="minorEastAsia"/>
-              <w:sz w:val="24"/>
-              <w:szCs w:val="24"/>
+              <w:sz w:val="26"/>
+              <w:szCs w:val="26"/>
+              <w:lang w:val="en-US" w:eastAsia="zh-CN" w:bidi="ar-SA"/>
+            </w:rPr>
+            <w:instrText xml:space="preserve"> HYPERLINK \l _Toc28014 </w:instrText>
+          </w:r>
+          <w:r>
+            <w:rPr>
+              <w:rFonts w:hint="default" w:ascii="Times New Roman" w:hAnsi="Times New Roman" w:cs="Times New Roman" w:eastAsiaTheme="minorEastAsia"/>
+              <w:sz w:val="26"/>
+              <w:szCs w:val="26"/>
               <w:lang w:val="en-US" w:eastAsia="zh-CN" w:bidi="ar-SA"/>
             </w:rPr>
             <w:fldChar w:fldCharType="separate"/>
@@ -3124,8 +3229,8 @@
           <w:r>
             <w:rPr>
               <w:rFonts w:hint="default" w:ascii="Times New Roman" w:hAnsi="Times New Roman" w:cs="Times New Roman"/>
-              <w:sz w:val="24"/>
-              <w:szCs w:val="24"/>
+              <w:sz w:val="26"/>
+              <w:szCs w:val="26"/>
               <w:lang w:val="en-US"/>
             </w:rPr>
             <w:t>2.1.3.</w:t>
@@ -3133,64 +3238,64 @@
           <w:r>
             <w:rPr>
               <w:rFonts w:hint="default" w:ascii="Times New Roman" w:hAnsi="Times New Roman" w:cs="Times New Roman"/>
-              <w:sz w:val="24"/>
-              <w:szCs w:val="24"/>
+              <w:sz w:val="26"/>
+              <w:szCs w:val="26"/>
             </w:rPr>
             <w:t>Quản lý danh mục chi tiêu</w:t>
           </w:r>
           <w:r>
             <w:rPr>
               <w:rFonts w:hint="default" w:ascii="Times New Roman" w:hAnsi="Times New Roman" w:cs="Times New Roman"/>
-              <w:sz w:val="24"/>
-              <w:szCs w:val="24"/>
+              <w:sz w:val="26"/>
+              <w:szCs w:val="26"/>
             </w:rPr>
             <w:tab/>
           </w:r>
           <w:r>
             <w:rPr>
               <w:rFonts w:hint="default" w:ascii="Times New Roman" w:hAnsi="Times New Roman" w:cs="Times New Roman"/>
-              <w:sz w:val="24"/>
-              <w:szCs w:val="24"/>
+              <w:sz w:val="26"/>
+              <w:szCs w:val="26"/>
             </w:rPr>
             <w:fldChar w:fldCharType="begin"/>
           </w:r>
           <w:r>
             <w:rPr>
               <w:rFonts w:hint="default" w:ascii="Times New Roman" w:hAnsi="Times New Roman" w:cs="Times New Roman"/>
-              <w:sz w:val="24"/>
-              <w:szCs w:val="24"/>
-            </w:rPr>
-            <w:instrText xml:space="preserve"> PAGEREF _Toc7509 \h </w:instrText>
-          </w:r>
-          <w:r>
-            <w:rPr>
-              <w:rFonts w:hint="default" w:ascii="Times New Roman" w:hAnsi="Times New Roman" w:cs="Times New Roman"/>
-              <w:sz w:val="24"/>
-              <w:szCs w:val="24"/>
+              <w:sz w:val="26"/>
+              <w:szCs w:val="26"/>
+            </w:rPr>
+            <w:instrText xml:space="preserve"> PAGEREF _Toc28014 \h </w:instrText>
+          </w:r>
+          <w:r>
+            <w:rPr>
+              <w:rFonts w:hint="default" w:ascii="Times New Roman" w:hAnsi="Times New Roman" w:cs="Times New Roman"/>
+              <w:sz w:val="26"/>
+              <w:szCs w:val="26"/>
             </w:rPr>
             <w:fldChar w:fldCharType="separate"/>
           </w:r>
           <w:r>
             <w:rPr>
               <w:rFonts w:hint="default" w:ascii="Times New Roman" w:hAnsi="Times New Roman" w:cs="Times New Roman"/>
-              <w:sz w:val="24"/>
-              <w:szCs w:val="24"/>
+              <w:sz w:val="26"/>
+              <w:szCs w:val="26"/>
             </w:rPr>
             <w:t>3</w:t>
           </w:r>
           <w:r>
             <w:rPr>
               <w:rFonts w:hint="default" w:ascii="Times New Roman" w:hAnsi="Times New Roman" w:cs="Times New Roman"/>
-              <w:sz w:val="24"/>
-              <w:szCs w:val="24"/>
+              <w:sz w:val="26"/>
+              <w:szCs w:val="26"/>
             </w:rPr>
             <w:fldChar w:fldCharType="end"/>
           </w:r>
           <w:r>
             <w:rPr>
               <w:rFonts w:hint="default" w:ascii="Times New Roman" w:hAnsi="Times New Roman" w:cs="Times New Roman" w:eastAsiaTheme="minorEastAsia"/>
-              <w:sz w:val="24"/>
-              <w:szCs w:val="24"/>
+              <w:sz w:val="26"/>
+              <w:szCs w:val="26"/>
               <w:lang w:val="en-US" w:eastAsia="zh-CN" w:bidi="ar-SA"/>
             </w:rPr>
             <w:fldChar w:fldCharType="end"/>
@@ -3204,15 +3309,15 @@
             </w:tabs>
             <w:rPr>
               <w:rFonts w:hint="default" w:ascii="Times New Roman" w:hAnsi="Times New Roman" w:cs="Times New Roman"/>
-              <w:sz w:val="24"/>
-              <w:szCs w:val="24"/>
+              <w:sz w:val="26"/>
+              <w:szCs w:val="26"/>
             </w:rPr>
           </w:pPr>
           <w:r>
             <w:rPr>
               <w:rFonts w:hint="default" w:ascii="Times New Roman" w:hAnsi="Times New Roman" w:cs="Times New Roman" w:eastAsiaTheme="minorEastAsia"/>
-              <w:sz w:val="24"/>
-              <w:szCs w:val="24"/>
+              <w:sz w:val="26"/>
+              <w:szCs w:val="26"/>
               <w:lang w:val="en-US" w:eastAsia="zh-CN" w:bidi="ar-SA"/>
             </w:rPr>
             <w:fldChar w:fldCharType="begin"/>
@@ -3220,17 +3325,17 @@
           <w:r>
             <w:rPr>
               <w:rFonts w:hint="default" w:ascii="Times New Roman" w:hAnsi="Times New Roman" w:cs="Times New Roman" w:eastAsiaTheme="minorEastAsia"/>
-              <w:sz w:val="24"/>
-              <w:szCs w:val="24"/>
-              <w:lang w:val="en-US" w:eastAsia="zh-CN" w:bidi="ar-SA"/>
-            </w:rPr>
-            <w:instrText xml:space="preserve"> HYPERLINK \l _Toc19181 </w:instrText>
-          </w:r>
-          <w:r>
-            <w:rPr>
-              <w:rFonts w:hint="default" w:ascii="Times New Roman" w:hAnsi="Times New Roman" w:cs="Times New Roman" w:eastAsiaTheme="minorEastAsia"/>
-              <w:sz w:val="24"/>
-              <w:szCs w:val="24"/>
+              <w:sz w:val="26"/>
+              <w:szCs w:val="26"/>
+              <w:lang w:val="en-US" w:eastAsia="zh-CN" w:bidi="ar-SA"/>
+            </w:rPr>
+            <w:instrText xml:space="preserve"> HYPERLINK \l _Toc10201 </w:instrText>
+          </w:r>
+          <w:r>
+            <w:rPr>
+              <w:rFonts w:hint="default" w:ascii="Times New Roman" w:hAnsi="Times New Roman" w:cs="Times New Roman" w:eastAsiaTheme="minorEastAsia"/>
+              <w:sz w:val="26"/>
+              <w:szCs w:val="26"/>
               <w:lang w:val="en-US" w:eastAsia="zh-CN" w:bidi="ar-SA"/>
             </w:rPr>
             <w:fldChar w:fldCharType="separate"/>
@@ -3238,8 +3343,8 @@
           <w:r>
             <w:rPr>
               <w:rFonts w:hint="default" w:ascii="Times New Roman" w:hAnsi="Times New Roman" w:cs="Times New Roman"/>
-              <w:sz w:val="24"/>
-              <w:szCs w:val="24"/>
+              <w:sz w:val="26"/>
+              <w:szCs w:val="26"/>
               <w:lang w:val="en-US"/>
             </w:rPr>
             <w:t>2.1.4.</w:t>
@@ -3247,64 +3352,64 @@
           <w:r>
             <w:rPr>
               <w:rFonts w:hint="default" w:ascii="Times New Roman" w:hAnsi="Times New Roman" w:cs="Times New Roman"/>
-              <w:sz w:val="24"/>
-              <w:szCs w:val="24"/>
+              <w:sz w:val="26"/>
+              <w:szCs w:val="26"/>
             </w:rPr>
             <w:t>Xem thống kê và báo cáo tài chính</w:t>
           </w:r>
           <w:r>
             <w:rPr>
               <w:rFonts w:hint="default" w:ascii="Times New Roman" w:hAnsi="Times New Roman" w:cs="Times New Roman"/>
-              <w:sz w:val="24"/>
-              <w:szCs w:val="24"/>
+              <w:sz w:val="26"/>
+              <w:szCs w:val="26"/>
             </w:rPr>
             <w:tab/>
           </w:r>
           <w:r>
             <w:rPr>
               <w:rFonts w:hint="default" w:ascii="Times New Roman" w:hAnsi="Times New Roman" w:cs="Times New Roman"/>
-              <w:sz w:val="24"/>
-              <w:szCs w:val="24"/>
+              <w:sz w:val="26"/>
+              <w:szCs w:val="26"/>
             </w:rPr>
             <w:fldChar w:fldCharType="begin"/>
           </w:r>
           <w:r>
             <w:rPr>
               <w:rFonts w:hint="default" w:ascii="Times New Roman" w:hAnsi="Times New Roman" w:cs="Times New Roman"/>
-              <w:sz w:val="24"/>
-              <w:szCs w:val="24"/>
-            </w:rPr>
-            <w:instrText xml:space="preserve"> PAGEREF _Toc19181 \h </w:instrText>
-          </w:r>
-          <w:r>
-            <w:rPr>
-              <w:rFonts w:hint="default" w:ascii="Times New Roman" w:hAnsi="Times New Roman" w:cs="Times New Roman"/>
-              <w:sz w:val="24"/>
-              <w:szCs w:val="24"/>
+              <w:sz w:val="26"/>
+              <w:szCs w:val="26"/>
+            </w:rPr>
+            <w:instrText xml:space="preserve"> PAGEREF _Toc10201 \h </w:instrText>
+          </w:r>
+          <w:r>
+            <w:rPr>
+              <w:rFonts w:hint="default" w:ascii="Times New Roman" w:hAnsi="Times New Roman" w:cs="Times New Roman"/>
+              <w:sz w:val="26"/>
+              <w:szCs w:val="26"/>
             </w:rPr>
             <w:fldChar w:fldCharType="separate"/>
           </w:r>
           <w:r>
             <w:rPr>
               <w:rFonts w:hint="default" w:ascii="Times New Roman" w:hAnsi="Times New Roman" w:cs="Times New Roman"/>
-              <w:sz w:val="24"/>
-              <w:szCs w:val="24"/>
+              <w:sz w:val="26"/>
+              <w:szCs w:val="26"/>
             </w:rPr>
             <w:t>3</w:t>
           </w:r>
           <w:r>
             <w:rPr>
               <w:rFonts w:hint="default" w:ascii="Times New Roman" w:hAnsi="Times New Roman" w:cs="Times New Roman"/>
-              <w:sz w:val="24"/>
-              <w:szCs w:val="24"/>
+              <w:sz w:val="26"/>
+              <w:szCs w:val="26"/>
             </w:rPr>
             <w:fldChar w:fldCharType="end"/>
           </w:r>
           <w:r>
             <w:rPr>
               <w:rFonts w:hint="default" w:ascii="Times New Roman" w:hAnsi="Times New Roman" w:cs="Times New Roman" w:eastAsiaTheme="minorEastAsia"/>
-              <w:sz w:val="24"/>
-              <w:szCs w:val="24"/>
+              <w:sz w:val="26"/>
+              <w:szCs w:val="26"/>
               <w:lang w:val="en-US" w:eastAsia="zh-CN" w:bidi="ar-SA"/>
             </w:rPr>
             <w:fldChar w:fldCharType="end"/>
@@ -3318,15 +3423,15 @@
             </w:tabs>
             <w:rPr>
               <w:rFonts w:hint="default" w:ascii="Times New Roman" w:hAnsi="Times New Roman" w:cs="Times New Roman"/>
-              <w:sz w:val="24"/>
-              <w:szCs w:val="24"/>
+              <w:sz w:val="26"/>
+              <w:szCs w:val="26"/>
             </w:rPr>
           </w:pPr>
           <w:r>
             <w:rPr>
               <w:rFonts w:hint="default" w:ascii="Times New Roman" w:hAnsi="Times New Roman" w:cs="Times New Roman" w:eastAsiaTheme="minorEastAsia"/>
-              <w:sz w:val="24"/>
-              <w:szCs w:val="24"/>
+              <w:sz w:val="26"/>
+              <w:szCs w:val="26"/>
               <w:lang w:val="en-US" w:eastAsia="zh-CN" w:bidi="ar-SA"/>
             </w:rPr>
             <w:fldChar w:fldCharType="begin"/>
@@ -3334,17 +3439,17 @@
           <w:r>
             <w:rPr>
               <w:rFonts w:hint="default" w:ascii="Times New Roman" w:hAnsi="Times New Roman" w:cs="Times New Roman" w:eastAsiaTheme="minorEastAsia"/>
-              <w:sz w:val="24"/>
-              <w:szCs w:val="24"/>
-              <w:lang w:val="en-US" w:eastAsia="zh-CN" w:bidi="ar-SA"/>
-            </w:rPr>
-            <w:instrText xml:space="preserve"> HYPERLINK \l _Toc6627 </w:instrText>
-          </w:r>
-          <w:r>
-            <w:rPr>
-              <w:rFonts w:hint="default" w:ascii="Times New Roman" w:hAnsi="Times New Roman" w:cs="Times New Roman" w:eastAsiaTheme="minorEastAsia"/>
-              <w:sz w:val="24"/>
-              <w:szCs w:val="24"/>
+              <w:sz w:val="26"/>
+              <w:szCs w:val="26"/>
+              <w:lang w:val="en-US" w:eastAsia="zh-CN" w:bidi="ar-SA"/>
+            </w:rPr>
+            <w:instrText xml:space="preserve"> HYPERLINK \l _Toc4894 </w:instrText>
+          </w:r>
+          <w:r>
+            <w:rPr>
+              <w:rFonts w:hint="default" w:ascii="Times New Roman" w:hAnsi="Times New Roman" w:cs="Times New Roman" w:eastAsiaTheme="minorEastAsia"/>
+              <w:sz w:val="26"/>
+              <w:szCs w:val="26"/>
               <w:lang w:val="en-US" w:eastAsia="zh-CN" w:bidi="ar-SA"/>
             </w:rPr>
             <w:fldChar w:fldCharType="separate"/>
@@ -3352,8 +3457,8 @@
           <w:r>
             <w:rPr>
               <w:rFonts w:hint="default" w:ascii="Times New Roman" w:hAnsi="Times New Roman" w:cs="Times New Roman"/>
-              <w:sz w:val="24"/>
-              <w:szCs w:val="24"/>
+              <w:sz w:val="26"/>
+              <w:szCs w:val="26"/>
               <w:lang w:val="en-US"/>
             </w:rPr>
             <w:t>2.1.5.</w:t>
@@ -3361,64 +3466,64 @@
           <w:r>
             <w:rPr>
               <w:rFonts w:hint="default" w:ascii="Times New Roman" w:hAnsi="Times New Roman" w:cs="Times New Roman"/>
-              <w:sz w:val="24"/>
-              <w:szCs w:val="24"/>
+              <w:sz w:val="26"/>
+              <w:szCs w:val="26"/>
             </w:rPr>
             <w:t>Đặt hạn mức chi tiêu</w:t>
           </w:r>
           <w:r>
             <w:rPr>
               <w:rFonts w:hint="default" w:ascii="Times New Roman" w:hAnsi="Times New Roman" w:cs="Times New Roman"/>
-              <w:sz w:val="24"/>
-              <w:szCs w:val="24"/>
+              <w:sz w:val="26"/>
+              <w:szCs w:val="26"/>
             </w:rPr>
             <w:tab/>
           </w:r>
           <w:r>
             <w:rPr>
               <w:rFonts w:hint="default" w:ascii="Times New Roman" w:hAnsi="Times New Roman" w:cs="Times New Roman"/>
-              <w:sz w:val="24"/>
-              <w:szCs w:val="24"/>
+              <w:sz w:val="26"/>
+              <w:szCs w:val="26"/>
             </w:rPr>
             <w:fldChar w:fldCharType="begin"/>
           </w:r>
           <w:r>
             <w:rPr>
               <w:rFonts w:hint="default" w:ascii="Times New Roman" w:hAnsi="Times New Roman" w:cs="Times New Roman"/>
-              <w:sz w:val="24"/>
-              <w:szCs w:val="24"/>
-            </w:rPr>
-            <w:instrText xml:space="preserve"> PAGEREF _Toc6627 \h </w:instrText>
-          </w:r>
-          <w:r>
-            <w:rPr>
-              <w:rFonts w:hint="default" w:ascii="Times New Roman" w:hAnsi="Times New Roman" w:cs="Times New Roman"/>
-              <w:sz w:val="24"/>
-              <w:szCs w:val="24"/>
+              <w:sz w:val="26"/>
+              <w:szCs w:val="26"/>
+            </w:rPr>
+            <w:instrText xml:space="preserve"> PAGEREF _Toc4894 \h </w:instrText>
+          </w:r>
+          <w:r>
+            <w:rPr>
+              <w:rFonts w:hint="default" w:ascii="Times New Roman" w:hAnsi="Times New Roman" w:cs="Times New Roman"/>
+              <w:sz w:val="26"/>
+              <w:szCs w:val="26"/>
             </w:rPr>
             <w:fldChar w:fldCharType="separate"/>
           </w:r>
           <w:r>
             <w:rPr>
               <w:rFonts w:hint="default" w:ascii="Times New Roman" w:hAnsi="Times New Roman" w:cs="Times New Roman"/>
-              <w:sz w:val="24"/>
-              <w:szCs w:val="24"/>
+              <w:sz w:val="26"/>
+              <w:szCs w:val="26"/>
             </w:rPr>
             <w:t>4</w:t>
           </w:r>
           <w:r>
             <w:rPr>
               <w:rFonts w:hint="default" w:ascii="Times New Roman" w:hAnsi="Times New Roman" w:cs="Times New Roman"/>
-              <w:sz w:val="24"/>
-              <w:szCs w:val="24"/>
+              <w:sz w:val="26"/>
+              <w:szCs w:val="26"/>
             </w:rPr>
             <w:fldChar w:fldCharType="end"/>
           </w:r>
           <w:r>
             <w:rPr>
               <w:rFonts w:hint="default" w:ascii="Times New Roman" w:hAnsi="Times New Roman" w:cs="Times New Roman" w:eastAsiaTheme="minorEastAsia"/>
-              <w:sz w:val="24"/>
-              <w:szCs w:val="24"/>
+              <w:sz w:val="26"/>
+              <w:szCs w:val="26"/>
               <w:lang w:val="en-US" w:eastAsia="zh-CN" w:bidi="ar-SA"/>
             </w:rPr>
             <w:fldChar w:fldCharType="end"/>
@@ -3432,15 +3537,15 @@
             </w:tabs>
             <w:rPr>
               <w:rFonts w:hint="default" w:ascii="Times New Roman" w:hAnsi="Times New Roman" w:cs="Times New Roman"/>
-              <w:sz w:val="24"/>
-              <w:szCs w:val="24"/>
+              <w:sz w:val="26"/>
+              <w:szCs w:val="26"/>
             </w:rPr>
           </w:pPr>
           <w:r>
             <w:rPr>
               <w:rFonts w:hint="default" w:ascii="Times New Roman" w:hAnsi="Times New Roman" w:cs="Times New Roman" w:eastAsiaTheme="minorEastAsia"/>
-              <w:sz w:val="24"/>
-              <w:szCs w:val="24"/>
+              <w:sz w:val="26"/>
+              <w:szCs w:val="26"/>
               <w:lang w:val="en-US" w:eastAsia="zh-CN" w:bidi="ar-SA"/>
             </w:rPr>
             <w:fldChar w:fldCharType="begin"/>
@@ -3448,17 +3553,17 @@
           <w:r>
             <w:rPr>
               <w:rFonts w:hint="default" w:ascii="Times New Roman" w:hAnsi="Times New Roman" w:cs="Times New Roman" w:eastAsiaTheme="minorEastAsia"/>
-              <w:sz w:val="24"/>
-              <w:szCs w:val="24"/>
-              <w:lang w:val="en-US" w:eastAsia="zh-CN" w:bidi="ar-SA"/>
-            </w:rPr>
-            <w:instrText xml:space="preserve"> HYPERLINK \l _Toc32373 </w:instrText>
-          </w:r>
-          <w:r>
-            <w:rPr>
-              <w:rFonts w:hint="default" w:ascii="Times New Roman" w:hAnsi="Times New Roman" w:cs="Times New Roman" w:eastAsiaTheme="minorEastAsia"/>
-              <w:sz w:val="24"/>
-              <w:szCs w:val="24"/>
+              <w:sz w:val="26"/>
+              <w:szCs w:val="26"/>
+              <w:lang w:val="en-US" w:eastAsia="zh-CN" w:bidi="ar-SA"/>
+            </w:rPr>
+            <w:instrText xml:space="preserve"> HYPERLINK \l _Toc15279 </w:instrText>
+          </w:r>
+          <w:r>
+            <w:rPr>
+              <w:rFonts w:hint="default" w:ascii="Times New Roman" w:hAnsi="Times New Roman" w:cs="Times New Roman" w:eastAsiaTheme="minorEastAsia"/>
+              <w:sz w:val="26"/>
+              <w:szCs w:val="26"/>
               <w:lang w:val="en-US" w:eastAsia="zh-CN" w:bidi="ar-SA"/>
             </w:rPr>
             <w:fldChar w:fldCharType="separate"/>
@@ -3467,72 +3572,72 @@
             <w:rPr>
               <w:rFonts w:hint="default" w:ascii="Times New Roman" w:hAnsi="Times New Roman" w:cs="Times New Roman"/>
               <w:i w:val="0"/>
-              <w:sz w:val="24"/>
-              <w:szCs w:val="24"/>
+              <w:sz w:val="26"/>
+              <w:szCs w:val="26"/>
             </w:rPr>
             <w:t xml:space="preserve">2.2. </w:t>
           </w:r>
           <w:r>
             <w:rPr>
               <w:rFonts w:hint="default" w:ascii="Times New Roman" w:hAnsi="Times New Roman" w:cs="Times New Roman"/>
-              <w:sz w:val="24"/>
-              <w:szCs w:val="24"/>
+              <w:sz w:val="26"/>
+              <w:szCs w:val="26"/>
             </w:rPr>
             <w:t>Các yêu cầu phi chức năng</w:t>
           </w:r>
           <w:r>
             <w:rPr>
               <w:rFonts w:hint="default" w:ascii="Times New Roman" w:hAnsi="Times New Roman" w:cs="Times New Roman"/>
-              <w:sz w:val="24"/>
-              <w:szCs w:val="24"/>
+              <w:sz w:val="26"/>
+              <w:szCs w:val="26"/>
             </w:rPr>
             <w:tab/>
           </w:r>
           <w:r>
             <w:rPr>
               <w:rFonts w:hint="default" w:ascii="Times New Roman" w:hAnsi="Times New Roman" w:cs="Times New Roman"/>
-              <w:sz w:val="24"/>
-              <w:szCs w:val="24"/>
+              <w:sz w:val="26"/>
+              <w:szCs w:val="26"/>
             </w:rPr>
             <w:fldChar w:fldCharType="begin"/>
           </w:r>
           <w:r>
             <w:rPr>
               <w:rFonts w:hint="default" w:ascii="Times New Roman" w:hAnsi="Times New Roman" w:cs="Times New Roman"/>
-              <w:sz w:val="24"/>
-              <w:szCs w:val="24"/>
-            </w:rPr>
-            <w:instrText xml:space="preserve"> PAGEREF _Toc32373 \h </w:instrText>
-          </w:r>
-          <w:r>
-            <w:rPr>
-              <w:rFonts w:hint="default" w:ascii="Times New Roman" w:hAnsi="Times New Roman" w:cs="Times New Roman"/>
-              <w:sz w:val="24"/>
-              <w:szCs w:val="24"/>
+              <w:sz w:val="26"/>
+              <w:szCs w:val="26"/>
+            </w:rPr>
+            <w:instrText xml:space="preserve"> PAGEREF _Toc15279 \h </w:instrText>
+          </w:r>
+          <w:r>
+            <w:rPr>
+              <w:rFonts w:hint="default" w:ascii="Times New Roman" w:hAnsi="Times New Roman" w:cs="Times New Roman"/>
+              <w:sz w:val="26"/>
+              <w:szCs w:val="26"/>
             </w:rPr>
             <w:fldChar w:fldCharType="separate"/>
           </w:r>
           <w:r>
             <w:rPr>
               <w:rFonts w:hint="default" w:ascii="Times New Roman" w:hAnsi="Times New Roman" w:cs="Times New Roman"/>
-              <w:sz w:val="24"/>
-              <w:szCs w:val="24"/>
+              <w:sz w:val="26"/>
+              <w:szCs w:val="26"/>
             </w:rPr>
             <w:t>4</w:t>
           </w:r>
           <w:r>
             <w:rPr>
               <w:rFonts w:hint="default" w:ascii="Times New Roman" w:hAnsi="Times New Roman" w:cs="Times New Roman"/>
-              <w:sz w:val="24"/>
-              <w:szCs w:val="24"/>
+              <w:sz w:val="26"/>
+              <w:szCs w:val="26"/>
             </w:rPr>
             <w:fldChar w:fldCharType="end"/>
           </w:r>
           <w:r>
             <w:rPr>
               <w:rFonts w:hint="default" w:ascii="Times New Roman" w:hAnsi="Times New Roman" w:cs="Times New Roman" w:eastAsiaTheme="minorEastAsia"/>
-              <w:sz w:val="24"/>
-              <w:szCs w:val="24"/>
+              <w:sz w:val="26"/>
+              <w:szCs w:val="26"/>
               <w:lang w:val="en-US" w:eastAsia="zh-CN" w:bidi="ar-SA"/>
             </w:rPr>
             <w:fldChar w:fldCharType="end"/>
@@ -3546,15 +3651,15 @@
             </w:tabs>
             <w:rPr>
               <w:rFonts w:hint="default" w:ascii="Times New Roman" w:hAnsi="Times New Roman" w:cs="Times New Roman"/>
-              <w:sz w:val="24"/>
-              <w:szCs w:val="24"/>
+              <w:sz w:val="26"/>
+              <w:szCs w:val="26"/>
             </w:rPr>
           </w:pPr>
           <w:r>
             <w:rPr>
               <w:rFonts w:hint="default" w:ascii="Times New Roman" w:hAnsi="Times New Roman" w:cs="Times New Roman" w:eastAsiaTheme="minorEastAsia"/>
-              <w:sz w:val="24"/>
-              <w:szCs w:val="24"/>
+              <w:sz w:val="26"/>
+              <w:szCs w:val="26"/>
               <w:lang w:val="en-US" w:eastAsia="zh-CN" w:bidi="ar-SA"/>
             </w:rPr>
             <w:fldChar w:fldCharType="begin"/>
@@ -3562,17 +3667,17 @@
           <w:r>
             <w:rPr>
               <w:rFonts w:hint="default" w:ascii="Times New Roman" w:hAnsi="Times New Roman" w:cs="Times New Roman" w:eastAsiaTheme="minorEastAsia"/>
-              <w:sz w:val="24"/>
-              <w:szCs w:val="24"/>
-              <w:lang w:val="en-US" w:eastAsia="zh-CN" w:bidi="ar-SA"/>
-            </w:rPr>
-            <w:instrText xml:space="preserve"> HYPERLINK \l _Toc4687 </w:instrText>
-          </w:r>
-          <w:r>
-            <w:rPr>
-              <w:rFonts w:hint="default" w:ascii="Times New Roman" w:hAnsi="Times New Roman" w:cs="Times New Roman" w:eastAsiaTheme="minorEastAsia"/>
-              <w:sz w:val="24"/>
-              <w:szCs w:val="24"/>
+              <w:sz w:val="26"/>
+              <w:szCs w:val="26"/>
+              <w:lang w:val="en-US" w:eastAsia="zh-CN" w:bidi="ar-SA"/>
+            </w:rPr>
+            <w:instrText xml:space="preserve"> HYPERLINK \l _Toc5391 </w:instrText>
+          </w:r>
+          <w:r>
+            <w:rPr>
+              <w:rFonts w:hint="default" w:ascii="Times New Roman" w:hAnsi="Times New Roman" w:cs="Times New Roman" w:eastAsiaTheme="minorEastAsia"/>
+              <w:sz w:val="26"/>
+              <w:szCs w:val="26"/>
               <w:lang w:val="en-US" w:eastAsia="zh-CN" w:bidi="ar-SA"/>
             </w:rPr>
             <w:fldChar w:fldCharType="separate"/>
@@ -3580,8 +3685,8 @@
           <w:r>
             <w:rPr>
               <w:rFonts w:hint="default" w:ascii="Times New Roman" w:hAnsi="Times New Roman" w:cs="Times New Roman"/>
-              <w:sz w:val="24"/>
-              <w:szCs w:val="24"/>
+              <w:sz w:val="26"/>
+              <w:szCs w:val="26"/>
               <w:lang w:val="en-US"/>
             </w:rPr>
             <w:t>2.2.1.</w:t>
@@ -3589,64 +3694,64 @@
           <w:r>
             <w:rPr>
               <w:rFonts w:hint="default" w:ascii="Times New Roman" w:hAnsi="Times New Roman" w:cs="Times New Roman"/>
-              <w:sz w:val="24"/>
-              <w:szCs w:val="24"/>
+              <w:sz w:val="26"/>
+              <w:szCs w:val="26"/>
             </w:rPr>
             <w:t>Hiệu năng</w:t>
           </w:r>
           <w:r>
             <w:rPr>
               <w:rFonts w:hint="default" w:ascii="Times New Roman" w:hAnsi="Times New Roman" w:cs="Times New Roman"/>
-              <w:sz w:val="24"/>
-              <w:szCs w:val="24"/>
+              <w:sz w:val="26"/>
+              <w:szCs w:val="26"/>
             </w:rPr>
             <w:tab/>
           </w:r>
           <w:r>
             <w:rPr>
               <w:rFonts w:hint="default" w:ascii="Times New Roman" w:hAnsi="Times New Roman" w:cs="Times New Roman"/>
-              <w:sz w:val="24"/>
-              <w:szCs w:val="24"/>
+              <w:sz w:val="26"/>
+              <w:szCs w:val="26"/>
             </w:rPr>
             <w:fldChar w:fldCharType="begin"/>
           </w:r>
           <w:r>
             <w:rPr>
               <w:rFonts w:hint="default" w:ascii="Times New Roman" w:hAnsi="Times New Roman" w:cs="Times New Roman"/>
-              <w:sz w:val="24"/>
-              <w:szCs w:val="24"/>
-            </w:rPr>
-            <w:instrText xml:space="preserve"> PAGEREF _Toc4687 \h </w:instrText>
-          </w:r>
-          <w:r>
-            <w:rPr>
-              <w:rFonts w:hint="default" w:ascii="Times New Roman" w:hAnsi="Times New Roman" w:cs="Times New Roman"/>
-              <w:sz w:val="24"/>
-              <w:szCs w:val="24"/>
+              <w:sz w:val="26"/>
+              <w:szCs w:val="26"/>
+            </w:rPr>
+            <w:instrText xml:space="preserve"> PAGEREF _Toc5391 \h </w:instrText>
+          </w:r>
+          <w:r>
+            <w:rPr>
+              <w:rFonts w:hint="default" w:ascii="Times New Roman" w:hAnsi="Times New Roman" w:cs="Times New Roman"/>
+              <w:sz w:val="26"/>
+              <w:szCs w:val="26"/>
             </w:rPr>
             <w:fldChar w:fldCharType="separate"/>
           </w:r>
           <w:r>
             <w:rPr>
               <w:rFonts w:hint="default" w:ascii="Times New Roman" w:hAnsi="Times New Roman" w:cs="Times New Roman"/>
-              <w:sz w:val="24"/>
-              <w:szCs w:val="24"/>
+              <w:sz w:val="26"/>
+              <w:szCs w:val="26"/>
             </w:rPr>
             <w:t>4</w:t>
           </w:r>
           <w:r>
             <w:rPr>
               <w:rFonts w:hint="default" w:ascii="Times New Roman" w:hAnsi="Times New Roman" w:cs="Times New Roman"/>
-              <w:sz w:val="24"/>
-              <w:szCs w:val="24"/>
+              <w:sz w:val="26"/>
+              <w:szCs w:val="26"/>
             </w:rPr>
             <w:fldChar w:fldCharType="end"/>
           </w:r>
           <w:r>
             <w:rPr>
               <w:rFonts w:hint="default" w:ascii="Times New Roman" w:hAnsi="Times New Roman" w:cs="Times New Roman" w:eastAsiaTheme="minorEastAsia"/>
-              <w:sz w:val="24"/>
-              <w:szCs w:val="24"/>
+              <w:sz w:val="26"/>
+              <w:szCs w:val="26"/>
               <w:lang w:val="en-US" w:eastAsia="zh-CN" w:bidi="ar-SA"/>
             </w:rPr>
             <w:fldChar w:fldCharType="end"/>
@@ -3660,15 +3765,15 @@
             </w:tabs>
             <w:rPr>
               <w:rFonts w:hint="default" w:ascii="Times New Roman" w:hAnsi="Times New Roman" w:cs="Times New Roman"/>
-              <w:sz w:val="24"/>
-              <w:szCs w:val="24"/>
+              <w:sz w:val="26"/>
+              <w:szCs w:val="26"/>
             </w:rPr>
           </w:pPr>
           <w:r>
             <w:rPr>
               <w:rFonts w:hint="default" w:ascii="Times New Roman" w:hAnsi="Times New Roman" w:cs="Times New Roman" w:eastAsiaTheme="minorEastAsia"/>
-              <w:sz w:val="24"/>
-              <w:szCs w:val="24"/>
+              <w:sz w:val="26"/>
+              <w:szCs w:val="26"/>
               <w:lang w:val="en-US" w:eastAsia="zh-CN" w:bidi="ar-SA"/>
             </w:rPr>
             <w:fldChar w:fldCharType="begin"/>
@@ -3676,17 +3781,17 @@
           <w:r>
             <w:rPr>
               <w:rFonts w:hint="default" w:ascii="Times New Roman" w:hAnsi="Times New Roman" w:cs="Times New Roman" w:eastAsiaTheme="minorEastAsia"/>
-              <w:sz w:val="24"/>
-              <w:szCs w:val="24"/>
-              <w:lang w:val="en-US" w:eastAsia="zh-CN" w:bidi="ar-SA"/>
-            </w:rPr>
-            <w:instrText xml:space="preserve"> HYPERLINK \l _Toc12349 </w:instrText>
-          </w:r>
-          <w:r>
-            <w:rPr>
-              <w:rFonts w:hint="default" w:ascii="Times New Roman" w:hAnsi="Times New Roman" w:cs="Times New Roman" w:eastAsiaTheme="minorEastAsia"/>
-              <w:sz w:val="24"/>
-              <w:szCs w:val="24"/>
+              <w:sz w:val="26"/>
+              <w:szCs w:val="26"/>
+              <w:lang w:val="en-US" w:eastAsia="zh-CN" w:bidi="ar-SA"/>
+            </w:rPr>
+            <w:instrText xml:space="preserve"> HYPERLINK \l _Toc6436 </w:instrText>
+          </w:r>
+          <w:r>
+            <w:rPr>
+              <w:rFonts w:hint="default" w:ascii="Times New Roman" w:hAnsi="Times New Roman" w:cs="Times New Roman" w:eastAsiaTheme="minorEastAsia"/>
+              <w:sz w:val="26"/>
+              <w:szCs w:val="26"/>
               <w:lang w:val="en-US" w:eastAsia="zh-CN" w:bidi="ar-SA"/>
             </w:rPr>
             <w:fldChar w:fldCharType="separate"/>
@@ -3694,8 +3799,8 @@
           <w:r>
             <w:rPr>
               <w:rFonts w:hint="default" w:ascii="Times New Roman" w:hAnsi="Times New Roman" w:cs="Times New Roman"/>
-              <w:sz w:val="24"/>
-              <w:szCs w:val="24"/>
+              <w:sz w:val="26"/>
+              <w:szCs w:val="26"/>
               <w:lang w:val="en-US"/>
             </w:rPr>
             <w:t>2.2.2.</w:t>
@@ -3703,64 +3808,64 @@
           <w:r>
             <w:rPr>
               <w:rFonts w:hint="default" w:ascii="Times New Roman" w:hAnsi="Times New Roman" w:cs="Times New Roman"/>
-              <w:sz w:val="24"/>
-              <w:szCs w:val="24"/>
+              <w:sz w:val="26"/>
+              <w:szCs w:val="26"/>
             </w:rPr>
             <w:t>Tính khả dụng</w:t>
           </w:r>
           <w:r>
             <w:rPr>
               <w:rFonts w:hint="default" w:ascii="Times New Roman" w:hAnsi="Times New Roman" w:cs="Times New Roman"/>
-              <w:sz w:val="24"/>
-              <w:szCs w:val="24"/>
+              <w:sz w:val="26"/>
+              <w:szCs w:val="26"/>
             </w:rPr>
             <w:tab/>
           </w:r>
           <w:r>
             <w:rPr>
               <w:rFonts w:hint="default" w:ascii="Times New Roman" w:hAnsi="Times New Roman" w:cs="Times New Roman"/>
-              <w:sz w:val="24"/>
-              <w:szCs w:val="24"/>
+              <w:sz w:val="26"/>
+              <w:szCs w:val="26"/>
             </w:rPr>
             <w:fldChar w:fldCharType="begin"/>
           </w:r>
           <w:r>
             <w:rPr>
               <w:rFonts w:hint="default" w:ascii="Times New Roman" w:hAnsi="Times New Roman" w:cs="Times New Roman"/>
-              <w:sz w:val="24"/>
-              <w:szCs w:val="24"/>
-            </w:rPr>
-            <w:instrText xml:space="preserve"> PAGEREF _Toc12349 \h </w:instrText>
-          </w:r>
-          <w:r>
-            <w:rPr>
-              <w:rFonts w:hint="default" w:ascii="Times New Roman" w:hAnsi="Times New Roman" w:cs="Times New Roman"/>
-              <w:sz w:val="24"/>
-              <w:szCs w:val="24"/>
+              <w:sz w:val="26"/>
+              <w:szCs w:val="26"/>
+            </w:rPr>
+            <w:instrText xml:space="preserve"> PAGEREF _Toc6436 \h </w:instrText>
+          </w:r>
+          <w:r>
+            <w:rPr>
+              <w:rFonts w:hint="default" w:ascii="Times New Roman" w:hAnsi="Times New Roman" w:cs="Times New Roman"/>
+              <w:sz w:val="26"/>
+              <w:szCs w:val="26"/>
             </w:rPr>
             <w:fldChar w:fldCharType="separate"/>
           </w:r>
           <w:r>
             <w:rPr>
               <w:rFonts w:hint="default" w:ascii="Times New Roman" w:hAnsi="Times New Roman" w:cs="Times New Roman"/>
-              <w:sz w:val="24"/>
-              <w:szCs w:val="24"/>
+              <w:sz w:val="26"/>
+              <w:szCs w:val="26"/>
             </w:rPr>
             <w:t>4</w:t>
           </w:r>
           <w:r>
             <w:rPr>
               <w:rFonts w:hint="default" w:ascii="Times New Roman" w:hAnsi="Times New Roman" w:cs="Times New Roman"/>
-              <w:sz w:val="24"/>
-              <w:szCs w:val="24"/>
+              <w:sz w:val="26"/>
+              <w:szCs w:val="26"/>
             </w:rPr>
             <w:fldChar w:fldCharType="end"/>
           </w:r>
           <w:r>
             <w:rPr>
               <w:rFonts w:hint="default" w:ascii="Times New Roman" w:hAnsi="Times New Roman" w:cs="Times New Roman" w:eastAsiaTheme="minorEastAsia"/>
-              <w:sz w:val="24"/>
-              <w:szCs w:val="24"/>
+              <w:sz w:val="26"/>
+              <w:szCs w:val="26"/>
               <w:lang w:val="en-US" w:eastAsia="zh-CN" w:bidi="ar-SA"/>
             </w:rPr>
             <w:fldChar w:fldCharType="end"/>
@@ -3774,15 +3879,15 @@
             </w:tabs>
             <w:rPr>
               <w:rFonts w:hint="default" w:ascii="Times New Roman" w:hAnsi="Times New Roman" w:cs="Times New Roman"/>
-              <w:sz w:val="24"/>
-              <w:szCs w:val="24"/>
+              <w:sz w:val="26"/>
+              <w:szCs w:val="26"/>
             </w:rPr>
           </w:pPr>
           <w:r>
             <w:rPr>
               <w:rFonts w:hint="default" w:ascii="Times New Roman" w:hAnsi="Times New Roman" w:cs="Times New Roman" w:eastAsiaTheme="minorEastAsia"/>
-              <w:sz w:val="24"/>
-              <w:szCs w:val="24"/>
+              <w:sz w:val="26"/>
+              <w:szCs w:val="26"/>
               <w:lang w:val="en-US" w:eastAsia="zh-CN" w:bidi="ar-SA"/>
             </w:rPr>
             <w:fldChar w:fldCharType="begin"/>
@@ -3790,17 +3895,17 @@
           <w:r>
             <w:rPr>
               <w:rFonts w:hint="default" w:ascii="Times New Roman" w:hAnsi="Times New Roman" w:cs="Times New Roman" w:eastAsiaTheme="minorEastAsia"/>
-              <w:sz w:val="24"/>
-              <w:szCs w:val="24"/>
-              <w:lang w:val="en-US" w:eastAsia="zh-CN" w:bidi="ar-SA"/>
-            </w:rPr>
-            <w:instrText xml:space="preserve"> HYPERLINK \l _Toc12147 </w:instrText>
-          </w:r>
-          <w:r>
-            <w:rPr>
-              <w:rFonts w:hint="default" w:ascii="Times New Roman" w:hAnsi="Times New Roman" w:cs="Times New Roman" w:eastAsiaTheme="minorEastAsia"/>
-              <w:sz w:val="24"/>
-              <w:szCs w:val="24"/>
+              <w:sz w:val="26"/>
+              <w:szCs w:val="26"/>
+              <w:lang w:val="en-US" w:eastAsia="zh-CN" w:bidi="ar-SA"/>
+            </w:rPr>
+            <w:instrText xml:space="preserve"> HYPERLINK \l _Toc32759 </w:instrText>
+          </w:r>
+          <w:r>
+            <w:rPr>
+              <w:rFonts w:hint="default" w:ascii="Times New Roman" w:hAnsi="Times New Roman" w:cs="Times New Roman" w:eastAsiaTheme="minorEastAsia"/>
+              <w:sz w:val="26"/>
+              <w:szCs w:val="26"/>
               <w:lang w:val="en-US" w:eastAsia="zh-CN" w:bidi="ar-SA"/>
             </w:rPr>
             <w:fldChar w:fldCharType="separate"/>
@@ -3808,8 +3913,8 @@
           <w:r>
             <w:rPr>
               <w:rFonts w:hint="default" w:ascii="Times New Roman" w:hAnsi="Times New Roman" w:cs="Times New Roman"/>
-              <w:sz w:val="24"/>
-              <w:szCs w:val="24"/>
+              <w:sz w:val="26"/>
+              <w:szCs w:val="26"/>
               <w:lang w:val="en-US"/>
             </w:rPr>
             <w:t>2.2.3.</w:t>
@@ -3817,64 +3922,64 @@
           <w:r>
             <w:rPr>
               <w:rFonts w:hint="default" w:ascii="Times New Roman" w:hAnsi="Times New Roman" w:cs="Times New Roman"/>
-              <w:sz w:val="24"/>
-              <w:szCs w:val="24"/>
+              <w:sz w:val="26"/>
+              <w:szCs w:val="26"/>
             </w:rPr>
             <w:t>Bảo mật</w:t>
           </w:r>
           <w:r>
             <w:rPr>
               <w:rFonts w:hint="default" w:ascii="Times New Roman" w:hAnsi="Times New Roman" w:cs="Times New Roman"/>
-              <w:sz w:val="24"/>
-              <w:szCs w:val="24"/>
+              <w:sz w:val="26"/>
+              <w:szCs w:val="26"/>
             </w:rPr>
             <w:tab/>
           </w:r>
           <w:r>
             <w:rPr>
               <w:rFonts w:hint="default" w:ascii="Times New Roman" w:hAnsi="Times New Roman" w:cs="Times New Roman"/>
-              <w:sz w:val="24"/>
-              <w:szCs w:val="24"/>
+              <w:sz w:val="26"/>
+              <w:szCs w:val="26"/>
             </w:rPr>
             <w:fldChar w:fldCharType="begin"/>
           </w:r>
           <w:r>
             <w:rPr>
               <w:rFonts w:hint="default" w:ascii="Times New Roman" w:hAnsi="Times New Roman" w:cs="Times New Roman"/>
-              <w:sz w:val="24"/>
-              <w:szCs w:val="24"/>
-            </w:rPr>
-            <w:instrText xml:space="preserve"> PAGEREF _Toc12147 \h </w:instrText>
-          </w:r>
-          <w:r>
-            <w:rPr>
-              <w:rFonts w:hint="default" w:ascii="Times New Roman" w:hAnsi="Times New Roman" w:cs="Times New Roman"/>
-              <w:sz w:val="24"/>
-              <w:szCs w:val="24"/>
+              <w:sz w:val="26"/>
+              <w:szCs w:val="26"/>
+            </w:rPr>
+            <w:instrText xml:space="preserve"> PAGEREF _Toc32759 \h </w:instrText>
+          </w:r>
+          <w:r>
+            <w:rPr>
+              <w:rFonts w:hint="default" w:ascii="Times New Roman" w:hAnsi="Times New Roman" w:cs="Times New Roman"/>
+              <w:sz w:val="26"/>
+              <w:szCs w:val="26"/>
             </w:rPr>
             <w:fldChar w:fldCharType="separate"/>
           </w:r>
           <w:r>
             <w:rPr>
               <w:rFonts w:hint="default" w:ascii="Times New Roman" w:hAnsi="Times New Roman" w:cs="Times New Roman"/>
-              <w:sz w:val="24"/>
-              <w:szCs w:val="24"/>
+              <w:sz w:val="26"/>
+              <w:szCs w:val="26"/>
             </w:rPr>
             <w:t>4</w:t>
           </w:r>
           <w:r>
             <w:rPr>
               <w:rFonts w:hint="default" w:ascii="Times New Roman" w:hAnsi="Times New Roman" w:cs="Times New Roman"/>
-              <w:sz w:val="24"/>
-              <w:szCs w:val="24"/>
+              <w:sz w:val="26"/>
+              <w:szCs w:val="26"/>
             </w:rPr>
             <w:fldChar w:fldCharType="end"/>
           </w:r>
           <w:r>
             <w:rPr>
               <w:rFonts w:hint="default" w:ascii="Times New Roman" w:hAnsi="Times New Roman" w:cs="Times New Roman" w:eastAsiaTheme="minorEastAsia"/>
-              <w:sz w:val="24"/>
-              <w:szCs w:val="24"/>
+              <w:sz w:val="26"/>
+              <w:szCs w:val="26"/>
               <w:lang w:val="en-US" w:eastAsia="zh-CN" w:bidi="ar-SA"/>
             </w:rPr>
             <w:fldChar w:fldCharType="end"/>
@@ -3888,15 +3993,15 @@
             </w:tabs>
             <w:rPr>
               <w:rFonts w:hint="default" w:ascii="Times New Roman" w:hAnsi="Times New Roman" w:cs="Times New Roman"/>
-              <w:sz w:val="24"/>
-              <w:szCs w:val="24"/>
+              <w:sz w:val="26"/>
+              <w:szCs w:val="26"/>
             </w:rPr>
           </w:pPr>
           <w:r>
             <w:rPr>
               <w:rFonts w:hint="default" w:ascii="Times New Roman" w:hAnsi="Times New Roman" w:cs="Times New Roman" w:eastAsiaTheme="minorEastAsia"/>
-              <w:sz w:val="24"/>
-              <w:szCs w:val="24"/>
+              <w:sz w:val="26"/>
+              <w:szCs w:val="26"/>
               <w:lang w:val="en-US" w:eastAsia="zh-CN" w:bidi="ar-SA"/>
             </w:rPr>
             <w:fldChar w:fldCharType="begin"/>
@@ -3904,17 +4009,17 @@
           <w:r>
             <w:rPr>
               <w:rFonts w:hint="default" w:ascii="Times New Roman" w:hAnsi="Times New Roman" w:cs="Times New Roman" w:eastAsiaTheme="minorEastAsia"/>
-              <w:sz w:val="24"/>
-              <w:szCs w:val="24"/>
-              <w:lang w:val="en-US" w:eastAsia="zh-CN" w:bidi="ar-SA"/>
-            </w:rPr>
-            <w:instrText xml:space="preserve"> HYPERLINK \l _Toc13952 </w:instrText>
-          </w:r>
-          <w:r>
-            <w:rPr>
-              <w:rFonts w:hint="default" w:ascii="Times New Roman" w:hAnsi="Times New Roman" w:cs="Times New Roman" w:eastAsiaTheme="minorEastAsia"/>
-              <w:sz w:val="24"/>
-              <w:szCs w:val="24"/>
+              <w:sz w:val="26"/>
+              <w:szCs w:val="26"/>
+              <w:lang w:val="en-US" w:eastAsia="zh-CN" w:bidi="ar-SA"/>
+            </w:rPr>
+            <w:instrText xml:space="preserve"> HYPERLINK \l _Toc18234 </w:instrText>
+          </w:r>
+          <w:r>
+            <w:rPr>
+              <w:rFonts w:hint="default" w:ascii="Times New Roman" w:hAnsi="Times New Roman" w:cs="Times New Roman" w:eastAsiaTheme="minorEastAsia"/>
+              <w:sz w:val="26"/>
+              <w:szCs w:val="26"/>
               <w:lang w:val="en-US" w:eastAsia="zh-CN" w:bidi="ar-SA"/>
             </w:rPr>
             <w:fldChar w:fldCharType="separate"/>
@@ -3922,8 +4027,8 @@
           <w:r>
             <w:rPr>
               <w:rFonts w:hint="default" w:ascii="Times New Roman" w:hAnsi="Times New Roman" w:cs="Times New Roman"/>
-              <w:sz w:val="24"/>
-              <w:szCs w:val="24"/>
+              <w:sz w:val="26"/>
+              <w:szCs w:val="26"/>
               <w:lang w:val="en-US"/>
             </w:rPr>
             <w:t>2.2.4.</w:t>
@@ -3931,64 +4036,64 @@
           <w:r>
             <w:rPr>
               <w:rFonts w:hint="default" w:ascii="Times New Roman" w:hAnsi="Times New Roman" w:cs="Times New Roman"/>
-              <w:sz w:val="24"/>
-              <w:szCs w:val="24"/>
+              <w:sz w:val="26"/>
+              <w:szCs w:val="26"/>
             </w:rPr>
             <w:t>Tính mở rộng</w:t>
           </w:r>
           <w:r>
             <w:rPr>
               <w:rFonts w:hint="default" w:ascii="Times New Roman" w:hAnsi="Times New Roman" w:cs="Times New Roman"/>
-              <w:sz w:val="24"/>
-              <w:szCs w:val="24"/>
+              <w:sz w:val="26"/>
+              <w:szCs w:val="26"/>
             </w:rPr>
             <w:tab/>
           </w:r>
           <w:r>
             <w:rPr>
               <w:rFonts w:hint="default" w:ascii="Times New Roman" w:hAnsi="Times New Roman" w:cs="Times New Roman"/>
-              <w:sz w:val="24"/>
-              <w:szCs w:val="24"/>
+              <w:sz w:val="26"/>
+              <w:szCs w:val="26"/>
             </w:rPr>
             <w:fldChar w:fldCharType="begin"/>
           </w:r>
           <w:r>
             <w:rPr>
               <w:rFonts w:hint="default" w:ascii="Times New Roman" w:hAnsi="Times New Roman" w:cs="Times New Roman"/>
-              <w:sz w:val="24"/>
-              <w:szCs w:val="24"/>
-            </w:rPr>
-            <w:instrText xml:space="preserve"> PAGEREF _Toc13952 \h </w:instrText>
-          </w:r>
-          <w:r>
-            <w:rPr>
-              <w:rFonts w:hint="default" w:ascii="Times New Roman" w:hAnsi="Times New Roman" w:cs="Times New Roman"/>
-              <w:sz w:val="24"/>
-              <w:szCs w:val="24"/>
+              <w:sz w:val="26"/>
+              <w:szCs w:val="26"/>
+            </w:rPr>
+            <w:instrText xml:space="preserve"> PAGEREF _Toc18234 \h </w:instrText>
+          </w:r>
+          <w:r>
+            <w:rPr>
+              <w:rFonts w:hint="default" w:ascii="Times New Roman" w:hAnsi="Times New Roman" w:cs="Times New Roman"/>
+              <w:sz w:val="26"/>
+              <w:szCs w:val="26"/>
             </w:rPr>
             <w:fldChar w:fldCharType="separate"/>
           </w:r>
           <w:r>
             <w:rPr>
               <w:rFonts w:hint="default" w:ascii="Times New Roman" w:hAnsi="Times New Roman" w:cs="Times New Roman"/>
-              <w:sz w:val="24"/>
-              <w:szCs w:val="24"/>
+              <w:sz w:val="26"/>
+              <w:szCs w:val="26"/>
             </w:rPr>
             <w:t>4</w:t>
           </w:r>
           <w:r>
             <w:rPr>
               <w:rFonts w:hint="default" w:ascii="Times New Roman" w:hAnsi="Times New Roman" w:cs="Times New Roman"/>
-              <w:sz w:val="24"/>
-              <w:szCs w:val="24"/>
+              <w:sz w:val="26"/>
+              <w:szCs w:val="26"/>
             </w:rPr>
             <w:fldChar w:fldCharType="end"/>
           </w:r>
           <w:r>
             <w:rPr>
               <w:rFonts w:hint="default" w:ascii="Times New Roman" w:hAnsi="Times New Roman" w:cs="Times New Roman" w:eastAsiaTheme="minorEastAsia"/>
-              <w:sz w:val="24"/>
-              <w:szCs w:val="24"/>
+              <w:sz w:val="26"/>
+              <w:szCs w:val="26"/>
               <w:lang w:val="en-US" w:eastAsia="zh-CN" w:bidi="ar-SA"/>
             </w:rPr>
             <w:fldChar w:fldCharType="end"/>
@@ -4002,15 +4107,15 @@
             </w:tabs>
             <w:rPr>
               <w:rFonts w:hint="default" w:ascii="Times New Roman" w:hAnsi="Times New Roman" w:cs="Times New Roman"/>
-              <w:sz w:val="24"/>
-              <w:szCs w:val="24"/>
+              <w:sz w:val="26"/>
+              <w:szCs w:val="26"/>
             </w:rPr>
           </w:pPr>
           <w:r>
             <w:rPr>
               <w:rFonts w:hint="default" w:ascii="Times New Roman" w:hAnsi="Times New Roman" w:cs="Times New Roman" w:eastAsiaTheme="minorEastAsia"/>
-              <w:sz w:val="24"/>
-              <w:szCs w:val="24"/>
+              <w:sz w:val="26"/>
+              <w:szCs w:val="26"/>
               <w:lang w:val="en-US" w:eastAsia="zh-CN" w:bidi="ar-SA"/>
             </w:rPr>
             <w:fldChar w:fldCharType="begin"/>
@@ -4018,17 +4123,17 @@
           <w:r>
             <w:rPr>
               <w:rFonts w:hint="default" w:ascii="Times New Roman" w:hAnsi="Times New Roman" w:cs="Times New Roman" w:eastAsiaTheme="minorEastAsia"/>
-              <w:sz w:val="24"/>
-              <w:szCs w:val="24"/>
-              <w:lang w:val="en-US" w:eastAsia="zh-CN" w:bidi="ar-SA"/>
-            </w:rPr>
-            <w:instrText xml:space="preserve"> HYPERLINK \l _Toc9274 </w:instrText>
-          </w:r>
-          <w:r>
-            <w:rPr>
-              <w:rFonts w:hint="default" w:ascii="Times New Roman" w:hAnsi="Times New Roman" w:cs="Times New Roman" w:eastAsiaTheme="minorEastAsia"/>
-              <w:sz w:val="24"/>
-              <w:szCs w:val="24"/>
+              <w:sz w:val="26"/>
+              <w:szCs w:val="26"/>
+              <w:lang w:val="en-US" w:eastAsia="zh-CN" w:bidi="ar-SA"/>
+            </w:rPr>
+            <w:instrText xml:space="preserve"> HYPERLINK \l _Toc16230 </w:instrText>
+          </w:r>
+          <w:r>
+            <w:rPr>
+              <w:rFonts w:hint="default" w:ascii="Times New Roman" w:hAnsi="Times New Roman" w:cs="Times New Roman" w:eastAsiaTheme="minorEastAsia"/>
+              <w:sz w:val="26"/>
+              <w:szCs w:val="26"/>
               <w:lang w:val="en-US" w:eastAsia="zh-CN" w:bidi="ar-SA"/>
             </w:rPr>
             <w:fldChar w:fldCharType="separate"/>
@@ -4036,8 +4141,8 @@
           <w:r>
             <w:rPr>
               <w:rFonts w:hint="default" w:ascii="Times New Roman" w:hAnsi="Times New Roman" w:cs="Times New Roman"/>
-              <w:sz w:val="24"/>
-              <w:szCs w:val="24"/>
+              <w:sz w:val="26"/>
+              <w:szCs w:val="26"/>
               <w:lang w:val="en-US"/>
             </w:rPr>
             <w:t>2.2.5.</w:t>
@@ -4045,64 +4150,64 @@
           <w:r>
             <w:rPr>
               <w:rFonts w:hint="default" w:ascii="Times New Roman" w:hAnsi="Times New Roman" w:cs="Times New Roman"/>
-              <w:sz w:val="24"/>
-              <w:szCs w:val="24"/>
+              <w:sz w:val="26"/>
+              <w:szCs w:val="26"/>
             </w:rPr>
             <w:t>Khả năng bảo trì</w:t>
           </w:r>
           <w:r>
             <w:rPr>
               <w:rFonts w:hint="default" w:ascii="Times New Roman" w:hAnsi="Times New Roman" w:cs="Times New Roman"/>
-              <w:sz w:val="24"/>
-              <w:szCs w:val="24"/>
+              <w:sz w:val="26"/>
+              <w:szCs w:val="26"/>
             </w:rPr>
             <w:tab/>
           </w:r>
           <w:r>
             <w:rPr>
               <w:rFonts w:hint="default" w:ascii="Times New Roman" w:hAnsi="Times New Roman" w:cs="Times New Roman"/>
-              <w:sz w:val="24"/>
-              <w:szCs w:val="24"/>
+              <w:sz w:val="26"/>
+              <w:szCs w:val="26"/>
             </w:rPr>
             <w:fldChar w:fldCharType="begin"/>
           </w:r>
           <w:r>
             <w:rPr>
               <w:rFonts w:hint="default" w:ascii="Times New Roman" w:hAnsi="Times New Roman" w:cs="Times New Roman"/>
-              <w:sz w:val="24"/>
-              <w:szCs w:val="24"/>
-            </w:rPr>
-            <w:instrText xml:space="preserve"> PAGEREF _Toc9274 \h </w:instrText>
-          </w:r>
-          <w:r>
-            <w:rPr>
-              <w:rFonts w:hint="default" w:ascii="Times New Roman" w:hAnsi="Times New Roman" w:cs="Times New Roman"/>
-              <w:sz w:val="24"/>
-              <w:szCs w:val="24"/>
+              <w:sz w:val="26"/>
+              <w:szCs w:val="26"/>
+            </w:rPr>
+            <w:instrText xml:space="preserve"> PAGEREF _Toc16230 \h </w:instrText>
+          </w:r>
+          <w:r>
+            <w:rPr>
+              <w:rFonts w:hint="default" w:ascii="Times New Roman" w:hAnsi="Times New Roman" w:cs="Times New Roman"/>
+              <w:sz w:val="26"/>
+              <w:szCs w:val="26"/>
             </w:rPr>
             <w:fldChar w:fldCharType="separate"/>
           </w:r>
           <w:r>
             <w:rPr>
               <w:rFonts w:hint="default" w:ascii="Times New Roman" w:hAnsi="Times New Roman" w:cs="Times New Roman"/>
-              <w:sz w:val="24"/>
-              <w:szCs w:val="24"/>
+              <w:sz w:val="26"/>
+              <w:szCs w:val="26"/>
             </w:rPr>
             <w:t>5</w:t>
           </w:r>
           <w:r>
             <w:rPr>
               <w:rFonts w:hint="default" w:ascii="Times New Roman" w:hAnsi="Times New Roman" w:cs="Times New Roman"/>
-              <w:sz w:val="24"/>
-              <w:szCs w:val="24"/>
+              <w:sz w:val="26"/>
+              <w:szCs w:val="26"/>
             </w:rPr>
             <w:fldChar w:fldCharType="end"/>
           </w:r>
           <w:r>
             <w:rPr>
               <w:rFonts w:hint="default" w:ascii="Times New Roman" w:hAnsi="Times New Roman" w:cs="Times New Roman" w:eastAsiaTheme="minorEastAsia"/>
-              <w:sz w:val="24"/>
-              <w:szCs w:val="24"/>
+              <w:sz w:val="26"/>
+              <w:szCs w:val="26"/>
               <w:lang w:val="en-US" w:eastAsia="zh-CN" w:bidi="ar-SA"/>
             </w:rPr>
             <w:fldChar w:fldCharType="end"/>
@@ -4116,15 +4221,15 @@
             </w:tabs>
             <w:rPr>
               <w:rFonts w:hint="default" w:ascii="Times New Roman" w:hAnsi="Times New Roman" w:cs="Times New Roman"/>
-              <w:sz w:val="24"/>
-              <w:szCs w:val="24"/>
+              <w:sz w:val="26"/>
+              <w:szCs w:val="26"/>
             </w:rPr>
           </w:pPr>
           <w:r>
             <w:rPr>
               <w:rFonts w:hint="default" w:ascii="Times New Roman" w:hAnsi="Times New Roman" w:cs="Times New Roman" w:eastAsiaTheme="minorEastAsia"/>
-              <w:sz w:val="24"/>
-              <w:szCs w:val="24"/>
+              <w:sz w:val="26"/>
+              <w:szCs w:val="26"/>
               <w:lang w:val="en-US" w:eastAsia="zh-CN" w:bidi="ar-SA"/>
             </w:rPr>
             <w:fldChar w:fldCharType="begin"/>
@@ -4132,17 +4237,17 @@
           <w:r>
             <w:rPr>
               <w:rFonts w:hint="default" w:ascii="Times New Roman" w:hAnsi="Times New Roman" w:cs="Times New Roman" w:eastAsiaTheme="minorEastAsia"/>
-              <w:sz w:val="24"/>
-              <w:szCs w:val="24"/>
-              <w:lang w:val="en-US" w:eastAsia="zh-CN" w:bidi="ar-SA"/>
-            </w:rPr>
-            <w:instrText xml:space="preserve"> HYPERLINK \l _Toc24473 </w:instrText>
-          </w:r>
-          <w:r>
-            <w:rPr>
-              <w:rFonts w:hint="default" w:ascii="Times New Roman" w:hAnsi="Times New Roman" w:cs="Times New Roman" w:eastAsiaTheme="minorEastAsia"/>
-              <w:sz w:val="24"/>
-              <w:szCs w:val="24"/>
+              <w:sz w:val="26"/>
+              <w:szCs w:val="26"/>
+              <w:lang w:val="en-US" w:eastAsia="zh-CN" w:bidi="ar-SA"/>
+            </w:rPr>
+            <w:instrText xml:space="preserve"> HYPERLINK \l _Toc26998 </w:instrText>
+          </w:r>
+          <w:r>
+            <w:rPr>
+              <w:rFonts w:hint="default" w:ascii="Times New Roman" w:hAnsi="Times New Roman" w:cs="Times New Roman" w:eastAsiaTheme="minorEastAsia"/>
+              <w:sz w:val="26"/>
+              <w:szCs w:val="26"/>
               <w:lang w:val="en-US" w:eastAsia="zh-CN" w:bidi="ar-SA"/>
             </w:rPr>
             <w:fldChar w:fldCharType="separate"/>
@@ -4150,8 +4255,8 @@
           <w:r>
             <w:rPr>
               <w:rFonts w:hint="default" w:ascii="Times New Roman" w:hAnsi="Times New Roman" w:cs="Times New Roman"/>
-              <w:sz w:val="24"/>
-              <w:szCs w:val="24"/>
+              <w:sz w:val="26"/>
+              <w:szCs w:val="26"/>
               <w:lang w:val="en-US"/>
             </w:rPr>
             <w:t>2.2.6.</w:t>
@@ -4159,64 +4264,64 @@
           <w:r>
             <w:rPr>
               <w:rFonts w:hint="default" w:ascii="Times New Roman" w:hAnsi="Times New Roman" w:cs="Times New Roman"/>
-              <w:sz w:val="24"/>
-              <w:szCs w:val="24"/>
+              <w:sz w:val="26"/>
+              <w:szCs w:val="26"/>
             </w:rPr>
             <w:t>Tính thân thiện với người dùng</w:t>
           </w:r>
           <w:r>
             <w:rPr>
               <w:rFonts w:hint="default" w:ascii="Times New Roman" w:hAnsi="Times New Roman" w:cs="Times New Roman"/>
-              <w:sz w:val="24"/>
-              <w:szCs w:val="24"/>
+              <w:sz w:val="26"/>
+              <w:szCs w:val="26"/>
             </w:rPr>
             <w:tab/>
           </w:r>
           <w:r>
             <w:rPr>
               <w:rFonts w:hint="default" w:ascii="Times New Roman" w:hAnsi="Times New Roman" w:cs="Times New Roman"/>
-              <w:sz w:val="24"/>
-              <w:szCs w:val="24"/>
+              <w:sz w:val="26"/>
+              <w:szCs w:val="26"/>
             </w:rPr>
             <w:fldChar w:fldCharType="begin"/>
           </w:r>
           <w:r>
             <w:rPr>
               <w:rFonts w:hint="default" w:ascii="Times New Roman" w:hAnsi="Times New Roman" w:cs="Times New Roman"/>
-              <w:sz w:val="24"/>
-              <w:szCs w:val="24"/>
-            </w:rPr>
-            <w:instrText xml:space="preserve"> PAGEREF _Toc24473 \h </w:instrText>
-          </w:r>
-          <w:r>
-            <w:rPr>
-              <w:rFonts w:hint="default" w:ascii="Times New Roman" w:hAnsi="Times New Roman" w:cs="Times New Roman"/>
-              <w:sz w:val="24"/>
-              <w:szCs w:val="24"/>
+              <w:sz w:val="26"/>
+              <w:szCs w:val="26"/>
+            </w:rPr>
+            <w:instrText xml:space="preserve"> PAGEREF _Toc26998 \h </w:instrText>
+          </w:r>
+          <w:r>
+            <w:rPr>
+              <w:rFonts w:hint="default" w:ascii="Times New Roman" w:hAnsi="Times New Roman" w:cs="Times New Roman"/>
+              <w:sz w:val="26"/>
+              <w:szCs w:val="26"/>
             </w:rPr>
             <w:fldChar w:fldCharType="separate"/>
           </w:r>
           <w:r>
             <w:rPr>
               <w:rFonts w:hint="default" w:ascii="Times New Roman" w:hAnsi="Times New Roman" w:cs="Times New Roman"/>
-              <w:sz w:val="24"/>
-              <w:szCs w:val="24"/>
+              <w:sz w:val="26"/>
+              <w:szCs w:val="26"/>
             </w:rPr>
             <w:t>5</w:t>
           </w:r>
           <w:r>
             <w:rPr>
               <w:rFonts w:hint="default" w:ascii="Times New Roman" w:hAnsi="Times New Roman" w:cs="Times New Roman"/>
-              <w:sz w:val="24"/>
-              <w:szCs w:val="24"/>
+              <w:sz w:val="26"/>
+              <w:szCs w:val="26"/>
             </w:rPr>
             <w:fldChar w:fldCharType="end"/>
           </w:r>
           <w:r>
             <w:rPr>
               <w:rFonts w:hint="default" w:ascii="Times New Roman" w:hAnsi="Times New Roman" w:cs="Times New Roman" w:eastAsiaTheme="minorEastAsia"/>
-              <w:sz w:val="24"/>
-              <w:szCs w:val="24"/>
+              <w:sz w:val="26"/>
+              <w:szCs w:val="26"/>
               <w:lang w:val="en-US" w:eastAsia="zh-CN" w:bidi="ar-SA"/>
             </w:rPr>
             <w:fldChar w:fldCharType="end"/>
@@ -4230,15 +4335,15 @@
             </w:tabs>
             <w:rPr>
               <w:rFonts w:hint="default" w:ascii="Times New Roman" w:hAnsi="Times New Roman" w:cs="Times New Roman"/>
-              <w:sz w:val="24"/>
-              <w:szCs w:val="24"/>
+              <w:sz w:val="26"/>
+              <w:szCs w:val="26"/>
             </w:rPr>
           </w:pPr>
           <w:r>
             <w:rPr>
               <w:rFonts w:hint="default" w:ascii="Times New Roman" w:hAnsi="Times New Roman" w:cs="Times New Roman" w:eastAsiaTheme="minorEastAsia"/>
-              <w:sz w:val="24"/>
-              <w:szCs w:val="24"/>
+              <w:sz w:val="26"/>
+              <w:szCs w:val="26"/>
               <w:lang w:val="en-US" w:eastAsia="zh-CN" w:bidi="ar-SA"/>
             </w:rPr>
             <w:fldChar w:fldCharType="begin"/>
@@ -4246,17 +4351,17 @@
           <w:r>
             <w:rPr>
               <w:rFonts w:hint="default" w:ascii="Times New Roman" w:hAnsi="Times New Roman" w:cs="Times New Roman" w:eastAsiaTheme="minorEastAsia"/>
-              <w:sz w:val="24"/>
-              <w:szCs w:val="24"/>
-              <w:lang w:val="en-US" w:eastAsia="zh-CN" w:bidi="ar-SA"/>
-            </w:rPr>
-            <w:instrText xml:space="preserve"> HYPERLINK \l _Toc14411 </w:instrText>
-          </w:r>
-          <w:r>
-            <w:rPr>
-              <w:rFonts w:hint="default" w:ascii="Times New Roman" w:hAnsi="Times New Roman" w:cs="Times New Roman" w:eastAsiaTheme="minorEastAsia"/>
-              <w:sz w:val="24"/>
-              <w:szCs w:val="24"/>
+              <w:sz w:val="26"/>
+              <w:szCs w:val="26"/>
+              <w:lang w:val="en-US" w:eastAsia="zh-CN" w:bidi="ar-SA"/>
+            </w:rPr>
+            <w:instrText xml:space="preserve"> HYPERLINK \l _Toc32318 </w:instrText>
+          </w:r>
+          <w:r>
+            <w:rPr>
+              <w:rFonts w:hint="default" w:ascii="Times New Roman" w:hAnsi="Times New Roman" w:cs="Times New Roman" w:eastAsiaTheme="minorEastAsia"/>
+              <w:sz w:val="26"/>
+              <w:szCs w:val="26"/>
               <w:lang w:val="en-US" w:eastAsia="zh-CN" w:bidi="ar-SA"/>
             </w:rPr>
             <w:fldChar w:fldCharType="separate"/>
@@ -4265,8 +4370,8 @@
             <w:rPr>
               <w:rFonts w:hint="default" w:ascii="Times New Roman" w:hAnsi="Times New Roman" w:cs="Times New Roman"/>
               <w:i w:val="0"/>
-              <w:sz w:val="24"/>
-              <w:szCs w:val="24"/>
+              <w:sz w:val="26"/>
+              <w:szCs w:val="26"/>
               <w:lang w:val="en-US"/>
             </w:rPr>
             <w:t xml:space="preserve">CHƯƠNG 3. </w:t>
@@ -4274,65 +4379,65 @@
           <w:r>
             <w:rPr>
               <w:rFonts w:hint="default" w:ascii="Times New Roman" w:hAnsi="Times New Roman" w:cs="Times New Roman"/>
-              <w:sz w:val="24"/>
-              <w:szCs w:val="24"/>
+              <w:sz w:val="26"/>
+              <w:szCs w:val="26"/>
               <w:lang w:val="en-US"/>
             </w:rPr>
-            <w:t>KIẾN TRÚC HỆ THỐNG</w:t>
-          </w:r>
-          <w:r>
-            <w:rPr>
-              <w:rFonts w:hint="default" w:ascii="Times New Roman" w:hAnsi="Times New Roman" w:cs="Times New Roman"/>
-              <w:sz w:val="24"/>
-              <w:szCs w:val="24"/>
+            <w:t>THIẾT KẾ HỆ THỐNG</w:t>
+          </w:r>
+          <w:r>
+            <w:rPr>
+              <w:rFonts w:hint="default" w:ascii="Times New Roman" w:hAnsi="Times New Roman" w:cs="Times New Roman"/>
+              <w:sz w:val="26"/>
+              <w:szCs w:val="26"/>
             </w:rPr>
             <w:tab/>
           </w:r>
           <w:r>
             <w:rPr>
               <w:rFonts w:hint="default" w:ascii="Times New Roman" w:hAnsi="Times New Roman" w:cs="Times New Roman"/>
-              <w:sz w:val="24"/>
-              <w:szCs w:val="24"/>
+              <w:sz w:val="26"/>
+              <w:szCs w:val="26"/>
             </w:rPr>
             <w:fldChar w:fldCharType="begin"/>
           </w:r>
           <w:r>
             <w:rPr>
               <w:rFonts w:hint="default" w:ascii="Times New Roman" w:hAnsi="Times New Roman" w:cs="Times New Roman"/>
-              <w:sz w:val="24"/>
-              <w:szCs w:val="24"/>
-            </w:rPr>
-            <w:instrText xml:space="preserve"> PAGEREF _Toc14411 \h </w:instrText>
-          </w:r>
-          <w:r>
-            <w:rPr>
-              <w:rFonts w:hint="default" w:ascii="Times New Roman" w:hAnsi="Times New Roman" w:cs="Times New Roman"/>
-              <w:sz w:val="24"/>
-              <w:szCs w:val="24"/>
+              <w:sz w:val="26"/>
+              <w:szCs w:val="26"/>
+            </w:rPr>
+            <w:instrText xml:space="preserve"> PAGEREF _Toc32318 \h </w:instrText>
+          </w:r>
+          <w:r>
+            <w:rPr>
+              <w:rFonts w:hint="default" w:ascii="Times New Roman" w:hAnsi="Times New Roman" w:cs="Times New Roman"/>
+              <w:sz w:val="26"/>
+              <w:szCs w:val="26"/>
             </w:rPr>
             <w:fldChar w:fldCharType="separate"/>
           </w:r>
           <w:r>
             <w:rPr>
               <w:rFonts w:hint="default" w:ascii="Times New Roman" w:hAnsi="Times New Roman" w:cs="Times New Roman"/>
-              <w:sz w:val="24"/>
-              <w:szCs w:val="24"/>
+              <w:sz w:val="26"/>
+              <w:szCs w:val="26"/>
             </w:rPr>
             <w:t>6</w:t>
           </w:r>
           <w:r>
             <w:rPr>
               <w:rFonts w:hint="default" w:ascii="Times New Roman" w:hAnsi="Times New Roman" w:cs="Times New Roman"/>
-              <w:sz w:val="24"/>
-              <w:szCs w:val="24"/>
+              <w:sz w:val="26"/>
+              <w:szCs w:val="26"/>
             </w:rPr>
             <w:fldChar w:fldCharType="end"/>
           </w:r>
           <w:r>
             <w:rPr>
               <w:rFonts w:hint="default" w:ascii="Times New Roman" w:hAnsi="Times New Roman" w:cs="Times New Roman" w:eastAsiaTheme="minorEastAsia"/>
-              <w:sz w:val="24"/>
-              <w:szCs w:val="24"/>
+              <w:sz w:val="26"/>
+              <w:szCs w:val="26"/>
               <w:lang w:val="en-US" w:eastAsia="zh-CN" w:bidi="ar-SA"/>
             </w:rPr>
             <w:fldChar w:fldCharType="end"/>
@@ -4346,15 +4451,15 @@
             </w:tabs>
             <w:rPr>
               <w:rFonts w:hint="default" w:ascii="Times New Roman" w:hAnsi="Times New Roman" w:cs="Times New Roman"/>
-              <w:sz w:val="24"/>
-              <w:szCs w:val="24"/>
+              <w:sz w:val="26"/>
+              <w:szCs w:val="26"/>
             </w:rPr>
           </w:pPr>
           <w:r>
             <w:rPr>
               <w:rFonts w:hint="default" w:ascii="Times New Roman" w:hAnsi="Times New Roman" w:cs="Times New Roman" w:eastAsiaTheme="minorEastAsia"/>
-              <w:sz w:val="24"/>
-              <w:szCs w:val="24"/>
+              <w:sz w:val="26"/>
+              <w:szCs w:val="26"/>
               <w:lang w:val="en-US" w:eastAsia="zh-CN" w:bidi="ar-SA"/>
             </w:rPr>
             <w:fldChar w:fldCharType="begin"/>
@@ -4362,17 +4467,17 @@
           <w:r>
             <w:rPr>
               <w:rFonts w:hint="default" w:ascii="Times New Roman" w:hAnsi="Times New Roman" w:cs="Times New Roman" w:eastAsiaTheme="minorEastAsia"/>
-              <w:sz w:val="24"/>
-              <w:szCs w:val="24"/>
-              <w:lang w:val="en-US" w:eastAsia="zh-CN" w:bidi="ar-SA"/>
-            </w:rPr>
-            <w:instrText xml:space="preserve"> HYPERLINK \l _Toc1147 </w:instrText>
-          </w:r>
-          <w:r>
-            <w:rPr>
-              <w:rFonts w:hint="default" w:ascii="Times New Roman" w:hAnsi="Times New Roman" w:cs="Times New Roman" w:eastAsiaTheme="minorEastAsia"/>
-              <w:sz w:val="24"/>
-              <w:szCs w:val="24"/>
+              <w:sz w:val="26"/>
+              <w:szCs w:val="26"/>
+              <w:lang w:val="en-US" w:eastAsia="zh-CN" w:bidi="ar-SA"/>
+            </w:rPr>
+            <w:instrText xml:space="preserve"> HYPERLINK \l _Toc26350 </w:instrText>
+          </w:r>
+          <w:r>
+            <w:rPr>
+              <w:rFonts w:hint="default" w:ascii="Times New Roman" w:hAnsi="Times New Roman" w:cs="Times New Roman" w:eastAsiaTheme="minorEastAsia"/>
+              <w:sz w:val="26"/>
+              <w:szCs w:val="26"/>
               <w:lang w:val="en-US" w:eastAsia="zh-CN" w:bidi="ar-SA"/>
             </w:rPr>
             <w:fldChar w:fldCharType="separate"/>
@@ -4381,8 +4486,8 @@
             <w:rPr>
               <w:rFonts w:hint="default" w:ascii="Times New Roman" w:hAnsi="Times New Roman" w:cs="Times New Roman"/>
               <w:i w:val="0"/>
-              <w:sz w:val="24"/>
-              <w:szCs w:val="24"/>
+              <w:sz w:val="26"/>
+              <w:szCs w:val="26"/>
               <w:lang w:val="en-US"/>
             </w:rPr>
             <w:t xml:space="preserve">3.1. </w:t>
@@ -4390,64 +4495,64 @@
           <w:r>
             <w:rPr>
               <w:rFonts w:hint="default" w:ascii="Times New Roman" w:hAnsi="Times New Roman" w:cs="Times New Roman"/>
-              <w:sz w:val="24"/>
-              <w:szCs w:val="24"/>
+              <w:sz w:val="26"/>
+              <w:szCs w:val="26"/>
             </w:rPr>
             <w:t>Kiến trúc tổng thể hệ thống</w:t>
           </w:r>
           <w:r>
             <w:rPr>
               <w:rFonts w:hint="default" w:ascii="Times New Roman" w:hAnsi="Times New Roman" w:cs="Times New Roman"/>
-              <w:sz w:val="24"/>
-              <w:szCs w:val="24"/>
+              <w:sz w:val="26"/>
+              <w:szCs w:val="26"/>
             </w:rPr>
             <w:tab/>
           </w:r>
           <w:r>
             <w:rPr>
               <w:rFonts w:hint="default" w:ascii="Times New Roman" w:hAnsi="Times New Roman" w:cs="Times New Roman"/>
-              <w:sz w:val="24"/>
-              <w:szCs w:val="24"/>
+              <w:sz w:val="26"/>
+              <w:szCs w:val="26"/>
             </w:rPr>
             <w:fldChar w:fldCharType="begin"/>
           </w:r>
           <w:r>
             <w:rPr>
               <w:rFonts w:hint="default" w:ascii="Times New Roman" w:hAnsi="Times New Roman" w:cs="Times New Roman"/>
-              <w:sz w:val="24"/>
-              <w:szCs w:val="24"/>
-            </w:rPr>
-            <w:instrText xml:space="preserve"> PAGEREF _Toc1147 \h </w:instrText>
-          </w:r>
-          <w:r>
-            <w:rPr>
-              <w:rFonts w:hint="default" w:ascii="Times New Roman" w:hAnsi="Times New Roman" w:cs="Times New Roman"/>
-              <w:sz w:val="24"/>
-              <w:szCs w:val="24"/>
+              <w:sz w:val="26"/>
+              <w:szCs w:val="26"/>
+            </w:rPr>
+            <w:instrText xml:space="preserve"> PAGEREF _Toc26350 \h </w:instrText>
+          </w:r>
+          <w:r>
+            <w:rPr>
+              <w:rFonts w:hint="default" w:ascii="Times New Roman" w:hAnsi="Times New Roman" w:cs="Times New Roman"/>
+              <w:sz w:val="26"/>
+              <w:szCs w:val="26"/>
             </w:rPr>
             <w:fldChar w:fldCharType="separate"/>
           </w:r>
           <w:r>
             <w:rPr>
               <w:rFonts w:hint="default" w:ascii="Times New Roman" w:hAnsi="Times New Roman" w:cs="Times New Roman"/>
-              <w:sz w:val="24"/>
-              <w:szCs w:val="24"/>
+              <w:sz w:val="26"/>
+              <w:szCs w:val="26"/>
             </w:rPr>
             <w:t>6</w:t>
           </w:r>
           <w:r>
             <w:rPr>
               <w:rFonts w:hint="default" w:ascii="Times New Roman" w:hAnsi="Times New Roman" w:cs="Times New Roman"/>
-              <w:sz w:val="24"/>
-              <w:szCs w:val="24"/>
+              <w:sz w:val="26"/>
+              <w:szCs w:val="26"/>
             </w:rPr>
             <w:fldChar w:fldCharType="end"/>
           </w:r>
           <w:r>
             <w:rPr>
               <w:rFonts w:hint="default" w:ascii="Times New Roman" w:hAnsi="Times New Roman" w:cs="Times New Roman" w:eastAsiaTheme="minorEastAsia"/>
-              <w:sz w:val="24"/>
-              <w:szCs w:val="24"/>
+              <w:sz w:val="26"/>
+              <w:szCs w:val="26"/>
               <w:lang w:val="en-US" w:eastAsia="zh-CN" w:bidi="ar-SA"/>
             </w:rPr>
             <w:fldChar w:fldCharType="end"/>
@@ -4461,15 +4566,15 @@
             </w:tabs>
             <w:rPr>
               <w:rFonts w:hint="default" w:ascii="Times New Roman" w:hAnsi="Times New Roman" w:cs="Times New Roman"/>
-              <w:sz w:val="24"/>
-              <w:szCs w:val="24"/>
+              <w:sz w:val="26"/>
+              <w:szCs w:val="26"/>
             </w:rPr>
           </w:pPr>
           <w:r>
             <w:rPr>
               <w:rFonts w:hint="default" w:ascii="Times New Roman" w:hAnsi="Times New Roman" w:cs="Times New Roman" w:eastAsiaTheme="minorEastAsia"/>
-              <w:sz w:val="24"/>
-              <w:szCs w:val="24"/>
+              <w:sz w:val="26"/>
+              <w:szCs w:val="26"/>
               <w:lang w:val="en-US" w:eastAsia="zh-CN" w:bidi="ar-SA"/>
             </w:rPr>
             <w:fldChar w:fldCharType="begin"/>
@@ -4477,17 +4582,17 @@
           <w:r>
             <w:rPr>
               <w:rFonts w:hint="default" w:ascii="Times New Roman" w:hAnsi="Times New Roman" w:cs="Times New Roman" w:eastAsiaTheme="minorEastAsia"/>
-              <w:sz w:val="24"/>
-              <w:szCs w:val="24"/>
-              <w:lang w:val="en-US" w:eastAsia="zh-CN" w:bidi="ar-SA"/>
-            </w:rPr>
-            <w:instrText xml:space="preserve"> HYPERLINK \l _Toc30984 </w:instrText>
-          </w:r>
-          <w:r>
-            <w:rPr>
-              <w:rFonts w:hint="default" w:ascii="Times New Roman" w:hAnsi="Times New Roman" w:cs="Times New Roman" w:eastAsiaTheme="minorEastAsia"/>
-              <w:sz w:val="24"/>
-              <w:szCs w:val="24"/>
+              <w:sz w:val="26"/>
+              <w:szCs w:val="26"/>
+              <w:lang w:val="en-US" w:eastAsia="zh-CN" w:bidi="ar-SA"/>
+            </w:rPr>
+            <w:instrText xml:space="preserve"> HYPERLINK \l _Toc22512 </w:instrText>
+          </w:r>
+          <w:r>
+            <w:rPr>
+              <w:rFonts w:hint="default" w:ascii="Times New Roman" w:hAnsi="Times New Roman" w:cs="Times New Roman" w:eastAsiaTheme="minorEastAsia"/>
+              <w:sz w:val="26"/>
+              <w:szCs w:val="26"/>
               <w:lang w:val="en-US" w:eastAsia="zh-CN" w:bidi="ar-SA"/>
             </w:rPr>
             <w:fldChar w:fldCharType="separate"/>
@@ -4496,8 +4601,8 @@
             <w:rPr>
               <w:rFonts w:hint="default" w:ascii="Times New Roman" w:hAnsi="Times New Roman" w:cs="Times New Roman"/>
               <w:i w:val="0"/>
-              <w:sz w:val="24"/>
-              <w:szCs w:val="24"/>
+              <w:sz w:val="26"/>
+              <w:szCs w:val="26"/>
               <w:lang w:val="en-US"/>
             </w:rPr>
             <w:t xml:space="preserve">3.2. </w:t>
@@ -4505,64 +4610,64 @@
           <w:r>
             <w:rPr>
               <w:rFonts w:hint="default" w:ascii="Times New Roman" w:hAnsi="Times New Roman" w:cs="Times New Roman"/>
-              <w:sz w:val="24"/>
-              <w:szCs w:val="24"/>
+              <w:sz w:val="26"/>
+              <w:szCs w:val="26"/>
             </w:rPr>
             <w:t>Sơ Đồ Kiến Trúc Hệ Thống</w:t>
           </w:r>
           <w:r>
             <w:rPr>
               <w:rFonts w:hint="default" w:ascii="Times New Roman" w:hAnsi="Times New Roman" w:cs="Times New Roman"/>
-              <w:sz w:val="24"/>
-              <w:szCs w:val="24"/>
+              <w:sz w:val="26"/>
+              <w:szCs w:val="26"/>
             </w:rPr>
             <w:tab/>
           </w:r>
           <w:r>
             <w:rPr>
               <w:rFonts w:hint="default" w:ascii="Times New Roman" w:hAnsi="Times New Roman" w:cs="Times New Roman"/>
-              <w:sz w:val="24"/>
-              <w:szCs w:val="24"/>
+              <w:sz w:val="26"/>
+              <w:szCs w:val="26"/>
             </w:rPr>
             <w:fldChar w:fldCharType="begin"/>
           </w:r>
           <w:r>
             <w:rPr>
               <w:rFonts w:hint="default" w:ascii="Times New Roman" w:hAnsi="Times New Roman" w:cs="Times New Roman"/>
-              <w:sz w:val="24"/>
-              <w:szCs w:val="24"/>
-            </w:rPr>
-            <w:instrText xml:space="preserve"> PAGEREF _Toc30984 \h </w:instrText>
-          </w:r>
-          <w:r>
-            <w:rPr>
-              <w:rFonts w:hint="default" w:ascii="Times New Roman" w:hAnsi="Times New Roman" w:cs="Times New Roman"/>
-              <w:sz w:val="24"/>
-              <w:szCs w:val="24"/>
+              <w:sz w:val="26"/>
+              <w:szCs w:val="26"/>
+            </w:rPr>
+            <w:instrText xml:space="preserve"> PAGEREF _Toc22512 \h </w:instrText>
+          </w:r>
+          <w:r>
+            <w:rPr>
+              <w:rFonts w:hint="default" w:ascii="Times New Roman" w:hAnsi="Times New Roman" w:cs="Times New Roman"/>
+              <w:sz w:val="26"/>
+              <w:szCs w:val="26"/>
             </w:rPr>
             <w:fldChar w:fldCharType="separate"/>
           </w:r>
           <w:r>
             <w:rPr>
               <w:rFonts w:hint="default" w:ascii="Times New Roman" w:hAnsi="Times New Roman" w:cs="Times New Roman"/>
-              <w:sz w:val="24"/>
-              <w:szCs w:val="24"/>
+              <w:sz w:val="26"/>
+              <w:szCs w:val="26"/>
             </w:rPr>
             <w:t>6</w:t>
           </w:r>
           <w:r>
             <w:rPr>
               <w:rFonts w:hint="default" w:ascii="Times New Roman" w:hAnsi="Times New Roman" w:cs="Times New Roman"/>
-              <w:sz w:val="24"/>
-              <w:szCs w:val="24"/>
+              <w:sz w:val="26"/>
+              <w:szCs w:val="26"/>
             </w:rPr>
             <w:fldChar w:fldCharType="end"/>
           </w:r>
           <w:r>
             <w:rPr>
               <w:rFonts w:hint="default" w:ascii="Times New Roman" w:hAnsi="Times New Roman" w:cs="Times New Roman" w:eastAsiaTheme="minorEastAsia"/>
-              <w:sz w:val="24"/>
-              <w:szCs w:val="24"/>
+              <w:sz w:val="26"/>
+              <w:szCs w:val="26"/>
               <w:lang w:val="en-US" w:eastAsia="zh-CN" w:bidi="ar-SA"/>
             </w:rPr>
             <w:fldChar w:fldCharType="end"/>
@@ -4576,15 +4681,15 @@
             </w:tabs>
             <w:rPr>
               <w:rFonts w:hint="default" w:ascii="Times New Roman" w:hAnsi="Times New Roman" w:cs="Times New Roman"/>
-              <w:sz w:val="24"/>
-              <w:szCs w:val="24"/>
+              <w:sz w:val="26"/>
+              <w:szCs w:val="26"/>
             </w:rPr>
           </w:pPr>
           <w:r>
             <w:rPr>
               <w:rFonts w:hint="default" w:ascii="Times New Roman" w:hAnsi="Times New Roman" w:cs="Times New Roman" w:eastAsiaTheme="minorEastAsia"/>
-              <w:sz w:val="24"/>
-              <w:szCs w:val="24"/>
+              <w:sz w:val="26"/>
+              <w:szCs w:val="26"/>
               <w:lang w:val="en-US" w:eastAsia="zh-CN" w:bidi="ar-SA"/>
             </w:rPr>
             <w:fldChar w:fldCharType="begin"/>
@@ -4592,17 +4697,17 @@
           <w:r>
             <w:rPr>
               <w:rFonts w:hint="default" w:ascii="Times New Roman" w:hAnsi="Times New Roman" w:cs="Times New Roman" w:eastAsiaTheme="minorEastAsia"/>
-              <w:sz w:val="24"/>
-              <w:szCs w:val="24"/>
-              <w:lang w:val="en-US" w:eastAsia="zh-CN" w:bidi="ar-SA"/>
-            </w:rPr>
-            <w:instrText xml:space="preserve"> HYPERLINK \l _Toc15417 </w:instrText>
-          </w:r>
-          <w:r>
-            <w:rPr>
-              <w:rFonts w:hint="default" w:ascii="Times New Roman" w:hAnsi="Times New Roman" w:cs="Times New Roman" w:eastAsiaTheme="minorEastAsia"/>
-              <w:sz w:val="24"/>
-              <w:szCs w:val="24"/>
+              <w:sz w:val="26"/>
+              <w:szCs w:val="26"/>
+              <w:lang w:val="en-US" w:eastAsia="zh-CN" w:bidi="ar-SA"/>
+            </w:rPr>
+            <w:instrText xml:space="preserve"> HYPERLINK \l _Toc25385 </w:instrText>
+          </w:r>
+          <w:r>
+            <w:rPr>
+              <w:rFonts w:hint="default" w:ascii="Times New Roman" w:hAnsi="Times New Roman" w:cs="Times New Roman" w:eastAsiaTheme="minorEastAsia"/>
+              <w:sz w:val="26"/>
+              <w:szCs w:val="26"/>
               <w:lang w:val="en-US" w:eastAsia="zh-CN" w:bidi="ar-SA"/>
             </w:rPr>
             <w:fldChar w:fldCharType="separate"/>
@@ -4611,8 +4716,8 @@
             <w:rPr>
               <w:rFonts w:hint="default" w:ascii="Times New Roman" w:hAnsi="Times New Roman" w:cs="Times New Roman"/>
               <w:i w:val="0"/>
-              <w:sz w:val="24"/>
-              <w:szCs w:val="24"/>
+              <w:sz w:val="26"/>
+              <w:szCs w:val="26"/>
               <w:lang w:val="en-US"/>
             </w:rPr>
             <w:t xml:space="preserve">3.3. </w:t>
@@ -4620,8 +4725,8 @@
           <w:r>
             <w:rPr>
               <w:rFonts w:hint="default" w:ascii="Times New Roman" w:hAnsi="Times New Roman" w:cs="Times New Roman"/>
-              <w:sz w:val="24"/>
-              <w:szCs w:val="24"/>
+              <w:sz w:val="26"/>
+              <w:szCs w:val="26"/>
               <w:lang w:val="en-US"/>
             </w:rPr>
             <w:t>Sơ đồ ERD</w:t>
@@ -4629,56 +4734,56 @@
           <w:r>
             <w:rPr>
               <w:rFonts w:hint="default" w:ascii="Times New Roman" w:hAnsi="Times New Roman" w:cs="Times New Roman"/>
-              <w:sz w:val="24"/>
-              <w:szCs w:val="24"/>
+              <w:sz w:val="26"/>
+              <w:szCs w:val="26"/>
             </w:rPr>
             <w:tab/>
           </w:r>
           <w:r>
             <w:rPr>
               <w:rFonts w:hint="default" w:ascii="Times New Roman" w:hAnsi="Times New Roman" w:cs="Times New Roman"/>
-              <w:sz w:val="24"/>
-              <w:szCs w:val="24"/>
+              <w:sz w:val="26"/>
+              <w:szCs w:val="26"/>
             </w:rPr>
             <w:fldChar w:fldCharType="begin"/>
           </w:r>
           <w:r>
             <w:rPr>
               <w:rFonts w:hint="default" w:ascii="Times New Roman" w:hAnsi="Times New Roman" w:cs="Times New Roman"/>
-              <w:sz w:val="24"/>
-              <w:szCs w:val="24"/>
-            </w:rPr>
-            <w:instrText xml:space="preserve"> PAGEREF _Toc15417 \h </w:instrText>
-          </w:r>
-          <w:r>
-            <w:rPr>
-              <w:rFonts w:hint="default" w:ascii="Times New Roman" w:hAnsi="Times New Roman" w:cs="Times New Roman"/>
-              <w:sz w:val="24"/>
-              <w:szCs w:val="24"/>
+              <w:sz w:val="26"/>
+              <w:szCs w:val="26"/>
+            </w:rPr>
+            <w:instrText xml:space="preserve"> PAGEREF _Toc25385 \h </w:instrText>
+          </w:r>
+          <w:r>
+            <w:rPr>
+              <w:rFonts w:hint="default" w:ascii="Times New Roman" w:hAnsi="Times New Roman" w:cs="Times New Roman"/>
+              <w:sz w:val="26"/>
+              <w:szCs w:val="26"/>
             </w:rPr>
             <w:fldChar w:fldCharType="separate"/>
           </w:r>
           <w:r>
             <w:rPr>
               <w:rFonts w:hint="default" w:ascii="Times New Roman" w:hAnsi="Times New Roman" w:cs="Times New Roman"/>
-              <w:sz w:val="24"/>
-              <w:szCs w:val="24"/>
+              <w:sz w:val="26"/>
+              <w:szCs w:val="26"/>
             </w:rPr>
             <w:t>7</w:t>
           </w:r>
           <w:r>
             <w:rPr>
               <w:rFonts w:hint="default" w:ascii="Times New Roman" w:hAnsi="Times New Roman" w:cs="Times New Roman"/>
-              <w:sz w:val="24"/>
-              <w:szCs w:val="24"/>
+              <w:sz w:val="26"/>
+              <w:szCs w:val="26"/>
             </w:rPr>
             <w:fldChar w:fldCharType="end"/>
           </w:r>
           <w:r>
             <w:rPr>
               <w:rFonts w:hint="default" w:ascii="Times New Roman" w:hAnsi="Times New Roman" w:cs="Times New Roman" w:eastAsiaTheme="minorEastAsia"/>
-              <w:sz w:val="24"/>
-              <w:szCs w:val="24"/>
+              <w:sz w:val="26"/>
+              <w:szCs w:val="26"/>
               <w:lang w:val="en-US" w:eastAsia="zh-CN" w:bidi="ar-SA"/>
             </w:rPr>
             <w:fldChar w:fldCharType="end"/>
@@ -4692,15 +4797,15 @@
             </w:tabs>
             <w:rPr>
               <w:rFonts w:hint="default" w:ascii="Times New Roman" w:hAnsi="Times New Roman" w:cs="Times New Roman"/>
-              <w:sz w:val="24"/>
-              <w:szCs w:val="24"/>
+              <w:sz w:val="26"/>
+              <w:szCs w:val="26"/>
             </w:rPr>
           </w:pPr>
           <w:r>
             <w:rPr>
               <w:rFonts w:hint="default" w:ascii="Times New Roman" w:hAnsi="Times New Roman" w:cs="Times New Roman" w:eastAsiaTheme="minorEastAsia"/>
-              <w:sz w:val="24"/>
-              <w:szCs w:val="24"/>
+              <w:sz w:val="26"/>
+              <w:szCs w:val="26"/>
               <w:lang w:val="en-US" w:eastAsia="zh-CN" w:bidi="ar-SA"/>
             </w:rPr>
             <w:fldChar w:fldCharType="begin"/>
@@ -4708,17 +4813,17 @@
           <w:r>
             <w:rPr>
               <w:rFonts w:hint="default" w:ascii="Times New Roman" w:hAnsi="Times New Roman" w:cs="Times New Roman" w:eastAsiaTheme="minorEastAsia"/>
-              <w:sz w:val="24"/>
-              <w:szCs w:val="24"/>
-              <w:lang w:val="en-US" w:eastAsia="zh-CN" w:bidi="ar-SA"/>
-            </w:rPr>
-            <w:instrText xml:space="preserve"> HYPERLINK \l _Toc19339 </w:instrText>
-          </w:r>
-          <w:r>
-            <w:rPr>
-              <w:rFonts w:hint="default" w:ascii="Times New Roman" w:hAnsi="Times New Roman" w:cs="Times New Roman" w:eastAsiaTheme="minorEastAsia"/>
-              <w:sz w:val="24"/>
-              <w:szCs w:val="24"/>
+              <w:sz w:val="26"/>
+              <w:szCs w:val="26"/>
+              <w:lang w:val="en-US" w:eastAsia="zh-CN" w:bidi="ar-SA"/>
+            </w:rPr>
+            <w:instrText xml:space="preserve"> HYPERLINK \l _Toc18551 </w:instrText>
+          </w:r>
+          <w:r>
+            <w:rPr>
+              <w:rFonts w:hint="default" w:ascii="Times New Roman" w:hAnsi="Times New Roman" w:cs="Times New Roman" w:eastAsiaTheme="minorEastAsia"/>
+              <w:sz w:val="26"/>
+              <w:szCs w:val="26"/>
               <w:lang w:val="en-US" w:eastAsia="zh-CN" w:bidi="ar-SA"/>
             </w:rPr>
             <w:fldChar w:fldCharType="separate"/>
@@ -4727,8 +4832,8 @@
             <w:rPr>
               <w:rFonts w:hint="default" w:ascii="Times New Roman" w:hAnsi="Times New Roman" w:cs="Times New Roman"/>
               <w:i w:val="0"/>
-              <w:sz w:val="24"/>
-              <w:szCs w:val="24"/>
+              <w:sz w:val="26"/>
+              <w:szCs w:val="26"/>
               <w:lang w:val="en-US"/>
             </w:rPr>
             <w:t xml:space="preserve">3.4. </w:t>
@@ -4736,8 +4841,8 @@
           <w:r>
             <w:rPr>
               <w:rFonts w:hint="default" w:ascii="Times New Roman" w:hAnsi="Times New Roman" w:cs="Times New Roman"/>
-              <w:sz w:val="24"/>
-              <w:szCs w:val="24"/>
+              <w:sz w:val="26"/>
+              <w:szCs w:val="26"/>
               <w:lang w:val="en-US"/>
             </w:rPr>
             <w:t>T</w:t>
@@ -4745,64 +4850,64 @@
           <w:r>
             <w:rPr>
               <w:rFonts w:hint="default" w:ascii="Times New Roman" w:hAnsi="Times New Roman" w:cs="Times New Roman"/>
-              <w:sz w:val="24"/>
-              <w:szCs w:val="24"/>
+              <w:sz w:val="26"/>
+              <w:szCs w:val="26"/>
             </w:rPr>
             <w:t>hiết kế api swagger mô tả các endpoint cấu trúc request respone</w:t>
           </w:r>
           <w:r>
             <w:rPr>
               <w:rFonts w:hint="default" w:ascii="Times New Roman" w:hAnsi="Times New Roman" w:cs="Times New Roman"/>
-              <w:sz w:val="24"/>
-              <w:szCs w:val="24"/>
+              <w:sz w:val="26"/>
+              <w:szCs w:val="26"/>
             </w:rPr>
             <w:tab/>
           </w:r>
           <w:r>
             <w:rPr>
               <w:rFonts w:hint="default" w:ascii="Times New Roman" w:hAnsi="Times New Roman" w:cs="Times New Roman"/>
-              <w:sz w:val="24"/>
-              <w:szCs w:val="24"/>
+              <w:sz w:val="26"/>
+              <w:szCs w:val="26"/>
             </w:rPr>
             <w:fldChar w:fldCharType="begin"/>
           </w:r>
           <w:r>
             <w:rPr>
               <w:rFonts w:hint="default" w:ascii="Times New Roman" w:hAnsi="Times New Roman" w:cs="Times New Roman"/>
-              <w:sz w:val="24"/>
-              <w:szCs w:val="24"/>
-            </w:rPr>
-            <w:instrText xml:space="preserve"> PAGEREF _Toc19339 \h </w:instrText>
-          </w:r>
-          <w:r>
-            <w:rPr>
-              <w:rFonts w:hint="default" w:ascii="Times New Roman" w:hAnsi="Times New Roman" w:cs="Times New Roman"/>
-              <w:sz w:val="24"/>
-              <w:szCs w:val="24"/>
+              <w:sz w:val="26"/>
+              <w:szCs w:val="26"/>
+            </w:rPr>
+            <w:instrText xml:space="preserve"> PAGEREF _Toc18551 \h </w:instrText>
+          </w:r>
+          <w:r>
+            <w:rPr>
+              <w:rFonts w:hint="default" w:ascii="Times New Roman" w:hAnsi="Times New Roman" w:cs="Times New Roman"/>
+              <w:sz w:val="26"/>
+              <w:szCs w:val="26"/>
             </w:rPr>
             <w:fldChar w:fldCharType="separate"/>
           </w:r>
           <w:r>
             <w:rPr>
               <w:rFonts w:hint="default" w:ascii="Times New Roman" w:hAnsi="Times New Roman" w:cs="Times New Roman"/>
-              <w:sz w:val="24"/>
-              <w:szCs w:val="24"/>
-            </w:rPr>
-            <w:t>7</w:t>
-          </w:r>
-          <w:r>
-            <w:rPr>
-              <w:rFonts w:hint="default" w:ascii="Times New Roman" w:hAnsi="Times New Roman" w:cs="Times New Roman"/>
-              <w:sz w:val="24"/>
-              <w:szCs w:val="24"/>
+              <w:sz w:val="26"/>
+              <w:szCs w:val="26"/>
+            </w:rPr>
+            <w:t>8</w:t>
+          </w:r>
+          <w:r>
+            <w:rPr>
+              <w:rFonts w:hint="default" w:ascii="Times New Roman" w:hAnsi="Times New Roman" w:cs="Times New Roman"/>
+              <w:sz w:val="26"/>
+              <w:szCs w:val="26"/>
             </w:rPr>
             <w:fldChar w:fldCharType="end"/>
           </w:r>
           <w:r>
             <w:rPr>
               <w:rFonts w:hint="default" w:ascii="Times New Roman" w:hAnsi="Times New Roman" w:cs="Times New Roman" w:eastAsiaTheme="minorEastAsia"/>
-              <w:sz w:val="24"/>
-              <w:szCs w:val="24"/>
+              <w:sz w:val="26"/>
+              <w:szCs w:val="26"/>
               <w:lang w:val="en-US" w:eastAsia="zh-CN" w:bidi="ar-SA"/>
             </w:rPr>
             <w:fldChar w:fldCharType="end"/>
@@ -4816,15 +4921,15 @@
             </w:tabs>
             <w:rPr>
               <w:rFonts w:hint="default" w:ascii="Times New Roman" w:hAnsi="Times New Roman" w:cs="Times New Roman"/>
-              <w:sz w:val="24"/>
-              <w:szCs w:val="24"/>
+              <w:sz w:val="26"/>
+              <w:szCs w:val="26"/>
             </w:rPr>
           </w:pPr>
           <w:r>
             <w:rPr>
               <w:rFonts w:hint="default" w:ascii="Times New Roman" w:hAnsi="Times New Roman" w:cs="Times New Roman" w:eastAsiaTheme="minorEastAsia"/>
-              <w:sz w:val="24"/>
-              <w:szCs w:val="24"/>
+              <w:sz w:val="26"/>
+              <w:szCs w:val="26"/>
               <w:lang w:val="en-US" w:eastAsia="zh-CN" w:bidi="ar-SA"/>
             </w:rPr>
             <w:fldChar w:fldCharType="begin"/>
@@ -4832,17 +4937,17 @@
           <w:r>
             <w:rPr>
               <w:rFonts w:hint="default" w:ascii="Times New Roman" w:hAnsi="Times New Roman" w:cs="Times New Roman" w:eastAsiaTheme="minorEastAsia"/>
-              <w:sz w:val="24"/>
-              <w:szCs w:val="24"/>
-              <w:lang w:val="en-US" w:eastAsia="zh-CN" w:bidi="ar-SA"/>
-            </w:rPr>
-            <w:instrText xml:space="preserve"> HYPERLINK \l _Toc8334 </w:instrText>
-          </w:r>
-          <w:r>
-            <w:rPr>
-              <w:rFonts w:hint="default" w:ascii="Times New Roman" w:hAnsi="Times New Roman" w:cs="Times New Roman" w:eastAsiaTheme="minorEastAsia"/>
-              <w:sz w:val="24"/>
-              <w:szCs w:val="24"/>
+              <w:sz w:val="26"/>
+              <w:szCs w:val="26"/>
+              <w:lang w:val="en-US" w:eastAsia="zh-CN" w:bidi="ar-SA"/>
+            </w:rPr>
+            <w:instrText xml:space="preserve"> HYPERLINK \l _Toc24205 </w:instrText>
+          </w:r>
+          <w:r>
+            <w:rPr>
+              <w:rFonts w:hint="default" w:ascii="Times New Roman" w:hAnsi="Times New Roman" w:cs="Times New Roman" w:eastAsiaTheme="minorEastAsia"/>
+              <w:sz w:val="26"/>
+              <w:szCs w:val="26"/>
               <w:lang w:val="en-US" w:eastAsia="zh-CN" w:bidi="ar-SA"/>
             </w:rPr>
             <w:fldChar w:fldCharType="separate"/>
@@ -4850,757 +4955,65 @@
           <w:r>
             <w:rPr>
               <w:rFonts w:hint="default" w:ascii="Times New Roman" w:hAnsi="Times New Roman" w:cs="Times New Roman"/>
-              <w:sz w:val="24"/>
-              <w:szCs w:val="24"/>
+              <w:sz w:val="26"/>
+              <w:szCs w:val="26"/>
               <w:lang w:val="en-US"/>
             </w:rPr>
-            <w:t>2.3.2.</w:t>
-          </w:r>
-          <w:r>
-            <w:rPr>
-              <w:rFonts w:hint="default" w:ascii="Times New Roman" w:hAnsi="Times New Roman" w:cs="Times New Roman"/>
-              <w:sz w:val="24"/>
-              <w:szCs w:val="24"/>
-            </w:rPr>
-            <w:t>Cơ sở dữ liệu</w:t>
-          </w:r>
-          <w:r>
-            <w:rPr>
-              <w:rFonts w:hint="default" w:ascii="Times New Roman" w:hAnsi="Times New Roman" w:cs="Times New Roman"/>
-              <w:sz w:val="24"/>
-              <w:szCs w:val="24"/>
+            <w:t>3.5.Thiết kế giao diện (UI/UX)</w:t>
+          </w:r>
+          <w:r>
+            <w:rPr>
+              <w:rFonts w:hint="default" w:ascii="Times New Roman" w:hAnsi="Times New Roman" w:cs="Times New Roman"/>
+              <w:sz w:val="26"/>
+              <w:szCs w:val="26"/>
             </w:rPr>
             <w:tab/>
           </w:r>
           <w:r>
             <w:rPr>
               <w:rFonts w:hint="default" w:ascii="Times New Roman" w:hAnsi="Times New Roman" w:cs="Times New Roman"/>
-              <w:sz w:val="24"/>
-              <w:szCs w:val="24"/>
+              <w:sz w:val="26"/>
+              <w:szCs w:val="26"/>
             </w:rPr>
             <w:fldChar w:fldCharType="begin"/>
           </w:r>
           <w:r>
             <w:rPr>
               <w:rFonts w:hint="default" w:ascii="Times New Roman" w:hAnsi="Times New Roman" w:cs="Times New Roman"/>
-              <w:sz w:val="24"/>
-              <w:szCs w:val="24"/>
-            </w:rPr>
-            <w:instrText xml:space="preserve"> PAGEREF _Toc8334 \h </w:instrText>
-          </w:r>
-          <w:r>
-            <w:rPr>
-              <w:rFonts w:hint="default" w:ascii="Times New Roman" w:hAnsi="Times New Roman" w:cs="Times New Roman"/>
-              <w:sz w:val="24"/>
-              <w:szCs w:val="24"/>
+              <w:sz w:val="26"/>
+              <w:szCs w:val="26"/>
+            </w:rPr>
+            <w:instrText xml:space="preserve"> PAGEREF _Toc24205 \h </w:instrText>
+          </w:r>
+          <w:r>
+            <w:rPr>
+              <w:rFonts w:hint="default" w:ascii="Times New Roman" w:hAnsi="Times New Roman" w:cs="Times New Roman"/>
+              <w:sz w:val="26"/>
+              <w:szCs w:val="26"/>
             </w:rPr>
             <w:fldChar w:fldCharType="separate"/>
           </w:r>
           <w:r>
             <w:rPr>
               <w:rFonts w:hint="default" w:ascii="Times New Roman" w:hAnsi="Times New Roman" w:cs="Times New Roman"/>
-              <w:sz w:val="24"/>
-              <w:szCs w:val="24"/>
+              <w:sz w:val="26"/>
+              <w:szCs w:val="26"/>
             </w:rPr>
             <w:t>10</w:t>
           </w:r>
           <w:r>
             <w:rPr>
               <w:rFonts w:hint="default" w:ascii="Times New Roman" w:hAnsi="Times New Roman" w:cs="Times New Roman"/>
-              <w:sz w:val="24"/>
-              <w:szCs w:val="24"/>
+              <w:sz w:val="26"/>
+              <w:szCs w:val="26"/>
             </w:rPr>
             <w:fldChar w:fldCharType="end"/>
           </w:r>
           <w:r>
             <w:rPr>
               <w:rFonts w:hint="default" w:ascii="Times New Roman" w:hAnsi="Times New Roman" w:cs="Times New Roman" w:eastAsiaTheme="minorEastAsia"/>
-              <w:sz w:val="24"/>
-              <w:szCs w:val="24"/>
-              <w:lang w:val="en-US" w:eastAsia="zh-CN" w:bidi="ar-SA"/>
-            </w:rPr>
-            <w:fldChar w:fldCharType="end"/>
-          </w:r>
-        </w:p>
-        <w:p>
-          <w:pPr>
-            <w:pStyle w:val="21"/>
-            <w:tabs>
-              <w:tab w:val="right" w:leader="dot" w:pos="8306"/>
-            </w:tabs>
-            <w:rPr>
-              <w:rFonts w:hint="default" w:ascii="Times New Roman" w:hAnsi="Times New Roman" w:cs="Times New Roman"/>
-              <w:sz w:val="24"/>
-              <w:szCs w:val="24"/>
-            </w:rPr>
-          </w:pPr>
-          <w:r>
-            <w:rPr>
-              <w:rFonts w:hint="default" w:ascii="Times New Roman" w:hAnsi="Times New Roman" w:cs="Times New Roman" w:eastAsiaTheme="minorEastAsia"/>
-              <w:sz w:val="24"/>
-              <w:szCs w:val="24"/>
-              <w:lang w:val="en-US" w:eastAsia="zh-CN" w:bidi="ar-SA"/>
-            </w:rPr>
-            <w:fldChar w:fldCharType="begin"/>
-          </w:r>
-          <w:r>
-            <w:rPr>
-              <w:rFonts w:hint="default" w:ascii="Times New Roman" w:hAnsi="Times New Roman" w:cs="Times New Roman" w:eastAsiaTheme="minorEastAsia"/>
-              <w:sz w:val="24"/>
-              <w:szCs w:val="24"/>
-              <w:lang w:val="en-US" w:eastAsia="zh-CN" w:bidi="ar-SA"/>
-            </w:rPr>
-            <w:instrText xml:space="preserve"> HYPERLINK \l _Toc12171 </w:instrText>
-          </w:r>
-          <w:r>
-            <w:rPr>
-              <w:rFonts w:hint="default" w:ascii="Times New Roman" w:hAnsi="Times New Roman" w:cs="Times New Roman" w:eastAsiaTheme="minorEastAsia"/>
-              <w:sz w:val="24"/>
-              <w:szCs w:val="24"/>
-              <w:lang w:val="en-US" w:eastAsia="zh-CN" w:bidi="ar-SA"/>
-            </w:rPr>
-            <w:fldChar w:fldCharType="separate"/>
-          </w:r>
-          <w:r>
-            <w:rPr>
-              <w:rFonts w:hint="default" w:ascii="Times New Roman" w:hAnsi="Times New Roman" w:cs="Times New Roman"/>
-              <w:sz w:val="24"/>
-              <w:szCs w:val="24"/>
-              <w:lang w:val="en-US"/>
-            </w:rPr>
-            <w:t>2.3.3.</w:t>
-          </w:r>
-          <w:r>
-            <w:rPr>
-              <w:rFonts w:hint="default" w:ascii="Times New Roman" w:hAnsi="Times New Roman" w:cs="Times New Roman"/>
-              <w:sz w:val="24"/>
-              <w:szCs w:val="24"/>
-            </w:rPr>
-            <w:t>Công cụ Hỗ trợ</w:t>
-          </w:r>
-          <w:r>
-            <w:rPr>
-              <w:rFonts w:hint="default" w:ascii="Times New Roman" w:hAnsi="Times New Roman" w:cs="Times New Roman"/>
-              <w:sz w:val="24"/>
-              <w:szCs w:val="24"/>
-            </w:rPr>
-            <w:tab/>
-          </w:r>
-          <w:r>
-            <w:rPr>
-              <w:rFonts w:hint="default" w:ascii="Times New Roman" w:hAnsi="Times New Roman" w:cs="Times New Roman"/>
-              <w:sz w:val="24"/>
-              <w:szCs w:val="24"/>
-            </w:rPr>
-            <w:fldChar w:fldCharType="begin"/>
-          </w:r>
-          <w:r>
-            <w:rPr>
-              <w:rFonts w:hint="default" w:ascii="Times New Roman" w:hAnsi="Times New Roman" w:cs="Times New Roman"/>
-              <w:sz w:val="24"/>
-              <w:szCs w:val="24"/>
-            </w:rPr>
-            <w:instrText xml:space="preserve"> PAGEREF _Toc12171 \h </w:instrText>
-          </w:r>
-          <w:r>
-            <w:rPr>
-              <w:rFonts w:hint="default" w:ascii="Times New Roman" w:hAnsi="Times New Roman" w:cs="Times New Roman"/>
-              <w:sz w:val="24"/>
-              <w:szCs w:val="24"/>
-            </w:rPr>
-            <w:fldChar w:fldCharType="separate"/>
-          </w:r>
-          <w:r>
-            <w:rPr>
-              <w:rFonts w:hint="default" w:ascii="Times New Roman" w:hAnsi="Times New Roman" w:cs="Times New Roman"/>
-              <w:sz w:val="24"/>
-              <w:szCs w:val="24"/>
-            </w:rPr>
-            <w:t>10</w:t>
-          </w:r>
-          <w:r>
-            <w:rPr>
-              <w:rFonts w:hint="default" w:ascii="Times New Roman" w:hAnsi="Times New Roman" w:cs="Times New Roman"/>
-              <w:sz w:val="24"/>
-              <w:szCs w:val="24"/>
-            </w:rPr>
-            <w:fldChar w:fldCharType="end"/>
-          </w:r>
-          <w:r>
-            <w:rPr>
-              <w:rFonts w:hint="default" w:ascii="Times New Roman" w:hAnsi="Times New Roman" w:cs="Times New Roman" w:eastAsiaTheme="minorEastAsia"/>
-              <w:sz w:val="24"/>
-              <w:szCs w:val="24"/>
-              <w:lang w:val="en-US" w:eastAsia="zh-CN" w:bidi="ar-SA"/>
-            </w:rPr>
-            <w:fldChar w:fldCharType="end"/>
-          </w:r>
-        </w:p>
-        <w:p>
-          <w:pPr>
-            <w:pStyle w:val="21"/>
-            <w:tabs>
-              <w:tab w:val="right" w:leader="dot" w:pos="8306"/>
-            </w:tabs>
-            <w:rPr>
-              <w:rFonts w:hint="default" w:ascii="Times New Roman" w:hAnsi="Times New Roman" w:cs="Times New Roman"/>
-              <w:sz w:val="24"/>
-              <w:szCs w:val="24"/>
-            </w:rPr>
-          </w:pPr>
-          <w:r>
-            <w:rPr>
-              <w:rFonts w:hint="default" w:ascii="Times New Roman" w:hAnsi="Times New Roman" w:cs="Times New Roman" w:eastAsiaTheme="minorEastAsia"/>
-              <w:sz w:val="24"/>
-              <w:szCs w:val="24"/>
-              <w:lang w:val="en-US" w:eastAsia="zh-CN" w:bidi="ar-SA"/>
-            </w:rPr>
-            <w:fldChar w:fldCharType="begin"/>
-          </w:r>
-          <w:r>
-            <w:rPr>
-              <w:rFonts w:hint="default" w:ascii="Times New Roman" w:hAnsi="Times New Roman" w:cs="Times New Roman" w:eastAsiaTheme="minorEastAsia"/>
-              <w:sz w:val="24"/>
-              <w:szCs w:val="24"/>
-              <w:lang w:val="en-US" w:eastAsia="zh-CN" w:bidi="ar-SA"/>
-            </w:rPr>
-            <w:instrText xml:space="preserve"> HYPERLINK \l _Toc21430 </w:instrText>
-          </w:r>
-          <w:r>
-            <w:rPr>
-              <w:rFonts w:hint="default" w:ascii="Times New Roman" w:hAnsi="Times New Roman" w:cs="Times New Roman" w:eastAsiaTheme="minorEastAsia"/>
-              <w:sz w:val="24"/>
-              <w:szCs w:val="24"/>
-              <w:lang w:val="en-US" w:eastAsia="zh-CN" w:bidi="ar-SA"/>
-            </w:rPr>
-            <w:fldChar w:fldCharType="separate"/>
-          </w:r>
-          <w:r>
-            <w:rPr>
-              <w:rFonts w:hint="default" w:ascii="Times New Roman" w:hAnsi="Times New Roman" w:cs="Times New Roman"/>
-              <w:bCs/>
-              <w:sz w:val="24"/>
-              <w:szCs w:val="24"/>
-            </w:rPr>
-            <w:t>Container</w:t>
-          </w:r>
-          <w:r>
-            <w:rPr>
-              <w:rFonts w:hint="default" w:ascii="Times New Roman" w:hAnsi="Times New Roman" w:cs="Times New Roman"/>
-              <w:sz w:val="24"/>
-              <w:szCs w:val="24"/>
-            </w:rPr>
-            <w:t>:</w:t>
-          </w:r>
-          <w:r>
-            <w:rPr>
-              <w:rFonts w:hint="default" w:ascii="Times New Roman" w:hAnsi="Times New Roman" w:cs="Times New Roman"/>
-              <w:sz w:val="24"/>
-              <w:szCs w:val="24"/>
-            </w:rPr>
-            <w:tab/>
-          </w:r>
-          <w:r>
-            <w:rPr>
-              <w:rFonts w:hint="default" w:ascii="Times New Roman" w:hAnsi="Times New Roman" w:cs="Times New Roman"/>
-              <w:sz w:val="24"/>
-              <w:szCs w:val="24"/>
-            </w:rPr>
-            <w:fldChar w:fldCharType="begin"/>
-          </w:r>
-          <w:r>
-            <w:rPr>
-              <w:rFonts w:hint="default" w:ascii="Times New Roman" w:hAnsi="Times New Roman" w:cs="Times New Roman"/>
-              <w:sz w:val="24"/>
-              <w:szCs w:val="24"/>
-            </w:rPr>
-            <w:instrText xml:space="preserve"> PAGEREF _Toc21430 \h </w:instrText>
-          </w:r>
-          <w:r>
-            <w:rPr>
-              <w:rFonts w:hint="default" w:ascii="Times New Roman" w:hAnsi="Times New Roman" w:cs="Times New Roman"/>
-              <w:sz w:val="24"/>
-              <w:szCs w:val="24"/>
-            </w:rPr>
-            <w:fldChar w:fldCharType="separate"/>
-          </w:r>
-          <w:r>
-            <w:rPr>
-              <w:rFonts w:hint="default" w:ascii="Times New Roman" w:hAnsi="Times New Roman" w:cs="Times New Roman"/>
-              <w:sz w:val="24"/>
-              <w:szCs w:val="24"/>
-            </w:rPr>
-            <w:t>10</w:t>
-          </w:r>
-          <w:r>
-            <w:rPr>
-              <w:rFonts w:hint="default" w:ascii="Times New Roman" w:hAnsi="Times New Roman" w:cs="Times New Roman"/>
-              <w:sz w:val="24"/>
-              <w:szCs w:val="24"/>
-            </w:rPr>
-            <w:fldChar w:fldCharType="end"/>
-          </w:r>
-          <w:r>
-            <w:rPr>
-              <w:rFonts w:hint="default" w:ascii="Times New Roman" w:hAnsi="Times New Roman" w:cs="Times New Roman" w:eastAsiaTheme="minorEastAsia"/>
-              <w:sz w:val="24"/>
-              <w:szCs w:val="24"/>
-              <w:lang w:val="en-US" w:eastAsia="zh-CN" w:bidi="ar-SA"/>
-            </w:rPr>
-            <w:fldChar w:fldCharType="end"/>
-          </w:r>
-        </w:p>
-        <w:p>
-          <w:pPr>
-            <w:pStyle w:val="21"/>
-            <w:tabs>
-              <w:tab w:val="right" w:leader="dot" w:pos="8306"/>
-            </w:tabs>
-            <w:rPr>
-              <w:rFonts w:hint="default" w:ascii="Times New Roman" w:hAnsi="Times New Roman" w:cs="Times New Roman"/>
-              <w:sz w:val="24"/>
-              <w:szCs w:val="24"/>
-            </w:rPr>
-          </w:pPr>
-          <w:r>
-            <w:rPr>
-              <w:rFonts w:hint="default" w:ascii="Times New Roman" w:hAnsi="Times New Roman" w:cs="Times New Roman" w:eastAsiaTheme="minorEastAsia"/>
-              <w:sz w:val="24"/>
-              <w:szCs w:val="24"/>
-              <w:lang w:val="en-US" w:eastAsia="zh-CN" w:bidi="ar-SA"/>
-            </w:rPr>
-            <w:fldChar w:fldCharType="begin"/>
-          </w:r>
-          <w:r>
-            <w:rPr>
-              <w:rFonts w:hint="default" w:ascii="Times New Roman" w:hAnsi="Times New Roman" w:cs="Times New Roman" w:eastAsiaTheme="minorEastAsia"/>
-              <w:sz w:val="24"/>
-              <w:szCs w:val="24"/>
-              <w:lang w:val="en-US" w:eastAsia="zh-CN" w:bidi="ar-SA"/>
-            </w:rPr>
-            <w:instrText xml:space="preserve"> HYPERLINK \l _Toc16963 </w:instrText>
-          </w:r>
-          <w:r>
-            <w:rPr>
-              <w:rFonts w:hint="default" w:ascii="Times New Roman" w:hAnsi="Times New Roman" w:cs="Times New Roman" w:eastAsiaTheme="minorEastAsia"/>
-              <w:sz w:val="24"/>
-              <w:szCs w:val="24"/>
-              <w:lang w:val="en-US" w:eastAsia="zh-CN" w:bidi="ar-SA"/>
-            </w:rPr>
-            <w:fldChar w:fldCharType="separate"/>
-          </w:r>
-          <w:r>
-            <w:rPr>
-              <w:rFonts w:hint="default" w:ascii="Times New Roman" w:hAnsi="Times New Roman" w:cs="Times New Roman"/>
-              <w:bCs/>
-              <w:sz w:val="24"/>
-              <w:szCs w:val="24"/>
-            </w:rPr>
-            <w:t>Docker Image</w:t>
-          </w:r>
-          <w:r>
-            <w:rPr>
-              <w:rFonts w:hint="default" w:ascii="Times New Roman" w:hAnsi="Times New Roman" w:cs="Times New Roman"/>
-              <w:sz w:val="24"/>
-              <w:szCs w:val="24"/>
-            </w:rPr>
-            <w:t>:</w:t>
-          </w:r>
-          <w:r>
-            <w:rPr>
-              <w:rFonts w:hint="default" w:ascii="Times New Roman" w:hAnsi="Times New Roman" w:cs="Times New Roman"/>
-              <w:sz w:val="24"/>
-              <w:szCs w:val="24"/>
-            </w:rPr>
-            <w:tab/>
-          </w:r>
-          <w:r>
-            <w:rPr>
-              <w:rFonts w:hint="default" w:ascii="Times New Roman" w:hAnsi="Times New Roman" w:cs="Times New Roman"/>
-              <w:sz w:val="24"/>
-              <w:szCs w:val="24"/>
-            </w:rPr>
-            <w:fldChar w:fldCharType="begin"/>
-          </w:r>
-          <w:r>
-            <w:rPr>
-              <w:rFonts w:hint="default" w:ascii="Times New Roman" w:hAnsi="Times New Roman" w:cs="Times New Roman"/>
-              <w:sz w:val="24"/>
-              <w:szCs w:val="24"/>
-            </w:rPr>
-            <w:instrText xml:space="preserve"> PAGEREF _Toc16963 \h </w:instrText>
-          </w:r>
-          <w:r>
-            <w:rPr>
-              <w:rFonts w:hint="default" w:ascii="Times New Roman" w:hAnsi="Times New Roman" w:cs="Times New Roman"/>
-              <w:sz w:val="24"/>
-              <w:szCs w:val="24"/>
-            </w:rPr>
-            <w:fldChar w:fldCharType="separate"/>
-          </w:r>
-          <w:r>
-            <w:rPr>
-              <w:rFonts w:hint="default" w:ascii="Times New Roman" w:hAnsi="Times New Roman" w:cs="Times New Roman"/>
-              <w:sz w:val="24"/>
-              <w:szCs w:val="24"/>
-            </w:rPr>
-            <w:t>10</w:t>
-          </w:r>
-          <w:r>
-            <w:rPr>
-              <w:rFonts w:hint="default" w:ascii="Times New Roman" w:hAnsi="Times New Roman" w:cs="Times New Roman"/>
-              <w:sz w:val="24"/>
-              <w:szCs w:val="24"/>
-            </w:rPr>
-            <w:fldChar w:fldCharType="end"/>
-          </w:r>
-          <w:r>
-            <w:rPr>
-              <w:rFonts w:hint="default" w:ascii="Times New Roman" w:hAnsi="Times New Roman" w:cs="Times New Roman" w:eastAsiaTheme="minorEastAsia"/>
-              <w:sz w:val="24"/>
-              <w:szCs w:val="24"/>
-              <w:lang w:val="en-US" w:eastAsia="zh-CN" w:bidi="ar-SA"/>
-            </w:rPr>
-            <w:fldChar w:fldCharType="end"/>
-          </w:r>
-        </w:p>
-        <w:p>
-          <w:pPr>
-            <w:pStyle w:val="21"/>
-            <w:tabs>
-              <w:tab w:val="right" w:leader="dot" w:pos="8306"/>
-            </w:tabs>
-            <w:rPr>
-              <w:rFonts w:hint="default" w:ascii="Times New Roman" w:hAnsi="Times New Roman" w:cs="Times New Roman"/>
-              <w:sz w:val="24"/>
-              <w:szCs w:val="24"/>
-            </w:rPr>
-          </w:pPr>
-          <w:r>
-            <w:rPr>
-              <w:rFonts w:hint="default" w:ascii="Times New Roman" w:hAnsi="Times New Roman" w:cs="Times New Roman" w:eastAsiaTheme="minorEastAsia"/>
-              <w:sz w:val="24"/>
-              <w:szCs w:val="24"/>
-              <w:lang w:val="en-US" w:eastAsia="zh-CN" w:bidi="ar-SA"/>
-            </w:rPr>
-            <w:fldChar w:fldCharType="begin"/>
-          </w:r>
-          <w:r>
-            <w:rPr>
-              <w:rFonts w:hint="default" w:ascii="Times New Roman" w:hAnsi="Times New Roman" w:cs="Times New Roman" w:eastAsiaTheme="minorEastAsia"/>
-              <w:sz w:val="24"/>
-              <w:szCs w:val="24"/>
-              <w:lang w:val="en-US" w:eastAsia="zh-CN" w:bidi="ar-SA"/>
-            </w:rPr>
-            <w:instrText xml:space="preserve"> HYPERLINK \l _Toc14883 </w:instrText>
-          </w:r>
-          <w:r>
-            <w:rPr>
-              <w:rFonts w:hint="default" w:ascii="Times New Roman" w:hAnsi="Times New Roman" w:cs="Times New Roman" w:eastAsiaTheme="minorEastAsia"/>
-              <w:sz w:val="24"/>
-              <w:szCs w:val="24"/>
-              <w:lang w:val="en-US" w:eastAsia="zh-CN" w:bidi="ar-SA"/>
-            </w:rPr>
-            <w:fldChar w:fldCharType="separate"/>
-          </w:r>
-          <w:r>
-            <w:rPr>
-              <w:rFonts w:hint="default" w:ascii="Times New Roman" w:hAnsi="Times New Roman" w:cs="Times New Roman"/>
-              <w:bCs/>
-              <w:sz w:val="24"/>
-              <w:szCs w:val="24"/>
-            </w:rPr>
-            <w:t>Dockerfile</w:t>
-          </w:r>
-          <w:r>
-            <w:rPr>
-              <w:rFonts w:hint="default" w:ascii="Times New Roman" w:hAnsi="Times New Roman" w:cs="Times New Roman"/>
-              <w:sz w:val="24"/>
-              <w:szCs w:val="24"/>
-            </w:rPr>
-            <w:t>:</w:t>
-          </w:r>
-          <w:r>
-            <w:rPr>
-              <w:rFonts w:hint="default" w:ascii="Times New Roman" w:hAnsi="Times New Roman" w:cs="Times New Roman"/>
-              <w:sz w:val="24"/>
-              <w:szCs w:val="24"/>
-            </w:rPr>
-            <w:tab/>
-          </w:r>
-          <w:r>
-            <w:rPr>
-              <w:rFonts w:hint="default" w:ascii="Times New Roman" w:hAnsi="Times New Roman" w:cs="Times New Roman"/>
-              <w:sz w:val="24"/>
-              <w:szCs w:val="24"/>
-            </w:rPr>
-            <w:fldChar w:fldCharType="begin"/>
-          </w:r>
-          <w:r>
-            <w:rPr>
-              <w:rFonts w:hint="default" w:ascii="Times New Roman" w:hAnsi="Times New Roman" w:cs="Times New Roman"/>
-              <w:sz w:val="24"/>
-              <w:szCs w:val="24"/>
-            </w:rPr>
-            <w:instrText xml:space="preserve"> PAGEREF _Toc14883 \h </w:instrText>
-          </w:r>
-          <w:r>
-            <w:rPr>
-              <w:rFonts w:hint="default" w:ascii="Times New Roman" w:hAnsi="Times New Roman" w:cs="Times New Roman"/>
-              <w:sz w:val="24"/>
-              <w:szCs w:val="24"/>
-            </w:rPr>
-            <w:fldChar w:fldCharType="separate"/>
-          </w:r>
-          <w:r>
-            <w:rPr>
-              <w:rFonts w:hint="default" w:ascii="Times New Roman" w:hAnsi="Times New Roman" w:cs="Times New Roman"/>
-              <w:sz w:val="24"/>
-              <w:szCs w:val="24"/>
-            </w:rPr>
-            <w:t>11</w:t>
-          </w:r>
-          <w:r>
-            <w:rPr>
-              <w:rFonts w:hint="default" w:ascii="Times New Roman" w:hAnsi="Times New Roman" w:cs="Times New Roman"/>
-              <w:sz w:val="24"/>
-              <w:szCs w:val="24"/>
-            </w:rPr>
-            <w:fldChar w:fldCharType="end"/>
-          </w:r>
-          <w:r>
-            <w:rPr>
-              <w:rFonts w:hint="default" w:ascii="Times New Roman" w:hAnsi="Times New Roman" w:cs="Times New Roman" w:eastAsiaTheme="minorEastAsia"/>
-              <w:sz w:val="24"/>
-              <w:szCs w:val="24"/>
-              <w:lang w:val="en-US" w:eastAsia="zh-CN" w:bidi="ar-SA"/>
-            </w:rPr>
-            <w:fldChar w:fldCharType="end"/>
-          </w:r>
-        </w:p>
-        <w:p>
-          <w:pPr>
-            <w:pStyle w:val="21"/>
-            <w:tabs>
-              <w:tab w:val="right" w:leader="dot" w:pos="8306"/>
-            </w:tabs>
-            <w:rPr>
-              <w:rFonts w:hint="default" w:ascii="Times New Roman" w:hAnsi="Times New Roman" w:cs="Times New Roman"/>
-              <w:sz w:val="24"/>
-              <w:szCs w:val="24"/>
-            </w:rPr>
-          </w:pPr>
-          <w:r>
-            <w:rPr>
-              <w:rFonts w:hint="default" w:ascii="Times New Roman" w:hAnsi="Times New Roman" w:cs="Times New Roman" w:eastAsiaTheme="minorEastAsia"/>
-              <w:sz w:val="24"/>
-              <w:szCs w:val="24"/>
-              <w:lang w:val="en-US" w:eastAsia="zh-CN" w:bidi="ar-SA"/>
-            </w:rPr>
-            <w:fldChar w:fldCharType="begin"/>
-          </w:r>
-          <w:r>
-            <w:rPr>
-              <w:rFonts w:hint="default" w:ascii="Times New Roman" w:hAnsi="Times New Roman" w:cs="Times New Roman" w:eastAsiaTheme="minorEastAsia"/>
-              <w:sz w:val="24"/>
-              <w:szCs w:val="24"/>
-              <w:lang w:val="en-US" w:eastAsia="zh-CN" w:bidi="ar-SA"/>
-            </w:rPr>
-            <w:instrText xml:space="preserve"> HYPERLINK \l _Toc18909 </w:instrText>
-          </w:r>
-          <w:r>
-            <w:rPr>
-              <w:rFonts w:hint="default" w:ascii="Times New Roman" w:hAnsi="Times New Roman" w:cs="Times New Roman" w:eastAsiaTheme="minorEastAsia"/>
-              <w:sz w:val="24"/>
-              <w:szCs w:val="24"/>
-              <w:lang w:val="en-US" w:eastAsia="zh-CN" w:bidi="ar-SA"/>
-            </w:rPr>
-            <w:fldChar w:fldCharType="separate"/>
-          </w:r>
-          <w:r>
-            <w:rPr>
-              <w:rFonts w:hint="default" w:ascii="Times New Roman" w:hAnsi="Times New Roman" w:cs="Times New Roman"/>
-              <w:bCs/>
-              <w:sz w:val="24"/>
-              <w:szCs w:val="24"/>
-            </w:rPr>
-            <w:t>Docker Compose</w:t>
-          </w:r>
-          <w:r>
-            <w:rPr>
-              <w:rFonts w:hint="default" w:ascii="Times New Roman" w:hAnsi="Times New Roman" w:cs="Times New Roman"/>
-              <w:sz w:val="24"/>
-              <w:szCs w:val="24"/>
-            </w:rPr>
-            <w:t>:</w:t>
-          </w:r>
-          <w:r>
-            <w:rPr>
-              <w:rFonts w:hint="default" w:ascii="Times New Roman" w:hAnsi="Times New Roman" w:cs="Times New Roman"/>
-              <w:sz w:val="24"/>
-              <w:szCs w:val="24"/>
-            </w:rPr>
-            <w:tab/>
-          </w:r>
-          <w:r>
-            <w:rPr>
-              <w:rFonts w:hint="default" w:ascii="Times New Roman" w:hAnsi="Times New Roman" w:cs="Times New Roman"/>
-              <w:sz w:val="24"/>
-              <w:szCs w:val="24"/>
-            </w:rPr>
-            <w:fldChar w:fldCharType="begin"/>
-          </w:r>
-          <w:r>
-            <w:rPr>
-              <w:rFonts w:hint="default" w:ascii="Times New Roman" w:hAnsi="Times New Roman" w:cs="Times New Roman"/>
-              <w:sz w:val="24"/>
-              <w:szCs w:val="24"/>
-            </w:rPr>
-            <w:instrText xml:space="preserve"> PAGEREF _Toc18909 \h </w:instrText>
-          </w:r>
-          <w:r>
-            <w:rPr>
-              <w:rFonts w:hint="default" w:ascii="Times New Roman" w:hAnsi="Times New Roman" w:cs="Times New Roman"/>
-              <w:sz w:val="24"/>
-              <w:szCs w:val="24"/>
-            </w:rPr>
-            <w:fldChar w:fldCharType="separate"/>
-          </w:r>
-          <w:r>
-            <w:rPr>
-              <w:rFonts w:hint="default" w:ascii="Times New Roman" w:hAnsi="Times New Roman" w:cs="Times New Roman"/>
-              <w:sz w:val="24"/>
-              <w:szCs w:val="24"/>
-            </w:rPr>
-            <w:t>11</w:t>
-          </w:r>
-          <w:r>
-            <w:rPr>
-              <w:rFonts w:hint="default" w:ascii="Times New Roman" w:hAnsi="Times New Roman" w:cs="Times New Roman"/>
-              <w:sz w:val="24"/>
-              <w:szCs w:val="24"/>
-            </w:rPr>
-            <w:fldChar w:fldCharType="end"/>
-          </w:r>
-          <w:r>
-            <w:rPr>
-              <w:rFonts w:hint="default" w:ascii="Times New Roman" w:hAnsi="Times New Roman" w:cs="Times New Roman" w:eastAsiaTheme="minorEastAsia"/>
-              <w:sz w:val="24"/>
-              <w:szCs w:val="24"/>
-              <w:lang w:val="en-US" w:eastAsia="zh-CN" w:bidi="ar-SA"/>
-            </w:rPr>
-            <w:fldChar w:fldCharType="end"/>
-          </w:r>
-        </w:p>
-        <w:p>
-          <w:pPr>
-            <w:pStyle w:val="21"/>
-            <w:tabs>
-              <w:tab w:val="right" w:leader="dot" w:pos="8306"/>
-            </w:tabs>
-            <w:rPr>
-              <w:rFonts w:hint="default" w:ascii="Times New Roman" w:hAnsi="Times New Roman" w:cs="Times New Roman"/>
-              <w:sz w:val="24"/>
-              <w:szCs w:val="24"/>
-            </w:rPr>
-          </w:pPr>
-          <w:r>
-            <w:rPr>
-              <w:rFonts w:hint="default" w:ascii="Times New Roman" w:hAnsi="Times New Roman" w:cs="Times New Roman" w:eastAsiaTheme="minorEastAsia"/>
-              <w:sz w:val="24"/>
-              <w:szCs w:val="24"/>
-              <w:lang w:val="en-US" w:eastAsia="zh-CN" w:bidi="ar-SA"/>
-            </w:rPr>
-            <w:fldChar w:fldCharType="begin"/>
-          </w:r>
-          <w:r>
-            <w:rPr>
-              <w:rFonts w:hint="default" w:ascii="Times New Roman" w:hAnsi="Times New Roman" w:cs="Times New Roman" w:eastAsiaTheme="minorEastAsia"/>
-              <w:sz w:val="24"/>
-              <w:szCs w:val="24"/>
-              <w:lang w:val="en-US" w:eastAsia="zh-CN" w:bidi="ar-SA"/>
-            </w:rPr>
-            <w:instrText xml:space="preserve"> HYPERLINK \l _Toc11988 </w:instrText>
-          </w:r>
-          <w:r>
-            <w:rPr>
-              <w:rFonts w:hint="default" w:ascii="Times New Roman" w:hAnsi="Times New Roman" w:cs="Times New Roman" w:eastAsiaTheme="minorEastAsia"/>
-              <w:sz w:val="24"/>
-              <w:szCs w:val="24"/>
-              <w:lang w:val="en-US" w:eastAsia="zh-CN" w:bidi="ar-SA"/>
-            </w:rPr>
-            <w:fldChar w:fldCharType="separate"/>
-          </w:r>
-          <w:r>
-            <w:rPr>
-              <w:rFonts w:hint="default" w:ascii="Times New Roman" w:hAnsi="Times New Roman" w:cs="Times New Roman"/>
-              <w:bCs/>
-              <w:sz w:val="24"/>
-              <w:szCs w:val="24"/>
-            </w:rPr>
-            <w:t>Docker Hub</w:t>
-          </w:r>
-          <w:r>
-            <w:rPr>
-              <w:rFonts w:hint="default" w:ascii="Times New Roman" w:hAnsi="Times New Roman" w:cs="Times New Roman"/>
-              <w:sz w:val="24"/>
-              <w:szCs w:val="24"/>
-            </w:rPr>
-            <w:t>:</w:t>
-          </w:r>
-          <w:r>
-            <w:rPr>
-              <w:rFonts w:hint="default" w:ascii="Times New Roman" w:hAnsi="Times New Roman" w:cs="Times New Roman"/>
-              <w:sz w:val="24"/>
-              <w:szCs w:val="24"/>
-            </w:rPr>
-            <w:tab/>
-          </w:r>
-          <w:r>
-            <w:rPr>
-              <w:rFonts w:hint="default" w:ascii="Times New Roman" w:hAnsi="Times New Roman" w:cs="Times New Roman"/>
-              <w:sz w:val="24"/>
-              <w:szCs w:val="24"/>
-            </w:rPr>
-            <w:fldChar w:fldCharType="begin"/>
-          </w:r>
-          <w:r>
-            <w:rPr>
-              <w:rFonts w:hint="default" w:ascii="Times New Roman" w:hAnsi="Times New Roman" w:cs="Times New Roman"/>
-              <w:sz w:val="24"/>
-              <w:szCs w:val="24"/>
-            </w:rPr>
-            <w:instrText xml:space="preserve"> PAGEREF _Toc11988 \h </w:instrText>
-          </w:r>
-          <w:r>
-            <w:rPr>
-              <w:rFonts w:hint="default" w:ascii="Times New Roman" w:hAnsi="Times New Roman" w:cs="Times New Roman"/>
-              <w:sz w:val="24"/>
-              <w:szCs w:val="24"/>
-            </w:rPr>
-            <w:fldChar w:fldCharType="separate"/>
-          </w:r>
-          <w:r>
-            <w:rPr>
-              <w:rFonts w:hint="default" w:ascii="Times New Roman" w:hAnsi="Times New Roman" w:cs="Times New Roman"/>
-              <w:sz w:val="24"/>
-              <w:szCs w:val="24"/>
-            </w:rPr>
-            <w:t>12</w:t>
-          </w:r>
-          <w:r>
-            <w:rPr>
-              <w:rFonts w:hint="default" w:ascii="Times New Roman" w:hAnsi="Times New Roman" w:cs="Times New Roman"/>
-              <w:sz w:val="24"/>
-              <w:szCs w:val="24"/>
-            </w:rPr>
-            <w:fldChar w:fldCharType="end"/>
-          </w:r>
-          <w:r>
-            <w:rPr>
-              <w:rFonts w:hint="default" w:ascii="Times New Roman" w:hAnsi="Times New Roman" w:cs="Times New Roman" w:eastAsiaTheme="minorEastAsia"/>
-              <w:sz w:val="24"/>
-              <w:szCs w:val="24"/>
+              <w:sz w:val="26"/>
+              <w:szCs w:val="26"/>
               <w:lang w:val="en-US" w:eastAsia="zh-CN" w:bidi="ar-SA"/>
             </w:rPr>
             <w:fldChar w:fldCharType="end"/>
@@ -5614,15 +5027,15 @@
             </w:tabs>
             <w:rPr>
               <w:rFonts w:hint="default" w:ascii="Times New Roman" w:hAnsi="Times New Roman" w:cs="Times New Roman"/>
-              <w:sz w:val="24"/>
-              <w:szCs w:val="24"/>
+              <w:sz w:val="26"/>
+              <w:szCs w:val="26"/>
             </w:rPr>
           </w:pPr>
           <w:r>
             <w:rPr>
               <w:rFonts w:hint="default" w:ascii="Times New Roman" w:hAnsi="Times New Roman" w:cs="Times New Roman" w:eastAsiaTheme="minorEastAsia"/>
-              <w:sz w:val="24"/>
-              <w:szCs w:val="24"/>
+              <w:sz w:val="26"/>
+              <w:szCs w:val="26"/>
               <w:lang w:val="en-US" w:eastAsia="zh-CN" w:bidi="ar-SA"/>
             </w:rPr>
             <w:fldChar w:fldCharType="begin"/>
@@ -5630,17 +5043,17 @@
           <w:r>
             <w:rPr>
               <w:rFonts w:hint="default" w:ascii="Times New Roman" w:hAnsi="Times New Roman" w:cs="Times New Roman" w:eastAsiaTheme="minorEastAsia"/>
-              <w:sz w:val="24"/>
-              <w:szCs w:val="24"/>
-              <w:lang w:val="en-US" w:eastAsia="zh-CN" w:bidi="ar-SA"/>
-            </w:rPr>
-            <w:instrText xml:space="preserve"> HYPERLINK \l _Toc5358 </w:instrText>
-          </w:r>
-          <w:r>
-            <w:rPr>
-              <w:rFonts w:hint="default" w:ascii="Times New Roman" w:hAnsi="Times New Roman" w:cs="Times New Roman" w:eastAsiaTheme="minorEastAsia"/>
-              <w:sz w:val="24"/>
-              <w:szCs w:val="24"/>
+              <w:sz w:val="26"/>
+              <w:szCs w:val="26"/>
+              <w:lang w:val="en-US" w:eastAsia="zh-CN" w:bidi="ar-SA"/>
+            </w:rPr>
+            <w:instrText xml:space="preserve"> HYPERLINK \l _Toc31093 </w:instrText>
+          </w:r>
+          <w:r>
+            <w:rPr>
+              <w:rFonts w:hint="default" w:ascii="Times New Roman" w:hAnsi="Times New Roman" w:cs="Times New Roman" w:eastAsiaTheme="minorEastAsia"/>
+              <w:sz w:val="26"/>
+              <w:szCs w:val="26"/>
               <w:lang w:val="en-US" w:eastAsia="zh-CN" w:bidi="ar-SA"/>
             </w:rPr>
             <w:fldChar w:fldCharType="separate"/>
@@ -5649,72 +5062,74 @@
             <w:rPr>
               <w:rFonts w:hint="default" w:ascii="Times New Roman" w:hAnsi="Times New Roman" w:cs="Times New Roman"/>
               <w:i w:val="0"/>
-              <w:sz w:val="24"/>
-              <w:szCs w:val="24"/>
-            </w:rPr>
-            <w:t xml:space="preserve">3.5. </w:t>
-          </w:r>
-          <w:r>
-            <w:rPr>
-              <w:rFonts w:hint="default" w:ascii="Times New Roman" w:hAnsi="Times New Roman" w:cs="Times New Roman"/>
-              <w:sz w:val="24"/>
-              <w:szCs w:val="24"/>
-            </w:rPr>
-            <w:t>Kiến trúc Ứng dụng</w:t>
-          </w:r>
-          <w:r>
-            <w:rPr>
-              <w:rFonts w:hint="default" w:ascii="Times New Roman" w:hAnsi="Times New Roman" w:cs="Times New Roman"/>
-              <w:sz w:val="24"/>
-              <w:szCs w:val="24"/>
+              <w:sz w:val="26"/>
+              <w:szCs w:val="26"/>
+              <w:lang w:val="en-US"/>
+            </w:rPr>
+            <w:t xml:space="preserve">CHƯƠNG 4. </w:t>
+          </w:r>
+          <w:r>
+            <w:rPr>
+              <w:rFonts w:hint="default" w:ascii="Times New Roman" w:hAnsi="Times New Roman" w:cs="Times New Roman"/>
+              <w:sz w:val="26"/>
+              <w:szCs w:val="26"/>
+              <w:lang w:val="en-US"/>
+            </w:rPr>
+            <w:t>TRIỂN KHAI CÁC CÔNG CỤ SỬ DỤNG</w:t>
+          </w:r>
+          <w:r>
+            <w:rPr>
+              <w:rFonts w:hint="default" w:ascii="Times New Roman" w:hAnsi="Times New Roman" w:cs="Times New Roman"/>
+              <w:sz w:val="26"/>
+              <w:szCs w:val="26"/>
             </w:rPr>
             <w:tab/>
           </w:r>
           <w:r>
             <w:rPr>
               <w:rFonts w:hint="default" w:ascii="Times New Roman" w:hAnsi="Times New Roman" w:cs="Times New Roman"/>
-              <w:sz w:val="24"/>
-              <w:szCs w:val="24"/>
+              <w:sz w:val="26"/>
+              <w:szCs w:val="26"/>
             </w:rPr>
             <w:fldChar w:fldCharType="begin"/>
           </w:r>
           <w:r>
             <w:rPr>
               <w:rFonts w:hint="default" w:ascii="Times New Roman" w:hAnsi="Times New Roman" w:cs="Times New Roman"/>
-              <w:sz w:val="24"/>
-              <w:szCs w:val="24"/>
-            </w:rPr>
-            <w:instrText xml:space="preserve"> PAGEREF _Toc5358 \h </w:instrText>
-          </w:r>
-          <w:r>
-            <w:rPr>
-              <w:rFonts w:hint="default" w:ascii="Times New Roman" w:hAnsi="Times New Roman" w:cs="Times New Roman"/>
-              <w:sz w:val="24"/>
-              <w:szCs w:val="24"/>
+              <w:sz w:val="26"/>
+              <w:szCs w:val="26"/>
+            </w:rPr>
+            <w:instrText xml:space="preserve"> PAGEREF _Toc31093 \h </w:instrText>
+          </w:r>
+          <w:r>
+            <w:rPr>
+              <w:rFonts w:hint="default" w:ascii="Times New Roman" w:hAnsi="Times New Roman" w:cs="Times New Roman"/>
+              <w:sz w:val="26"/>
+              <w:szCs w:val="26"/>
             </w:rPr>
             <w:fldChar w:fldCharType="separate"/>
           </w:r>
           <w:r>
             <w:rPr>
               <w:rFonts w:hint="default" w:ascii="Times New Roman" w:hAnsi="Times New Roman" w:cs="Times New Roman"/>
-              <w:sz w:val="24"/>
-              <w:szCs w:val="24"/>
-            </w:rPr>
-            <w:t>12</w:t>
-          </w:r>
-          <w:r>
-            <w:rPr>
-              <w:rFonts w:hint="default" w:ascii="Times New Roman" w:hAnsi="Times New Roman" w:cs="Times New Roman"/>
-              <w:sz w:val="24"/>
-              <w:szCs w:val="24"/>
+              <w:sz w:val="26"/>
+              <w:szCs w:val="26"/>
+            </w:rPr>
+            <w:t>11</w:t>
+          </w:r>
+          <w:r>
+            <w:rPr>
+              <w:rFonts w:hint="default" w:ascii="Times New Roman" w:hAnsi="Times New Roman" w:cs="Times New Roman"/>
+              <w:sz w:val="26"/>
+              <w:szCs w:val="26"/>
             </w:rPr>
             <w:fldChar w:fldCharType="end"/>
           </w:r>
           <w:r>
             <w:rPr>
               <w:rFonts w:hint="default" w:ascii="Times New Roman" w:hAnsi="Times New Roman" w:cs="Times New Roman" w:eastAsiaTheme="minorEastAsia"/>
-              <w:sz w:val="24"/>
-              <w:szCs w:val="24"/>
+              <w:sz w:val="26"/>
+              <w:szCs w:val="26"/>
               <w:lang w:val="en-US" w:eastAsia="zh-CN" w:bidi="ar-SA"/>
             </w:rPr>
             <w:fldChar w:fldCharType="end"/>
@@ -5722,6 +5137,1832 @@
         </w:p>
         <w:p>
           <w:pPr>
+            <w:pStyle w:val="19"/>
+            <w:tabs>
+              <w:tab w:val="right" w:leader="dot" w:pos="8306"/>
+            </w:tabs>
+            <w:rPr>
+              <w:rFonts w:hint="default" w:ascii="Times New Roman" w:hAnsi="Times New Roman" w:cs="Times New Roman"/>
+              <w:sz w:val="26"/>
+              <w:szCs w:val="26"/>
+            </w:rPr>
+          </w:pPr>
+          <w:r>
+            <w:rPr>
+              <w:rFonts w:hint="default" w:ascii="Times New Roman" w:hAnsi="Times New Roman" w:cs="Times New Roman" w:eastAsiaTheme="minorEastAsia"/>
+              <w:sz w:val="26"/>
+              <w:szCs w:val="26"/>
+              <w:lang w:val="en-US" w:eastAsia="zh-CN" w:bidi="ar-SA"/>
+            </w:rPr>
+            <w:fldChar w:fldCharType="begin"/>
+          </w:r>
+          <w:r>
+            <w:rPr>
+              <w:rFonts w:hint="default" w:ascii="Times New Roman" w:hAnsi="Times New Roman" w:cs="Times New Roman" w:eastAsiaTheme="minorEastAsia"/>
+              <w:sz w:val="26"/>
+              <w:szCs w:val="26"/>
+              <w:lang w:val="en-US" w:eastAsia="zh-CN" w:bidi="ar-SA"/>
+            </w:rPr>
+            <w:instrText xml:space="preserve"> HYPERLINK \l _Toc17329 </w:instrText>
+          </w:r>
+          <w:r>
+            <w:rPr>
+              <w:rFonts w:hint="default" w:ascii="Times New Roman" w:hAnsi="Times New Roman" w:cs="Times New Roman" w:eastAsiaTheme="minorEastAsia"/>
+              <w:sz w:val="26"/>
+              <w:szCs w:val="26"/>
+              <w:lang w:val="en-US" w:eastAsia="zh-CN" w:bidi="ar-SA"/>
+            </w:rPr>
+            <w:fldChar w:fldCharType="separate"/>
+          </w:r>
+          <w:r>
+            <w:rPr>
+              <w:rFonts w:hint="default" w:ascii="Times New Roman" w:hAnsi="Times New Roman" w:cs="Times New Roman"/>
+              <w:i w:val="0"/>
+              <w:sz w:val="26"/>
+              <w:szCs w:val="26"/>
+              <w:lang w:val="en-US"/>
+            </w:rPr>
+            <w:t xml:space="preserve">4.1. </w:t>
+          </w:r>
+          <w:r>
+            <w:rPr>
+              <w:rFonts w:hint="default" w:ascii="Times New Roman" w:hAnsi="Times New Roman" w:cs="Times New Roman"/>
+              <w:sz w:val="26"/>
+              <w:szCs w:val="26"/>
+              <w:lang w:val="en-US"/>
+            </w:rPr>
+            <w:t>Danh sách các công cụ sử dụng trong dự án</w:t>
+          </w:r>
+          <w:r>
+            <w:rPr>
+              <w:rFonts w:hint="default" w:ascii="Times New Roman" w:hAnsi="Times New Roman" w:cs="Times New Roman"/>
+              <w:sz w:val="26"/>
+              <w:szCs w:val="26"/>
+            </w:rPr>
+            <w:tab/>
+          </w:r>
+          <w:r>
+            <w:rPr>
+              <w:rFonts w:hint="default" w:ascii="Times New Roman" w:hAnsi="Times New Roman" w:cs="Times New Roman"/>
+              <w:sz w:val="26"/>
+              <w:szCs w:val="26"/>
+            </w:rPr>
+            <w:fldChar w:fldCharType="begin"/>
+          </w:r>
+          <w:r>
+            <w:rPr>
+              <w:rFonts w:hint="default" w:ascii="Times New Roman" w:hAnsi="Times New Roman" w:cs="Times New Roman"/>
+              <w:sz w:val="26"/>
+              <w:szCs w:val="26"/>
+            </w:rPr>
+            <w:instrText xml:space="preserve"> PAGEREF _Toc17329 \h </w:instrText>
+          </w:r>
+          <w:r>
+            <w:rPr>
+              <w:rFonts w:hint="default" w:ascii="Times New Roman" w:hAnsi="Times New Roman" w:cs="Times New Roman"/>
+              <w:sz w:val="26"/>
+              <w:szCs w:val="26"/>
+            </w:rPr>
+            <w:fldChar w:fldCharType="separate"/>
+          </w:r>
+          <w:r>
+            <w:rPr>
+              <w:rFonts w:hint="default" w:ascii="Times New Roman" w:hAnsi="Times New Roman" w:cs="Times New Roman"/>
+              <w:sz w:val="26"/>
+              <w:szCs w:val="26"/>
+            </w:rPr>
+            <w:t>11</w:t>
+          </w:r>
+          <w:r>
+            <w:rPr>
+              <w:rFonts w:hint="default" w:ascii="Times New Roman" w:hAnsi="Times New Roman" w:cs="Times New Roman"/>
+              <w:sz w:val="26"/>
+              <w:szCs w:val="26"/>
+            </w:rPr>
+            <w:fldChar w:fldCharType="end"/>
+          </w:r>
+          <w:r>
+            <w:rPr>
+              <w:rFonts w:hint="default" w:ascii="Times New Roman" w:hAnsi="Times New Roman" w:cs="Times New Roman" w:eastAsiaTheme="minorEastAsia"/>
+              <w:sz w:val="26"/>
+              <w:szCs w:val="26"/>
+              <w:lang w:val="en-US" w:eastAsia="zh-CN" w:bidi="ar-SA"/>
+            </w:rPr>
+            <w:fldChar w:fldCharType="end"/>
+          </w:r>
+        </w:p>
+        <w:p>
+          <w:pPr>
+            <w:pStyle w:val="20"/>
+            <w:tabs>
+              <w:tab w:val="right" w:leader="dot" w:pos="8306"/>
+            </w:tabs>
+            <w:rPr>
+              <w:rFonts w:hint="default" w:ascii="Times New Roman" w:hAnsi="Times New Roman" w:cs="Times New Roman"/>
+              <w:sz w:val="26"/>
+              <w:szCs w:val="26"/>
+            </w:rPr>
+          </w:pPr>
+          <w:r>
+            <w:rPr>
+              <w:rFonts w:hint="default" w:ascii="Times New Roman" w:hAnsi="Times New Roman" w:cs="Times New Roman" w:eastAsiaTheme="minorEastAsia"/>
+              <w:sz w:val="26"/>
+              <w:szCs w:val="26"/>
+              <w:lang w:val="en-US" w:eastAsia="zh-CN" w:bidi="ar-SA"/>
+            </w:rPr>
+            <w:fldChar w:fldCharType="begin"/>
+          </w:r>
+          <w:r>
+            <w:rPr>
+              <w:rFonts w:hint="default" w:ascii="Times New Roman" w:hAnsi="Times New Roman" w:cs="Times New Roman" w:eastAsiaTheme="minorEastAsia"/>
+              <w:sz w:val="26"/>
+              <w:szCs w:val="26"/>
+              <w:lang w:val="en-US" w:eastAsia="zh-CN" w:bidi="ar-SA"/>
+            </w:rPr>
+            <w:instrText xml:space="preserve"> HYPERLINK \l _Toc15573 </w:instrText>
+          </w:r>
+          <w:r>
+            <w:rPr>
+              <w:rFonts w:hint="default" w:ascii="Times New Roman" w:hAnsi="Times New Roman" w:cs="Times New Roman" w:eastAsiaTheme="minorEastAsia"/>
+              <w:sz w:val="26"/>
+              <w:szCs w:val="26"/>
+              <w:lang w:val="en-US" w:eastAsia="zh-CN" w:bidi="ar-SA"/>
+            </w:rPr>
+            <w:fldChar w:fldCharType="separate"/>
+          </w:r>
+          <w:r>
+            <w:rPr>
+              <w:rFonts w:hint="default" w:ascii="Times New Roman" w:hAnsi="Times New Roman" w:eastAsia="SimSun" w:cs="Times New Roman"/>
+              <w:bCs/>
+              <w:sz w:val="26"/>
+              <w:szCs w:val="26"/>
+            </w:rPr>
+            <w:t>Spring Boot</w:t>
+          </w:r>
+          <w:r>
+            <w:rPr>
+              <w:rFonts w:hint="default" w:ascii="Times New Roman" w:hAnsi="Times New Roman" w:cs="Times New Roman"/>
+              <w:sz w:val="26"/>
+              <w:szCs w:val="26"/>
+            </w:rPr>
+            <w:tab/>
+          </w:r>
+          <w:r>
+            <w:rPr>
+              <w:rFonts w:hint="default" w:ascii="Times New Roman" w:hAnsi="Times New Roman" w:cs="Times New Roman"/>
+              <w:sz w:val="26"/>
+              <w:szCs w:val="26"/>
+            </w:rPr>
+            <w:fldChar w:fldCharType="begin"/>
+          </w:r>
+          <w:r>
+            <w:rPr>
+              <w:rFonts w:hint="default" w:ascii="Times New Roman" w:hAnsi="Times New Roman" w:cs="Times New Roman"/>
+              <w:sz w:val="26"/>
+              <w:szCs w:val="26"/>
+            </w:rPr>
+            <w:instrText xml:space="preserve"> PAGEREF _Toc15573 \h </w:instrText>
+          </w:r>
+          <w:r>
+            <w:rPr>
+              <w:rFonts w:hint="default" w:ascii="Times New Roman" w:hAnsi="Times New Roman" w:cs="Times New Roman"/>
+              <w:sz w:val="26"/>
+              <w:szCs w:val="26"/>
+            </w:rPr>
+            <w:fldChar w:fldCharType="separate"/>
+          </w:r>
+          <w:r>
+            <w:rPr>
+              <w:rFonts w:hint="default" w:ascii="Times New Roman" w:hAnsi="Times New Roman" w:cs="Times New Roman"/>
+              <w:sz w:val="26"/>
+              <w:szCs w:val="26"/>
+            </w:rPr>
+            <w:t>11</w:t>
+          </w:r>
+          <w:r>
+            <w:rPr>
+              <w:rFonts w:hint="default" w:ascii="Times New Roman" w:hAnsi="Times New Roman" w:cs="Times New Roman"/>
+              <w:sz w:val="26"/>
+              <w:szCs w:val="26"/>
+            </w:rPr>
+            <w:fldChar w:fldCharType="end"/>
+          </w:r>
+          <w:r>
+            <w:rPr>
+              <w:rFonts w:hint="default" w:ascii="Times New Roman" w:hAnsi="Times New Roman" w:cs="Times New Roman" w:eastAsiaTheme="minorEastAsia"/>
+              <w:sz w:val="26"/>
+              <w:szCs w:val="26"/>
+              <w:lang w:val="en-US" w:eastAsia="zh-CN" w:bidi="ar-SA"/>
+            </w:rPr>
+            <w:fldChar w:fldCharType="end"/>
+          </w:r>
+        </w:p>
+        <w:p>
+          <w:pPr>
+            <w:pStyle w:val="20"/>
+            <w:tabs>
+              <w:tab w:val="right" w:leader="dot" w:pos="8306"/>
+            </w:tabs>
+            <w:rPr>
+              <w:rFonts w:hint="default" w:ascii="Times New Roman" w:hAnsi="Times New Roman" w:cs="Times New Roman"/>
+              <w:sz w:val="26"/>
+              <w:szCs w:val="26"/>
+            </w:rPr>
+          </w:pPr>
+          <w:r>
+            <w:rPr>
+              <w:rFonts w:hint="default" w:ascii="Times New Roman" w:hAnsi="Times New Roman" w:cs="Times New Roman" w:eastAsiaTheme="minorEastAsia"/>
+              <w:sz w:val="26"/>
+              <w:szCs w:val="26"/>
+              <w:lang w:val="en-US" w:eastAsia="zh-CN" w:bidi="ar-SA"/>
+            </w:rPr>
+            <w:fldChar w:fldCharType="begin"/>
+          </w:r>
+          <w:r>
+            <w:rPr>
+              <w:rFonts w:hint="default" w:ascii="Times New Roman" w:hAnsi="Times New Roman" w:cs="Times New Roman" w:eastAsiaTheme="minorEastAsia"/>
+              <w:sz w:val="26"/>
+              <w:szCs w:val="26"/>
+              <w:lang w:val="en-US" w:eastAsia="zh-CN" w:bidi="ar-SA"/>
+            </w:rPr>
+            <w:instrText xml:space="preserve"> HYPERLINK \l _Toc4047 </w:instrText>
+          </w:r>
+          <w:r>
+            <w:rPr>
+              <w:rFonts w:hint="default" w:ascii="Times New Roman" w:hAnsi="Times New Roman" w:cs="Times New Roman" w:eastAsiaTheme="minorEastAsia"/>
+              <w:sz w:val="26"/>
+              <w:szCs w:val="26"/>
+              <w:lang w:val="en-US" w:eastAsia="zh-CN" w:bidi="ar-SA"/>
+            </w:rPr>
+            <w:fldChar w:fldCharType="separate"/>
+          </w:r>
+          <w:r>
+            <w:rPr>
+              <w:rFonts w:hint="default" w:ascii="Times New Roman" w:hAnsi="Times New Roman" w:cs="Times New Roman"/>
+              <w:sz w:val="26"/>
+              <w:szCs w:val="26"/>
+            </w:rPr>
+            <w:t>Tailwind CSS</w:t>
+          </w:r>
+          <w:r>
+            <w:rPr>
+              <w:rFonts w:hint="default" w:ascii="Times New Roman" w:hAnsi="Times New Roman" w:cs="Times New Roman"/>
+              <w:sz w:val="26"/>
+              <w:szCs w:val="26"/>
+            </w:rPr>
+            <w:tab/>
+          </w:r>
+          <w:r>
+            <w:rPr>
+              <w:rFonts w:hint="default" w:ascii="Times New Roman" w:hAnsi="Times New Roman" w:cs="Times New Roman"/>
+              <w:sz w:val="26"/>
+              <w:szCs w:val="26"/>
+            </w:rPr>
+            <w:fldChar w:fldCharType="begin"/>
+          </w:r>
+          <w:r>
+            <w:rPr>
+              <w:rFonts w:hint="default" w:ascii="Times New Roman" w:hAnsi="Times New Roman" w:cs="Times New Roman"/>
+              <w:sz w:val="26"/>
+              <w:szCs w:val="26"/>
+            </w:rPr>
+            <w:instrText xml:space="preserve"> PAGEREF _Toc4047 \h </w:instrText>
+          </w:r>
+          <w:r>
+            <w:rPr>
+              <w:rFonts w:hint="default" w:ascii="Times New Roman" w:hAnsi="Times New Roman" w:cs="Times New Roman"/>
+              <w:sz w:val="26"/>
+              <w:szCs w:val="26"/>
+            </w:rPr>
+            <w:fldChar w:fldCharType="separate"/>
+          </w:r>
+          <w:r>
+            <w:rPr>
+              <w:rFonts w:hint="default" w:ascii="Times New Roman" w:hAnsi="Times New Roman" w:cs="Times New Roman"/>
+              <w:sz w:val="26"/>
+              <w:szCs w:val="26"/>
+            </w:rPr>
+            <w:t>11</w:t>
+          </w:r>
+          <w:r>
+            <w:rPr>
+              <w:rFonts w:hint="default" w:ascii="Times New Roman" w:hAnsi="Times New Roman" w:cs="Times New Roman"/>
+              <w:sz w:val="26"/>
+              <w:szCs w:val="26"/>
+            </w:rPr>
+            <w:fldChar w:fldCharType="end"/>
+          </w:r>
+          <w:r>
+            <w:rPr>
+              <w:rFonts w:hint="default" w:ascii="Times New Roman" w:hAnsi="Times New Roman" w:cs="Times New Roman" w:eastAsiaTheme="minorEastAsia"/>
+              <w:sz w:val="26"/>
+              <w:szCs w:val="26"/>
+              <w:lang w:val="en-US" w:eastAsia="zh-CN" w:bidi="ar-SA"/>
+            </w:rPr>
+            <w:fldChar w:fldCharType="end"/>
+          </w:r>
+        </w:p>
+        <w:p>
+          <w:pPr>
+            <w:pStyle w:val="20"/>
+            <w:tabs>
+              <w:tab w:val="right" w:leader="dot" w:pos="8306"/>
+            </w:tabs>
+            <w:rPr>
+              <w:rFonts w:hint="default" w:ascii="Times New Roman" w:hAnsi="Times New Roman" w:cs="Times New Roman"/>
+              <w:sz w:val="26"/>
+              <w:szCs w:val="26"/>
+            </w:rPr>
+          </w:pPr>
+          <w:r>
+            <w:rPr>
+              <w:rFonts w:hint="default" w:ascii="Times New Roman" w:hAnsi="Times New Roman" w:cs="Times New Roman" w:eastAsiaTheme="minorEastAsia"/>
+              <w:sz w:val="26"/>
+              <w:szCs w:val="26"/>
+              <w:lang w:val="en-US" w:eastAsia="zh-CN" w:bidi="ar-SA"/>
+            </w:rPr>
+            <w:fldChar w:fldCharType="begin"/>
+          </w:r>
+          <w:r>
+            <w:rPr>
+              <w:rFonts w:hint="default" w:ascii="Times New Roman" w:hAnsi="Times New Roman" w:cs="Times New Roman" w:eastAsiaTheme="minorEastAsia"/>
+              <w:sz w:val="26"/>
+              <w:szCs w:val="26"/>
+              <w:lang w:val="en-US" w:eastAsia="zh-CN" w:bidi="ar-SA"/>
+            </w:rPr>
+            <w:instrText xml:space="preserve"> HYPERLINK \l _Toc18911 </w:instrText>
+          </w:r>
+          <w:r>
+            <w:rPr>
+              <w:rFonts w:hint="default" w:ascii="Times New Roman" w:hAnsi="Times New Roman" w:cs="Times New Roman" w:eastAsiaTheme="minorEastAsia"/>
+              <w:sz w:val="26"/>
+              <w:szCs w:val="26"/>
+              <w:lang w:val="en-US" w:eastAsia="zh-CN" w:bidi="ar-SA"/>
+            </w:rPr>
+            <w:fldChar w:fldCharType="separate"/>
+          </w:r>
+          <w:r>
+            <w:rPr>
+              <w:rFonts w:hint="default" w:ascii="Times New Roman" w:hAnsi="Times New Roman" w:cs="Times New Roman"/>
+              <w:sz w:val="26"/>
+              <w:szCs w:val="26"/>
+            </w:rPr>
+            <w:t>MySQL</w:t>
+          </w:r>
+          <w:r>
+            <w:rPr>
+              <w:rFonts w:hint="default" w:ascii="Times New Roman" w:hAnsi="Times New Roman" w:cs="Times New Roman"/>
+              <w:sz w:val="26"/>
+              <w:szCs w:val="26"/>
+            </w:rPr>
+            <w:tab/>
+          </w:r>
+          <w:r>
+            <w:rPr>
+              <w:rFonts w:hint="default" w:ascii="Times New Roman" w:hAnsi="Times New Roman" w:cs="Times New Roman"/>
+              <w:sz w:val="26"/>
+              <w:szCs w:val="26"/>
+            </w:rPr>
+            <w:fldChar w:fldCharType="begin"/>
+          </w:r>
+          <w:r>
+            <w:rPr>
+              <w:rFonts w:hint="default" w:ascii="Times New Roman" w:hAnsi="Times New Roman" w:cs="Times New Roman"/>
+              <w:sz w:val="26"/>
+              <w:szCs w:val="26"/>
+            </w:rPr>
+            <w:instrText xml:space="preserve"> PAGEREF _Toc18911 \h </w:instrText>
+          </w:r>
+          <w:r>
+            <w:rPr>
+              <w:rFonts w:hint="default" w:ascii="Times New Roman" w:hAnsi="Times New Roman" w:cs="Times New Roman"/>
+              <w:sz w:val="26"/>
+              <w:szCs w:val="26"/>
+            </w:rPr>
+            <w:fldChar w:fldCharType="separate"/>
+          </w:r>
+          <w:r>
+            <w:rPr>
+              <w:rFonts w:hint="default" w:ascii="Times New Roman" w:hAnsi="Times New Roman" w:cs="Times New Roman"/>
+              <w:sz w:val="26"/>
+              <w:szCs w:val="26"/>
+            </w:rPr>
+            <w:t>11</w:t>
+          </w:r>
+          <w:r>
+            <w:rPr>
+              <w:rFonts w:hint="default" w:ascii="Times New Roman" w:hAnsi="Times New Roman" w:cs="Times New Roman"/>
+              <w:sz w:val="26"/>
+              <w:szCs w:val="26"/>
+            </w:rPr>
+            <w:fldChar w:fldCharType="end"/>
+          </w:r>
+          <w:r>
+            <w:rPr>
+              <w:rFonts w:hint="default" w:ascii="Times New Roman" w:hAnsi="Times New Roman" w:cs="Times New Roman" w:eastAsiaTheme="minorEastAsia"/>
+              <w:sz w:val="26"/>
+              <w:szCs w:val="26"/>
+              <w:lang w:val="en-US" w:eastAsia="zh-CN" w:bidi="ar-SA"/>
+            </w:rPr>
+            <w:fldChar w:fldCharType="end"/>
+          </w:r>
+        </w:p>
+        <w:p>
+          <w:pPr>
+            <w:pStyle w:val="20"/>
+            <w:tabs>
+              <w:tab w:val="right" w:leader="dot" w:pos="8306"/>
+            </w:tabs>
+            <w:rPr>
+              <w:rFonts w:hint="default" w:ascii="Times New Roman" w:hAnsi="Times New Roman" w:cs="Times New Roman"/>
+              <w:sz w:val="26"/>
+              <w:szCs w:val="26"/>
+            </w:rPr>
+          </w:pPr>
+          <w:r>
+            <w:rPr>
+              <w:rFonts w:hint="default" w:ascii="Times New Roman" w:hAnsi="Times New Roman" w:cs="Times New Roman" w:eastAsiaTheme="minorEastAsia"/>
+              <w:sz w:val="26"/>
+              <w:szCs w:val="26"/>
+              <w:lang w:val="en-US" w:eastAsia="zh-CN" w:bidi="ar-SA"/>
+            </w:rPr>
+            <w:fldChar w:fldCharType="begin"/>
+          </w:r>
+          <w:r>
+            <w:rPr>
+              <w:rFonts w:hint="default" w:ascii="Times New Roman" w:hAnsi="Times New Roman" w:cs="Times New Roman" w:eastAsiaTheme="minorEastAsia"/>
+              <w:sz w:val="26"/>
+              <w:szCs w:val="26"/>
+              <w:lang w:val="en-US" w:eastAsia="zh-CN" w:bidi="ar-SA"/>
+            </w:rPr>
+            <w:instrText xml:space="preserve"> HYPERLINK \l _Toc30755 </w:instrText>
+          </w:r>
+          <w:r>
+            <w:rPr>
+              <w:rFonts w:hint="default" w:ascii="Times New Roman" w:hAnsi="Times New Roman" w:cs="Times New Roman" w:eastAsiaTheme="minorEastAsia"/>
+              <w:sz w:val="26"/>
+              <w:szCs w:val="26"/>
+              <w:lang w:val="en-US" w:eastAsia="zh-CN" w:bidi="ar-SA"/>
+            </w:rPr>
+            <w:fldChar w:fldCharType="separate"/>
+          </w:r>
+          <w:r>
+            <w:rPr>
+              <w:rFonts w:hint="default" w:ascii="Times New Roman" w:hAnsi="Times New Roman" w:cs="Times New Roman"/>
+              <w:sz w:val="26"/>
+              <w:szCs w:val="26"/>
+            </w:rPr>
+            <w:t>Postman</w:t>
+          </w:r>
+          <w:r>
+            <w:rPr>
+              <w:rFonts w:hint="default" w:ascii="Times New Roman" w:hAnsi="Times New Roman" w:cs="Times New Roman"/>
+              <w:sz w:val="26"/>
+              <w:szCs w:val="26"/>
+            </w:rPr>
+            <w:tab/>
+          </w:r>
+          <w:r>
+            <w:rPr>
+              <w:rFonts w:hint="default" w:ascii="Times New Roman" w:hAnsi="Times New Roman" w:cs="Times New Roman"/>
+              <w:sz w:val="26"/>
+              <w:szCs w:val="26"/>
+            </w:rPr>
+            <w:fldChar w:fldCharType="begin"/>
+          </w:r>
+          <w:r>
+            <w:rPr>
+              <w:rFonts w:hint="default" w:ascii="Times New Roman" w:hAnsi="Times New Roman" w:cs="Times New Roman"/>
+              <w:sz w:val="26"/>
+              <w:szCs w:val="26"/>
+            </w:rPr>
+            <w:instrText xml:space="preserve"> PAGEREF _Toc30755 \h </w:instrText>
+          </w:r>
+          <w:r>
+            <w:rPr>
+              <w:rFonts w:hint="default" w:ascii="Times New Roman" w:hAnsi="Times New Roman" w:cs="Times New Roman"/>
+              <w:sz w:val="26"/>
+              <w:szCs w:val="26"/>
+            </w:rPr>
+            <w:fldChar w:fldCharType="separate"/>
+          </w:r>
+          <w:r>
+            <w:rPr>
+              <w:rFonts w:hint="default" w:ascii="Times New Roman" w:hAnsi="Times New Roman" w:cs="Times New Roman"/>
+              <w:sz w:val="26"/>
+              <w:szCs w:val="26"/>
+            </w:rPr>
+            <w:t>11</w:t>
+          </w:r>
+          <w:r>
+            <w:rPr>
+              <w:rFonts w:hint="default" w:ascii="Times New Roman" w:hAnsi="Times New Roman" w:cs="Times New Roman"/>
+              <w:sz w:val="26"/>
+              <w:szCs w:val="26"/>
+            </w:rPr>
+            <w:fldChar w:fldCharType="end"/>
+          </w:r>
+          <w:r>
+            <w:rPr>
+              <w:rFonts w:hint="default" w:ascii="Times New Roman" w:hAnsi="Times New Roman" w:cs="Times New Roman" w:eastAsiaTheme="minorEastAsia"/>
+              <w:sz w:val="26"/>
+              <w:szCs w:val="26"/>
+              <w:lang w:val="en-US" w:eastAsia="zh-CN" w:bidi="ar-SA"/>
+            </w:rPr>
+            <w:fldChar w:fldCharType="end"/>
+          </w:r>
+        </w:p>
+        <w:p>
+          <w:pPr>
+            <w:pStyle w:val="20"/>
+            <w:tabs>
+              <w:tab w:val="right" w:leader="dot" w:pos="8306"/>
+            </w:tabs>
+            <w:rPr>
+              <w:rFonts w:hint="default" w:ascii="Times New Roman" w:hAnsi="Times New Roman" w:cs="Times New Roman"/>
+              <w:sz w:val="26"/>
+              <w:szCs w:val="26"/>
+            </w:rPr>
+          </w:pPr>
+          <w:r>
+            <w:rPr>
+              <w:rFonts w:hint="default" w:ascii="Times New Roman" w:hAnsi="Times New Roman" w:cs="Times New Roman" w:eastAsiaTheme="minorEastAsia"/>
+              <w:sz w:val="26"/>
+              <w:szCs w:val="26"/>
+              <w:lang w:val="en-US" w:eastAsia="zh-CN" w:bidi="ar-SA"/>
+            </w:rPr>
+            <w:fldChar w:fldCharType="begin"/>
+          </w:r>
+          <w:r>
+            <w:rPr>
+              <w:rFonts w:hint="default" w:ascii="Times New Roman" w:hAnsi="Times New Roman" w:cs="Times New Roman" w:eastAsiaTheme="minorEastAsia"/>
+              <w:sz w:val="26"/>
+              <w:szCs w:val="26"/>
+              <w:lang w:val="en-US" w:eastAsia="zh-CN" w:bidi="ar-SA"/>
+            </w:rPr>
+            <w:instrText xml:space="preserve"> HYPERLINK \l _Toc14253 </w:instrText>
+          </w:r>
+          <w:r>
+            <w:rPr>
+              <w:rFonts w:hint="default" w:ascii="Times New Roman" w:hAnsi="Times New Roman" w:cs="Times New Roman" w:eastAsiaTheme="minorEastAsia"/>
+              <w:sz w:val="26"/>
+              <w:szCs w:val="26"/>
+              <w:lang w:val="en-US" w:eastAsia="zh-CN" w:bidi="ar-SA"/>
+            </w:rPr>
+            <w:fldChar w:fldCharType="separate"/>
+          </w:r>
+          <w:r>
+            <w:rPr>
+              <w:rFonts w:hint="default" w:ascii="Times New Roman" w:hAnsi="Times New Roman" w:cs="Times New Roman"/>
+              <w:sz w:val="26"/>
+              <w:szCs w:val="26"/>
+            </w:rPr>
+            <w:t>Docker</w:t>
+          </w:r>
+          <w:r>
+            <w:rPr>
+              <w:rFonts w:hint="default" w:ascii="Times New Roman" w:hAnsi="Times New Roman" w:cs="Times New Roman"/>
+              <w:sz w:val="26"/>
+              <w:szCs w:val="26"/>
+            </w:rPr>
+            <w:tab/>
+          </w:r>
+          <w:r>
+            <w:rPr>
+              <w:rFonts w:hint="default" w:ascii="Times New Roman" w:hAnsi="Times New Roman" w:cs="Times New Roman"/>
+              <w:sz w:val="26"/>
+              <w:szCs w:val="26"/>
+            </w:rPr>
+            <w:fldChar w:fldCharType="begin"/>
+          </w:r>
+          <w:r>
+            <w:rPr>
+              <w:rFonts w:hint="default" w:ascii="Times New Roman" w:hAnsi="Times New Roman" w:cs="Times New Roman"/>
+              <w:sz w:val="26"/>
+              <w:szCs w:val="26"/>
+            </w:rPr>
+            <w:instrText xml:space="preserve"> PAGEREF _Toc14253 \h </w:instrText>
+          </w:r>
+          <w:r>
+            <w:rPr>
+              <w:rFonts w:hint="default" w:ascii="Times New Roman" w:hAnsi="Times New Roman" w:cs="Times New Roman"/>
+              <w:sz w:val="26"/>
+              <w:szCs w:val="26"/>
+            </w:rPr>
+            <w:fldChar w:fldCharType="separate"/>
+          </w:r>
+          <w:r>
+            <w:rPr>
+              <w:rFonts w:hint="default" w:ascii="Times New Roman" w:hAnsi="Times New Roman" w:cs="Times New Roman"/>
+              <w:sz w:val="26"/>
+              <w:szCs w:val="26"/>
+            </w:rPr>
+            <w:t>11</w:t>
+          </w:r>
+          <w:r>
+            <w:rPr>
+              <w:rFonts w:hint="default" w:ascii="Times New Roman" w:hAnsi="Times New Roman" w:cs="Times New Roman"/>
+              <w:sz w:val="26"/>
+              <w:szCs w:val="26"/>
+            </w:rPr>
+            <w:fldChar w:fldCharType="end"/>
+          </w:r>
+          <w:r>
+            <w:rPr>
+              <w:rFonts w:hint="default" w:ascii="Times New Roman" w:hAnsi="Times New Roman" w:cs="Times New Roman" w:eastAsiaTheme="minorEastAsia"/>
+              <w:sz w:val="26"/>
+              <w:szCs w:val="26"/>
+              <w:lang w:val="en-US" w:eastAsia="zh-CN" w:bidi="ar-SA"/>
+            </w:rPr>
+            <w:fldChar w:fldCharType="end"/>
+          </w:r>
+        </w:p>
+        <w:p>
+          <w:pPr>
+            <w:pStyle w:val="20"/>
+            <w:tabs>
+              <w:tab w:val="right" w:leader="dot" w:pos="8306"/>
+            </w:tabs>
+            <w:rPr>
+              <w:rFonts w:hint="default" w:ascii="Times New Roman" w:hAnsi="Times New Roman" w:cs="Times New Roman"/>
+              <w:sz w:val="26"/>
+              <w:szCs w:val="26"/>
+            </w:rPr>
+          </w:pPr>
+          <w:r>
+            <w:rPr>
+              <w:rFonts w:hint="default" w:ascii="Times New Roman" w:hAnsi="Times New Roman" w:cs="Times New Roman" w:eastAsiaTheme="minorEastAsia"/>
+              <w:sz w:val="26"/>
+              <w:szCs w:val="26"/>
+              <w:lang w:val="en-US" w:eastAsia="zh-CN" w:bidi="ar-SA"/>
+            </w:rPr>
+            <w:fldChar w:fldCharType="begin"/>
+          </w:r>
+          <w:r>
+            <w:rPr>
+              <w:rFonts w:hint="default" w:ascii="Times New Roman" w:hAnsi="Times New Roman" w:cs="Times New Roman" w:eastAsiaTheme="minorEastAsia"/>
+              <w:sz w:val="26"/>
+              <w:szCs w:val="26"/>
+              <w:lang w:val="en-US" w:eastAsia="zh-CN" w:bidi="ar-SA"/>
+            </w:rPr>
+            <w:instrText xml:space="preserve"> HYPERLINK \l _Toc15108 </w:instrText>
+          </w:r>
+          <w:r>
+            <w:rPr>
+              <w:rFonts w:hint="default" w:ascii="Times New Roman" w:hAnsi="Times New Roman" w:cs="Times New Roman" w:eastAsiaTheme="minorEastAsia"/>
+              <w:sz w:val="26"/>
+              <w:szCs w:val="26"/>
+              <w:lang w:val="en-US" w:eastAsia="zh-CN" w:bidi="ar-SA"/>
+            </w:rPr>
+            <w:fldChar w:fldCharType="separate"/>
+          </w:r>
+          <w:r>
+            <w:rPr>
+              <w:rFonts w:hint="default" w:ascii="Times New Roman" w:hAnsi="Times New Roman" w:cs="Times New Roman"/>
+              <w:sz w:val="26"/>
+              <w:szCs w:val="26"/>
+            </w:rPr>
+            <w:t>Swagger</w:t>
+          </w:r>
+          <w:r>
+            <w:rPr>
+              <w:rFonts w:hint="default" w:ascii="Times New Roman" w:hAnsi="Times New Roman" w:cs="Times New Roman"/>
+              <w:sz w:val="26"/>
+              <w:szCs w:val="26"/>
+            </w:rPr>
+            <w:tab/>
+          </w:r>
+          <w:r>
+            <w:rPr>
+              <w:rFonts w:hint="default" w:ascii="Times New Roman" w:hAnsi="Times New Roman" w:cs="Times New Roman"/>
+              <w:sz w:val="26"/>
+              <w:szCs w:val="26"/>
+            </w:rPr>
+            <w:fldChar w:fldCharType="begin"/>
+          </w:r>
+          <w:r>
+            <w:rPr>
+              <w:rFonts w:hint="default" w:ascii="Times New Roman" w:hAnsi="Times New Roman" w:cs="Times New Roman"/>
+              <w:sz w:val="26"/>
+              <w:szCs w:val="26"/>
+            </w:rPr>
+            <w:instrText xml:space="preserve"> PAGEREF _Toc15108 \h </w:instrText>
+          </w:r>
+          <w:r>
+            <w:rPr>
+              <w:rFonts w:hint="default" w:ascii="Times New Roman" w:hAnsi="Times New Roman" w:cs="Times New Roman"/>
+              <w:sz w:val="26"/>
+              <w:szCs w:val="26"/>
+            </w:rPr>
+            <w:fldChar w:fldCharType="separate"/>
+          </w:r>
+          <w:r>
+            <w:rPr>
+              <w:rFonts w:hint="default" w:ascii="Times New Roman" w:hAnsi="Times New Roman" w:cs="Times New Roman"/>
+              <w:sz w:val="26"/>
+              <w:szCs w:val="26"/>
+            </w:rPr>
+            <w:t>12</w:t>
+          </w:r>
+          <w:r>
+            <w:rPr>
+              <w:rFonts w:hint="default" w:ascii="Times New Roman" w:hAnsi="Times New Roman" w:cs="Times New Roman"/>
+              <w:sz w:val="26"/>
+              <w:szCs w:val="26"/>
+            </w:rPr>
+            <w:fldChar w:fldCharType="end"/>
+          </w:r>
+          <w:r>
+            <w:rPr>
+              <w:rFonts w:hint="default" w:ascii="Times New Roman" w:hAnsi="Times New Roman" w:cs="Times New Roman" w:eastAsiaTheme="minorEastAsia"/>
+              <w:sz w:val="26"/>
+              <w:szCs w:val="26"/>
+              <w:lang w:val="en-US" w:eastAsia="zh-CN" w:bidi="ar-SA"/>
+            </w:rPr>
+            <w:fldChar w:fldCharType="end"/>
+          </w:r>
+        </w:p>
+        <w:p>
+          <w:pPr>
+            <w:pStyle w:val="20"/>
+            <w:tabs>
+              <w:tab w:val="right" w:leader="dot" w:pos="8306"/>
+            </w:tabs>
+            <w:rPr>
+              <w:rFonts w:hint="default" w:ascii="Times New Roman" w:hAnsi="Times New Roman" w:cs="Times New Roman"/>
+              <w:sz w:val="26"/>
+              <w:szCs w:val="26"/>
+            </w:rPr>
+          </w:pPr>
+          <w:r>
+            <w:rPr>
+              <w:rFonts w:hint="default" w:ascii="Times New Roman" w:hAnsi="Times New Roman" w:cs="Times New Roman" w:eastAsiaTheme="minorEastAsia"/>
+              <w:sz w:val="26"/>
+              <w:szCs w:val="26"/>
+              <w:lang w:val="en-US" w:eastAsia="zh-CN" w:bidi="ar-SA"/>
+            </w:rPr>
+            <w:fldChar w:fldCharType="begin"/>
+          </w:r>
+          <w:r>
+            <w:rPr>
+              <w:rFonts w:hint="default" w:ascii="Times New Roman" w:hAnsi="Times New Roman" w:cs="Times New Roman" w:eastAsiaTheme="minorEastAsia"/>
+              <w:sz w:val="26"/>
+              <w:szCs w:val="26"/>
+              <w:lang w:val="en-US" w:eastAsia="zh-CN" w:bidi="ar-SA"/>
+            </w:rPr>
+            <w:instrText xml:space="preserve"> HYPERLINK \l _Toc18509 </w:instrText>
+          </w:r>
+          <w:r>
+            <w:rPr>
+              <w:rFonts w:hint="default" w:ascii="Times New Roman" w:hAnsi="Times New Roman" w:cs="Times New Roman" w:eastAsiaTheme="minorEastAsia"/>
+              <w:sz w:val="26"/>
+              <w:szCs w:val="26"/>
+              <w:lang w:val="en-US" w:eastAsia="zh-CN" w:bidi="ar-SA"/>
+            </w:rPr>
+            <w:fldChar w:fldCharType="separate"/>
+          </w:r>
+          <w:r>
+            <w:rPr>
+              <w:rFonts w:hint="default" w:ascii="Times New Roman" w:hAnsi="Times New Roman" w:cs="Times New Roman"/>
+              <w:sz w:val="26"/>
+              <w:szCs w:val="26"/>
+            </w:rPr>
+            <w:t>GitHub</w:t>
+          </w:r>
+          <w:r>
+            <w:rPr>
+              <w:rFonts w:hint="default" w:ascii="Times New Roman" w:hAnsi="Times New Roman" w:cs="Times New Roman"/>
+              <w:sz w:val="26"/>
+              <w:szCs w:val="26"/>
+            </w:rPr>
+            <w:tab/>
+          </w:r>
+          <w:r>
+            <w:rPr>
+              <w:rFonts w:hint="default" w:ascii="Times New Roman" w:hAnsi="Times New Roman" w:cs="Times New Roman"/>
+              <w:sz w:val="26"/>
+              <w:szCs w:val="26"/>
+            </w:rPr>
+            <w:fldChar w:fldCharType="begin"/>
+          </w:r>
+          <w:r>
+            <w:rPr>
+              <w:rFonts w:hint="default" w:ascii="Times New Roman" w:hAnsi="Times New Roman" w:cs="Times New Roman"/>
+              <w:sz w:val="26"/>
+              <w:szCs w:val="26"/>
+            </w:rPr>
+            <w:instrText xml:space="preserve"> PAGEREF _Toc18509 \h </w:instrText>
+          </w:r>
+          <w:r>
+            <w:rPr>
+              <w:rFonts w:hint="default" w:ascii="Times New Roman" w:hAnsi="Times New Roman" w:cs="Times New Roman"/>
+              <w:sz w:val="26"/>
+              <w:szCs w:val="26"/>
+            </w:rPr>
+            <w:fldChar w:fldCharType="separate"/>
+          </w:r>
+          <w:r>
+            <w:rPr>
+              <w:rFonts w:hint="default" w:ascii="Times New Roman" w:hAnsi="Times New Roman" w:cs="Times New Roman"/>
+              <w:sz w:val="26"/>
+              <w:szCs w:val="26"/>
+            </w:rPr>
+            <w:t>12</w:t>
+          </w:r>
+          <w:r>
+            <w:rPr>
+              <w:rFonts w:hint="default" w:ascii="Times New Roman" w:hAnsi="Times New Roman" w:cs="Times New Roman"/>
+              <w:sz w:val="26"/>
+              <w:szCs w:val="26"/>
+            </w:rPr>
+            <w:fldChar w:fldCharType="end"/>
+          </w:r>
+          <w:r>
+            <w:rPr>
+              <w:rFonts w:hint="default" w:ascii="Times New Roman" w:hAnsi="Times New Roman" w:cs="Times New Roman" w:eastAsiaTheme="minorEastAsia"/>
+              <w:sz w:val="26"/>
+              <w:szCs w:val="26"/>
+              <w:lang w:val="en-US" w:eastAsia="zh-CN" w:bidi="ar-SA"/>
+            </w:rPr>
+            <w:fldChar w:fldCharType="end"/>
+          </w:r>
+        </w:p>
+        <w:p>
+          <w:pPr>
+            <w:pStyle w:val="20"/>
+            <w:tabs>
+              <w:tab w:val="right" w:leader="dot" w:pos="8306"/>
+            </w:tabs>
+            <w:rPr>
+              <w:rFonts w:hint="default" w:ascii="Times New Roman" w:hAnsi="Times New Roman" w:cs="Times New Roman"/>
+              <w:sz w:val="26"/>
+              <w:szCs w:val="26"/>
+            </w:rPr>
+          </w:pPr>
+          <w:r>
+            <w:rPr>
+              <w:rFonts w:hint="default" w:ascii="Times New Roman" w:hAnsi="Times New Roman" w:cs="Times New Roman" w:eastAsiaTheme="minorEastAsia"/>
+              <w:sz w:val="26"/>
+              <w:szCs w:val="26"/>
+              <w:lang w:val="en-US" w:eastAsia="zh-CN" w:bidi="ar-SA"/>
+            </w:rPr>
+            <w:fldChar w:fldCharType="begin"/>
+          </w:r>
+          <w:r>
+            <w:rPr>
+              <w:rFonts w:hint="default" w:ascii="Times New Roman" w:hAnsi="Times New Roman" w:cs="Times New Roman" w:eastAsiaTheme="minorEastAsia"/>
+              <w:sz w:val="26"/>
+              <w:szCs w:val="26"/>
+              <w:lang w:val="en-US" w:eastAsia="zh-CN" w:bidi="ar-SA"/>
+            </w:rPr>
+            <w:instrText xml:space="preserve"> HYPERLINK \l _Toc756 </w:instrText>
+          </w:r>
+          <w:r>
+            <w:rPr>
+              <w:rFonts w:hint="default" w:ascii="Times New Roman" w:hAnsi="Times New Roman" w:cs="Times New Roman" w:eastAsiaTheme="minorEastAsia"/>
+              <w:sz w:val="26"/>
+              <w:szCs w:val="26"/>
+              <w:lang w:val="en-US" w:eastAsia="zh-CN" w:bidi="ar-SA"/>
+            </w:rPr>
+            <w:fldChar w:fldCharType="separate"/>
+          </w:r>
+          <w:r>
+            <w:rPr>
+              <w:rFonts w:hint="default" w:ascii="Times New Roman" w:hAnsi="Times New Roman" w:cs="Times New Roman"/>
+              <w:sz w:val="26"/>
+              <w:szCs w:val="26"/>
+            </w:rPr>
+            <w:t>JIRA</w:t>
+          </w:r>
+          <w:r>
+            <w:rPr>
+              <w:rFonts w:hint="default" w:ascii="Times New Roman" w:hAnsi="Times New Roman" w:cs="Times New Roman"/>
+              <w:sz w:val="26"/>
+              <w:szCs w:val="26"/>
+            </w:rPr>
+            <w:tab/>
+          </w:r>
+          <w:r>
+            <w:rPr>
+              <w:rFonts w:hint="default" w:ascii="Times New Roman" w:hAnsi="Times New Roman" w:cs="Times New Roman"/>
+              <w:sz w:val="26"/>
+              <w:szCs w:val="26"/>
+            </w:rPr>
+            <w:fldChar w:fldCharType="begin"/>
+          </w:r>
+          <w:r>
+            <w:rPr>
+              <w:rFonts w:hint="default" w:ascii="Times New Roman" w:hAnsi="Times New Roman" w:cs="Times New Roman"/>
+              <w:sz w:val="26"/>
+              <w:szCs w:val="26"/>
+            </w:rPr>
+            <w:instrText xml:space="preserve"> PAGEREF _Toc756 \h </w:instrText>
+          </w:r>
+          <w:r>
+            <w:rPr>
+              <w:rFonts w:hint="default" w:ascii="Times New Roman" w:hAnsi="Times New Roman" w:cs="Times New Roman"/>
+              <w:sz w:val="26"/>
+              <w:szCs w:val="26"/>
+            </w:rPr>
+            <w:fldChar w:fldCharType="separate"/>
+          </w:r>
+          <w:r>
+            <w:rPr>
+              <w:rFonts w:hint="default" w:ascii="Times New Roman" w:hAnsi="Times New Roman" w:cs="Times New Roman"/>
+              <w:sz w:val="26"/>
+              <w:szCs w:val="26"/>
+            </w:rPr>
+            <w:t>12</w:t>
+          </w:r>
+          <w:r>
+            <w:rPr>
+              <w:rFonts w:hint="default" w:ascii="Times New Roman" w:hAnsi="Times New Roman" w:cs="Times New Roman"/>
+              <w:sz w:val="26"/>
+              <w:szCs w:val="26"/>
+            </w:rPr>
+            <w:fldChar w:fldCharType="end"/>
+          </w:r>
+          <w:r>
+            <w:rPr>
+              <w:rFonts w:hint="default" w:ascii="Times New Roman" w:hAnsi="Times New Roman" w:cs="Times New Roman" w:eastAsiaTheme="minorEastAsia"/>
+              <w:sz w:val="26"/>
+              <w:szCs w:val="26"/>
+              <w:lang w:val="en-US" w:eastAsia="zh-CN" w:bidi="ar-SA"/>
+            </w:rPr>
+            <w:fldChar w:fldCharType="end"/>
+          </w:r>
+        </w:p>
+        <w:p>
+          <w:pPr>
+            <w:pStyle w:val="20"/>
+            <w:tabs>
+              <w:tab w:val="right" w:leader="dot" w:pos="8306"/>
+            </w:tabs>
+            <w:rPr>
+              <w:rFonts w:hint="default" w:ascii="Times New Roman" w:hAnsi="Times New Roman" w:cs="Times New Roman"/>
+              <w:sz w:val="26"/>
+              <w:szCs w:val="26"/>
+            </w:rPr>
+          </w:pPr>
+          <w:r>
+            <w:rPr>
+              <w:rFonts w:hint="default" w:ascii="Times New Roman" w:hAnsi="Times New Roman" w:cs="Times New Roman" w:eastAsiaTheme="minorEastAsia"/>
+              <w:sz w:val="26"/>
+              <w:szCs w:val="26"/>
+              <w:lang w:val="en-US" w:eastAsia="zh-CN" w:bidi="ar-SA"/>
+            </w:rPr>
+            <w:fldChar w:fldCharType="begin"/>
+          </w:r>
+          <w:r>
+            <w:rPr>
+              <w:rFonts w:hint="default" w:ascii="Times New Roman" w:hAnsi="Times New Roman" w:cs="Times New Roman" w:eastAsiaTheme="minorEastAsia"/>
+              <w:sz w:val="26"/>
+              <w:szCs w:val="26"/>
+              <w:lang w:val="en-US" w:eastAsia="zh-CN" w:bidi="ar-SA"/>
+            </w:rPr>
+            <w:instrText xml:space="preserve"> HYPERLINK \l _Toc29225 </w:instrText>
+          </w:r>
+          <w:r>
+            <w:rPr>
+              <w:rFonts w:hint="default" w:ascii="Times New Roman" w:hAnsi="Times New Roman" w:cs="Times New Roman" w:eastAsiaTheme="minorEastAsia"/>
+              <w:sz w:val="26"/>
+              <w:szCs w:val="26"/>
+              <w:lang w:val="en-US" w:eastAsia="zh-CN" w:bidi="ar-SA"/>
+            </w:rPr>
+            <w:fldChar w:fldCharType="separate"/>
+          </w:r>
+          <w:r>
+            <w:rPr>
+              <w:rFonts w:hint="default" w:ascii="Times New Roman" w:hAnsi="Times New Roman" w:cs="Times New Roman"/>
+              <w:sz w:val="26"/>
+              <w:szCs w:val="26"/>
+            </w:rPr>
+            <w:t>GitHub Actions</w:t>
+          </w:r>
+          <w:r>
+            <w:rPr>
+              <w:rFonts w:hint="default" w:ascii="Times New Roman" w:hAnsi="Times New Roman" w:cs="Times New Roman"/>
+              <w:sz w:val="26"/>
+              <w:szCs w:val="26"/>
+            </w:rPr>
+            <w:tab/>
+          </w:r>
+          <w:r>
+            <w:rPr>
+              <w:rFonts w:hint="default" w:ascii="Times New Roman" w:hAnsi="Times New Roman" w:cs="Times New Roman"/>
+              <w:sz w:val="26"/>
+              <w:szCs w:val="26"/>
+            </w:rPr>
+            <w:fldChar w:fldCharType="begin"/>
+          </w:r>
+          <w:r>
+            <w:rPr>
+              <w:rFonts w:hint="default" w:ascii="Times New Roman" w:hAnsi="Times New Roman" w:cs="Times New Roman"/>
+              <w:sz w:val="26"/>
+              <w:szCs w:val="26"/>
+            </w:rPr>
+            <w:instrText xml:space="preserve"> PAGEREF _Toc29225 \h </w:instrText>
+          </w:r>
+          <w:r>
+            <w:rPr>
+              <w:rFonts w:hint="default" w:ascii="Times New Roman" w:hAnsi="Times New Roman" w:cs="Times New Roman"/>
+              <w:sz w:val="26"/>
+              <w:szCs w:val="26"/>
+            </w:rPr>
+            <w:fldChar w:fldCharType="separate"/>
+          </w:r>
+          <w:r>
+            <w:rPr>
+              <w:rFonts w:hint="default" w:ascii="Times New Roman" w:hAnsi="Times New Roman" w:cs="Times New Roman"/>
+              <w:sz w:val="26"/>
+              <w:szCs w:val="26"/>
+            </w:rPr>
+            <w:t>12</w:t>
+          </w:r>
+          <w:r>
+            <w:rPr>
+              <w:rFonts w:hint="default" w:ascii="Times New Roman" w:hAnsi="Times New Roman" w:cs="Times New Roman"/>
+              <w:sz w:val="26"/>
+              <w:szCs w:val="26"/>
+            </w:rPr>
+            <w:fldChar w:fldCharType="end"/>
+          </w:r>
+          <w:r>
+            <w:rPr>
+              <w:rFonts w:hint="default" w:ascii="Times New Roman" w:hAnsi="Times New Roman" w:cs="Times New Roman" w:eastAsiaTheme="minorEastAsia"/>
+              <w:sz w:val="26"/>
+              <w:szCs w:val="26"/>
+              <w:lang w:val="en-US" w:eastAsia="zh-CN" w:bidi="ar-SA"/>
+            </w:rPr>
+            <w:fldChar w:fldCharType="end"/>
+          </w:r>
+        </w:p>
+        <w:p>
+          <w:pPr>
+            <w:pStyle w:val="19"/>
+            <w:tabs>
+              <w:tab w:val="right" w:leader="dot" w:pos="8306"/>
+            </w:tabs>
+            <w:rPr>
+              <w:rFonts w:hint="default" w:ascii="Times New Roman" w:hAnsi="Times New Roman" w:cs="Times New Roman"/>
+              <w:sz w:val="26"/>
+              <w:szCs w:val="26"/>
+            </w:rPr>
+          </w:pPr>
+          <w:r>
+            <w:rPr>
+              <w:rFonts w:hint="default" w:ascii="Times New Roman" w:hAnsi="Times New Roman" w:cs="Times New Roman" w:eastAsiaTheme="minorEastAsia"/>
+              <w:sz w:val="26"/>
+              <w:szCs w:val="26"/>
+              <w:lang w:val="en-US" w:eastAsia="zh-CN" w:bidi="ar-SA"/>
+            </w:rPr>
+            <w:fldChar w:fldCharType="begin"/>
+          </w:r>
+          <w:r>
+            <w:rPr>
+              <w:rFonts w:hint="default" w:ascii="Times New Roman" w:hAnsi="Times New Roman" w:cs="Times New Roman" w:eastAsiaTheme="minorEastAsia"/>
+              <w:sz w:val="26"/>
+              <w:szCs w:val="26"/>
+              <w:lang w:val="en-US" w:eastAsia="zh-CN" w:bidi="ar-SA"/>
+            </w:rPr>
+            <w:instrText xml:space="preserve"> HYPERLINK \l _Toc13050 </w:instrText>
+          </w:r>
+          <w:r>
+            <w:rPr>
+              <w:rFonts w:hint="default" w:ascii="Times New Roman" w:hAnsi="Times New Roman" w:cs="Times New Roman" w:eastAsiaTheme="minorEastAsia"/>
+              <w:sz w:val="26"/>
+              <w:szCs w:val="26"/>
+              <w:lang w:val="en-US" w:eastAsia="zh-CN" w:bidi="ar-SA"/>
+            </w:rPr>
+            <w:fldChar w:fldCharType="separate"/>
+          </w:r>
+          <w:r>
+            <w:rPr>
+              <w:rFonts w:hint="default" w:ascii="Times New Roman" w:hAnsi="Times New Roman" w:cs="Times New Roman"/>
+              <w:i w:val="0"/>
+              <w:sz w:val="26"/>
+              <w:szCs w:val="26"/>
+            </w:rPr>
+            <w:t xml:space="preserve">4.2. </w:t>
+          </w:r>
+          <w:r>
+            <w:rPr>
+              <w:rFonts w:hint="default" w:ascii="Times New Roman" w:hAnsi="Times New Roman" w:cs="Times New Roman"/>
+              <w:sz w:val="26"/>
+              <w:szCs w:val="26"/>
+            </w:rPr>
+            <w:t>Quy trình CI/CD với GitHub Actions</w:t>
+          </w:r>
+          <w:r>
+            <w:rPr>
+              <w:rFonts w:hint="default" w:ascii="Times New Roman" w:hAnsi="Times New Roman" w:cs="Times New Roman"/>
+              <w:sz w:val="26"/>
+              <w:szCs w:val="26"/>
+            </w:rPr>
+            <w:tab/>
+          </w:r>
+          <w:r>
+            <w:rPr>
+              <w:rFonts w:hint="default" w:ascii="Times New Roman" w:hAnsi="Times New Roman" w:cs="Times New Roman"/>
+              <w:sz w:val="26"/>
+              <w:szCs w:val="26"/>
+            </w:rPr>
+            <w:fldChar w:fldCharType="begin"/>
+          </w:r>
+          <w:r>
+            <w:rPr>
+              <w:rFonts w:hint="default" w:ascii="Times New Roman" w:hAnsi="Times New Roman" w:cs="Times New Roman"/>
+              <w:sz w:val="26"/>
+              <w:szCs w:val="26"/>
+            </w:rPr>
+            <w:instrText xml:space="preserve"> PAGEREF _Toc13050 \h </w:instrText>
+          </w:r>
+          <w:r>
+            <w:rPr>
+              <w:rFonts w:hint="default" w:ascii="Times New Roman" w:hAnsi="Times New Roman" w:cs="Times New Roman"/>
+              <w:sz w:val="26"/>
+              <w:szCs w:val="26"/>
+            </w:rPr>
+            <w:fldChar w:fldCharType="separate"/>
+          </w:r>
+          <w:r>
+            <w:rPr>
+              <w:rFonts w:hint="default" w:ascii="Times New Roman" w:hAnsi="Times New Roman" w:cs="Times New Roman"/>
+              <w:sz w:val="26"/>
+              <w:szCs w:val="26"/>
+            </w:rPr>
+            <w:t>12</w:t>
+          </w:r>
+          <w:r>
+            <w:rPr>
+              <w:rFonts w:hint="default" w:ascii="Times New Roman" w:hAnsi="Times New Roman" w:cs="Times New Roman"/>
+              <w:sz w:val="26"/>
+              <w:szCs w:val="26"/>
+            </w:rPr>
+            <w:fldChar w:fldCharType="end"/>
+          </w:r>
+          <w:r>
+            <w:rPr>
+              <w:rFonts w:hint="default" w:ascii="Times New Roman" w:hAnsi="Times New Roman" w:cs="Times New Roman" w:eastAsiaTheme="minorEastAsia"/>
+              <w:sz w:val="26"/>
+              <w:szCs w:val="26"/>
+              <w:lang w:val="en-US" w:eastAsia="zh-CN" w:bidi="ar-SA"/>
+            </w:rPr>
+            <w:fldChar w:fldCharType="end"/>
+          </w:r>
+        </w:p>
+        <w:p>
+          <w:pPr>
+            <w:pStyle w:val="20"/>
+            <w:tabs>
+              <w:tab w:val="right" w:leader="dot" w:pos="8306"/>
+            </w:tabs>
+            <w:rPr>
+              <w:rFonts w:hint="default" w:ascii="Times New Roman" w:hAnsi="Times New Roman" w:cs="Times New Roman"/>
+              <w:sz w:val="26"/>
+              <w:szCs w:val="26"/>
+            </w:rPr>
+          </w:pPr>
+          <w:r>
+            <w:rPr>
+              <w:rFonts w:hint="default" w:ascii="Times New Roman" w:hAnsi="Times New Roman" w:cs="Times New Roman" w:eastAsiaTheme="minorEastAsia"/>
+              <w:sz w:val="26"/>
+              <w:szCs w:val="26"/>
+              <w:lang w:val="en-US" w:eastAsia="zh-CN" w:bidi="ar-SA"/>
+            </w:rPr>
+            <w:fldChar w:fldCharType="begin"/>
+          </w:r>
+          <w:r>
+            <w:rPr>
+              <w:rFonts w:hint="default" w:ascii="Times New Roman" w:hAnsi="Times New Roman" w:cs="Times New Roman" w:eastAsiaTheme="minorEastAsia"/>
+              <w:sz w:val="26"/>
+              <w:szCs w:val="26"/>
+              <w:lang w:val="en-US" w:eastAsia="zh-CN" w:bidi="ar-SA"/>
+            </w:rPr>
+            <w:instrText xml:space="preserve"> HYPERLINK \l _Toc16740 </w:instrText>
+          </w:r>
+          <w:r>
+            <w:rPr>
+              <w:rFonts w:hint="default" w:ascii="Times New Roman" w:hAnsi="Times New Roman" w:cs="Times New Roman" w:eastAsiaTheme="minorEastAsia"/>
+              <w:sz w:val="26"/>
+              <w:szCs w:val="26"/>
+              <w:lang w:val="en-US" w:eastAsia="zh-CN" w:bidi="ar-SA"/>
+            </w:rPr>
+            <w:fldChar w:fldCharType="separate"/>
+          </w:r>
+          <w:r>
+            <w:rPr>
+              <w:rFonts w:hint="default" w:ascii="Times New Roman" w:hAnsi="Times New Roman" w:cs="Times New Roman"/>
+              <w:sz w:val="26"/>
+              <w:szCs w:val="26"/>
+            </w:rPr>
+            <w:t>CI (Continuous Integration):</w:t>
+          </w:r>
+          <w:r>
+            <w:rPr>
+              <w:rFonts w:hint="default" w:ascii="Times New Roman" w:hAnsi="Times New Roman" w:cs="Times New Roman"/>
+              <w:sz w:val="26"/>
+              <w:szCs w:val="26"/>
+            </w:rPr>
+            <w:tab/>
+          </w:r>
+          <w:r>
+            <w:rPr>
+              <w:rFonts w:hint="default" w:ascii="Times New Roman" w:hAnsi="Times New Roman" w:cs="Times New Roman"/>
+              <w:sz w:val="26"/>
+              <w:szCs w:val="26"/>
+            </w:rPr>
+            <w:fldChar w:fldCharType="begin"/>
+          </w:r>
+          <w:r>
+            <w:rPr>
+              <w:rFonts w:hint="default" w:ascii="Times New Roman" w:hAnsi="Times New Roman" w:cs="Times New Roman"/>
+              <w:sz w:val="26"/>
+              <w:szCs w:val="26"/>
+            </w:rPr>
+            <w:instrText xml:space="preserve"> PAGEREF _Toc16740 \h </w:instrText>
+          </w:r>
+          <w:r>
+            <w:rPr>
+              <w:rFonts w:hint="default" w:ascii="Times New Roman" w:hAnsi="Times New Roman" w:cs="Times New Roman"/>
+              <w:sz w:val="26"/>
+              <w:szCs w:val="26"/>
+            </w:rPr>
+            <w:fldChar w:fldCharType="separate"/>
+          </w:r>
+          <w:r>
+            <w:rPr>
+              <w:rFonts w:hint="default" w:ascii="Times New Roman" w:hAnsi="Times New Roman" w:cs="Times New Roman"/>
+              <w:sz w:val="26"/>
+              <w:szCs w:val="26"/>
+            </w:rPr>
+            <w:t>12</w:t>
+          </w:r>
+          <w:r>
+            <w:rPr>
+              <w:rFonts w:hint="default" w:ascii="Times New Roman" w:hAnsi="Times New Roman" w:cs="Times New Roman"/>
+              <w:sz w:val="26"/>
+              <w:szCs w:val="26"/>
+            </w:rPr>
+            <w:fldChar w:fldCharType="end"/>
+          </w:r>
+          <w:r>
+            <w:rPr>
+              <w:rFonts w:hint="default" w:ascii="Times New Roman" w:hAnsi="Times New Roman" w:cs="Times New Roman" w:eastAsiaTheme="minorEastAsia"/>
+              <w:sz w:val="26"/>
+              <w:szCs w:val="26"/>
+              <w:lang w:val="en-US" w:eastAsia="zh-CN" w:bidi="ar-SA"/>
+            </w:rPr>
+            <w:fldChar w:fldCharType="end"/>
+          </w:r>
+        </w:p>
+        <w:p>
+          <w:pPr>
+            <w:pStyle w:val="20"/>
+            <w:tabs>
+              <w:tab w:val="right" w:leader="dot" w:pos="8306"/>
+            </w:tabs>
+            <w:rPr>
+              <w:rFonts w:hint="default" w:ascii="Times New Roman" w:hAnsi="Times New Roman" w:cs="Times New Roman"/>
+              <w:sz w:val="26"/>
+              <w:szCs w:val="26"/>
+            </w:rPr>
+          </w:pPr>
+          <w:r>
+            <w:rPr>
+              <w:rFonts w:hint="default" w:ascii="Times New Roman" w:hAnsi="Times New Roman" w:cs="Times New Roman" w:eastAsiaTheme="minorEastAsia"/>
+              <w:sz w:val="26"/>
+              <w:szCs w:val="26"/>
+              <w:lang w:val="en-US" w:eastAsia="zh-CN" w:bidi="ar-SA"/>
+            </w:rPr>
+            <w:fldChar w:fldCharType="begin"/>
+          </w:r>
+          <w:r>
+            <w:rPr>
+              <w:rFonts w:hint="default" w:ascii="Times New Roman" w:hAnsi="Times New Roman" w:cs="Times New Roman" w:eastAsiaTheme="minorEastAsia"/>
+              <w:sz w:val="26"/>
+              <w:szCs w:val="26"/>
+              <w:lang w:val="en-US" w:eastAsia="zh-CN" w:bidi="ar-SA"/>
+            </w:rPr>
+            <w:instrText xml:space="preserve"> HYPERLINK \l _Toc28419 </w:instrText>
+          </w:r>
+          <w:r>
+            <w:rPr>
+              <w:rFonts w:hint="default" w:ascii="Times New Roman" w:hAnsi="Times New Roman" w:cs="Times New Roman" w:eastAsiaTheme="minorEastAsia"/>
+              <w:sz w:val="26"/>
+              <w:szCs w:val="26"/>
+              <w:lang w:val="en-US" w:eastAsia="zh-CN" w:bidi="ar-SA"/>
+            </w:rPr>
+            <w:fldChar w:fldCharType="separate"/>
+          </w:r>
+          <w:r>
+            <w:rPr>
+              <w:rFonts w:hint="default" w:ascii="Times New Roman" w:hAnsi="Times New Roman" w:cs="Times New Roman"/>
+              <w:sz w:val="26"/>
+              <w:szCs w:val="26"/>
+            </w:rPr>
+            <w:t>CD (Continuous Deployment):</w:t>
+          </w:r>
+          <w:r>
+            <w:rPr>
+              <w:rFonts w:hint="default" w:ascii="Times New Roman" w:hAnsi="Times New Roman" w:cs="Times New Roman"/>
+              <w:sz w:val="26"/>
+              <w:szCs w:val="26"/>
+            </w:rPr>
+            <w:tab/>
+          </w:r>
+          <w:r>
+            <w:rPr>
+              <w:rFonts w:hint="default" w:ascii="Times New Roman" w:hAnsi="Times New Roman" w:cs="Times New Roman"/>
+              <w:sz w:val="26"/>
+              <w:szCs w:val="26"/>
+            </w:rPr>
+            <w:fldChar w:fldCharType="begin"/>
+          </w:r>
+          <w:r>
+            <w:rPr>
+              <w:rFonts w:hint="default" w:ascii="Times New Roman" w:hAnsi="Times New Roman" w:cs="Times New Roman"/>
+              <w:sz w:val="26"/>
+              <w:szCs w:val="26"/>
+            </w:rPr>
+            <w:instrText xml:space="preserve"> PAGEREF _Toc28419 \h </w:instrText>
+          </w:r>
+          <w:r>
+            <w:rPr>
+              <w:rFonts w:hint="default" w:ascii="Times New Roman" w:hAnsi="Times New Roman" w:cs="Times New Roman"/>
+              <w:sz w:val="26"/>
+              <w:szCs w:val="26"/>
+            </w:rPr>
+            <w:fldChar w:fldCharType="separate"/>
+          </w:r>
+          <w:r>
+            <w:rPr>
+              <w:rFonts w:hint="default" w:ascii="Times New Roman" w:hAnsi="Times New Roman" w:cs="Times New Roman"/>
+              <w:sz w:val="26"/>
+              <w:szCs w:val="26"/>
+            </w:rPr>
+            <w:t>13</w:t>
+          </w:r>
+          <w:r>
+            <w:rPr>
+              <w:rFonts w:hint="default" w:ascii="Times New Roman" w:hAnsi="Times New Roman" w:cs="Times New Roman"/>
+              <w:sz w:val="26"/>
+              <w:szCs w:val="26"/>
+            </w:rPr>
+            <w:fldChar w:fldCharType="end"/>
+          </w:r>
+          <w:r>
+            <w:rPr>
+              <w:rFonts w:hint="default" w:ascii="Times New Roman" w:hAnsi="Times New Roman" w:cs="Times New Roman" w:eastAsiaTheme="minorEastAsia"/>
+              <w:sz w:val="26"/>
+              <w:szCs w:val="26"/>
+              <w:lang w:val="en-US" w:eastAsia="zh-CN" w:bidi="ar-SA"/>
+            </w:rPr>
+            <w:fldChar w:fldCharType="end"/>
+          </w:r>
+        </w:p>
+        <w:p>
+          <w:pPr>
+            <w:pStyle w:val="19"/>
+            <w:tabs>
+              <w:tab w:val="right" w:leader="dot" w:pos="8306"/>
+            </w:tabs>
+            <w:rPr>
+              <w:rFonts w:hint="default" w:ascii="Times New Roman" w:hAnsi="Times New Roman" w:cs="Times New Roman"/>
+              <w:sz w:val="26"/>
+              <w:szCs w:val="26"/>
+            </w:rPr>
+          </w:pPr>
+          <w:r>
+            <w:rPr>
+              <w:rFonts w:hint="default" w:ascii="Times New Roman" w:hAnsi="Times New Roman" w:cs="Times New Roman" w:eastAsiaTheme="minorEastAsia"/>
+              <w:sz w:val="26"/>
+              <w:szCs w:val="26"/>
+              <w:lang w:val="en-US" w:eastAsia="zh-CN" w:bidi="ar-SA"/>
+            </w:rPr>
+            <w:fldChar w:fldCharType="begin"/>
+          </w:r>
+          <w:r>
+            <w:rPr>
+              <w:rFonts w:hint="default" w:ascii="Times New Roman" w:hAnsi="Times New Roman" w:cs="Times New Roman" w:eastAsiaTheme="minorEastAsia"/>
+              <w:sz w:val="26"/>
+              <w:szCs w:val="26"/>
+              <w:lang w:val="en-US" w:eastAsia="zh-CN" w:bidi="ar-SA"/>
+            </w:rPr>
+            <w:instrText xml:space="preserve"> HYPERLINK \l _Toc14657 </w:instrText>
+          </w:r>
+          <w:r>
+            <w:rPr>
+              <w:rFonts w:hint="default" w:ascii="Times New Roman" w:hAnsi="Times New Roman" w:cs="Times New Roman" w:eastAsiaTheme="minorEastAsia"/>
+              <w:sz w:val="26"/>
+              <w:szCs w:val="26"/>
+              <w:lang w:val="en-US" w:eastAsia="zh-CN" w:bidi="ar-SA"/>
+            </w:rPr>
+            <w:fldChar w:fldCharType="separate"/>
+          </w:r>
+          <w:r>
+            <w:rPr>
+              <w:rFonts w:hint="default" w:ascii="Times New Roman" w:hAnsi="Times New Roman" w:cs="Times New Roman"/>
+              <w:i w:val="0"/>
+              <w:sz w:val="26"/>
+              <w:szCs w:val="26"/>
+            </w:rPr>
+            <w:t xml:space="preserve">4.3. </w:t>
+          </w:r>
+          <w:r>
+            <w:rPr>
+              <w:rFonts w:hint="default" w:ascii="Times New Roman" w:hAnsi="Times New Roman" w:cs="Times New Roman"/>
+              <w:sz w:val="26"/>
+              <w:szCs w:val="26"/>
+            </w:rPr>
+            <w:t>Cấu hình Docker và quy trình triển khai ứng dụng</w:t>
+          </w:r>
+          <w:r>
+            <w:rPr>
+              <w:rFonts w:hint="default" w:ascii="Times New Roman" w:hAnsi="Times New Roman" w:cs="Times New Roman"/>
+              <w:sz w:val="26"/>
+              <w:szCs w:val="26"/>
+            </w:rPr>
+            <w:tab/>
+          </w:r>
+          <w:r>
+            <w:rPr>
+              <w:rFonts w:hint="default" w:ascii="Times New Roman" w:hAnsi="Times New Roman" w:cs="Times New Roman"/>
+              <w:sz w:val="26"/>
+              <w:szCs w:val="26"/>
+            </w:rPr>
+            <w:fldChar w:fldCharType="begin"/>
+          </w:r>
+          <w:r>
+            <w:rPr>
+              <w:rFonts w:hint="default" w:ascii="Times New Roman" w:hAnsi="Times New Roman" w:cs="Times New Roman"/>
+              <w:sz w:val="26"/>
+              <w:szCs w:val="26"/>
+            </w:rPr>
+            <w:instrText xml:space="preserve"> PAGEREF _Toc14657 \h </w:instrText>
+          </w:r>
+          <w:r>
+            <w:rPr>
+              <w:rFonts w:hint="default" w:ascii="Times New Roman" w:hAnsi="Times New Roman" w:cs="Times New Roman"/>
+              <w:sz w:val="26"/>
+              <w:szCs w:val="26"/>
+            </w:rPr>
+            <w:fldChar w:fldCharType="separate"/>
+          </w:r>
+          <w:r>
+            <w:rPr>
+              <w:rFonts w:hint="default" w:ascii="Times New Roman" w:hAnsi="Times New Roman" w:cs="Times New Roman"/>
+              <w:sz w:val="26"/>
+              <w:szCs w:val="26"/>
+            </w:rPr>
+            <w:t>13</w:t>
+          </w:r>
+          <w:r>
+            <w:rPr>
+              <w:rFonts w:hint="default" w:ascii="Times New Roman" w:hAnsi="Times New Roman" w:cs="Times New Roman"/>
+              <w:sz w:val="26"/>
+              <w:szCs w:val="26"/>
+            </w:rPr>
+            <w:fldChar w:fldCharType="end"/>
+          </w:r>
+          <w:r>
+            <w:rPr>
+              <w:rFonts w:hint="default" w:ascii="Times New Roman" w:hAnsi="Times New Roman" w:cs="Times New Roman" w:eastAsiaTheme="minorEastAsia"/>
+              <w:sz w:val="26"/>
+              <w:szCs w:val="26"/>
+              <w:lang w:val="en-US" w:eastAsia="zh-CN" w:bidi="ar-SA"/>
+            </w:rPr>
+            <w:fldChar w:fldCharType="end"/>
+          </w:r>
+        </w:p>
+        <w:p>
+          <w:pPr>
+            <w:pStyle w:val="20"/>
+            <w:tabs>
+              <w:tab w:val="right" w:leader="dot" w:pos="8306"/>
+            </w:tabs>
+            <w:rPr>
+              <w:rFonts w:hint="default" w:ascii="Times New Roman" w:hAnsi="Times New Roman" w:cs="Times New Roman"/>
+              <w:sz w:val="26"/>
+              <w:szCs w:val="26"/>
+            </w:rPr>
+          </w:pPr>
+          <w:r>
+            <w:rPr>
+              <w:rFonts w:hint="default" w:ascii="Times New Roman" w:hAnsi="Times New Roman" w:cs="Times New Roman" w:eastAsiaTheme="minorEastAsia"/>
+              <w:sz w:val="26"/>
+              <w:szCs w:val="26"/>
+              <w:lang w:val="en-US" w:eastAsia="zh-CN" w:bidi="ar-SA"/>
+            </w:rPr>
+            <w:fldChar w:fldCharType="begin"/>
+          </w:r>
+          <w:r>
+            <w:rPr>
+              <w:rFonts w:hint="default" w:ascii="Times New Roman" w:hAnsi="Times New Roman" w:cs="Times New Roman" w:eastAsiaTheme="minorEastAsia"/>
+              <w:sz w:val="26"/>
+              <w:szCs w:val="26"/>
+              <w:lang w:val="en-US" w:eastAsia="zh-CN" w:bidi="ar-SA"/>
+            </w:rPr>
+            <w:instrText xml:space="preserve"> HYPERLINK \l _Toc2081 </w:instrText>
+          </w:r>
+          <w:r>
+            <w:rPr>
+              <w:rFonts w:hint="default" w:ascii="Times New Roman" w:hAnsi="Times New Roman" w:cs="Times New Roman" w:eastAsiaTheme="minorEastAsia"/>
+              <w:sz w:val="26"/>
+              <w:szCs w:val="26"/>
+              <w:lang w:val="en-US" w:eastAsia="zh-CN" w:bidi="ar-SA"/>
+            </w:rPr>
+            <w:fldChar w:fldCharType="separate"/>
+          </w:r>
+          <w:r>
+            <w:rPr>
+              <w:rFonts w:hint="default" w:ascii="Times New Roman" w:hAnsi="Times New Roman" w:cs="Times New Roman"/>
+              <w:sz w:val="26"/>
+              <w:szCs w:val="26"/>
+            </w:rPr>
+            <w:t>Cấu hình Docker:</w:t>
+          </w:r>
+          <w:r>
+            <w:rPr>
+              <w:rFonts w:hint="default" w:ascii="Times New Roman" w:hAnsi="Times New Roman" w:cs="Times New Roman"/>
+              <w:sz w:val="26"/>
+              <w:szCs w:val="26"/>
+            </w:rPr>
+            <w:tab/>
+          </w:r>
+          <w:r>
+            <w:rPr>
+              <w:rFonts w:hint="default" w:ascii="Times New Roman" w:hAnsi="Times New Roman" w:cs="Times New Roman"/>
+              <w:sz w:val="26"/>
+              <w:szCs w:val="26"/>
+            </w:rPr>
+            <w:fldChar w:fldCharType="begin"/>
+          </w:r>
+          <w:r>
+            <w:rPr>
+              <w:rFonts w:hint="default" w:ascii="Times New Roman" w:hAnsi="Times New Roman" w:cs="Times New Roman"/>
+              <w:sz w:val="26"/>
+              <w:szCs w:val="26"/>
+            </w:rPr>
+            <w:instrText xml:space="preserve"> PAGEREF _Toc2081 \h </w:instrText>
+          </w:r>
+          <w:r>
+            <w:rPr>
+              <w:rFonts w:hint="default" w:ascii="Times New Roman" w:hAnsi="Times New Roman" w:cs="Times New Roman"/>
+              <w:sz w:val="26"/>
+              <w:szCs w:val="26"/>
+            </w:rPr>
+            <w:fldChar w:fldCharType="separate"/>
+          </w:r>
+          <w:r>
+            <w:rPr>
+              <w:rFonts w:hint="default" w:ascii="Times New Roman" w:hAnsi="Times New Roman" w:cs="Times New Roman"/>
+              <w:sz w:val="26"/>
+              <w:szCs w:val="26"/>
+            </w:rPr>
+            <w:t>13</w:t>
+          </w:r>
+          <w:r>
+            <w:rPr>
+              <w:rFonts w:hint="default" w:ascii="Times New Roman" w:hAnsi="Times New Roman" w:cs="Times New Roman"/>
+              <w:sz w:val="26"/>
+              <w:szCs w:val="26"/>
+            </w:rPr>
+            <w:fldChar w:fldCharType="end"/>
+          </w:r>
+          <w:r>
+            <w:rPr>
+              <w:rFonts w:hint="default" w:ascii="Times New Roman" w:hAnsi="Times New Roman" w:cs="Times New Roman" w:eastAsiaTheme="minorEastAsia"/>
+              <w:sz w:val="26"/>
+              <w:szCs w:val="26"/>
+              <w:lang w:val="en-US" w:eastAsia="zh-CN" w:bidi="ar-SA"/>
+            </w:rPr>
+            <w:fldChar w:fldCharType="end"/>
+          </w:r>
+        </w:p>
+        <w:p>
+          <w:pPr>
+            <w:pStyle w:val="20"/>
+            <w:tabs>
+              <w:tab w:val="right" w:leader="dot" w:pos="8306"/>
+            </w:tabs>
+            <w:rPr>
+              <w:rFonts w:hint="default" w:ascii="Times New Roman" w:hAnsi="Times New Roman" w:cs="Times New Roman"/>
+              <w:sz w:val="26"/>
+              <w:szCs w:val="26"/>
+            </w:rPr>
+          </w:pPr>
+          <w:r>
+            <w:rPr>
+              <w:rFonts w:hint="default" w:ascii="Times New Roman" w:hAnsi="Times New Roman" w:cs="Times New Roman" w:eastAsiaTheme="minorEastAsia"/>
+              <w:sz w:val="26"/>
+              <w:szCs w:val="26"/>
+              <w:lang w:val="en-US" w:eastAsia="zh-CN" w:bidi="ar-SA"/>
+            </w:rPr>
+            <w:fldChar w:fldCharType="begin"/>
+          </w:r>
+          <w:r>
+            <w:rPr>
+              <w:rFonts w:hint="default" w:ascii="Times New Roman" w:hAnsi="Times New Roman" w:cs="Times New Roman" w:eastAsiaTheme="minorEastAsia"/>
+              <w:sz w:val="26"/>
+              <w:szCs w:val="26"/>
+              <w:lang w:val="en-US" w:eastAsia="zh-CN" w:bidi="ar-SA"/>
+            </w:rPr>
+            <w:instrText xml:space="preserve"> HYPERLINK \l _Toc24037 </w:instrText>
+          </w:r>
+          <w:r>
+            <w:rPr>
+              <w:rFonts w:hint="default" w:ascii="Times New Roman" w:hAnsi="Times New Roman" w:cs="Times New Roman" w:eastAsiaTheme="minorEastAsia"/>
+              <w:sz w:val="26"/>
+              <w:szCs w:val="26"/>
+              <w:lang w:val="en-US" w:eastAsia="zh-CN" w:bidi="ar-SA"/>
+            </w:rPr>
+            <w:fldChar w:fldCharType="separate"/>
+          </w:r>
+          <w:r>
+            <w:rPr>
+              <w:rFonts w:hint="default" w:ascii="Times New Roman" w:hAnsi="Times New Roman" w:cs="Times New Roman"/>
+              <w:sz w:val="26"/>
+              <w:szCs w:val="26"/>
+            </w:rPr>
+            <w:t>Quy trình triển khai ứng dụng:</w:t>
+          </w:r>
+          <w:r>
+            <w:rPr>
+              <w:rFonts w:hint="default" w:ascii="Times New Roman" w:hAnsi="Times New Roman" w:cs="Times New Roman"/>
+              <w:sz w:val="26"/>
+              <w:szCs w:val="26"/>
+            </w:rPr>
+            <w:tab/>
+          </w:r>
+          <w:r>
+            <w:rPr>
+              <w:rFonts w:hint="default" w:ascii="Times New Roman" w:hAnsi="Times New Roman" w:cs="Times New Roman"/>
+              <w:sz w:val="26"/>
+              <w:szCs w:val="26"/>
+            </w:rPr>
+            <w:fldChar w:fldCharType="begin"/>
+          </w:r>
+          <w:r>
+            <w:rPr>
+              <w:rFonts w:hint="default" w:ascii="Times New Roman" w:hAnsi="Times New Roman" w:cs="Times New Roman"/>
+              <w:sz w:val="26"/>
+              <w:szCs w:val="26"/>
+            </w:rPr>
+            <w:instrText xml:space="preserve"> PAGEREF _Toc24037 \h </w:instrText>
+          </w:r>
+          <w:r>
+            <w:rPr>
+              <w:rFonts w:hint="default" w:ascii="Times New Roman" w:hAnsi="Times New Roman" w:cs="Times New Roman"/>
+              <w:sz w:val="26"/>
+              <w:szCs w:val="26"/>
+            </w:rPr>
+            <w:fldChar w:fldCharType="separate"/>
+          </w:r>
+          <w:r>
+            <w:rPr>
+              <w:rFonts w:hint="default" w:ascii="Times New Roman" w:hAnsi="Times New Roman" w:cs="Times New Roman"/>
+              <w:sz w:val="26"/>
+              <w:szCs w:val="26"/>
+            </w:rPr>
+            <w:t>13</w:t>
+          </w:r>
+          <w:r>
+            <w:rPr>
+              <w:rFonts w:hint="default" w:ascii="Times New Roman" w:hAnsi="Times New Roman" w:cs="Times New Roman"/>
+              <w:sz w:val="26"/>
+              <w:szCs w:val="26"/>
+            </w:rPr>
+            <w:fldChar w:fldCharType="end"/>
+          </w:r>
+          <w:r>
+            <w:rPr>
+              <w:rFonts w:hint="default" w:ascii="Times New Roman" w:hAnsi="Times New Roman" w:cs="Times New Roman" w:eastAsiaTheme="minorEastAsia"/>
+              <w:sz w:val="26"/>
+              <w:szCs w:val="26"/>
+              <w:lang w:val="en-US" w:eastAsia="zh-CN" w:bidi="ar-SA"/>
+            </w:rPr>
+            <w:fldChar w:fldCharType="end"/>
+          </w:r>
+        </w:p>
+        <w:p>
+          <w:pPr>
+            <w:pStyle w:val="19"/>
+            <w:tabs>
+              <w:tab w:val="right" w:leader="dot" w:pos="8306"/>
+            </w:tabs>
+            <w:rPr>
+              <w:rFonts w:hint="default" w:ascii="Times New Roman" w:hAnsi="Times New Roman" w:cs="Times New Roman"/>
+              <w:sz w:val="26"/>
+              <w:szCs w:val="26"/>
+            </w:rPr>
+          </w:pPr>
+          <w:r>
+            <w:rPr>
+              <w:rFonts w:hint="default" w:ascii="Times New Roman" w:hAnsi="Times New Roman" w:cs="Times New Roman" w:eastAsiaTheme="minorEastAsia"/>
+              <w:sz w:val="26"/>
+              <w:szCs w:val="26"/>
+              <w:lang w:val="en-US" w:eastAsia="zh-CN" w:bidi="ar-SA"/>
+            </w:rPr>
+            <w:fldChar w:fldCharType="begin"/>
+          </w:r>
+          <w:r>
+            <w:rPr>
+              <w:rFonts w:hint="default" w:ascii="Times New Roman" w:hAnsi="Times New Roman" w:cs="Times New Roman" w:eastAsiaTheme="minorEastAsia"/>
+              <w:sz w:val="26"/>
+              <w:szCs w:val="26"/>
+              <w:lang w:val="en-US" w:eastAsia="zh-CN" w:bidi="ar-SA"/>
+            </w:rPr>
+            <w:instrText xml:space="preserve"> HYPERLINK \l _Toc29658 </w:instrText>
+          </w:r>
+          <w:r>
+            <w:rPr>
+              <w:rFonts w:hint="default" w:ascii="Times New Roman" w:hAnsi="Times New Roman" w:cs="Times New Roman" w:eastAsiaTheme="minorEastAsia"/>
+              <w:sz w:val="26"/>
+              <w:szCs w:val="26"/>
+              <w:lang w:val="en-US" w:eastAsia="zh-CN" w:bidi="ar-SA"/>
+            </w:rPr>
+            <w:fldChar w:fldCharType="separate"/>
+          </w:r>
+          <w:r>
+            <w:rPr>
+              <w:rFonts w:hint="default" w:ascii="Times New Roman" w:hAnsi="Times New Roman" w:cs="Times New Roman"/>
+              <w:i w:val="0"/>
+              <w:sz w:val="26"/>
+              <w:szCs w:val="26"/>
+              <w:lang w:val="en-US"/>
+            </w:rPr>
+            <w:t xml:space="preserve">CHƯƠNG 5. </w:t>
+          </w:r>
+          <w:r>
+            <w:rPr>
+              <w:rFonts w:hint="default" w:ascii="Times New Roman" w:hAnsi="Times New Roman" w:cs="Times New Roman"/>
+              <w:sz w:val="26"/>
+              <w:szCs w:val="26"/>
+              <w:lang w:val="en-US"/>
+            </w:rPr>
+            <w:t>QUẢN LÝ DỰ ÁN</w:t>
+          </w:r>
+          <w:r>
+            <w:rPr>
+              <w:rFonts w:hint="default" w:ascii="Times New Roman" w:hAnsi="Times New Roman" w:cs="Times New Roman"/>
+              <w:sz w:val="26"/>
+              <w:szCs w:val="26"/>
+            </w:rPr>
+            <w:tab/>
+          </w:r>
+          <w:r>
+            <w:rPr>
+              <w:rFonts w:hint="default" w:ascii="Times New Roman" w:hAnsi="Times New Roman" w:cs="Times New Roman"/>
+              <w:sz w:val="26"/>
+              <w:szCs w:val="26"/>
+            </w:rPr>
+            <w:fldChar w:fldCharType="begin"/>
+          </w:r>
+          <w:r>
+            <w:rPr>
+              <w:rFonts w:hint="default" w:ascii="Times New Roman" w:hAnsi="Times New Roman" w:cs="Times New Roman"/>
+              <w:sz w:val="26"/>
+              <w:szCs w:val="26"/>
+            </w:rPr>
+            <w:instrText xml:space="preserve"> PAGEREF _Toc29658 \h </w:instrText>
+          </w:r>
+          <w:r>
+            <w:rPr>
+              <w:rFonts w:hint="default" w:ascii="Times New Roman" w:hAnsi="Times New Roman" w:cs="Times New Roman"/>
+              <w:sz w:val="26"/>
+              <w:szCs w:val="26"/>
+            </w:rPr>
+            <w:fldChar w:fldCharType="separate"/>
+          </w:r>
+          <w:r>
+            <w:rPr>
+              <w:rFonts w:hint="default" w:ascii="Times New Roman" w:hAnsi="Times New Roman" w:cs="Times New Roman"/>
+              <w:sz w:val="26"/>
+              <w:szCs w:val="26"/>
+            </w:rPr>
+            <w:t>14</w:t>
+          </w:r>
+          <w:r>
+            <w:rPr>
+              <w:rFonts w:hint="default" w:ascii="Times New Roman" w:hAnsi="Times New Roman" w:cs="Times New Roman"/>
+              <w:sz w:val="26"/>
+              <w:szCs w:val="26"/>
+            </w:rPr>
+            <w:fldChar w:fldCharType="end"/>
+          </w:r>
+          <w:r>
+            <w:rPr>
+              <w:rFonts w:hint="default" w:ascii="Times New Roman" w:hAnsi="Times New Roman" w:cs="Times New Roman" w:eastAsiaTheme="minorEastAsia"/>
+              <w:sz w:val="26"/>
+              <w:szCs w:val="26"/>
+              <w:lang w:val="en-US" w:eastAsia="zh-CN" w:bidi="ar-SA"/>
+            </w:rPr>
+            <w:fldChar w:fldCharType="end"/>
+          </w:r>
+        </w:p>
+        <w:p>
+          <w:pPr>
             <w:rPr>
               <w:rFonts w:ascii="Time new roman" w:hAnsi="Time new roman" w:eastAsiaTheme="minorEastAsia" w:cstheme="minorBidi"/>
               <w:sz w:val="26"/>
@@ -5732,8 +6973,8 @@
           <w:r>
             <w:rPr>
               <w:rFonts w:hint="default" w:ascii="Times New Roman" w:hAnsi="Times New Roman" w:cs="Times New Roman" w:eastAsiaTheme="minorEastAsia"/>
-              <w:sz w:val="24"/>
-              <w:szCs w:val="24"/>
+              <w:sz w:val="26"/>
+              <w:szCs w:val="26"/>
               <w:lang w:val="en-US" w:eastAsia="zh-CN" w:bidi="ar-SA"/>
             </w:rPr>
             <w:fldChar w:fldCharType="end"/>
@@ -5763,6 +7004,7 @@
           <w:tab w:val="right" w:leader="dot" w:pos="8306"/>
         </w:tabs>
         <w:jc w:val="center"/>
+        <w:outlineLvl w:val="0"/>
         <w:rPr>
           <w:rFonts w:hint="default"/>
           <w:b/>
@@ -5772,6 +7014,7 @@
           <w:lang w:val="en-US"/>
         </w:rPr>
       </w:pPr>
+      <w:bookmarkStart w:id="0" w:name="_Toc32422"/>
       <w:r>
         <w:rPr>
           <w:rFonts w:hint="default"/>
@@ -5783,6 +7026,7 @@
         </w:rPr>
         <w:t>Danh mục hình ảnh và bảng biểu</w:t>
       </w:r>
+      <w:bookmarkEnd w:id="0"/>
     </w:p>
     <w:p>
       <w:pPr>
@@ -5994,9 +7238,10 @@
           <w:lang w:val="en-US"/>
         </w:rPr>
       </w:pPr>
-      <w:bookmarkStart w:id="0" w:name="_Toc27448"/>
-      <w:bookmarkStart w:id="1" w:name="_Toc24605"/>
-      <w:bookmarkStart w:id="2" w:name="_Toc13404"/>
+      <w:bookmarkStart w:id="1" w:name="_Toc13404"/>
+      <w:bookmarkStart w:id="2" w:name="_Toc27448"/>
+      <w:bookmarkStart w:id="3" w:name="_Toc24605"/>
+      <w:bookmarkStart w:id="4" w:name="_Toc32159"/>
       <w:r>
         <w:rPr>
           <w:rFonts w:hint="default"/>
@@ -6004,9 +7249,10 @@
         </w:rPr>
         <w:t>GIỚI THIỆU</w:t>
       </w:r>
-      <w:bookmarkEnd w:id="0"/>
       <w:bookmarkEnd w:id="1"/>
       <w:bookmarkEnd w:id="2"/>
+      <w:bookmarkEnd w:id="3"/>
+      <w:bookmarkEnd w:id="4"/>
     </w:p>
     <w:p>
       <w:pPr>
@@ -6035,13 +7281,15 @@
           <w:rFonts w:hint="default"/>
         </w:rPr>
       </w:pPr>
-      <w:bookmarkStart w:id="3" w:name="_Toc22505"/>
-      <w:bookmarkStart w:id="4" w:name="_Toc28699"/>
+      <w:bookmarkStart w:id="5" w:name="_Toc22505"/>
+      <w:bookmarkStart w:id="6" w:name="_Toc28699"/>
+      <w:bookmarkStart w:id="7" w:name="_Toc20008"/>
       <w:r>
         <w:t>Giới thiệu đề tài</w:t>
       </w:r>
-      <w:bookmarkEnd w:id="3"/>
-      <w:bookmarkEnd w:id="4"/>
+      <w:bookmarkEnd w:id="5"/>
+      <w:bookmarkEnd w:id="6"/>
+      <w:bookmarkEnd w:id="7"/>
     </w:p>
     <w:p>
       <w:pPr>
@@ -6125,13 +7373,15 @@
           <w:rFonts w:hint="default"/>
         </w:rPr>
       </w:pPr>
-      <w:bookmarkStart w:id="5" w:name="_Toc30031"/>
-      <w:bookmarkStart w:id="6" w:name="_Toc4447"/>
+      <w:bookmarkStart w:id="8" w:name="_Toc4447"/>
+      <w:bookmarkStart w:id="9" w:name="_Toc30031"/>
+      <w:bookmarkStart w:id="10" w:name="_Toc21776"/>
       <w:r>
         <w:t>Mục tiêu của ứng dụng</w:t>
       </w:r>
-      <w:bookmarkEnd w:id="5"/>
-      <w:bookmarkEnd w:id="6"/>
+      <w:bookmarkEnd w:id="8"/>
+      <w:bookmarkEnd w:id="9"/>
+      <w:bookmarkEnd w:id="10"/>
     </w:p>
     <w:p>
       <w:pPr>
@@ -6198,13 +7448,15 @@
           <w:lang w:val="en-US" w:eastAsia="zh-CN"/>
         </w:rPr>
       </w:pPr>
-      <w:bookmarkStart w:id="7" w:name="_Toc8539"/>
-      <w:bookmarkStart w:id="8" w:name="_Toc9415"/>
+      <w:bookmarkStart w:id="11" w:name="_Toc8539"/>
+      <w:bookmarkStart w:id="12" w:name="_Toc9415"/>
+      <w:bookmarkStart w:id="13" w:name="_Toc10940"/>
       <w:r>
         <w:t>Lý do chọn đề tài</w:t>
       </w:r>
-      <w:bookmarkEnd w:id="7"/>
-      <w:bookmarkEnd w:id="8"/>
+      <w:bookmarkEnd w:id="11"/>
+      <w:bookmarkEnd w:id="12"/>
+      <w:bookmarkEnd w:id="13"/>
     </w:p>
     <w:p>
       <w:pPr>
@@ -6282,8 +7534,9 @@
         <w:pStyle w:val="2"/>
         <w:bidi w:val="0"/>
       </w:pPr>
-      <w:bookmarkStart w:id="9" w:name="_Toc10518"/>
-      <w:bookmarkStart w:id="10" w:name="_Toc8060"/>
+      <w:bookmarkStart w:id="14" w:name="_Toc10518"/>
+      <w:bookmarkStart w:id="15" w:name="_Toc8060"/>
+      <w:bookmarkStart w:id="16" w:name="_Toc11966"/>
       <w:r>
         <w:rPr>
           <w:rFonts w:hint="default"/>
@@ -6291,8 +7544,9 @@
         </w:rPr>
         <w:t>PHÂN TÍCH YÊU CẦU</w:t>
       </w:r>
-      <w:bookmarkEnd w:id="9"/>
-      <w:bookmarkEnd w:id="10"/>
+      <w:bookmarkEnd w:id="14"/>
+      <w:bookmarkEnd w:id="15"/>
+      <w:bookmarkEnd w:id="16"/>
     </w:p>
     <w:p>
       <w:pPr>
@@ -6300,13 +7554,15 @@
         <w:bidi w:val="0"/>
         <w:outlineLvl w:val="0"/>
       </w:pPr>
-      <w:bookmarkStart w:id="11" w:name="_Toc13366"/>
-      <w:bookmarkStart w:id="12" w:name="_Toc12624"/>
+      <w:bookmarkStart w:id="17" w:name="_Toc12624"/>
+      <w:bookmarkStart w:id="18" w:name="_Toc13366"/>
+      <w:bookmarkStart w:id="19" w:name="_Toc1813"/>
       <w:r>
         <w:t>Các chức năng chính của hệ thống</w:t>
       </w:r>
-      <w:bookmarkEnd w:id="11"/>
-      <w:bookmarkEnd w:id="12"/>
+      <w:bookmarkEnd w:id="17"/>
+      <w:bookmarkEnd w:id="18"/>
+      <w:bookmarkEnd w:id="19"/>
     </w:p>
     <w:p>
       <w:pPr>
@@ -6318,8 +7574,9 @@
         <w:bidi w:val="0"/>
         <w:ind w:leftChars="0"/>
       </w:pPr>
-      <w:bookmarkStart w:id="13" w:name="_Toc6687"/>
-      <w:bookmarkStart w:id="14" w:name="_Toc21468"/>
+      <w:bookmarkStart w:id="20" w:name="_Toc6687"/>
+      <w:bookmarkStart w:id="21" w:name="_Toc21468"/>
+      <w:bookmarkStart w:id="22" w:name="_Toc13992"/>
       <w:r>
         <w:rPr>
           <w:rFonts w:hint="default"/>
@@ -6330,8 +7587,9 @@
       <w:r>
         <w:t>Quản lý người dùng</w:t>
       </w:r>
-      <w:bookmarkEnd w:id="13"/>
-      <w:bookmarkEnd w:id="14"/>
+      <w:bookmarkEnd w:id="20"/>
+      <w:bookmarkEnd w:id="21"/>
+      <w:bookmarkEnd w:id="22"/>
     </w:p>
     <w:p>
       <w:pPr>
@@ -6401,8 +7659,9 @@
           <w:lang w:val="en-US"/>
         </w:rPr>
       </w:pPr>
-      <w:bookmarkStart w:id="15" w:name="_Toc9275"/>
-      <w:bookmarkStart w:id="16" w:name="_Toc11787"/>
+      <w:bookmarkStart w:id="23" w:name="_Toc11787"/>
+      <w:bookmarkStart w:id="24" w:name="_Toc9275"/>
+      <w:bookmarkStart w:id="25" w:name="_Toc3356"/>
       <w:r>
         <w:rPr>
           <w:rFonts w:hint="default"/>
@@ -6419,8 +7678,9 @@
         </w:rPr>
         <w:t>Ghi chép thu – chi</w:t>
       </w:r>
-      <w:bookmarkEnd w:id="15"/>
-      <w:bookmarkEnd w:id="16"/>
+      <w:bookmarkEnd w:id="23"/>
+      <w:bookmarkEnd w:id="24"/>
+      <w:bookmarkEnd w:id="25"/>
     </w:p>
     <w:p>
       <w:pPr>
@@ -6499,8 +7759,9 @@
           <w:szCs w:val="28"/>
         </w:rPr>
       </w:pPr>
-      <w:bookmarkStart w:id="17" w:name="_Toc15413"/>
-      <w:bookmarkStart w:id="18" w:name="_Toc7509"/>
+      <w:bookmarkStart w:id="26" w:name="_Toc7509"/>
+      <w:bookmarkStart w:id="27" w:name="_Toc15413"/>
+      <w:bookmarkStart w:id="28" w:name="_Toc28014"/>
       <w:r>
         <w:rPr>
           <w:rFonts w:hint="default"/>
@@ -6517,8 +7778,9 @@
         </w:rPr>
         <w:t>Quản lý danh mục chi tiêu</w:t>
       </w:r>
-      <w:bookmarkEnd w:id="17"/>
-      <w:bookmarkEnd w:id="18"/>
+      <w:bookmarkEnd w:id="26"/>
+      <w:bookmarkEnd w:id="27"/>
+      <w:bookmarkEnd w:id="28"/>
     </w:p>
     <w:p>
       <w:pPr>
@@ -6575,8 +7837,9 @@
           <w:szCs w:val="28"/>
         </w:rPr>
       </w:pPr>
-      <w:bookmarkStart w:id="19" w:name="_Toc21760"/>
-      <w:bookmarkStart w:id="20" w:name="_Toc19181"/>
+      <w:bookmarkStart w:id="29" w:name="_Toc21760"/>
+      <w:bookmarkStart w:id="30" w:name="_Toc19181"/>
+      <w:bookmarkStart w:id="31" w:name="_Toc10201"/>
       <w:r>
         <w:rPr>
           <w:rFonts w:hint="default"/>
@@ -6593,8 +7856,9 @@
         </w:rPr>
         <w:t>Xem thống kê và báo cáo tài chính</w:t>
       </w:r>
-      <w:bookmarkEnd w:id="19"/>
-      <w:bookmarkEnd w:id="20"/>
+      <w:bookmarkEnd w:id="29"/>
+      <w:bookmarkEnd w:id="30"/>
+      <w:bookmarkEnd w:id="31"/>
     </w:p>
     <w:p>
       <w:pPr>
@@ -6679,8 +7943,9 @@
           <w:szCs w:val="28"/>
         </w:rPr>
       </w:pPr>
-      <w:bookmarkStart w:id="21" w:name="_Toc6627"/>
-      <w:bookmarkStart w:id="22" w:name="_Toc13428"/>
+      <w:bookmarkStart w:id="32" w:name="_Toc6627"/>
+      <w:bookmarkStart w:id="33" w:name="_Toc13428"/>
+      <w:bookmarkStart w:id="34" w:name="_Toc4894"/>
       <w:r>
         <w:rPr>
           <w:rFonts w:hint="default"/>
@@ -6697,8 +7962,9 @@
         </w:rPr>
         <w:t>Đặt hạn mức chi tiêu</w:t>
       </w:r>
-      <w:bookmarkEnd w:id="21"/>
-      <w:bookmarkEnd w:id="22"/>
+      <w:bookmarkEnd w:id="32"/>
+      <w:bookmarkEnd w:id="33"/>
+      <w:bookmarkEnd w:id="34"/>
     </w:p>
     <w:p>
       <w:pPr>
@@ -6751,13 +8017,15 @@
         <w:bidi w:val="0"/>
         <w:outlineLvl w:val="0"/>
       </w:pPr>
-      <w:bookmarkStart w:id="23" w:name="_Toc32141"/>
-      <w:bookmarkStart w:id="24" w:name="_Toc32373"/>
+      <w:bookmarkStart w:id="35" w:name="_Toc32373"/>
+      <w:bookmarkStart w:id="36" w:name="_Toc32141"/>
+      <w:bookmarkStart w:id="37" w:name="_Toc15279"/>
       <w:r>
         <w:t>Các yêu cầu phi chức năng</w:t>
       </w:r>
-      <w:bookmarkEnd w:id="23"/>
-      <w:bookmarkEnd w:id="24"/>
+      <w:bookmarkEnd w:id="35"/>
+      <w:bookmarkEnd w:id="36"/>
+      <w:bookmarkEnd w:id="37"/>
     </w:p>
     <w:p>
       <w:pPr>
@@ -6789,8 +8057,9 @@
           <w:szCs w:val="28"/>
         </w:rPr>
       </w:pPr>
-      <w:bookmarkStart w:id="25" w:name="_Toc32027"/>
-      <w:bookmarkStart w:id="26" w:name="_Toc4687"/>
+      <w:bookmarkStart w:id="38" w:name="_Toc4687"/>
+      <w:bookmarkStart w:id="39" w:name="_Toc32027"/>
+      <w:bookmarkStart w:id="40" w:name="_Toc5391"/>
       <w:r>
         <w:rPr>
           <w:rFonts w:hint="default"/>
@@ -6807,8 +8076,9 @@
         </w:rPr>
         <w:t>Hiệu năng</w:t>
       </w:r>
-      <w:bookmarkEnd w:id="25"/>
-      <w:bookmarkEnd w:id="26"/>
+      <w:bookmarkEnd w:id="38"/>
+      <w:bookmarkEnd w:id="39"/>
+      <w:bookmarkEnd w:id="40"/>
     </w:p>
     <w:p>
       <w:pPr>
@@ -6856,8 +8126,9 @@
           <w:szCs w:val="28"/>
         </w:rPr>
       </w:pPr>
-      <w:bookmarkStart w:id="27" w:name="_Toc12349"/>
-      <w:bookmarkStart w:id="28" w:name="_Toc31319"/>
+      <w:bookmarkStart w:id="41" w:name="_Toc12349"/>
+      <w:bookmarkStart w:id="42" w:name="_Toc31319"/>
+      <w:bookmarkStart w:id="43" w:name="_Toc6436"/>
       <w:r>
         <w:rPr>
           <w:rFonts w:hint="default"/>
@@ -6874,8 +8145,9 @@
         </w:rPr>
         <w:t>Tính khả dụng</w:t>
       </w:r>
-      <w:bookmarkEnd w:id="27"/>
-      <w:bookmarkEnd w:id="28"/>
+      <w:bookmarkEnd w:id="41"/>
+      <w:bookmarkEnd w:id="42"/>
+      <w:bookmarkEnd w:id="43"/>
     </w:p>
     <w:p>
       <w:pPr>
@@ -6927,8 +8199,9 @@
           <w:szCs w:val="28"/>
         </w:rPr>
       </w:pPr>
-      <w:bookmarkStart w:id="29" w:name="_Toc12147"/>
-      <w:bookmarkStart w:id="30" w:name="_Toc10652"/>
+      <w:bookmarkStart w:id="44" w:name="_Toc12147"/>
+      <w:bookmarkStart w:id="45" w:name="_Toc10652"/>
+      <w:bookmarkStart w:id="46" w:name="_Toc32759"/>
       <w:r>
         <w:rPr>
           <w:rFonts w:hint="default"/>
@@ -6945,8 +8218,9 @@
         </w:rPr>
         <w:t>Bảo mật</w:t>
       </w:r>
-      <w:bookmarkEnd w:id="29"/>
-      <w:bookmarkEnd w:id="30"/>
+      <w:bookmarkEnd w:id="44"/>
+      <w:bookmarkEnd w:id="45"/>
+      <w:bookmarkEnd w:id="46"/>
     </w:p>
     <w:p>
       <w:pPr>
@@ -7014,8 +8288,9 @@
           <w:szCs w:val="28"/>
         </w:rPr>
       </w:pPr>
-      <w:bookmarkStart w:id="31" w:name="_Toc5835"/>
-      <w:bookmarkStart w:id="32" w:name="_Toc13952"/>
+      <w:bookmarkStart w:id="47" w:name="_Toc5835"/>
+      <w:bookmarkStart w:id="48" w:name="_Toc13952"/>
+      <w:bookmarkStart w:id="49" w:name="_Toc18234"/>
       <w:r>
         <w:rPr>
           <w:rFonts w:hint="default"/>
@@ -7032,8 +8307,9 @@
         </w:rPr>
         <w:t>Tính mở rộng</w:t>
       </w:r>
-      <w:bookmarkEnd w:id="31"/>
-      <w:bookmarkEnd w:id="32"/>
+      <w:bookmarkEnd w:id="47"/>
+      <w:bookmarkEnd w:id="48"/>
+      <w:bookmarkEnd w:id="49"/>
     </w:p>
     <w:p>
       <w:pPr>
@@ -7059,8 +8335,9 @@
         <w:bidi w:val="0"/>
         <w:outlineLvl w:val="1"/>
       </w:pPr>
-      <w:bookmarkStart w:id="33" w:name="_Toc9274"/>
-      <w:bookmarkStart w:id="34" w:name="_Toc20084"/>
+      <w:bookmarkStart w:id="50" w:name="_Toc9274"/>
+      <w:bookmarkStart w:id="51" w:name="_Toc20084"/>
+      <w:bookmarkStart w:id="52" w:name="_Toc16230"/>
       <w:r>
         <w:rPr>
           <w:rFonts w:hint="default"/>
@@ -7071,8 +8348,9 @@
       <w:r>
         <w:t>Khả năng bảo trì</w:t>
       </w:r>
-      <w:bookmarkEnd w:id="33"/>
-      <w:bookmarkEnd w:id="34"/>
+      <w:bookmarkEnd w:id="50"/>
+      <w:bookmarkEnd w:id="51"/>
+      <w:bookmarkEnd w:id="52"/>
     </w:p>
     <w:p>
       <w:pPr>
@@ -7141,8 +8419,9 @@
         <w:bidi w:val="0"/>
         <w:outlineLvl w:val="1"/>
       </w:pPr>
-      <w:bookmarkStart w:id="35" w:name="_Toc6474"/>
-      <w:bookmarkStart w:id="36" w:name="_Toc24473"/>
+      <w:bookmarkStart w:id="53" w:name="_Toc24473"/>
+      <w:bookmarkStart w:id="54" w:name="_Toc6474"/>
+      <w:bookmarkStart w:id="55" w:name="_Toc26998"/>
       <w:r>
         <w:rPr>
           <w:rFonts w:hint="default"/>
@@ -7153,8 +8432,9 @@
       <w:r>
         <w:t>Tính thân thiện với người dùng</w:t>
       </w:r>
-      <w:bookmarkEnd w:id="35"/>
-      <w:bookmarkEnd w:id="36"/>
+      <w:bookmarkEnd w:id="53"/>
+      <w:bookmarkEnd w:id="54"/>
+      <w:bookmarkEnd w:id="55"/>
     </w:p>
     <w:p>
       <w:pPr>
@@ -7211,15 +8491,15 @@
           <w:lang w:val="en-US"/>
         </w:rPr>
       </w:pPr>
-      <w:bookmarkStart w:id="37" w:name="_Toc14411"/>
+      <w:bookmarkStart w:id="56" w:name="_Toc32318"/>
       <w:r>
         <w:rPr>
           <w:rFonts w:hint="default"/>
           <w:lang w:val="en-US"/>
         </w:rPr>
-        <w:t>KIẾN TRÚC HỆ THỐNG</w:t>
-      </w:r>
-      <w:bookmarkEnd w:id="37"/>
+        <w:t>THIẾT KẾ HỆ THỐNG</w:t>
+      </w:r>
+      <w:bookmarkEnd w:id="56"/>
     </w:p>
     <w:p>
       <w:pPr>
@@ -7230,24 +8510,26 @@
           <w:lang w:val="en-US"/>
         </w:rPr>
       </w:pPr>
-      <w:bookmarkStart w:id="38" w:name="_Toc1147"/>
+      <w:bookmarkStart w:id="57" w:name="_Toc1147"/>
+      <w:bookmarkStart w:id="58" w:name="_Toc26350"/>
       <w:r>
         <w:t>Kiến trúc tổng thể hệ thống</w:t>
       </w:r>
-      <w:bookmarkEnd w:id="38"/>
+      <w:bookmarkEnd w:id="57"/>
+      <w:bookmarkEnd w:id="58"/>
     </w:p>
     <w:p>
       <w:pPr>
         <w:pStyle w:val="16"/>
         <w:bidi w:val="0"/>
       </w:pPr>
-      <w:bookmarkStart w:id="39" w:name="_Toc14342"/>
-      <w:bookmarkStart w:id="40" w:name="_Toc13223"/>
-      <w:bookmarkStart w:id="41" w:name="_Toc7473"/>
-      <w:bookmarkStart w:id="42" w:name="_Toc19383"/>
-      <w:bookmarkStart w:id="43" w:name="_Toc25456"/>
-      <w:bookmarkStart w:id="44" w:name="_Toc15586"/>
-      <w:bookmarkStart w:id="45" w:name="_Toc20531"/>
+      <w:bookmarkStart w:id="59" w:name="_Toc13223"/>
+      <w:bookmarkStart w:id="60" w:name="_Toc7473"/>
+      <w:bookmarkStart w:id="61" w:name="_Toc19383"/>
+      <w:bookmarkStart w:id="62" w:name="_Toc25456"/>
+      <w:bookmarkStart w:id="63" w:name="_Toc15586"/>
+      <w:bookmarkStart w:id="64" w:name="_Toc20531"/>
+      <w:bookmarkStart w:id="65" w:name="_Toc14342"/>
       <w:r>
         <w:t>Hệ thống được xây dựng theo mô hình Client - Server với các thành phần chính:</w:t>
       </w:r>
@@ -7355,11 +8637,13 @@
           <w:lang w:val="en-US"/>
         </w:rPr>
       </w:pPr>
-      <w:bookmarkStart w:id="46" w:name="_Toc30984"/>
+      <w:bookmarkStart w:id="66" w:name="_Toc30984"/>
+      <w:bookmarkStart w:id="67" w:name="_Toc22512"/>
       <w:r>
         <w:t>Sơ Đồ Kiến Trúc Hệ Thống</w:t>
       </w:r>
-      <w:bookmarkEnd w:id="46"/>
+      <w:bookmarkEnd w:id="66"/>
+      <w:bookmarkEnd w:id="67"/>
     </w:p>
     <w:p>
       <w:pPr>
@@ -7424,7 +8708,7 @@
           <w:lang w:val="en-US"/>
         </w:rPr>
       </w:pPr>
-      <w:bookmarkStart w:id="47" w:name="_Toc30666"/>
+      <w:bookmarkStart w:id="68" w:name="_Toc30666"/>
       <w:r>
         <w:rPr>
           <w:rFonts w:hint="default" w:ascii="Times New Roman" w:hAnsi="Times New Roman" w:cs="Times New Roman"/>
@@ -7485,7 +8769,7 @@
         </w:rPr>
         <w:fldChar w:fldCharType="end"/>
       </w:r>
-      <w:bookmarkEnd w:id="47"/>
+      <w:bookmarkEnd w:id="68"/>
     </w:p>
     <w:p>
       <w:pPr>
@@ -7517,13 +8801,13 @@
         </w:rPr>
       </w:pPr>
     </w:p>
-    <w:bookmarkEnd w:id="39"/>
-    <w:bookmarkEnd w:id="40"/>
-    <w:bookmarkEnd w:id="41"/>
-    <w:bookmarkEnd w:id="42"/>
-    <w:bookmarkEnd w:id="43"/>
-    <w:bookmarkEnd w:id="44"/>
-    <w:bookmarkEnd w:id="45"/>
+    <w:bookmarkEnd w:id="59"/>
+    <w:bookmarkEnd w:id="60"/>
+    <w:bookmarkEnd w:id="61"/>
+    <w:bookmarkEnd w:id="62"/>
+    <w:bookmarkEnd w:id="63"/>
+    <w:bookmarkEnd w:id="64"/>
+    <w:bookmarkEnd w:id="65"/>
     <w:p>
       <w:pPr>
         <w:pStyle w:val="3"/>
@@ -7533,7 +8817,8 @@
           <w:lang w:val="en-US"/>
         </w:rPr>
       </w:pPr>
-      <w:bookmarkStart w:id="48" w:name="_Toc15417"/>
+      <w:bookmarkStart w:id="69" w:name="_Toc15417"/>
+      <w:bookmarkStart w:id="70" w:name="_Toc25385"/>
       <w:r>
         <w:rPr>
           <w:rFonts w:hint="default"/>
@@ -7541,7 +8826,8 @@
         </w:rPr>
         <w:t>Sơ đồ ERD</w:t>
       </w:r>
-      <w:bookmarkEnd w:id="48"/>
+      <w:bookmarkEnd w:id="69"/>
+      <w:bookmarkEnd w:id="70"/>
     </w:p>
     <w:p>
       <w:r>
@@ -7600,7 +8886,7 @@
           <w:szCs w:val="24"/>
         </w:rPr>
       </w:pPr>
-      <w:bookmarkStart w:id="49" w:name="_Toc32214"/>
+      <w:bookmarkStart w:id="71" w:name="_Toc32214"/>
       <w:r>
         <w:rPr>
           <w:rFonts w:hint="default" w:ascii="Times New Roman" w:hAnsi="Times New Roman" w:cs="Times New Roman"/>
@@ -7611,7 +8897,7 @@
         </w:rPr>
         <w:t>HÌnh 2 Sở đồ ERD</w:t>
       </w:r>
-      <w:bookmarkEnd w:id="49"/>
+      <w:bookmarkEnd w:id="71"/>
     </w:p>
     <w:p>
       <w:pPr>
@@ -7625,7 +8911,7 @@
           <w:lang w:val="en-US"/>
         </w:rPr>
       </w:pPr>
-      <w:bookmarkStart w:id="50" w:name="_Toc19339"/>
+      <w:bookmarkStart w:id="72" w:name="_Toc19339"/>
       <w:r>
         <w:rPr>
           <w:rFonts w:hint="default"/>
@@ -7643,8 +8929,7 @@
           <w:lang w:val="en-US"/>
         </w:rPr>
       </w:pPr>
-      <w:bookmarkStart w:id="96" w:name="_GoBack"/>
-      <w:bookmarkEnd w:id="96"/>
+      <w:bookmarkStart w:id="73" w:name="_Toc18551"/>
       <w:r>
         <w:rPr>
           <w:rFonts w:hint="default"/>
@@ -7655,7 +8940,8 @@
       <w:r>
         <w:t>hiết kế api swagger mô tả các endpoint cấu trúc request respone</w:t>
       </w:r>
-      <w:bookmarkEnd w:id="50"/>
+      <w:bookmarkEnd w:id="72"/>
+      <w:bookmarkEnd w:id="73"/>
     </w:p>
     <w:tbl>
       <w:tblPr>
@@ -10475,7 +11761,7 @@
           <w:szCs w:val="24"/>
         </w:rPr>
       </w:pPr>
-      <w:bookmarkStart w:id="51" w:name="_Toc19802"/>
+      <w:bookmarkStart w:id="74" w:name="_Toc19802"/>
       <w:r>
         <w:rPr>
           <w:rFonts w:hint="default" w:ascii="Times New Roman" w:hAnsi="Times New Roman" w:cs="Times New Roman"/>
@@ -10486,7 +11772,7 @@
         </w:rPr>
         <w:t>Bảng 1 Mô tả các API và Endpoint</w:t>
       </w:r>
-      <w:bookmarkEnd w:id="51"/>
+      <w:bookmarkEnd w:id="74"/>
       <w:r>
         <w:rPr>
           <w:rFonts w:hint="default" w:ascii="Times New Roman" w:hAnsi="Times New Roman" w:cs="Times New Roman"/>
@@ -10508,361 +11794,97 @@
     </w:p>
     <w:p>
       <w:pPr>
+        <w:pStyle w:val="4"/>
+        <w:bidi w:val="0"/>
+        <w:rPr>
+          <w:rFonts w:hint="default"/>
+          <w:lang w:val="en-US"/>
+        </w:rPr>
+      </w:pPr>
+      <w:bookmarkStart w:id="75" w:name="_Toc24205"/>
+      <w:r>
+        <w:rPr>
+          <w:rFonts w:hint="default"/>
+          <w:sz w:val="28"/>
+          <w:szCs w:val="28"/>
+          <w:lang w:val="en-US"/>
+        </w:rPr>
+        <w:t>3.5.Thiết kế giao diện (UI/UX)</w:t>
+      </w:r>
+      <w:r>
+        <w:rPr>
+          <w:rFonts w:hint="default"/>
+          <w:lang w:val="en-US"/>
+        </w:rPr>
+        <w:br w:type="page"/>
+      </w:r>
+      <w:bookmarkEnd w:id="75"/>
+    </w:p>
+    <w:p>
+      <w:pPr>
+        <w:pStyle w:val="2"/>
+        <w:bidi w:val="0"/>
+        <w:rPr>
+          <w:rFonts w:hint="default"/>
+          <w:lang w:val="en-US"/>
+        </w:rPr>
+      </w:pPr>
+      <w:bookmarkStart w:id="76" w:name="_Toc31093"/>
+      <w:r>
+        <w:rPr>
+          <w:rFonts w:hint="default"/>
+          <w:lang w:val="en-US"/>
+        </w:rPr>
+        <w:t>TRIỂN KHAI CÁC CÔNG CỤ SỬ DỤNG</w:t>
+      </w:r>
+      <w:bookmarkEnd w:id="76"/>
+    </w:p>
+    <w:p>
+      <w:pPr>
+        <w:pStyle w:val="3"/>
+        <w:bidi w:val="0"/>
+        <w:outlineLvl w:val="0"/>
+        <w:rPr>
+          <w:rFonts w:hint="default"/>
+          <w:lang w:val="en-US"/>
+        </w:rPr>
+      </w:pPr>
+      <w:bookmarkStart w:id="77" w:name="_Toc17329"/>
+      <w:r>
+        <w:rPr>
+          <w:rFonts w:hint="default"/>
+          <w:lang w:val="en-US"/>
+        </w:rPr>
+        <w:t>Danh sách các công cụ sử dụng trong dự án</w:t>
+      </w:r>
+      <w:bookmarkEnd w:id="77"/>
+    </w:p>
+    <w:p>
+      <w:pPr>
         <w:pStyle w:val="16"/>
         <w:bidi w:val="0"/>
-      </w:pPr>
-      <w:r>
-        <w:t>Spring Boot là một framework phát triển ứng dụng Java, giúp đơn giản hóa quá trình phát triển ứng dụng web. Một số tính năng nổi bật của Spring Boot gồm</w:t>
-      </w:r>
-      <w:r>
-        <w:rPr>
-          <w:rFonts w:hint="default"/>
-          <w:lang w:val="en-US"/>
-        </w:rPr>
-        <w:t xml:space="preserve"> có</w:t>
-      </w:r>
-      <w:r>
-        <w:t>:</w:t>
-      </w:r>
-    </w:p>
-    <w:p>
-      <w:pPr>
-        <w:pStyle w:val="16"/>
-        <w:bidi w:val="0"/>
-      </w:pPr>
-      <w:r>
-        <w:rPr>
-          <w:rFonts w:hint="eastAsia" w:ascii="SimSun" w:hAnsi="SimSun" w:eastAsia="SimSun" w:cs="SimSun"/>
-        </w:rPr>
-        <w:t xml:space="preserve">  </w:t>
-      </w:r>
-      <w:r>
-        <w:rPr>
+        <w:ind w:left="0" w:leftChars="0" w:firstLine="0" w:firstLineChars="0"/>
+        <w:outlineLvl w:val="1"/>
+        <w:rPr>
+          <w:rFonts w:hint="default" w:ascii="Times New Roman" w:hAnsi="Times New Roman" w:eastAsia="SimSun" w:cs="Times New Roman"/>
           <w:b/>
           <w:bCs/>
-        </w:rPr>
-        <w:t>Khởi tạo Dự án Nhanh chóng</w:t>
-      </w:r>
-      <w:r>
-        <w:t>: Cung cấp cấu hình mặc định cho các ứng dụng, giúp tiết kiệm thời gian.</w:t>
-      </w:r>
-    </w:p>
-    <w:p>
-      <w:pPr>
-        <w:pStyle w:val="16"/>
-        <w:bidi w:val="0"/>
-      </w:pPr>
-      <w:r>
-        <w:rPr>
-          <w:rFonts w:hint="eastAsia"/>
-        </w:rPr>
-        <w:t xml:space="preserve"> </w:t>
-      </w:r>
-      <w:r>
-        <w:rPr>
-          <w:rFonts w:hint="eastAsia"/>
+          <w:sz w:val="24"/>
+          <w:szCs w:val="24"/>
+        </w:rPr>
+      </w:pPr>
+      <w:bookmarkStart w:id="78" w:name="_Toc15573"/>
+      <w:r>
+        <w:rPr>
+          <w:rFonts w:hint="default" w:ascii="Times New Roman" w:hAnsi="Times New Roman" w:eastAsia="SimSun" w:cs="Times New Roman"/>
           <w:b/>
           <w:bCs/>
-        </w:rPr>
-        <w:t xml:space="preserve"> </w:t>
-      </w:r>
-      <w:r>
-        <w:rPr>
-          <w:b/>
-          <w:bCs/>
-        </w:rPr>
-        <w:t>Tích hợp Dễ dàng với các Thư viện</w:t>
-      </w:r>
-      <w:r>
-        <w:t>: Hỗ trợ tích hợp các thư viện khác như Spring Data JPA, Spring Security.</w:t>
-      </w:r>
-    </w:p>
-    <w:p>
-      <w:pPr>
-        <w:pStyle w:val="16"/>
-        <w:bidi w:val="0"/>
-      </w:pPr>
-      <w:r>
-        <w:rPr>
-          <w:rFonts w:hint="eastAsia"/>
-        </w:rPr>
-        <w:t xml:space="preserve">  </w:t>
-      </w:r>
-      <w:r>
-        <w:rPr>
-          <w:b/>
-          <w:bCs/>
-        </w:rPr>
-        <w:t>Quản lý Cấu hình</w:t>
-      </w:r>
-      <w:r>
-        <w:t>: Cung cấp các công cụ để quản lý cấu hình ứng dụng một cách linh hoạt.</w:t>
-      </w:r>
-    </w:p>
-    <w:p>
-      <w:pPr>
-        <w:rPr>
-          <w:rFonts w:hint="default"/>
-          <w:lang w:val="en-US"/>
-        </w:rPr>
-      </w:pPr>
-      <w:r>
-        <w:rPr>
-          <w:rFonts w:hint="default"/>
-          <w:lang w:val="en-US"/>
-        </w:rPr>
-        <w:br w:type="page"/>
-      </w:r>
-    </w:p>
-    <w:p>
-      <w:pPr>
-        <w:pStyle w:val="4"/>
-        <w:bidi w:val="0"/>
-        <w:ind w:firstLine="720" w:firstLineChars="0"/>
-      </w:pPr>
-      <w:bookmarkStart w:id="52" w:name="_Toc29520"/>
-      <w:bookmarkStart w:id="53" w:name="_Toc8334"/>
-      <w:bookmarkStart w:id="54" w:name="_Toc31186"/>
-      <w:bookmarkStart w:id="55" w:name="_Toc32336"/>
-      <w:bookmarkStart w:id="56" w:name="_Toc24537"/>
-      <w:bookmarkStart w:id="57" w:name="_Toc30012"/>
-      <w:bookmarkStart w:id="58" w:name="_Toc6377"/>
-      <w:bookmarkStart w:id="59" w:name="_Toc27804"/>
-      <w:r>
-        <w:rPr>
-          <w:rFonts w:hint="default"/>
-          <w:lang w:val="en-US"/>
-        </w:rPr>
-        <w:t>2.3.2.</w:t>
-      </w:r>
-      <w:r>
-        <w:t>Cơ sở dữ liệu</w:t>
-      </w:r>
-      <w:bookmarkEnd w:id="52"/>
-      <w:bookmarkEnd w:id="53"/>
-      <w:bookmarkEnd w:id="54"/>
-      <w:bookmarkEnd w:id="55"/>
-      <w:bookmarkEnd w:id="56"/>
-      <w:bookmarkEnd w:id="57"/>
-      <w:bookmarkEnd w:id="58"/>
-      <w:bookmarkEnd w:id="59"/>
-    </w:p>
-    <w:p>
-      <w:pPr>
-        <w:rPr>
-          <w:rStyle w:val="18"/>
-          <w:rFonts w:hint="default"/>
-          <w:lang w:val="en-US"/>
-        </w:rPr>
-      </w:pPr>
-      <w:r>
-        <w:rPr>
-          <w:rFonts w:hint="default"/>
-          <w:lang w:val="en-US"/>
-        </w:rPr>
-        <w:tab/>
-      </w:r>
-      <w:r>
-        <w:rPr>
-          <w:rStyle w:val="18"/>
-        </w:rPr>
-        <w:t xml:space="preserve">MySQL là một hệ quản trị cơ sở dữ liệu mã nguồn mở phổ biến, được sử dụng để lưu trữ dữ liệu trong ứng dụng. Một số ưu điểm của MySQL </w:t>
-      </w:r>
-      <w:r>
-        <w:rPr>
-          <w:rStyle w:val="18"/>
-          <w:rFonts w:hint="default"/>
-          <w:lang w:val="en-US"/>
-        </w:rPr>
-        <w:t>gồm:</w:t>
-      </w:r>
-    </w:p>
-    <w:p>
-      <w:pPr>
-        <w:pStyle w:val="16"/>
-        <w:bidi w:val="0"/>
-      </w:pPr>
-      <w:r>
-        <w:rPr>
-          <w:rFonts w:hint="eastAsia" w:ascii="SimSun" w:hAnsi="SimSun" w:eastAsia="SimSun" w:cs="SimSun"/>
-        </w:rPr>
-        <w:t xml:space="preserve"> </w:t>
-      </w:r>
-      <w:r>
-        <w:rPr>
-          <w:rFonts w:hint="eastAsia"/>
-          <w:b/>
-          <w:bCs/>
-        </w:rPr>
-        <w:t xml:space="preserve"> </w:t>
-      </w:r>
-      <w:r>
-        <w:rPr>
-          <w:b/>
-          <w:bCs/>
-        </w:rPr>
-        <w:t>Hiệu suất Cao</w:t>
-      </w:r>
-      <w:r>
-        <w:t>: MySQL có khả năng xử lý các truy vấn lớn một cách nhanh chóng.</w:t>
-      </w:r>
-    </w:p>
-    <w:p>
-      <w:pPr>
-        <w:pStyle w:val="16"/>
-        <w:bidi w:val="0"/>
-      </w:pPr>
-      <w:r>
-        <w:rPr>
-          <w:rFonts w:hint="eastAsia"/>
-        </w:rPr>
-        <w:t xml:space="preserve">  </w:t>
-      </w:r>
-      <w:r>
-        <w:rPr>
-          <w:b/>
-          <w:bCs/>
-        </w:rPr>
-        <w:t>Dễ Dàng Tích Hợp</w:t>
-      </w:r>
-      <w:r>
-        <w:t>: Dễ dàng tích hợp với Spring Boot thông qua JPA (Java Persistence API).</w:t>
-      </w:r>
-    </w:p>
-    <w:p>
-      <w:pPr>
-        <w:pStyle w:val="16"/>
-        <w:bidi w:val="0"/>
-      </w:pPr>
-      <w:r>
-        <w:rPr>
-          <w:rFonts w:hint="eastAsia"/>
-        </w:rPr>
-        <w:t xml:space="preserve"> </w:t>
-      </w:r>
-      <w:r>
-        <w:rPr>
-          <w:rFonts w:hint="eastAsia"/>
-          <w:b/>
-          <w:bCs/>
-        </w:rPr>
-        <w:t xml:space="preserve"> </w:t>
-      </w:r>
-      <w:r>
-        <w:rPr>
-          <w:b/>
-          <w:bCs/>
-        </w:rPr>
-        <w:t>Quản lý Dữ liệu Linh hoạt</w:t>
-      </w:r>
-      <w:r>
-        <w:t>: Hỗ trợ các loại dữ liệu phong phú và cho phép thực hiện các thao tác CRUD (Create, Read, Update, Delete) dễ dàng.</w:t>
-      </w:r>
-    </w:p>
-    <w:p>
-      <w:pPr>
-        <w:pStyle w:val="4"/>
-        <w:bidi w:val="0"/>
-        <w:ind w:firstLine="720" w:firstLineChars="0"/>
-      </w:pPr>
-      <w:bookmarkStart w:id="60" w:name="_Toc31663"/>
-      <w:bookmarkStart w:id="61" w:name="_Toc20115"/>
-      <w:bookmarkStart w:id="62" w:name="_Toc28937"/>
-      <w:bookmarkStart w:id="63" w:name="_Toc12846"/>
-      <w:bookmarkStart w:id="64" w:name="_Toc17455"/>
-      <w:bookmarkStart w:id="65" w:name="_Toc25070"/>
-      <w:bookmarkStart w:id="66" w:name="_Toc12171"/>
-      <w:bookmarkStart w:id="67" w:name="_Toc27319"/>
-      <w:r>
-        <w:rPr>
-          <w:rFonts w:hint="default"/>
-          <w:lang w:val="en-US"/>
-        </w:rPr>
-        <w:t>2.3.3.</w:t>
-      </w:r>
-      <w:r>
-        <w:t>Công cụ Hỗ trợ</w:t>
-      </w:r>
-      <w:bookmarkEnd w:id="60"/>
-      <w:bookmarkEnd w:id="61"/>
-      <w:bookmarkEnd w:id="62"/>
-      <w:bookmarkEnd w:id="63"/>
-      <w:bookmarkEnd w:id="64"/>
-      <w:bookmarkEnd w:id="65"/>
-      <w:bookmarkEnd w:id="66"/>
-      <w:bookmarkEnd w:id="67"/>
-    </w:p>
-    <w:p>
-      <w:pPr>
-        <w:pStyle w:val="16"/>
-        <w:bidi w:val="0"/>
-      </w:pPr>
-      <w:r>
-        <w:rPr>
-          <w:rFonts w:hint="eastAsia"/>
-          <w:b/>
-          <w:bCs/>
-        </w:rPr>
-        <w:t xml:space="preserve">  </w:t>
-      </w:r>
-      <w:r>
-        <w:rPr>
-          <w:b/>
-          <w:bCs/>
-        </w:rPr>
-        <w:t>Postman</w:t>
-      </w:r>
-      <w:r>
-        <w:t>: Dùng để kiểm thử và bắt API, giúp kiểm tra các chức năng của ứng dụng một cách nhanh chóng và hiệu quả.</w:t>
-      </w:r>
-    </w:p>
-    <w:p>
-      <w:pPr>
-        <w:pStyle w:val="16"/>
-        <w:bidi w:val="0"/>
-      </w:pPr>
-      <w:r>
-        <w:rPr>
-          <w:rFonts w:hint="eastAsia"/>
-          <w:b/>
-          <w:bCs/>
-        </w:rPr>
-        <w:t xml:space="preserve"> </w:t>
-      </w:r>
-      <w:r>
-        <w:rPr>
-          <w:b/>
-          <w:bCs/>
-        </w:rPr>
-        <w:t>Jira</w:t>
-      </w:r>
-      <w:r>
-        <w:t>: Quản lý dự án và theo dõi tiến độ phát triển, giúp nhóm làm việc phối hợp và xử lý các vấn đề phát sinh.</w:t>
-      </w:r>
-    </w:p>
-    <w:p>
-      <w:pPr>
-        <w:pStyle w:val="16"/>
-        <w:bidi w:val="0"/>
-      </w:pPr>
-      <w:r>
-        <w:rPr>
-          <w:rFonts w:hint="eastAsia"/>
-          <w:b/>
-          <w:bCs/>
-        </w:rPr>
-        <w:t xml:space="preserve"> </w:t>
-      </w:r>
-      <w:r>
-        <w:rPr>
-          <w:b/>
-          <w:bCs/>
-        </w:rPr>
-        <w:t>Docker</w:t>
-      </w:r>
-      <w:r>
-        <w:t>: Triển khai ứng dụng trong môi trường container, đảm bảo tính nhất quán và dễ dàng trong việc quản lý môi trường phát triển và sản xuất.</w:t>
-      </w:r>
+          <w:sz w:val="24"/>
+          <w:szCs w:val="24"/>
+        </w:rPr>
+        <w:t>Spring Boot</w:t>
+      </w:r>
+      <w:bookmarkEnd w:id="78"/>
     </w:p>
     <w:p>
       <w:pPr>
@@ -10871,21 +11893,29 @@
         <w:keepLines w:val="0"/>
         <w:widowControl/>
         <w:suppressLineNumbers w:val="0"/>
-        <w:spacing w:before="0" w:beforeAutospacing="1" w:after="0" w:afterAutospacing="1"/>
-        <w:ind w:left="0" w:right="0"/>
-        <w:rPr>
-          <w:rFonts w:hint="default" w:ascii="Times New Roman" w:hAnsi="Times New Roman" w:cs="Times New Roman"/>
-          <w:sz w:val="26"/>
-          <w:szCs w:val="26"/>
-        </w:rPr>
-      </w:pPr>
-      <w:r>
-        <w:rPr>
-          <w:rFonts w:hint="default" w:ascii="Times New Roman" w:hAnsi="Times New Roman" w:cs="Times New Roman"/>
-          <w:sz w:val="26"/>
-          <w:szCs w:val="26"/>
-        </w:rPr>
-        <w:t>Docker là một công cụ rất mạnh mẽ giúp đóng gói, triển khai và chạy các ứng dụng trong các container. Thay vì cài đặt trực tiếp ứng dụng trên hệ điều hành, Docker giúp tạo ra môi trường cách ly cho ứng dụng, giúp dễ dàng triển khai và di chuyển ứng dụng giữa các máy khác nhau mà không gặp phải vấn đề về môi trường hoặc phụ thuộc.</w:t>
+        <w:rPr>
+          <w:rFonts w:hint="default" w:ascii="Times New Roman" w:hAnsi="Times New Roman" w:cs="Times New Roman"/>
+        </w:rPr>
+      </w:pPr>
+      <w:r>
+        <w:rPr>
+          <w:rFonts w:hint="default" w:ascii="Times New Roman" w:hAnsi="Times New Roman" w:eastAsia="SimSun" w:cs="Times New Roman"/>
+          <w:sz w:val="24"/>
+        </w:rPr>
+        <w:t xml:space="preserve">  </w:t>
+      </w:r>
+      <w:r>
+        <w:rPr>
+          <w:rStyle w:val="13"/>
+          <w:rFonts w:hint="default" w:ascii="Times New Roman" w:hAnsi="Times New Roman" w:cs="Times New Roman"/>
+        </w:rPr>
+        <w:t>Mô tả:</w:t>
+      </w:r>
+      <w:r>
+        <w:rPr>
+          <w:rFonts w:hint="default" w:ascii="Times New Roman" w:hAnsi="Times New Roman" w:cs="Times New Roman"/>
+        </w:rPr>
+        <w:t xml:space="preserve"> Spring Boot là một framework Java mạnh mẽ, giúp xây dựng các ứng dụng web một cách nhanh chóng và dễ dàng. Dự án sử dụng Spring Boot để xây dựng API backend, xử lý logic nghiệp vụ, và tương tác với cơ sở dữ liệu.</w:t>
       </w:r>
     </w:p>
     <w:p>
@@ -10895,21 +11925,251 @@
         <w:keepLines w:val="0"/>
         <w:widowControl/>
         <w:suppressLineNumbers w:val="0"/>
-        <w:spacing w:before="0" w:beforeAutospacing="1" w:after="0" w:afterAutospacing="1"/>
-        <w:ind w:left="0" w:right="0"/>
-        <w:rPr>
-          <w:rFonts w:hint="default" w:ascii="Times New Roman" w:hAnsi="Times New Roman" w:cs="Times New Roman"/>
-          <w:sz w:val="26"/>
-          <w:szCs w:val="26"/>
-        </w:rPr>
-      </w:pPr>
-      <w:r>
-        <w:rPr>
-          <w:rFonts w:hint="default" w:ascii="Times New Roman" w:hAnsi="Times New Roman" w:cs="Times New Roman"/>
-          <w:sz w:val="26"/>
-          <w:szCs w:val="26"/>
-        </w:rPr>
-        <w:t>Để hiểu rõ hơn về Docker, có thể chia nó thành những phần chính sau:</w:t>
+        <w:rPr>
+          <w:rFonts w:hint="default" w:ascii="Times New Roman" w:hAnsi="Times New Roman" w:cs="Times New Roman"/>
+        </w:rPr>
+      </w:pPr>
+      <w:r>
+        <w:rPr>
+          <w:rFonts w:hint="default" w:ascii="Times New Roman" w:hAnsi="Times New Roman" w:eastAsia="SimSun" w:cs="Times New Roman"/>
+          <w:sz w:val="24"/>
+        </w:rPr>
+        <w:t xml:space="preserve">  </w:t>
+      </w:r>
+      <w:r>
+        <w:rPr>
+          <w:rStyle w:val="13"/>
+          <w:rFonts w:hint="default" w:ascii="Times New Roman" w:hAnsi="Times New Roman" w:cs="Times New Roman"/>
+        </w:rPr>
+        <w:t>Vai trò trong dự án:</w:t>
+      </w:r>
+      <w:r>
+        <w:rPr>
+          <w:rFonts w:hint="default" w:ascii="Times New Roman" w:hAnsi="Times New Roman" w:cs="Times New Roman"/>
+        </w:rPr>
+        <w:t xml:space="preserve"> Xử lý các yêu cầu từ phía người dùng, quản lý dữ liệu chi tiêu, và cung cấp API cho các tính năng của ứng dụng.</w:t>
+      </w:r>
+    </w:p>
+    <w:p>
+      <w:pPr>
+        <w:pStyle w:val="12"/>
+        <w:keepNext w:val="0"/>
+        <w:keepLines w:val="0"/>
+        <w:widowControl/>
+        <w:suppressLineNumbers w:val="0"/>
+        <w:outlineLvl w:val="1"/>
+        <w:rPr>
+          <w:rFonts w:hint="default" w:ascii="Times New Roman" w:hAnsi="Times New Roman" w:cs="Times New Roman"/>
+        </w:rPr>
+      </w:pPr>
+      <w:bookmarkStart w:id="79" w:name="_Toc4047"/>
+      <w:r>
+        <w:rPr>
+          <w:rStyle w:val="13"/>
+          <w:rFonts w:hint="default" w:ascii="Times New Roman" w:hAnsi="Times New Roman" w:cs="Times New Roman"/>
+        </w:rPr>
+        <w:t>Tailwind CSS</w:t>
+      </w:r>
+      <w:bookmarkEnd w:id="79"/>
+    </w:p>
+    <w:p>
+      <w:pPr>
+        <w:pStyle w:val="12"/>
+        <w:keepNext w:val="0"/>
+        <w:keepLines w:val="0"/>
+        <w:widowControl/>
+        <w:suppressLineNumbers w:val="0"/>
+        <w:ind w:left="720"/>
+        <w:rPr>
+          <w:rFonts w:hint="default" w:ascii="Times New Roman" w:hAnsi="Times New Roman" w:cs="Times New Roman"/>
+        </w:rPr>
+      </w:pPr>
+      <w:r>
+        <w:rPr>
+          <w:rStyle w:val="13"/>
+          <w:rFonts w:hint="default" w:ascii="Times New Roman" w:hAnsi="Times New Roman" w:cs="Times New Roman"/>
+        </w:rPr>
+        <w:t>Mô tả:</w:t>
+      </w:r>
+      <w:r>
+        <w:rPr>
+          <w:rFonts w:hint="default" w:ascii="Times New Roman" w:hAnsi="Times New Roman" w:cs="Times New Roman"/>
+        </w:rPr>
+        <w:t xml:space="preserve"> Tailwind CSS là một framework CSS tiện lợi cho phép xây dựng giao diện người dùng (UI) theo cách linh hoạt và tùy chỉnh.</w:t>
+      </w:r>
+    </w:p>
+    <w:p>
+      <w:pPr>
+        <w:pStyle w:val="12"/>
+        <w:keepNext w:val="0"/>
+        <w:keepLines w:val="0"/>
+        <w:widowControl/>
+        <w:suppressLineNumbers w:val="0"/>
+        <w:ind w:left="720"/>
+        <w:rPr>
+          <w:rFonts w:hint="default" w:ascii="Times New Roman" w:hAnsi="Times New Roman" w:cs="Times New Roman"/>
+        </w:rPr>
+      </w:pPr>
+      <w:r>
+        <w:rPr>
+          <w:rStyle w:val="13"/>
+          <w:rFonts w:hint="default" w:ascii="Times New Roman" w:hAnsi="Times New Roman" w:cs="Times New Roman"/>
+        </w:rPr>
+        <w:t>Vai trò trong dự án:</w:t>
+      </w:r>
+      <w:r>
+        <w:rPr>
+          <w:rFonts w:hint="default" w:ascii="Times New Roman" w:hAnsi="Times New Roman" w:cs="Times New Roman"/>
+        </w:rPr>
+        <w:t xml:space="preserve"> Dùng để thiết kế giao diện người dùng cho ứng dụng, tạo các thành phần UI dễ dàng và đẹp mắt mà không cần viết quá nhiều CSS thủ công.</w:t>
+      </w:r>
+    </w:p>
+    <w:p>
+      <w:pPr>
+        <w:pStyle w:val="12"/>
+        <w:keepNext w:val="0"/>
+        <w:keepLines w:val="0"/>
+        <w:widowControl/>
+        <w:suppressLineNumbers w:val="0"/>
+        <w:outlineLvl w:val="1"/>
+        <w:rPr>
+          <w:rFonts w:hint="default" w:ascii="Times New Roman" w:hAnsi="Times New Roman" w:cs="Times New Roman"/>
+        </w:rPr>
+      </w:pPr>
+      <w:bookmarkStart w:id="80" w:name="_Toc18911"/>
+      <w:r>
+        <w:rPr>
+          <w:rStyle w:val="13"/>
+          <w:rFonts w:hint="default" w:ascii="Times New Roman" w:hAnsi="Times New Roman" w:cs="Times New Roman"/>
+        </w:rPr>
+        <w:t>MySQL</w:t>
+      </w:r>
+      <w:bookmarkEnd w:id="80"/>
+    </w:p>
+    <w:p>
+      <w:pPr>
+        <w:pStyle w:val="12"/>
+        <w:keepNext w:val="0"/>
+        <w:keepLines w:val="0"/>
+        <w:widowControl/>
+        <w:suppressLineNumbers w:val="0"/>
+        <w:ind w:left="720"/>
+        <w:rPr>
+          <w:rFonts w:hint="default" w:ascii="Times New Roman" w:hAnsi="Times New Roman" w:cs="Times New Roman"/>
+        </w:rPr>
+      </w:pPr>
+      <w:r>
+        <w:rPr>
+          <w:rStyle w:val="13"/>
+          <w:rFonts w:hint="default" w:ascii="Times New Roman" w:hAnsi="Times New Roman" w:cs="Times New Roman"/>
+        </w:rPr>
+        <w:t>Mô tả:</w:t>
+      </w:r>
+      <w:r>
+        <w:rPr>
+          <w:rFonts w:hint="default" w:ascii="Times New Roman" w:hAnsi="Times New Roman" w:cs="Times New Roman"/>
+        </w:rPr>
+        <w:t xml:space="preserve"> MySQL là một hệ quản trị cơ sở dữ liệu quan hệ mã nguồn mở.</w:t>
+      </w:r>
+    </w:p>
+    <w:p>
+      <w:pPr>
+        <w:pStyle w:val="12"/>
+        <w:keepNext w:val="0"/>
+        <w:keepLines w:val="0"/>
+        <w:widowControl/>
+        <w:suppressLineNumbers w:val="0"/>
+        <w:ind w:left="720"/>
+        <w:rPr>
+          <w:rFonts w:hint="default" w:ascii="Times New Roman" w:hAnsi="Times New Roman" w:cs="Times New Roman"/>
+        </w:rPr>
+      </w:pPr>
+      <w:r>
+        <w:rPr>
+          <w:rStyle w:val="13"/>
+          <w:rFonts w:hint="default" w:ascii="Times New Roman" w:hAnsi="Times New Roman" w:cs="Times New Roman"/>
+        </w:rPr>
+        <w:t>Vai trò trong dự án:</w:t>
+      </w:r>
+      <w:r>
+        <w:rPr>
+          <w:rFonts w:hint="default" w:ascii="Times New Roman" w:hAnsi="Times New Roman" w:cs="Times New Roman"/>
+        </w:rPr>
+        <w:t xml:space="preserve"> Lưu trữ dữ liệu chi tiêu cá nhân, thông tin người dùng, và các thông tin liên quan đến các giao dịch tài chính.</w:t>
+      </w:r>
+    </w:p>
+    <w:p>
+      <w:pPr>
+        <w:pStyle w:val="12"/>
+        <w:keepNext w:val="0"/>
+        <w:keepLines w:val="0"/>
+        <w:widowControl/>
+        <w:suppressLineNumbers w:val="0"/>
+        <w:outlineLvl w:val="1"/>
+        <w:rPr>
+          <w:rFonts w:hint="default" w:ascii="Times New Roman" w:hAnsi="Times New Roman" w:cs="Times New Roman"/>
+        </w:rPr>
+      </w:pPr>
+      <w:bookmarkStart w:id="81" w:name="_Toc30755"/>
+      <w:r>
+        <w:rPr>
+          <w:rStyle w:val="13"/>
+          <w:rFonts w:hint="default" w:ascii="Times New Roman" w:hAnsi="Times New Roman" w:cs="Times New Roman"/>
+        </w:rPr>
+        <w:t>Postman</w:t>
+      </w:r>
+      <w:bookmarkEnd w:id="81"/>
+    </w:p>
+    <w:p>
+      <w:pPr>
+        <w:pStyle w:val="12"/>
+        <w:keepNext w:val="0"/>
+        <w:keepLines w:val="0"/>
+        <w:widowControl/>
+        <w:suppressLineNumbers w:val="0"/>
+        <w:ind w:left="720"/>
+        <w:rPr>
+          <w:rFonts w:hint="default" w:ascii="Times New Roman" w:hAnsi="Times New Roman" w:cs="Times New Roman"/>
+        </w:rPr>
+      </w:pPr>
+      <w:r>
+        <w:rPr>
+          <w:rStyle w:val="13"/>
+          <w:rFonts w:hint="default" w:ascii="Times New Roman" w:hAnsi="Times New Roman" w:cs="Times New Roman"/>
+        </w:rPr>
+        <w:t>Mô tả:</w:t>
+      </w:r>
+      <w:r>
+        <w:rPr>
+          <w:rFonts w:hint="default" w:ascii="Times New Roman" w:hAnsi="Times New Roman" w:cs="Times New Roman"/>
+        </w:rPr>
+        <w:t xml:space="preserve"> Postman là một công cụ phát triển API phổ biến, dùng để kiểm thử các API và gửi yêu cầu HTTP.</w:t>
+      </w:r>
+    </w:p>
+    <w:p>
+      <w:pPr>
+        <w:pStyle w:val="12"/>
+        <w:keepNext w:val="0"/>
+        <w:keepLines w:val="0"/>
+        <w:widowControl/>
+        <w:suppressLineNumbers w:val="0"/>
+        <w:ind w:left="720"/>
+        <w:rPr>
+          <w:rFonts w:hint="default" w:ascii="Times New Roman" w:hAnsi="Times New Roman" w:cs="Times New Roman"/>
+        </w:rPr>
+      </w:pPr>
+      <w:r>
+        <w:rPr>
+          <w:rStyle w:val="13"/>
+          <w:rFonts w:hint="default" w:ascii="Times New Roman" w:hAnsi="Times New Roman" w:cs="Times New Roman"/>
+        </w:rPr>
+        <w:t>Vai trò trong dự án:</w:t>
+      </w:r>
+      <w:r>
+        <w:rPr>
+          <w:rFonts w:hint="default" w:ascii="Times New Roman" w:hAnsi="Times New Roman" w:cs="Times New Roman"/>
+        </w:rPr>
+        <w:t xml:space="preserve"> Sử dụng để kiểm thử API backend của ứng dụng, đảm bảo rằng các yêu cầu được thực thi chính xác và trả về kết quả đúng đắn</w:t>
       </w:r>
     </w:p>
     <w:p>
@@ -10919,47 +12179,13 @@
         <w:keepLines w:val="0"/>
         <w:widowControl/>
         <w:suppressLineNumbers w:val="0"/>
+        <w:outlineLvl w:val="9"/>
         <w:rPr>
           <w:rFonts w:hint="default" w:ascii="Times New Roman" w:hAnsi="Times New Roman" w:cs="Times New Roman"/>
           <w:sz w:val="26"/>
           <w:szCs w:val="26"/>
         </w:rPr>
       </w:pPr>
-      <w:r>
-        <w:rPr>
-          <w:rFonts w:hint="default" w:ascii="Times New Roman" w:hAnsi="Times New Roman" w:cs="Times New Roman"/>
-          <w:sz w:val="26"/>
-          <w:szCs w:val="26"/>
-        </w:rPr>
-        <w:t xml:space="preserve"> </w:t>
-      </w:r>
-      <w:bookmarkStart w:id="68" w:name="_Toc21430"/>
-      <w:bookmarkStart w:id="69" w:name="_Toc24337"/>
-      <w:bookmarkStart w:id="70" w:name="_Toc10911"/>
-      <w:bookmarkStart w:id="71" w:name="_Toc1722"/>
-      <w:r>
-        <w:rPr>
-          <w:rStyle w:val="13"/>
-          <w:rFonts w:hint="default" w:ascii="Times New Roman" w:hAnsi="Times New Roman" w:cs="Times New Roman"/>
-          <w:b/>
-          <w:bCs/>
-          <w:sz w:val="26"/>
-          <w:szCs w:val="26"/>
-        </w:rPr>
-        <w:t>Container</w:t>
-      </w:r>
-      <w:r>
-        <w:rPr>
-          <w:rFonts w:hint="default" w:ascii="Times New Roman" w:hAnsi="Times New Roman" w:cs="Times New Roman"/>
-          <w:sz w:val="26"/>
-          <w:szCs w:val="26"/>
-        </w:rPr>
-        <w:t>:</w:t>
-      </w:r>
-      <w:bookmarkEnd w:id="68"/>
-      <w:bookmarkEnd w:id="69"/>
-      <w:bookmarkEnd w:id="70"/>
-      <w:bookmarkEnd w:id="71"/>
     </w:p>
     <w:p>
       <w:pPr>
@@ -10968,22 +12194,24 @@
         <w:keepLines w:val="0"/>
         <w:widowControl/>
         <w:suppressLineNumbers w:val="0"/>
-        <w:spacing w:before="0" w:beforeAutospacing="1" w:after="0" w:afterAutospacing="1"/>
-        <w:ind w:left="720" w:right="0"/>
-        <w:rPr>
-          <w:rFonts w:hint="default" w:ascii="Times New Roman" w:hAnsi="Times New Roman" w:cs="Times New Roman"/>
-          <w:sz w:val="26"/>
-          <w:szCs w:val="26"/>
-        </w:rPr>
-      </w:pPr>
-      <w:r>
-        <w:rPr>
-          <w:rFonts w:hint="default" w:ascii="Times New Roman" w:hAnsi="Times New Roman" w:cs="Times New Roman"/>
-          <w:sz w:val="26"/>
-          <w:szCs w:val="26"/>
-        </w:rPr>
-        <w:t>Một container là một môi trường cách ly trong đó ứng dụng của bạn chạy. Nó giống như một máy ảo nhẹ nhưng không yêu cầu hệ điều hành riêng biệt, mà chia sẻ kernel của hệ điều hành gốc.</w:t>
-      </w:r>
+        <w:outlineLvl w:val="1"/>
+        <w:rPr>
+          <w:rFonts w:hint="default" w:ascii="Times New Roman" w:hAnsi="Times New Roman" w:cs="Times New Roman"/>
+        </w:rPr>
+      </w:pPr>
+      <w:bookmarkStart w:id="82" w:name="_Toc14253"/>
+      <w:bookmarkStart w:id="83" w:name="_Toc8959"/>
+      <w:bookmarkStart w:id="84" w:name="_Toc14883"/>
+      <w:bookmarkStart w:id="85" w:name="_Toc8174"/>
+      <w:bookmarkStart w:id="86" w:name="_Toc23429"/>
+      <w:r>
+        <w:rPr>
+          <w:rStyle w:val="13"/>
+          <w:rFonts w:hint="default" w:ascii="Times New Roman" w:hAnsi="Times New Roman" w:cs="Times New Roman"/>
+        </w:rPr>
+        <w:t>Docker</w:t>
+      </w:r>
+      <w:bookmarkEnd w:id="82"/>
     </w:p>
     <w:p>
       <w:pPr>
@@ -10992,71 +12220,24 @@
         <w:keepLines w:val="0"/>
         <w:widowControl/>
         <w:suppressLineNumbers w:val="0"/>
-        <w:spacing w:before="0" w:beforeAutospacing="1" w:after="0" w:afterAutospacing="1"/>
-        <w:ind w:left="720" w:right="0"/>
-        <w:rPr>
-          <w:rFonts w:hint="default" w:ascii="Times New Roman" w:hAnsi="Times New Roman" w:cs="Times New Roman"/>
-          <w:sz w:val="26"/>
-          <w:szCs w:val="26"/>
-        </w:rPr>
-      </w:pPr>
-      <w:r>
-        <w:rPr>
-          <w:rFonts w:hint="default" w:ascii="Times New Roman" w:hAnsi="Times New Roman" w:cs="Times New Roman"/>
-          <w:sz w:val="26"/>
-          <w:szCs w:val="26"/>
-        </w:rPr>
-        <w:t>Container giúp bảo đảm rằng ứng dụng chạy trong môi trường nhất quán, bất kể môi trường máy chủ là gì.</w:t>
-      </w:r>
-    </w:p>
-    <w:p>
-      <w:pPr>
-        <w:pStyle w:val="4"/>
-        <w:keepNext w:val="0"/>
-        <w:keepLines w:val="0"/>
-        <w:widowControl/>
-        <w:suppressLineNumbers w:val="0"/>
-        <w:rPr>
-          <w:rFonts w:hint="default" w:ascii="Times New Roman" w:hAnsi="Times New Roman" w:cs="Times New Roman"/>
-          <w:sz w:val="26"/>
-          <w:szCs w:val="26"/>
-        </w:rPr>
-      </w:pPr>
-      <w:r>
-        <w:rPr>
-          <w:rFonts w:hint="default" w:ascii="Times New Roman" w:hAnsi="Times New Roman" w:cs="Times New Roman"/>
-          <w:sz w:val="26"/>
-          <w:szCs w:val="26"/>
-        </w:rPr>
-        <w:t xml:space="preserve"> </w:t>
-      </w:r>
-      <w:bookmarkStart w:id="72" w:name="_Toc12760"/>
-      <w:bookmarkStart w:id="73" w:name="_Toc16941"/>
-      <w:bookmarkStart w:id="74" w:name="_Toc16963"/>
-      <w:bookmarkStart w:id="75" w:name="_Toc24483"/>
+        <w:ind w:left="720"/>
+        <w:rPr>
+          <w:rFonts w:hint="default" w:ascii="Times New Roman" w:hAnsi="Times New Roman" w:cs="Times New Roman"/>
+        </w:rPr>
+      </w:pPr>
       <w:r>
         <w:rPr>
           <w:rStyle w:val="13"/>
           <w:rFonts w:hint="default" w:ascii="Times New Roman" w:hAnsi="Times New Roman" w:cs="Times New Roman"/>
-          <w:b/>
-          <w:bCs/>
-          <w:sz w:val="26"/>
-          <w:szCs w:val="26"/>
-        </w:rPr>
-        <w:t>Docker Image</w:t>
-      </w:r>
-      <w:r>
-        <w:rPr>
-          <w:rFonts w:hint="default" w:ascii="Times New Roman" w:hAnsi="Times New Roman" w:cs="Times New Roman"/>
-          <w:sz w:val="26"/>
-          <w:szCs w:val="26"/>
-        </w:rPr>
-        <w:t>:</w:t>
-      </w:r>
-      <w:bookmarkEnd w:id="72"/>
-      <w:bookmarkEnd w:id="73"/>
-      <w:bookmarkEnd w:id="74"/>
-      <w:bookmarkEnd w:id="75"/>
+        </w:rPr>
+        <w:t>Mô tả:</w:t>
+      </w:r>
+      <w:r>
+        <w:rPr>
+          <w:rFonts w:hint="default" w:ascii="Times New Roman" w:hAnsi="Times New Roman" w:cs="Times New Roman"/>
+        </w:rPr>
+        <w:t xml:space="preserve"> Docker là một nền tảng để phát triển, vận hành và phân phối các ứng dụng trong các container.</w:t>
+      </w:r>
     </w:p>
     <w:p>
       <w:pPr>
@@ -11065,38 +12246,124 @@
         <w:keepLines w:val="0"/>
         <w:widowControl/>
         <w:suppressLineNumbers w:val="0"/>
-        <w:spacing w:before="0" w:beforeAutospacing="1" w:after="0" w:afterAutospacing="1"/>
-        <w:ind w:left="720" w:right="0"/>
-        <w:rPr>
-          <w:rFonts w:hint="default" w:ascii="Times New Roman" w:hAnsi="Times New Roman" w:cs="Times New Roman"/>
+        <w:ind w:firstLine="720" w:firstLineChars="0"/>
+        <w:rPr>
+          <w:rFonts w:hint="default" w:ascii="Times New Roman" w:hAnsi="Times New Roman" w:cs="Times New Roman"/>
+        </w:rPr>
+      </w:pPr>
+      <w:r>
+        <w:rPr>
+          <w:rStyle w:val="13"/>
+          <w:rFonts w:hint="default" w:ascii="Times New Roman" w:hAnsi="Times New Roman" w:cs="Times New Roman"/>
+        </w:rPr>
+        <w:t>Vai trò trong dự án:</w:t>
+      </w:r>
+      <w:r>
+        <w:rPr>
+          <w:rFonts w:hint="default" w:ascii="Times New Roman" w:hAnsi="Times New Roman" w:cs="Times New Roman"/>
+        </w:rPr>
+        <w:t xml:space="preserve"> Sử dụng Docker để đóng gói ứng dụng và các môi trường phát triển thành các container độc lập, giúp triển khai ứng dụng dễ dàng và đồng nhất trên các môi trường khác nhau.</w:t>
+      </w:r>
+    </w:p>
+    <w:p>
+      <w:pPr>
+        <w:rPr>
+          <w:rStyle w:val="13"/>
+          <w:rFonts w:hint="default" w:ascii="Times New Roman" w:hAnsi="Times New Roman" w:cs="Times New Roman"/>
+          <w:b/>
+          <w:bCs/>
           <w:sz w:val="26"/>
           <w:szCs w:val="26"/>
         </w:rPr>
       </w:pPr>
       <w:r>
         <w:rPr>
-          <w:rFonts w:hint="default" w:ascii="Times New Roman" w:hAnsi="Times New Roman" w:cs="Times New Roman"/>
+          <w:rStyle w:val="13"/>
+          <w:rFonts w:hint="default" w:ascii="Times New Roman" w:hAnsi="Times New Roman" w:cs="Times New Roman"/>
+          <w:b/>
+          <w:bCs/>
           <w:sz w:val="26"/>
           <w:szCs w:val="26"/>
         </w:rPr>
-        <w:t xml:space="preserve">Docker Image là một bản sao của hệ thống file và ứng dụng cần thiết để chạy ứng dụng trong container. Một Docker Image thường được xây dựng từ một file cấu hình gọi là </w:t>
-      </w:r>
-      <w:r>
-        <w:rPr>
-          <w:rStyle w:val="11"/>
-          <w:rFonts w:hint="default" w:ascii="Times New Roman" w:hAnsi="Times New Roman" w:cs="Times New Roman"/>
-          <w:sz w:val="26"/>
-          <w:szCs w:val="26"/>
-        </w:rPr>
-        <w:t>Dockerfile</w:t>
-      </w:r>
-      <w:r>
-        <w:rPr>
-          <w:rFonts w:hint="default" w:ascii="Times New Roman" w:hAnsi="Times New Roman" w:cs="Times New Roman"/>
-          <w:sz w:val="26"/>
-          <w:szCs w:val="26"/>
-        </w:rPr>
-        <w:t>.</w:t>
+        <w:br w:type="page"/>
+      </w:r>
+    </w:p>
+    <w:bookmarkEnd w:id="83"/>
+    <w:bookmarkEnd w:id="84"/>
+    <w:bookmarkEnd w:id="85"/>
+    <w:bookmarkEnd w:id="86"/>
+    <w:p>
+      <w:pPr>
+        <w:pStyle w:val="12"/>
+        <w:keepNext w:val="0"/>
+        <w:keepLines w:val="0"/>
+        <w:widowControl/>
+        <w:suppressLineNumbers w:val="0"/>
+        <w:outlineLvl w:val="1"/>
+        <w:rPr>
+          <w:rFonts w:hint="default" w:ascii="Times New Roman" w:hAnsi="Times New Roman" w:cs="Times New Roman"/>
+        </w:rPr>
+      </w:pPr>
+      <w:bookmarkStart w:id="87" w:name="_Toc15108"/>
+      <w:r>
+        <w:rPr>
+          <w:rStyle w:val="13"/>
+          <w:rFonts w:hint="default" w:ascii="Times New Roman" w:hAnsi="Times New Roman" w:cs="Times New Roman"/>
+        </w:rPr>
+        <w:t>Swagger</w:t>
+      </w:r>
+      <w:bookmarkEnd w:id="87"/>
+    </w:p>
+    <w:p>
+      <w:pPr>
+        <w:pStyle w:val="12"/>
+        <w:keepNext w:val="0"/>
+        <w:keepLines w:val="0"/>
+        <w:widowControl/>
+        <w:suppressLineNumbers w:val="0"/>
+        <w:ind w:left="720"/>
+        <w:rPr>
+          <w:rFonts w:hint="default" w:ascii="Times New Roman" w:hAnsi="Times New Roman" w:cs="Times New Roman"/>
+        </w:rPr>
+      </w:pPr>
+      <w:r>
+        <w:rPr>
+          <w:rStyle w:val="13"/>
+          <w:rFonts w:hint="default" w:ascii="Times New Roman" w:hAnsi="Times New Roman" w:cs="Times New Roman"/>
+        </w:rPr>
+        <w:t>Mô tả:</w:t>
+      </w:r>
+      <w:r>
+        <w:rPr>
+          <w:rFonts w:hint="default" w:ascii="Times New Roman" w:hAnsi="Times New Roman" w:cs="Times New Roman"/>
+        </w:rPr>
+        <w:t xml:space="preserve"> Swagger là một công cụ tạo tài liệu API tự động cho ứng dụng web.</w:t>
+      </w:r>
+    </w:p>
+    <w:p>
+      <w:pPr>
+        <w:pStyle w:val="12"/>
+        <w:keepNext w:val="0"/>
+        <w:keepLines w:val="0"/>
+        <w:widowControl/>
+        <w:suppressLineNumbers w:val="0"/>
+        <w:ind w:left="720"/>
+        <w:rPr>
+          <w:rFonts w:hint="default" w:ascii="Times New Roman" w:hAnsi="Times New Roman" w:cs="Times New Roman"/>
+        </w:rPr>
+      </w:pPr>
+      <w:r>
+        <w:rPr>
+          <w:rStyle w:val="13"/>
+          <w:rFonts w:hint="default" w:ascii="Times New Roman" w:hAnsi="Times New Roman" w:cs="Times New Roman"/>
+        </w:rPr>
+        <w:t>Vai trò trong dự án:</w:t>
+      </w:r>
+      <w:r>
+        <w:rPr>
+          <w:rFonts w:hint="default" w:ascii="Times New Roman" w:hAnsi="Times New Roman" w:cs="Times New Roman"/>
+        </w:rPr>
+        <w:t xml:space="preserve"> Tạo và duy trì tài liệu API cho backend, giúp các nhà phát triển khác hiểu rõ hơn về các endpoints và cách sử dụng chúng.</w:t>
       </w:r>
     </w:p>
     <w:p>
@@ -11124,63 +12391,428 @@
         <w:keepLines w:val="0"/>
         <w:widowControl/>
         <w:suppressLineNumbers w:val="0"/>
-        <w:spacing w:before="0" w:beforeAutospacing="1" w:after="0" w:afterAutospacing="1"/>
-        <w:ind w:left="720" w:right="0"/>
-        <w:rPr>
-          <w:rFonts w:hint="default" w:ascii="Times New Roman" w:hAnsi="Times New Roman" w:cs="Times New Roman"/>
-          <w:sz w:val="26"/>
-          <w:szCs w:val="26"/>
-        </w:rPr>
-      </w:pPr>
-      <w:r>
-        <w:rPr>
-          <w:rFonts w:hint="default" w:ascii="Times New Roman" w:hAnsi="Times New Roman" w:cs="Times New Roman"/>
-          <w:sz w:val="26"/>
-          <w:szCs w:val="26"/>
-        </w:rPr>
-        <w:t>Khi bạn tạo một container từ một Docker Image, nó sẽ giống hệt với môi trường bạn đã cấu hình trong Image.</w:t>
-      </w:r>
-    </w:p>
-    <w:p>
-      <w:pPr>
-        <w:pStyle w:val="4"/>
+        <w:outlineLvl w:val="1"/>
+        <w:rPr>
+          <w:rFonts w:hint="default" w:ascii="Times New Roman" w:hAnsi="Times New Roman" w:cs="Times New Roman"/>
+        </w:rPr>
+      </w:pPr>
+      <w:bookmarkStart w:id="88" w:name="_Toc18509"/>
+      <w:r>
+        <w:rPr>
+          <w:rStyle w:val="13"/>
+          <w:rFonts w:hint="default" w:ascii="Times New Roman" w:hAnsi="Times New Roman" w:cs="Times New Roman"/>
+        </w:rPr>
+        <w:t>GitHub</w:t>
+      </w:r>
+      <w:bookmarkEnd w:id="88"/>
+    </w:p>
+    <w:p>
+      <w:pPr>
+        <w:pStyle w:val="12"/>
         <w:keepNext w:val="0"/>
         <w:keepLines w:val="0"/>
         <w:widowControl/>
         <w:suppressLineNumbers w:val="0"/>
-        <w:rPr>
-          <w:rFonts w:hint="default" w:ascii="Times New Roman" w:hAnsi="Times New Roman" w:cs="Times New Roman"/>
-          <w:sz w:val="26"/>
-          <w:szCs w:val="26"/>
-        </w:rPr>
-      </w:pPr>
-      <w:bookmarkStart w:id="76" w:name="_Toc8959"/>
-      <w:bookmarkStart w:id="77" w:name="_Toc8174"/>
-      <w:bookmarkStart w:id="78" w:name="_Toc14883"/>
-      <w:bookmarkStart w:id="79" w:name="_Toc23429"/>
+        <w:ind w:left="720"/>
+        <w:rPr>
+          <w:rFonts w:hint="default" w:ascii="Times New Roman" w:hAnsi="Times New Roman" w:cs="Times New Roman"/>
+        </w:rPr>
+      </w:pPr>
       <w:r>
         <w:rPr>
           <w:rStyle w:val="13"/>
           <w:rFonts w:hint="default" w:ascii="Times New Roman" w:hAnsi="Times New Roman" w:cs="Times New Roman"/>
-          <w:b/>
-          <w:bCs/>
-          <w:sz w:val="26"/>
-          <w:szCs w:val="26"/>
-        </w:rPr>
-        <w:t>Dockerfile</w:t>
-      </w:r>
-      <w:r>
-        <w:rPr>
-          <w:rFonts w:hint="default" w:ascii="Times New Roman" w:hAnsi="Times New Roman" w:cs="Times New Roman"/>
-          <w:sz w:val="26"/>
-          <w:szCs w:val="26"/>
-        </w:rPr>
-        <w:t>:</w:t>
-      </w:r>
-      <w:bookmarkEnd w:id="76"/>
-      <w:bookmarkEnd w:id="77"/>
-      <w:bookmarkEnd w:id="78"/>
-      <w:bookmarkEnd w:id="79"/>
+        </w:rPr>
+        <w:t>Mô tả:</w:t>
+      </w:r>
+      <w:r>
+        <w:rPr>
+          <w:rFonts w:hint="default" w:ascii="Times New Roman" w:hAnsi="Times New Roman" w:cs="Times New Roman"/>
+        </w:rPr>
+        <w:t xml:space="preserve"> GitHub là một nền tảng quản lý mã nguồn, hỗ trợ công cụ quản lý phiên bản Git.</w:t>
+      </w:r>
+    </w:p>
+    <w:p>
+      <w:pPr>
+        <w:pStyle w:val="12"/>
+        <w:keepNext w:val="0"/>
+        <w:keepLines w:val="0"/>
+        <w:widowControl/>
+        <w:suppressLineNumbers w:val="0"/>
+        <w:ind w:left="720"/>
+        <w:rPr>
+          <w:rFonts w:hint="default" w:ascii="Times New Roman" w:hAnsi="Times New Roman" w:cs="Times New Roman"/>
+        </w:rPr>
+      </w:pPr>
+      <w:r>
+        <w:rPr>
+          <w:rStyle w:val="13"/>
+          <w:rFonts w:hint="default" w:ascii="Times New Roman" w:hAnsi="Times New Roman" w:cs="Times New Roman"/>
+        </w:rPr>
+        <w:t>Vai trò trong dự án:</w:t>
+      </w:r>
+      <w:r>
+        <w:rPr>
+          <w:rFonts w:hint="default" w:ascii="Times New Roman" w:hAnsi="Times New Roman" w:cs="Times New Roman"/>
+        </w:rPr>
+        <w:t xml:space="preserve"> Quản lý mã nguồn của dự án, đồng bộ hóa công việc giữa các thành viên trong nhóm và theo dõi lịch sử thay đổi của mã nguồn.</w:t>
+      </w:r>
+    </w:p>
+    <w:p>
+      <w:pPr>
+        <w:pStyle w:val="12"/>
+        <w:keepNext w:val="0"/>
+        <w:keepLines w:val="0"/>
+        <w:widowControl/>
+        <w:suppressLineNumbers w:val="0"/>
+        <w:outlineLvl w:val="1"/>
+        <w:rPr>
+          <w:rFonts w:hint="default" w:ascii="Times New Roman" w:hAnsi="Times New Roman" w:cs="Times New Roman"/>
+        </w:rPr>
+      </w:pPr>
+      <w:bookmarkStart w:id="89" w:name="_Toc756"/>
+      <w:r>
+        <w:rPr>
+          <w:rStyle w:val="13"/>
+          <w:rFonts w:hint="default" w:ascii="Times New Roman" w:hAnsi="Times New Roman" w:cs="Times New Roman"/>
+        </w:rPr>
+        <w:t>JIRA</w:t>
+      </w:r>
+      <w:bookmarkEnd w:id="89"/>
+    </w:p>
+    <w:p>
+      <w:pPr>
+        <w:pStyle w:val="12"/>
+        <w:keepNext w:val="0"/>
+        <w:keepLines w:val="0"/>
+        <w:widowControl/>
+        <w:suppressLineNumbers w:val="0"/>
+        <w:ind w:left="720"/>
+        <w:rPr>
+          <w:rFonts w:hint="default" w:ascii="Times New Roman" w:hAnsi="Times New Roman" w:cs="Times New Roman"/>
+        </w:rPr>
+      </w:pPr>
+      <w:r>
+        <w:rPr>
+          <w:rStyle w:val="13"/>
+          <w:rFonts w:hint="default" w:ascii="Times New Roman" w:hAnsi="Times New Roman" w:cs="Times New Roman"/>
+        </w:rPr>
+        <w:t>Mô tả:</w:t>
+      </w:r>
+      <w:r>
+        <w:rPr>
+          <w:rFonts w:hint="default" w:ascii="Times New Roman" w:hAnsi="Times New Roman" w:cs="Times New Roman"/>
+        </w:rPr>
+        <w:t xml:space="preserve"> JIRA là công cụ quản lý dự án và theo dõi vấn đề của Atlassian.</w:t>
+      </w:r>
+    </w:p>
+    <w:p>
+      <w:pPr>
+        <w:pStyle w:val="12"/>
+        <w:keepNext w:val="0"/>
+        <w:keepLines w:val="0"/>
+        <w:widowControl/>
+        <w:suppressLineNumbers w:val="0"/>
+        <w:ind w:left="720"/>
+        <w:rPr>
+          <w:rFonts w:hint="default" w:ascii="Times New Roman" w:hAnsi="Times New Roman" w:cs="Times New Roman"/>
+        </w:rPr>
+      </w:pPr>
+      <w:r>
+        <w:rPr>
+          <w:rStyle w:val="13"/>
+          <w:rFonts w:hint="default" w:ascii="Times New Roman" w:hAnsi="Times New Roman" w:cs="Times New Roman"/>
+        </w:rPr>
+        <w:t>Vai trò trong dự án:</w:t>
+      </w:r>
+      <w:r>
+        <w:rPr>
+          <w:rFonts w:hint="default" w:ascii="Times New Roman" w:hAnsi="Times New Roman" w:cs="Times New Roman"/>
+        </w:rPr>
+        <w:t xml:space="preserve"> Quản lý và theo dõi tiến độ phát triển, các lỗi phần mềm, và các công việc trong suốt vòng đời của dự án.</w:t>
+      </w:r>
+    </w:p>
+    <w:p>
+      <w:pPr>
+        <w:pStyle w:val="12"/>
+        <w:keepNext w:val="0"/>
+        <w:keepLines w:val="0"/>
+        <w:widowControl/>
+        <w:suppressLineNumbers w:val="0"/>
+        <w:rPr>
+          <w:rStyle w:val="13"/>
+          <w:rFonts w:hint="default"/>
+        </w:rPr>
+      </w:pPr>
+      <w:bookmarkStart w:id="98" w:name="_GoBack"/>
+      <w:bookmarkEnd w:id="98"/>
+    </w:p>
+    <w:p>
+      <w:pPr>
+        <w:pStyle w:val="12"/>
+        <w:keepNext w:val="0"/>
+        <w:keepLines w:val="0"/>
+        <w:widowControl/>
+        <w:suppressLineNumbers w:val="0"/>
+        <w:outlineLvl w:val="1"/>
+        <w:rPr>
+          <w:rStyle w:val="13"/>
+          <w:rFonts w:hint="default"/>
+        </w:rPr>
+      </w:pPr>
+      <w:bookmarkStart w:id="90" w:name="_Toc29225"/>
+      <w:r>
+        <w:rPr>
+          <w:rStyle w:val="13"/>
+          <w:rFonts w:hint="default"/>
+        </w:rPr>
+        <w:t>GitHub Actions</w:t>
+      </w:r>
+      <w:bookmarkEnd w:id="90"/>
+    </w:p>
+    <w:p>
+      <w:pPr>
+        <w:pStyle w:val="12"/>
+        <w:keepNext w:val="0"/>
+        <w:keepLines w:val="0"/>
+        <w:widowControl/>
+        <w:suppressLineNumbers w:val="0"/>
+        <w:ind w:left="720"/>
+        <w:rPr>
+          <w:rFonts w:hint="default" w:ascii="Times New Roman" w:hAnsi="Times New Roman" w:cs="Times New Roman"/>
+        </w:rPr>
+      </w:pPr>
+      <w:r>
+        <w:rPr>
+          <w:rStyle w:val="13"/>
+          <w:rFonts w:hint="default" w:ascii="Times New Roman" w:hAnsi="Times New Roman" w:cs="Times New Roman"/>
+        </w:rPr>
+        <w:t>Mô tả:</w:t>
+      </w:r>
+      <w:r>
+        <w:rPr>
+          <w:rFonts w:hint="default" w:ascii="Times New Roman" w:hAnsi="Times New Roman" w:cs="Times New Roman"/>
+        </w:rPr>
+        <w:t xml:space="preserve"> GitHub Actions là một công cụ CI/CD tích hợp trong GitHub, cho phép tự động hóa các quy trình phát triển phần mềm.</w:t>
+      </w:r>
+    </w:p>
+    <w:p>
+      <w:pPr>
+        <w:pStyle w:val="12"/>
+        <w:keepNext w:val="0"/>
+        <w:keepLines w:val="0"/>
+        <w:widowControl/>
+        <w:suppressLineNumbers w:val="0"/>
+        <w:ind w:left="720"/>
+        <w:rPr>
+          <w:rFonts w:hint="default" w:ascii="Times New Roman" w:hAnsi="Times New Roman" w:cs="Times New Roman"/>
+        </w:rPr>
+      </w:pPr>
+      <w:r>
+        <w:rPr>
+          <w:rStyle w:val="13"/>
+          <w:rFonts w:hint="default" w:ascii="Times New Roman" w:hAnsi="Times New Roman" w:cs="Times New Roman"/>
+        </w:rPr>
+        <w:t>Vai trò trong dự án:</w:t>
+      </w:r>
+      <w:r>
+        <w:rPr>
+          <w:rFonts w:hint="default" w:ascii="Times New Roman" w:hAnsi="Times New Roman" w:cs="Times New Roman"/>
+        </w:rPr>
+        <w:t xml:space="preserve"> Cấu hình quy trình CI/CD để tự động hóa việc build, kiểm thử và triển khai ứng dụng mỗi khi có thay đổi mã nguồn.</w:t>
+      </w:r>
+    </w:p>
+    <w:p>
+      <w:pPr>
+        <w:pStyle w:val="3"/>
+        <w:bidi w:val="0"/>
+        <w:outlineLvl w:val="0"/>
+        <w:rPr>
+          <w:rFonts w:hint="default" w:ascii="Times New Roman" w:hAnsi="Times New Roman" w:cs="Times New Roman"/>
+        </w:rPr>
+      </w:pPr>
+      <w:bookmarkStart w:id="91" w:name="_Toc13050"/>
+      <w:r>
+        <w:rPr>
+          <w:rFonts w:hint="default" w:ascii="Times New Roman" w:hAnsi="Times New Roman" w:cs="Times New Roman"/>
+        </w:rPr>
+        <w:t>Quy trình CI/CD với GitHub Actions</w:t>
+      </w:r>
+      <w:bookmarkEnd w:id="91"/>
+    </w:p>
+    <w:p>
+      <w:pPr>
+        <w:pStyle w:val="12"/>
+        <w:keepNext w:val="0"/>
+        <w:keepLines w:val="0"/>
+        <w:widowControl/>
+        <w:suppressLineNumbers w:val="0"/>
+        <w:rPr>
+          <w:rFonts w:hint="default" w:ascii="Times New Roman" w:hAnsi="Times New Roman" w:cs="Times New Roman"/>
+        </w:rPr>
+      </w:pPr>
+      <w:r>
+        <w:rPr>
+          <w:rFonts w:hint="default" w:ascii="Times New Roman" w:hAnsi="Times New Roman" w:cs="Times New Roman"/>
+        </w:rPr>
+        <w:t>Quy trình CI/CD của dự án sử dụng GitHub Actions nhằm tự động hóa quá trình xây dựng, kiểm thử và triển khai ứng dụng:</w:t>
+      </w:r>
+    </w:p>
+    <w:p>
+      <w:pPr>
+        <w:pStyle w:val="12"/>
+        <w:keepNext w:val="0"/>
+        <w:keepLines w:val="0"/>
+        <w:widowControl/>
+        <w:suppressLineNumbers w:val="0"/>
+        <w:ind w:left="720"/>
+        <w:outlineLvl w:val="1"/>
+        <w:rPr>
+          <w:rFonts w:hint="default" w:ascii="Times New Roman" w:hAnsi="Times New Roman" w:cs="Times New Roman"/>
+        </w:rPr>
+      </w:pPr>
+      <w:bookmarkStart w:id="92" w:name="_Toc16740"/>
+      <w:r>
+        <w:rPr>
+          <w:rStyle w:val="13"/>
+          <w:rFonts w:hint="default" w:ascii="Times New Roman" w:hAnsi="Times New Roman" w:cs="Times New Roman"/>
+        </w:rPr>
+        <w:t>CI (Continuous Integration):</w:t>
+      </w:r>
+      <w:bookmarkEnd w:id="92"/>
+    </w:p>
+    <w:p>
+      <w:pPr>
+        <w:pStyle w:val="12"/>
+        <w:keepNext w:val="0"/>
+        <w:keepLines w:val="0"/>
+        <w:widowControl/>
+        <w:suppressLineNumbers w:val="0"/>
+        <w:ind w:left="1440"/>
+        <w:rPr>
+          <w:rFonts w:hint="default" w:ascii="Times New Roman" w:hAnsi="Times New Roman" w:cs="Times New Roman"/>
+        </w:rPr>
+      </w:pPr>
+      <w:r>
+        <w:rPr>
+          <w:rFonts w:hint="default" w:ascii="Times New Roman" w:hAnsi="Times New Roman" w:cs="Times New Roman"/>
+        </w:rPr>
+        <w:t>Khi có thay đổi mã nguồn được đẩy lên repository trên GitHub, GitHub Actions sẽ tự động thực hiện các bước sau:</w:t>
+      </w:r>
+    </w:p>
+    <w:p>
+      <w:pPr>
+        <w:pStyle w:val="12"/>
+        <w:keepNext w:val="0"/>
+        <w:keepLines w:val="0"/>
+        <w:widowControl/>
+        <w:suppressLineNumbers w:val="0"/>
+        <w:ind w:left="2160"/>
+        <w:rPr>
+          <w:rFonts w:hint="default" w:ascii="Times New Roman" w:hAnsi="Times New Roman" w:cs="Times New Roman"/>
+        </w:rPr>
+      </w:pPr>
+      <w:r>
+        <w:rPr>
+          <w:rFonts w:hint="default" w:ascii="Times New Roman" w:hAnsi="Times New Roman" w:cs="Times New Roman"/>
+        </w:rPr>
+        <w:t>Xây dựng lại ứng dụng.</w:t>
+      </w:r>
+    </w:p>
+    <w:p>
+      <w:pPr>
+        <w:pStyle w:val="12"/>
+        <w:keepNext w:val="0"/>
+        <w:keepLines w:val="0"/>
+        <w:widowControl/>
+        <w:suppressLineNumbers w:val="0"/>
+        <w:ind w:left="2160"/>
+        <w:rPr>
+          <w:rFonts w:hint="default" w:ascii="Times New Roman" w:hAnsi="Times New Roman" w:cs="Times New Roman"/>
+        </w:rPr>
+      </w:pPr>
+      <w:r>
+        <w:rPr>
+          <w:rFonts w:hint="default" w:ascii="Times New Roman" w:hAnsi="Times New Roman" w:cs="Times New Roman"/>
+        </w:rPr>
+        <w:t>Kiểm thử mã nguồn (unit test, integration test).</w:t>
+      </w:r>
+    </w:p>
+    <w:p>
+      <w:pPr>
+        <w:pStyle w:val="12"/>
+        <w:keepNext w:val="0"/>
+        <w:keepLines w:val="0"/>
+        <w:widowControl/>
+        <w:suppressLineNumbers w:val="0"/>
+        <w:ind w:left="2160"/>
+        <w:rPr>
+          <w:rFonts w:hint="default" w:ascii="Times New Roman" w:hAnsi="Times New Roman" w:cs="Times New Roman"/>
+        </w:rPr>
+      </w:pPr>
+      <w:r>
+        <w:rPr>
+          <w:rFonts w:hint="default" w:ascii="Times New Roman" w:hAnsi="Times New Roman" w:cs="Times New Roman"/>
+        </w:rPr>
+        <w:t>Kiểm tra mã nguồn với các công cụ như SonarQube (nếu có).</w:t>
+      </w:r>
+    </w:p>
+    <w:p>
+      <w:pPr>
+        <w:keepNext w:val="0"/>
+        <w:keepLines w:val="0"/>
+        <w:widowControl/>
+        <w:numPr>
+          <w:numId w:val="0"/>
+        </w:numPr>
+        <w:suppressLineNumbers w:val="0"/>
+        <w:spacing w:before="0" w:beforeAutospacing="1" w:after="0" w:afterAutospacing="1"/>
+        <w:rPr>
+          <w:rFonts w:hint="default" w:ascii="Times New Roman" w:hAnsi="Times New Roman" w:cs="Times New Roman"/>
+        </w:rPr>
+      </w:pPr>
+    </w:p>
+    <w:p>
+      <w:pPr>
+        <w:pStyle w:val="12"/>
+        <w:keepNext w:val="0"/>
+        <w:keepLines w:val="0"/>
+        <w:widowControl/>
+        <w:suppressLineNumbers w:val="0"/>
+        <w:ind w:left="720"/>
+        <w:outlineLvl w:val="1"/>
+        <w:rPr>
+          <w:rFonts w:hint="default" w:ascii="Times New Roman" w:hAnsi="Times New Roman" w:cs="Times New Roman"/>
+        </w:rPr>
+      </w:pPr>
+      <w:bookmarkStart w:id="93" w:name="_Toc28419"/>
+      <w:r>
+        <w:rPr>
+          <w:rStyle w:val="13"/>
+          <w:rFonts w:hint="default" w:ascii="Times New Roman" w:hAnsi="Times New Roman" w:cs="Times New Roman"/>
+        </w:rPr>
+        <w:t>CD (Continuous Deployment):</w:t>
+      </w:r>
+      <w:bookmarkEnd w:id="93"/>
+    </w:p>
+    <w:p>
+      <w:pPr>
+        <w:pStyle w:val="12"/>
+        <w:keepNext w:val="0"/>
+        <w:keepLines w:val="0"/>
+        <w:widowControl/>
+        <w:suppressLineNumbers w:val="0"/>
+        <w:ind w:left="1440"/>
+        <w:rPr>
+          <w:rFonts w:hint="default" w:ascii="Times New Roman" w:hAnsi="Times New Roman" w:cs="Times New Roman"/>
+        </w:rPr>
+      </w:pPr>
+      <w:r>
+        <w:rPr>
+          <w:rFonts w:hint="default" w:ascii="Times New Roman" w:hAnsi="Times New Roman" w:cs="Times New Roman"/>
+        </w:rPr>
+        <w:t>Sau khi quá trình kiểm thử thành công, GitHub Actions sẽ tự động triển khai ứng dụng vào môi trường sản xuất hoặc staging. Quá trình này được thực hiện thông qua việc chạy các script Docker để xây dựng và triển khai ứng dụng.</w:t>
+      </w:r>
     </w:p>
     <w:p>
       <w:pPr>
@@ -11197,81 +12829,29 @@
           <w:szCs w:val="26"/>
         </w:rPr>
       </w:pPr>
-      <w:r>
-        <w:rPr>
-          <w:rFonts w:hint="default" w:ascii="Times New Roman" w:hAnsi="Times New Roman" w:cs="Times New Roman"/>
-          <w:sz w:val="26"/>
-          <w:szCs w:val="26"/>
-        </w:rPr>
-        <w:t>Dockerfile là một file chứa các lệnh để tạo Docker Image. Ví dụ như cài đặt phần mềm, thiết lập môi trường, sao chép các tệp từ máy của bạn vào container, v.v.</w:t>
-      </w:r>
-    </w:p>
-    <w:p>
-      <w:pPr>
-        <w:keepNext w:val="0"/>
-        <w:keepLines w:val="0"/>
-        <w:widowControl/>
-        <w:numPr>
-          <w:ilvl w:val="0"/>
-          <w:numId w:val="0"/>
-        </w:numPr>
-        <w:suppressLineNumbers w:val="0"/>
-        <w:spacing w:before="0" w:beforeAutospacing="1" w:after="0" w:afterAutospacing="1"/>
-        <w:rPr>
-          <w:rFonts w:hint="default" w:ascii="Times New Roman" w:hAnsi="Times New Roman" w:cs="Times New Roman"/>
-          <w:sz w:val="26"/>
-          <w:szCs w:val="26"/>
-        </w:rPr>
-      </w:pPr>
-    </w:p>
-    <w:p>
-      <w:pPr>
-        <w:pStyle w:val="4"/>
+    </w:p>
+    <w:p>
+      <w:pPr>
+        <w:pStyle w:val="3"/>
         <w:keepNext w:val="0"/>
         <w:keepLines w:val="0"/>
         <w:widowControl/>
         <w:suppressLineNumbers w:val="0"/>
-        <w:rPr>
-          <w:rFonts w:hint="default" w:ascii="Times New Roman" w:hAnsi="Times New Roman" w:cs="Times New Roman"/>
-          <w:sz w:val="26"/>
-          <w:szCs w:val="26"/>
-        </w:rPr>
-      </w:pPr>
-      <w:r>
-        <w:rPr>
-          <w:rFonts w:hint="default" w:ascii="Times New Roman" w:hAnsi="Times New Roman" w:cs="Times New Roman"/>
-          <w:sz w:val="26"/>
-          <w:szCs w:val="26"/>
-        </w:rPr>
-        <w:t xml:space="preserve"> </w:t>
-      </w:r>
-      <w:bookmarkStart w:id="80" w:name="_Toc28198"/>
-      <w:bookmarkStart w:id="81" w:name="_Toc1375"/>
-      <w:bookmarkStart w:id="82" w:name="_Toc18909"/>
-      <w:bookmarkStart w:id="83" w:name="_Toc8085"/>
+        <w:outlineLvl w:val="0"/>
+        <w:rPr>
+          <w:rFonts w:hint="default" w:ascii="Times New Roman" w:hAnsi="Times New Roman" w:cs="Times New Roman"/>
+        </w:rPr>
+      </w:pPr>
+      <w:bookmarkStart w:id="94" w:name="_Toc14657"/>
       <w:r>
         <w:rPr>
           <w:rStyle w:val="13"/>
           <w:rFonts w:hint="default" w:ascii="Times New Roman" w:hAnsi="Times New Roman" w:cs="Times New Roman"/>
           <w:b/>
-          <w:bCs/>
-          <w:sz w:val="26"/>
-          <w:szCs w:val="26"/>
-        </w:rPr>
-        <w:t>Docker Compose</w:t>
-      </w:r>
-      <w:r>
-        <w:rPr>
-          <w:rFonts w:hint="default" w:ascii="Times New Roman" w:hAnsi="Times New Roman" w:cs="Times New Roman"/>
-          <w:sz w:val="26"/>
-          <w:szCs w:val="26"/>
-        </w:rPr>
-        <w:t>:</w:t>
-      </w:r>
-      <w:bookmarkEnd w:id="80"/>
-      <w:bookmarkEnd w:id="81"/>
-      <w:bookmarkEnd w:id="82"/>
-      <w:bookmarkEnd w:id="83"/>
+        </w:rPr>
+        <w:t>Cấu hình Docker và quy trình triển khai ứng dụng</w:t>
+      </w:r>
+      <w:bookmarkEnd w:id="94"/>
     </w:p>
     <w:p>
       <w:pPr>
@@ -11280,38 +12860,34 @@
         <w:keepLines w:val="0"/>
         <w:widowControl/>
         <w:suppressLineNumbers w:val="0"/>
-        <w:spacing w:before="0" w:beforeAutospacing="1" w:after="0" w:afterAutospacing="1"/>
-        <w:ind w:left="720" w:right="0"/>
-        <w:rPr>
-          <w:rFonts w:hint="default" w:ascii="Times New Roman" w:hAnsi="Times New Roman" w:cs="Times New Roman"/>
-          <w:sz w:val="26"/>
-          <w:szCs w:val="26"/>
-        </w:rPr>
-      </w:pPr>
-      <w:r>
-        <w:rPr>
-          <w:rFonts w:hint="default" w:ascii="Times New Roman" w:hAnsi="Times New Roman" w:cs="Times New Roman"/>
-          <w:sz w:val="26"/>
-          <w:szCs w:val="26"/>
-        </w:rPr>
-        <w:t>Docker Compose là một công cụ giúp bạn định nghĩa và chạy nhiều container Docker cùng một lúc. Thường dùng khi bạn cần chạy các dịch vụ như web server, database, caching server, v.v. trong cùng một môi trường.</w:t>
-      </w:r>
-    </w:p>
-    <w:p>
-      <w:pPr>
-        <w:rPr>
-          <w:rFonts w:hint="default" w:ascii="Times New Roman" w:hAnsi="Times New Roman" w:cs="Times New Roman"/>
-          <w:sz w:val="26"/>
-          <w:szCs w:val="26"/>
-        </w:rPr>
-      </w:pPr>
-      <w:r>
-        <w:rPr>
-          <w:rFonts w:hint="default" w:ascii="Times New Roman" w:hAnsi="Times New Roman" w:cs="Times New Roman"/>
-          <w:sz w:val="26"/>
-          <w:szCs w:val="26"/>
-        </w:rPr>
-        <w:br w:type="page"/>
+        <w:ind w:firstLine="120" w:firstLineChars="50"/>
+        <w:outlineLvl w:val="1"/>
+        <w:rPr>
+          <w:rFonts w:hint="default" w:ascii="Times New Roman" w:hAnsi="Times New Roman" w:cs="Times New Roman"/>
+        </w:rPr>
+      </w:pPr>
+      <w:r>
+        <w:rPr>
+          <w:rFonts w:hint="default" w:ascii="Times New Roman" w:hAnsi="Times New Roman" w:eastAsia="SimSun" w:cs="Times New Roman"/>
+          <w:sz w:val="24"/>
+        </w:rPr>
+        <w:t xml:space="preserve"> </w:t>
+      </w:r>
+      <w:bookmarkStart w:id="95" w:name="_Toc2081"/>
+      <w:r>
+        <w:rPr>
+          <w:rStyle w:val="13"/>
+          <w:rFonts w:hint="default" w:ascii="Times New Roman" w:hAnsi="Times New Roman" w:cs="Times New Roman"/>
+        </w:rPr>
+        <w:t>Cấu hình Docker:</w:t>
+      </w:r>
+      <w:bookmarkEnd w:id="95"/>
+      <w:r>
+        <w:rPr>
+          <w:rFonts w:hint="default" w:ascii="Times New Roman" w:hAnsi="Times New Roman" w:eastAsia="SimSun" w:cs="Times New Roman"/>
+          <w:sz w:val="24"/>
+        </w:rPr>
+        <w:t xml:space="preserve">  </w:t>
       </w:r>
     </w:p>
     <w:p>
@@ -11321,63 +12897,24 @@
         <w:keepLines w:val="0"/>
         <w:widowControl/>
         <w:suppressLineNumbers w:val="0"/>
-        <w:spacing w:before="0" w:beforeAutospacing="1" w:after="0" w:afterAutospacing="1"/>
-        <w:ind w:left="720" w:right="0"/>
-        <w:rPr>
-          <w:rFonts w:hint="default" w:ascii="Times New Roman" w:hAnsi="Times New Roman" w:cs="Times New Roman"/>
-          <w:sz w:val="26"/>
-          <w:szCs w:val="26"/>
-        </w:rPr>
-      </w:pPr>
-    </w:p>
-    <w:p>
-      <w:pPr>
-        <w:pStyle w:val="4"/>
-        <w:keepNext w:val="0"/>
-        <w:keepLines w:val="0"/>
-        <w:widowControl/>
-        <w:suppressLineNumbers w:val="0"/>
-        <w:rPr>
-          <w:rFonts w:hint="default" w:ascii="Times New Roman" w:hAnsi="Times New Roman" w:cs="Times New Roman"/>
-          <w:sz w:val="26"/>
-          <w:szCs w:val="26"/>
-        </w:rPr>
-      </w:pPr>
-      <w:r>
-        <w:rPr>
-          <w:rFonts w:hint="default" w:ascii="Times New Roman" w:hAnsi="Times New Roman" w:cs="Times New Roman"/>
-          <w:sz w:val="26"/>
-          <w:szCs w:val="26"/>
-        </w:rPr>
-        <w:t xml:space="preserve"> </w:t>
-      </w:r>
-      <w:bookmarkStart w:id="84" w:name="_Toc773"/>
-      <w:bookmarkStart w:id="85" w:name="_Toc24121"/>
-      <w:bookmarkStart w:id="86" w:name="_Toc11988"/>
-      <w:bookmarkStart w:id="87" w:name="_Toc23841"/>
+        <w:ind w:left="720"/>
+        <w:rPr>
+          <w:rFonts w:hint="default" w:ascii="Times New Roman" w:hAnsi="Times New Roman" w:cs="Times New Roman"/>
+        </w:rPr>
+      </w:pPr>
       <w:r>
         <w:rPr>
           <w:rStyle w:val="13"/>
           <w:rFonts w:hint="default" w:ascii="Times New Roman" w:hAnsi="Times New Roman" w:cs="Times New Roman"/>
-          <w:b/>
-          <w:bCs/>
-          <w:sz w:val="26"/>
-          <w:szCs w:val="26"/>
-        </w:rPr>
-        <w:t>Docker Hub</w:t>
-      </w:r>
-      <w:r>
-        <w:rPr>
-          <w:rFonts w:hint="default" w:ascii="Times New Roman" w:hAnsi="Times New Roman" w:cs="Times New Roman"/>
-          <w:sz w:val="26"/>
-          <w:szCs w:val="26"/>
-        </w:rPr>
-        <w:t>:</w:t>
-      </w:r>
-      <w:bookmarkEnd w:id="84"/>
-      <w:bookmarkEnd w:id="85"/>
-      <w:bookmarkEnd w:id="86"/>
-      <w:bookmarkEnd w:id="87"/>
+        </w:rPr>
+        <w:t>Dockerfile:</w:t>
+      </w:r>
+      <w:r>
+        <w:rPr>
+          <w:rFonts w:hint="default" w:ascii="Times New Roman" w:hAnsi="Times New Roman" w:cs="Times New Roman"/>
+        </w:rPr>
+        <w:t xml:space="preserve"> Một tệp Dockerfile đã được sử dụng để xây dựng container cho ứng dụng Spring Boot. Tệp này chứa các lệnh để tạo môi trường phù hợp, cài đặt các phụ thuộc và chạy ứng dụng trong container.</w:t>
+      </w:r>
     </w:p>
     <w:p>
       <w:pPr>
@@ -11386,176 +12923,23 @@
         <w:keepLines w:val="0"/>
         <w:widowControl/>
         <w:suppressLineNumbers w:val="0"/>
-        <w:spacing w:before="0" w:beforeAutospacing="1" w:after="0" w:afterAutospacing="1"/>
-        <w:ind w:left="720" w:right="0"/>
-        <w:rPr>
-          <w:rFonts w:hint="default" w:ascii="Times New Roman" w:hAnsi="Times New Roman" w:cs="Times New Roman"/>
-          <w:sz w:val="26"/>
-          <w:szCs w:val="26"/>
-        </w:rPr>
-      </w:pPr>
-      <w:r>
-        <w:rPr>
-          <w:rFonts w:hint="default" w:ascii="Times New Roman" w:hAnsi="Times New Roman" w:cs="Times New Roman"/>
-          <w:sz w:val="26"/>
-          <w:szCs w:val="26"/>
-        </w:rPr>
-        <w:t>Docker Hub là một dịch vụ trực tuyến cho phép bạn lưu trữ và chia sẻ Docker Images. Nó giống như một kho chứa các ứng dụng, nơi bạn có thể tải các image sẵn có hoặc tải lên các image của riêng mình.</w:t>
-      </w:r>
-    </w:p>
-    <w:p>
-      <w:pPr>
-        <w:keepNext w:val="0"/>
-        <w:keepLines w:val="0"/>
-        <w:widowControl/>
-        <w:numPr>
-          <w:ilvl w:val="0"/>
-          <w:numId w:val="0"/>
-        </w:numPr>
-        <w:suppressLineNumbers w:val="0"/>
-        <w:spacing w:before="0" w:beforeAutospacing="1" w:after="0" w:afterAutospacing="1"/>
-        <w:ind w:left="1080" w:leftChars="0"/>
-      </w:pPr>
-    </w:p>
-    <w:p>
-      <w:pPr>
-        <w:keepNext w:val="0"/>
-        <w:keepLines w:val="0"/>
-        <w:widowControl/>
-        <w:numPr>
-          <w:ilvl w:val="0"/>
-          <w:numId w:val="0"/>
-        </w:numPr>
-        <w:suppressLineNumbers w:val="0"/>
-        <w:spacing w:before="0" w:beforeAutospacing="1" w:after="0" w:afterAutospacing="1"/>
-        <w:ind w:left="1080" w:leftChars="0"/>
-      </w:pPr>
-    </w:p>
-    <w:p>
-      <w:pPr>
-        <w:pStyle w:val="16"/>
-        <w:bidi w:val="0"/>
-        <w:rPr>
-          <w:rStyle w:val="18"/>
-          <w:rFonts w:hint="default"/>
-          <w:lang w:val="en-US"/>
-        </w:rPr>
-      </w:pPr>
-    </w:p>
-    <w:p>
-      <w:pPr>
-        <w:pStyle w:val="3"/>
-        <w:bidi w:val="0"/>
-        <w:outlineLvl w:val="0"/>
-      </w:pPr>
-      <w:bookmarkStart w:id="88" w:name="_Toc27582"/>
-      <w:bookmarkStart w:id="89" w:name="_Toc31574"/>
-      <w:bookmarkStart w:id="90" w:name="_Toc2423"/>
-      <w:bookmarkStart w:id="91" w:name="_Toc20815"/>
-      <w:bookmarkStart w:id="92" w:name="_Toc27397"/>
-      <w:bookmarkStart w:id="93" w:name="_Toc1420"/>
-      <w:bookmarkStart w:id="94" w:name="_Toc5358"/>
-      <w:bookmarkStart w:id="95" w:name="_Toc19708"/>
-      <w:r>
-        <w:t>Kiến trúc Ứng dụng</w:t>
-      </w:r>
-      <w:bookmarkEnd w:id="88"/>
-      <w:bookmarkEnd w:id="89"/>
-      <w:bookmarkEnd w:id="90"/>
-      <w:bookmarkEnd w:id="91"/>
-      <w:bookmarkEnd w:id="92"/>
-      <w:bookmarkEnd w:id="93"/>
-      <w:bookmarkEnd w:id="94"/>
-      <w:bookmarkEnd w:id="95"/>
-    </w:p>
-    <w:p>
-      <w:pPr>
-        <w:rPr>
-          <w:rFonts w:ascii="SimSun" w:hAnsi="SimSun" w:eastAsia="SimSun" w:cs="SimSun"/>
-          <w:sz w:val="24"/>
-          <w:szCs w:val="24"/>
-        </w:rPr>
-      </w:pPr>
-      <w:r>
-        <w:rPr>
-          <w:rFonts w:hint="default"/>
-          <w:lang w:val="en-US"/>
-        </w:rPr>
-        <w:tab/>
-      </w:r>
-      <w:r>
-        <w:rPr>
-          <w:rFonts w:hint="default"/>
-          <w:lang w:val="en-US"/>
-        </w:rPr>
-        <w:tab/>
-      </w:r>
-      <w:r>
-        <w:rPr>
-          <w:rFonts w:hint="default"/>
-          <w:lang w:val="en-US"/>
-        </w:rPr>
-        <w:t>Ứ</w:t>
-      </w:r>
-      <w:r>
-        <w:rPr>
-          <w:rStyle w:val="18"/>
-        </w:rPr>
-        <w:t>ng dụng sẽ sử dụng kiến trúc RESTful, trong đó:</w:t>
-      </w:r>
-    </w:p>
-    <w:p>
-      <w:pPr>
-        <w:pStyle w:val="16"/>
-        <w:bidi w:val="0"/>
-      </w:pPr>
-      <w:r>
-        <w:rPr>
-          <w:rFonts w:hint="eastAsia"/>
-          <w:b/>
-          <w:bCs/>
-        </w:rPr>
-        <w:t xml:space="preserve">  </w:t>
-      </w:r>
-      <w:r>
-        <w:rPr>
-          <w:b/>
-          <w:bCs/>
-        </w:rPr>
-        <w:t>REST API</w:t>
-      </w:r>
-      <w:r>
-        <w:t>: Cung cấp một tập các endpoint cho phép giao tiếp giữa giao diện và máy chủ, giúp thực hiện các thao tác như tạo, đọc, cập nhật và xóa dữ liệu.</w:t>
-      </w:r>
-    </w:p>
-    <w:p>
-      <w:pPr>
-        <w:pStyle w:val="16"/>
-        <w:bidi w:val="0"/>
-      </w:pPr>
-      <w:r>
-        <w:rPr>
-          <w:rFonts w:hint="eastAsia"/>
-        </w:rPr>
-        <w:t xml:space="preserve"> </w:t>
-      </w:r>
-      <w:r>
-        <w:rPr>
-          <w:rFonts w:hint="eastAsia"/>
-          <w:b/>
-          <w:bCs/>
-        </w:rPr>
-        <w:t xml:space="preserve"> </w:t>
-      </w:r>
-      <w:r>
-        <w:rPr>
-          <w:b/>
-          <w:bCs/>
-        </w:rPr>
-        <w:t>Service Layer</w:t>
-      </w:r>
-      <w:r>
-        <w:t>: Chứa logic xử lý nghiệp vụ, tách biệt việc xử lý dữ liệu và giao tiếp với cơ sở dữ liệu.</w:t>
+        <w:ind w:left="720"/>
+        <w:rPr>
+          <w:rFonts w:hint="default" w:ascii="Times New Roman" w:hAnsi="Times New Roman" w:cs="Times New Roman"/>
+        </w:rPr>
+      </w:pPr>
+      <w:r>
+        <w:rPr>
+          <w:rStyle w:val="13"/>
+          <w:rFonts w:hint="default" w:ascii="Times New Roman" w:hAnsi="Times New Roman" w:cs="Times New Roman"/>
+        </w:rPr>
+        <w:t>docker-compose.yml:</w:t>
+      </w:r>
+      <w:r>
+        <w:rPr>
+          <w:rFonts w:hint="default" w:ascii="Times New Roman" w:hAnsi="Times New Roman" w:cs="Times New Roman"/>
+        </w:rPr>
+        <w:t xml:space="preserve"> Docker Compose được sử dụng để định nghĩa và chạy các ứng dụng Docker trong môi trường phát triển, bao gồm cả ứng dụng backend (Spring Boot) và cơ sở dữ liệu MySQL.</w:t>
       </w:r>
     </w:p>
     <w:p>
@@ -11565,11 +12949,145 @@
         <w:keepLines w:val="0"/>
         <w:widowControl/>
         <w:suppressLineNumbers w:val="0"/>
-        <w:spacing w:before="0" w:beforeAutospacing="1" w:after="0" w:afterAutospacing="1"/>
-        <w:ind w:left="720" w:right="0"/>
+        <w:outlineLvl w:val="1"/>
+        <w:rPr>
+          <w:rFonts w:hint="default" w:ascii="Times New Roman" w:hAnsi="Times New Roman" w:cs="Times New Roman"/>
+        </w:rPr>
+      </w:pPr>
+      <w:r>
+        <w:rPr>
+          <w:rFonts w:hint="default" w:ascii="Times New Roman" w:hAnsi="Times New Roman" w:eastAsia="SimSun" w:cs="Times New Roman"/>
+          <w:sz w:val="24"/>
+        </w:rPr>
+        <w:t xml:space="preserve">  </w:t>
+      </w:r>
+      <w:bookmarkStart w:id="96" w:name="_Toc24037"/>
+      <w:r>
+        <w:rPr>
+          <w:rStyle w:val="13"/>
+          <w:rFonts w:hint="default" w:ascii="Times New Roman" w:hAnsi="Times New Roman" w:cs="Times New Roman"/>
+        </w:rPr>
+        <w:t>Quy trình triển khai ứng dụng:</w:t>
+      </w:r>
+      <w:bookmarkEnd w:id="96"/>
+    </w:p>
+    <w:p>
+      <w:pPr>
+        <w:pStyle w:val="12"/>
+        <w:keepNext w:val="0"/>
+        <w:keepLines w:val="0"/>
+        <w:widowControl/>
+        <w:suppressLineNumbers w:val="0"/>
+        <w:ind w:left="720"/>
+        <w:rPr>
+          <w:rFonts w:hint="default" w:ascii="Times New Roman" w:hAnsi="Times New Roman" w:cs="Times New Roman"/>
+        </w:rPr>
+      </w:pPr>
+      <w:r>
+        <w:rPr>
+          <w:rStyle w:val="13"/>
+          <w:rFonts w:hint="default" w:ascii="Times New Roman" w:hAnsi="Times New Roman" w:cs="Times New Roman"/>
+        </w:rPr>
+        <w:t>Bước 1:</w:t>
+      </w:r>
+      <w:r>
+        <w:rPr>
+          <w:rFonts w:hint="default" w:ascii="Times New Roman" w:hAnsi="Times New Roman" w:cs="Times New Roman"/>
+        </w:rPr>
+        <w:t xml:space="preserve"> Ứng dụng được đóng gói vào một Docker container.</w:t>
+      </w:r>
+    </w:p>
+    <w:p>
+      <w:pPr>
+        <w:pStyle w:val="12"/>
+        <w:keepNext w:val="0"/>
+        <w:keepLines w:val="0"/>
+        <w:widowControl/>
+        <w:suppressLineNumbers w:val="0"/>
+        <w:ind w:left="720"/>
+        <w:rPr>
+          <w:rFonts w:hint="default" w:ascii="Times New Roman" w:hAnsi="Times New Roman" w:cs="Times New Roman"/>
+        </w:rPr>
+      </w:pPr>
+      <w:r>
+        <w:rPr>
+          <w:rStyle w:val="13"/>
+          <w:rFonts w:hint="default" w:ascii="Times New Roman" w:hAnsi="Times New Roman" w:cs="Times New Roman"/>
+        </w:rPr>
+        <w:t>Bước 2:</w:t>
+      </w:r>
+      <w:r>
+        <w:rPr>
+          <w:rFonts w:hint="default" w:ascii="Times New Roman" w:hAnsi="Times New Roman" w:cs="Times New Roman"/>
+        </w:rPr>
+        <w:t xml:space="preserve"> Docker container được triển khai lên một môi trường staging hoặc production (có thể sử dụng các dịch vụ như AWS, DigitalOcean hoặc máy chủ riêng).</w:t>
+      </w:r>
+    </w:p>
+    <w:p>
+      <w:pPr>
+        <w:pStyle w:val="12"/>
+        <w:keepNext w:val="0"/>
+        <w:keepLines w:val="0"/>
+        <w:widowControl/>
+        <w:suppressLineNumbers w:val="0"/>
+        <w:ind w:left="720"/>
+        <w:rPr>
+          <w:rFonts w:hint="default" w:ascii="Times New Roman" w:hAnsi="Times New Roman" w:cs="Times New Roman"/>
+        </w:rPr>
+      </w:pPr>
+      <w:r>
+        <w:rPr>
+          <w:rStyle w:val="13"/>
+          <w:rFonts w:hint="default" w:ascii="Times New Roman" w:hAnsi="Times New Roman" w:cs="Times New Roman"/>
+        </w:rPr>
+        <w:t>Bước 3:</w:t>
+      </w:r>
+      <w:r>
+        <w:rPr>
+          <w:rFonts w:hint="default" w:ascii="Times New Roman" w:hAnsi="Times New Roman" w:cs="Times New Roman"/>
+        </w:rPr>
+        <w:t xml:space="preserve"> Sau khi triển khai, người dùng có thể truy cập ứng dụng web qua trình duyệt để thực hiện các chức năng quản lý chi tiêu cá nhân.</w:t>
+      </w:r>
+    </w:p>
+    <w:p>
+      <w:pPr>
         <w:rPr>
           <w:sz w:val="26"/>
           <w:szCs w:val="26"/>
+        </w:rPr>
+      </w:pPr>
+      <w:r>
+        <w:rPr>
+          <w:sz w:val="26"/>
+          <w:szCs w:val="26"/>
+        </w:rPr>
+        <w:br w:type="page"/>
+      </w:r>
+    </w:p>
+    <w:p>
+      <w:pPr>
+        <w:pStyle w:val="2"/>
+        <w:bidi w:val="0"/>
+        <w:rPr>
+          <w:rFonts w:hint="default"/>
+          <w:lang w:val="en-US"/>
+        </w:rPr>
+      </w:pPr>
+      <w:bookmarkStart w:id="97" w:name="_Toc29658"/>
+      <w:r>
+        <w:rPr>
+          <w:rFonts w:hint="default"/>
+          <w:lang w:val="en-US"/>
+        </w:rPr>
+        <w:t>QUẢN LÝ DỰ ÁN</w:t>
+      </w:r>
+      <w:bookmarkEnd w:id="97"/>
+    </w:p>
+    <w:p>
+      <w:pPr>
+        <w:rPr>
+          <w:rFonts w:hint="default"/>
+          <w:lang w:val="en-US"/>
         </w:rPr>
       </w:pPr>
     </w:p>
